--- a/shop_city.docx
+++ b/shop_city.docx
@@ -1048,6 +1048,187 @@
     </w:p>
     <w:p>
       <w:pPr>
+        <w:rPr>
+          <w:rFonts w:hint="eastAsia"/>
+          <w:lang w:val="en-US" w:eastAsia="zh-CN"/>
+        </w:rPr>
+      </w:pPr>
+      <w:r>
+        <w:rPr>
+          <w:rFonts w:hint="eastAsia"/>
+          <w:lang w:val="en-US" w:eastAsia="zh-CN"/>
+        </w:rPr>
+        <w:t>项目简介</w:t>
+      </w:r>
+    </w:p>
+    <w:p>
+      <w:pPr>
+        <w:rPr>
+          <w:rFonts w:hint="eastAsia"/>
+          <w:lang w:val="en-US" w:eastAsia="zh-CN"/>
+        </w:rPr>
+      </w:pPr>
+      <w:r>
+        <w:rPr>
+          <w:rFonts w:hint="eastAsia"/>
+          <w:lang w:val="en-US" w:eastAsia="zh-CN"/>
+        </w:rPr>
+        <w:t>架构</w:t>
+      </w:r>
+    </w:p>
+    <w:p>
+      <w:pPr>
+        <w:rPr>
+          <w:rFonts w:hint="default"/>
+          <w:lang w:val="en-US" w:eastAsia="zh-CN"/>
+        </w:rPr>
+      </w:pPr>
+      <w:r>
+        <w:rPr>
+          <w:rFonts w:hint="eastAsia"/>
+          <w:lang w:val="en-US" w:eastAsia="zh-CN"/>
+        </w:rPr>
+        <w:t>语言/框架</w:t>
+      </w:r>
+    </w:p>
+    <w:p>
+      <w:pPr>
+        <w:rPr>
+          <w:rFonts w:hint="eastAsia"/>
+          <w:lang w:val="en-US" w:eastAsia="zh-CN"/>
+        </w:rPr>
+      </w:pPr>
+      <w:r>
+        <w:rPr>
+          <w:rFonts w:hint="eastAsia"/>
+          <w:lang w:val="en-US" w:eastAsia="zh-CN"/>
+        </w:rPr>
+        <w:t>UML类图</w:t>
+      </w:r>
+    </w:p>
+    <w:p>
+      <w:pPr>
+        <w:rPr>
+          <w:rFonts w:hint="eastAsia"/>
+          <w:lang w:val="en-US" w:eastAsia="zh-CN"/>
+        </w:rPr>
+      </w:pPr>
+      <w:r>
+        <w:rPr>
+          <w:rFonts w:hint="eastAsia"/>
+          <w:lang w:val="en-US" w:eastAsia="zh-CN"/>
+        </w:rPr>
+        <w:t>数据库设计</w:t>
+      </w:r>
+    </w:p>
+    <w:p>
+      <w:pPr>
+        <w:rPr>
+          <w:rFonts w:hint="eastAsia"/>
+          <w:lang w:val="en-US" w:eastAsia="zh-CN"/>
+        </w:rPr>
+      </w:pPr>
+      <w:r>
+        <w:rPr>
+          <w:rFonts w:hint="eastAsia"/>
+          <w:lang w:val="en-US" w:eastAsia="zh-CN"/>
+        </w:rPr>
+        <w:t>接口设计，用途</w:t>
+      </w:r>
+    </w:p>
+    <w:p>
+      <w:pPr>
+        <w:rPr>
+          <w:rFonts w:hint="eastAsia"/>
+          <w:lang w:val="en-US" w:eastAsia="zh-CN"/>
+        </w:rPr>
+      </w:pPr>
+      <w:r>
+        <w:rPr>
+          <w:rFonts w:hint="eastAsia"/>
+          <w:lang w:val="en-US" w:eastAsia="zh-CN"/>
+        </w:rPr>
+        <w:t>问题与解答</w:t>
+      </w:r>
+    </w:p>
+    <w:p>
+      <w:pPr>
+        <w:rPr>
+          <w:rFonts w:hint="eastAsia"/>
+          <w:lang w:val="en-US" w:eastAsia="zh-CN"/>
+        </w:rPr>
+      </w:pPr>
+      <w:r>
+        <w:rPr>
+          <w:rFonts w:hint="eastAsia"/>
+          <w:lang w:val="en-US" w:eastAsia="zh-CN"/>
+        </w:rPr>
+        <w:t>迭代</w:t>
+      </w:r>
+    </w:p>
+    <w:p>
+      <w:pPr>
+        <w:rPr>
+          <w:rFonts w:hint="eastAsia"/>
+          <w:lang w:val="en-US" w:eastAsia="zh-CN"/>
+        </w:rPr>
+      </w:pPr>
+      <w:r>
+        <w:rPr>
+          <w:rFonts w:hint="eastAsia"/>
+          <w:lang w:val="en-US" w:eastAsia="zh-CN"/>
+        </w:rPr>
+        <w:t>历史包袱</w:t>
+      </w:r>
+    </w:p>
+    <w:p>
+      <w:pPr>
+        <w:rPr>
+          <w:rFonts w:hint="eastAsia"/>
+          <w:lang w:val="en-US" w:eastAsia="zh-CN"/>
+        </w:rPr>
+      </w:pPr>
+    </w:p>
+    <w:p>
+      <w:pPr>
+        <w:rPr>
+          <w:rFonts w:hint="eastAsia"/>
+          <w:lang w:val="en-US" w:eastAsia="zh-CN"/>
+        </w:rPr>
+      </w:pPr>
+    </w:p>
+    <w:p>
+      <w:pPr>
+        <w:rPr>
+          <w:rFonts w:hint="eastAsia"/>
+          <w:lang w:val="en-US" w:eastAsia="zh-CN"/>
+        </w:rPr>
+      </w:pPr>
+      <w:r>
+        <w:rPr>
+          <w:rFonts w:hint="eastAsia"/>
+          <w:lang w:val="en-US" w:eastAsia="zh-CN"/>
+        </w:rPr>
+        <w:t>关注:</w:t>
+      </w:r>
+    </w:p>
+    <w:p>
+      <w:pPr>
+        <w:rPr>
+          <w:rFonts w:hint="default"/>
+          <w:lang w:val="en-US" w:eastAsia="zh-CN"/>
+        </w:rPr>
+      </w:pPr>
+      <w:r>
+        <w:rPr>
+          <w:rFonts w:hint="eastAsia"/>
+          <w:lang w:val="en-US" w:eastAsia="zh-CN"/>
+        </w:rPr>
+        <w:t>产品文档，原型的理解，技术文档的书写</w:t>
+      </w:r>
+    </w:p>
+    <w:p>
+      <w:pPr>
         <w:pStyle w:val="2"/>
         <w:numPr>
           <w:ilvl w:val="0"/>
@@ -1075,13 +1256,13 @@
         <w:pStyle w:val="3"/>
         <w:bidi w:val="0"/>
         <w:rPr>
-          <w:rFonts w:hint="eastAsia"/>
-          <w:lang w:val="en-US" w:eastAsia="zh-CN"/>
-        </w:rPr>
-      </w:pPr>
-      <w:bookmarkStart w:id="5" w:name="_Toc12454"/>
-      <w:bookmarkStart w:id="6" w:name="_Toc29389"/>
-      <w:bookmarkStart w:id="7" w:name="_Toc32681"/>
+          <w:rFonts w:hint="default"/>
+          <w:lang w:val="en-US" w:eastAsia="zh-CN"/>
+        </w:rPr>
+      </w:pPr>
+      <w:bookmarkStart w:id="5" w:name="_Toc32681"/>
+      <w:bookmarkStart w:id="6" w:name="_Toc12454"/>
+      <w:bookmarkStart w:id="7" w:name="_Toc29389"/>
       <w:r>
         <w:rPr>
           <w:rFonts w:hint="eastAsia"/>
@@ -1092,8 +1273,13 @@
       <w:bookmarkEnd w:id="5"/>
       <w:bookmarkEnd w:id="6"/>
       <w:bookmarkEnd w:id="7"/>
-      <w:bookmarkStart w:id="20" w:name="_GoBack"/>
-      <w:bookmarkEnd w:id="20"/>
+      <w:r>
+        <w:rPr>
+          <w:rFonts w:hint="eastAsia"/>
+          <w:lang w:val="en-US" w:eastAsia="zh-CN"/>
+        </w:rPr>
+        <w:t>图</w:t>
+      </w:r>
     </w:p>
     <w:p>
       <w:pPr>
@@ -1119,9 +1305,9 @@
           <w:lang w:val="en-US" w:eastAsia="zh-CN"/>
         </w:rPr>
       </w:pPr>
-      <w:bookmarkStart w:id="8" w:name="_Toc19175"/>
-      <w:bookmarkStart w:id="9" w:name="_Toc18203"/>
-      <w:bookmarkStart w:id="10" w:name="_Toc17221"/>
+      <w:bookmarkStart w:id="8" w:name="_Toc17221"/>
+      <w:bookmarkStart w:id="9" w:name="_Toc19175"/>
+      <w:bookmarkStart w:id="10" w:name="_Toc18203"/>
       <w:r>
         <w:rPr>
           <w:rFonts w:hint="eastAsia"/>
@@ -1137,7 +1323,7 @@
           <w:rFonts w:hint="eastAsia"/>
           <w:lang w:val="en-US" w:eastAsia="zh-CN"/>
         </w:rPr>
-        <w:t>-服务商子模块</w:t>
+        <w:t>-服务商子模块(APP:Service_Shop)</w:t>
       </w:r>
     </w:p>
     <w:p>
@@ -1918,7 +2104,7 @@
                 <w:vertAlign w:val="baseline"/>
                 <w:lang w:val="en-US" w:eastAsia="zh-CN"/>
               </w:rPr>
-              <w:t>parent(自关联外键)</w:t>
+              <w:t>parent</w:t>
             </w:r>
           </w:p>
         </w:tc>
@@ -1945,7 +2131,7 @@
                 <w:vertAlign w:val="baseline"/>
                 <w:lang w:val="en-US" w:eastAsia="zh-CN"/>
               </w:rPr>
-              <w:t>关联自身携带子母属性</w:t>
+              <w:t>自关联的一对多外键</w:t>
             </w:r>
           </w:p>
         </w:tc>
@@ -2006,7 +2192,7 @@
                 <w:vertAlign w:val="baseline"/>
                 <w:lang w:val="en-US" w:eastAsia="zh-CN"/>
               </w:rPr>
-              <w:t>反查时的关联名称为children</w:t>
+              <w:t>反查时的关联名称:children</w:t>
             </w:r>
           </w:p>
         </w:tc>
@@ -2429,16 +2615,6 @@
                 <w:lang w:val="en-US" w:eastAsia="zh-CN"/>
               </w:rPr>
             </w:pPr>
-            <w:r>
-              <w:rPr>
-                <w:rFonts w:hint="eastAsia"/>
-                <w:sz w:val="13"/>
-                <w:szCs w:val="16"/>
-                <w:vertAlign w:val="baseline"/>
-                <w:lang w:val="en-US" w:eastAsia="zh-CN"/>
-              </w:rPr>
-              <w:t>√</w:t>
-            </w:r>
           </w:p>
         </w:tc>
         <w:tc>
@@ -2455,16 +2631,6 @@
                 <w:lang w:val="en-US" w:eastAsia="zh-CN"/>
               </w:rPr>
             </w:pPr>
-            <w:r>
-              <w:rPr>
-                <w:rFonts w:hint="eastAsia"/>
-                <w:sz w:val="13"/>
-                <w:szCs w:val="16"/>
-                <w:vertAlign w:val="baseline"/>
-                <w:lang w:val="en-US" w:eastAsia="zh-CN"/>
-              </w:rPr>
-              <w:t>√</w:t>
-            </w:r>
           </w:p>
         </w:tc>
       </w:tr>
@@ -2962,6 +3128,8 @@
                 <w:lang w:val="en-US" w:eastAsia="zh-CN"/>
               </w:rPr>
             </w:pPr>
+            <w:bookmarkStart w:id="20" w:name="_GoBack"/>
+            <w:bookmarkEnd w:id="20"/>
           </w:p>
         </w:tc>
       </w:tr>
@@ -3084,6 +3252,22 @@
         </w:tc>
       </w:tr>
     </w:tbl>
+    <w:p>
+      <w:pPr>
+        <w:rPr>
+          <w:rFonts w:hint="default"/>
+          <w:lang w:val="en-US" w:eastAsia="zh-CN"/>
+        </w:rPr>
+      </w:pPr>
+    </w:p>
+    <w:p>
+      <w:pPr>
+        <w:rPr>
+          <w:rFonts w:hint="default"/>
+          <w:lang w:val="en-US" w:eastAsia="zh-CN"/>
+        </w:rPr>
+      </w:pPr>
+    </w:p>
     <w:p>
       <w:pPr>
         <w:rPr>
@@ -9836,8 +10020,8 @@
         </w:rPr>
       </w:pPr>
       <w:bookmarkStart w:id="11" w:name="_Toc15505"/>
-      <w:bookmarkStart w:id="12" w:name="_Toc39"/>
-      <w:bookmarkStart w:id="13" w:name="_Toc12653"/>
+      <w:bookmarkStart w:id="12" w:name="_Toc12653"/>
+      <w:bookmarkStart w:id="13" w:name="_Toc39"/>
       <w:r>
         <w:rPr>
           <w:rFonts w:hint="eastAsia"/>
@@ -9893,6 +10077,12 @@
             <w:insideV w:val="none" w:color="auto" w:sz="0" w:space="0"/>
           </w:tblBorders>
           <w:shd w:val="clear" w:color="auto" w:fill="FFFFFF"/>
+          <w:tblCellMar>
+            <w:top w:w="15" w:type="dxa"/>
+            <w:left w:w="15" w:type="dxa"/>
+            <w:bottom w:w="15" w:type="dxa"/>
+            <w:right w:w="15" w:type="dxa"/>
+          </w:tblCellMar>
         </w:tblPrEx>
         <w:trPr>
           <w:trHeight w:val="492" w:hRule="atLeast"/>
@@ -11092,6 +11282,7 @@
             <w:insideH w:val="none" w:color="auto" w:sz="0" w:space="0"/>
             <w:insideV w:val="none" w:color="auto" w:sz="0" w:space="0"/>
           </w:tblBorders>
+          <w:shd w:val="clear" w:color="auto" w:fill="FFFFFF"/>
           <w:tblCellMar>
             <w:top w:w="15" w:type="dxa"/>
             <w:left w:w="15" w:type="dxa"/>
@@ -11211,139 +11402,6 @@
                 <w:lang w:val="en-US" w:eastAsia="zh-CN" w:bidi="ar"/>
               </w:rPr>
               <w:t>查询规格接口</w:t>
-            </w:r>
-          </w:p>
-        </w:tc>
-      </w:tr>
-      <w:tr>
-        <w:tblPrEx>
-          <w:tblBorders>
-            <w:top w:val="single" w:color="CCCCCC" w:sz="6" w:space="0"/>
-            <w:left w:val="none" w:color="auto" w:sz="0" w:space="0"/>
-            <w:bottom w:val="none" w:color="auto" w:sz="0" w:space="0"/>
-            <w:right w:val="none" w:color="auto" w:sz="0" w:space="0"/>
-            <w:insideH w:val="none" w:color="auto" w:sz="0" w:space="0"/>
-            <w:insideV w:val="none" w:color="auto" w:sz="0" w:space="0"/>
-          </w:tblBorders>
-          <w:tblCellMar>
-            <w:top w:w="15" w:type="dxa"/>
-            <w:left w:w="15" w:type="dxa"/>
-            <w:bottom w:w="15" w:type="dxa"/>
-            <w:right w:w="15" w:type="dxa"/>
-          </w:tblCellMar>
-        </w:tblPrEx>
-        <w:trPr>
-          <w:trHeight w:val="506" w:hRule="atLeast"/>
-        </w:trPr>
-        <w:tc>
-          <w:tcPr>
-            <w:tcW w:w="4429" w:type="dxa"/>
-            <w:tcBorders>
-              <w:top w:val="single" w:color="DDDDDD" w:sz="6" w:space="0"/>
-              <w:left w:val="single" w:color="DDDDDD" w:sz="6" w:space="0"/>
-              <w:bottom w:val="single" w:color="DDDDDD" w:sz="6" w:space="0"/>
-              <w:right w:val="single" w:color="DDDDDD" w:sz="6" w:space="0"/>
-            </w:tcBorders>
-            <w:shd w:val="clear" w:color="auto" w:fill="FFFFFF"/>
-            <w:tcMar>
-              <w:top w:w="90" w:type="dxa"/>
-              <w:left w:w="195" w:type="dxa"/>
-              <w:bottom w:w="90" w:type="dxa"/>
-              <w:right w:w="195" w:type="dxa"/>
-            </w:tcMar>
-            <w:vAlign w:val="center"/>
-          </w:tcPr>
-          <w:p>
-            <w:pPr>
-              <w:keepNext w:val="0"/>
-              <w:keepLines w:val="0"/>
-              <w:widowControl/>
-              <w:suppressLineNumbers w:val="0"/>
-              <w:ind w:left="0" w:firstLine="0"/>
-              <w:jc w:val="left"/>
-              <w:rPr>
-                <w:rFonts w:hint="default" w:asciiTheme="minorEastAsia" w:hAnsiTheme="minorEastAsia" w:eastAsiaTheme="minorEastAsia" w:cstheme="minorEastAsia"/>
-                <w:i w:val="0"/>
-                <w:iCs w:val="0"/>
-                <w:caps w:val="0"/>
-                <w:color w:val="333333"/>
-                <w:spacing w:val="3"/>
-                <w:kern w:val="0"/>
-                <w:sz w:val="15"/>
-                <w:szCs w:val="15"/>
-                <w:lang w:val="en-US" w:eastAsia="zh-CN" w:bidi="ar"/>
-              </w:rPr>
-            </w:pPr>
-            <w:r>
-              <w:rPr>
-                <w:rFonts w:hint="default" w:asciiTheme="minorEastAsia" w:hAnsiTheme="minorEastAsia" w:eastAsiaTheme="minorEastAsia" w:cstheme="minorEastAsia"/>
-                <w:i w:val="0"/>
-                <w:iCs w:val="0"/>
-                <w:caps w:val="0"/>
-                <w:color w:val="333333"/>
-                <w:spacing w:val="3"/>
-                <w:kern w:val="0"/>
-                <w:sz w:val="15"/>
-                <w:szCs w:val="15"/>
-                <w:lang w:val="en-US" w:eastAsia="zh-CN" w:bidi="ar"/>
-              </w:rPr>
-              <w:t>api/v1/comfirm_order</w:t>
-            </w:r>
-          </w:p>
-        </w:tc>
-        <w:tc>
-          <w:tcPr>
-            <w:tcW w:w="4179" w:type="dxa"/>
-            <w:tcBorders>
-              <w:top w:val="single" w:color="DDDDDD" w:sz="6" w:space="0"/>
-              <w:left w:val="single" w:color="DDDDDD" w:sz="6" w:space="0"/>
-              <w:bottom w:val="single" w:color="DDDDDD" w:sz="6" w:space="0"/>
-              <w:right w:val="single" w:color="DDDDDD" w:sz="6" w:space="0"/>
-            </w:tcBorders>
-            <w:shd w:val="clear" w:color="auto" w:fill="FFFFFF"/>
-            <w:tcMar>
-              <w:top w:w="90" w:type="dxa"/>
-              <w:left w:w="195" w:type="dxa"/>
-              <w:bottom w:w="90" w:type="dxa"/>
-              <w:right w:w="195" w:type="dxa"/>
-            </w:tcMar>
-            <w:vAlign w:val="center"/>
-          </w:tcPr>
-          <w:p>
-            <w:pPr>
-              <w:keepNext w:val="0"/>
-              <w:keepLines w:val="0"/>
-              <w:widowControl/>
-              <w:suppressLineNumbers w:val="0"/>
-              <w:ind w:left="0" w:firstLine="0"/>
-              <w:jc w:val="left"/>
-              <w:rPr>
-                <w:rFonts w:hint="default" w:asciiTheme="minorEastAsia" w:hAnsiTheme="minorEastAsia" w:eastAsiaTheme="minorEastAsia" w:cstheme="minorEastAsia"/>
-                <w:i w:val="0"/>
-                <w:iCs w:val="0"/>
-                <w:caps w:val="0"/>
-                <w:color w:val="333333"/>
-                <w:spacing w:val="3"/>
-                <w:kern w:val="0"/>
-                <w:sz w:val="15"/>
-                <w:szCs w:val="15"/>
-                <w:lang w:val="en-US" w:eastAsia="zh-CN" w:bidi="ar"/>
-              </w:rPr>
-            </w:pPr>
-            <w:r>
-              <w:rPr>
-                <w:rFonts w:hint="eastAsia" w:asciiTheme="minorEastAsia" w:hAnsiTheme="minorEastAsia" w:cstheme="minorEastAsia"/>
-                <w:i w:val="0"/>
-                <w:iCs w:val="0"/>
-                <w:caps w:val="0"/>
-                <w:color w:val="333333"/>
-                <w:spacing w:val="3"/>
-                <w:kern w:val="0"/>
-                <w:sz w:val="15"/>
-                <w:szCs w:val="15"/>
-                <w:lang w:val="en-US" w:eastAsia="zh-CN" w:bidi="ar"/>
-              </w:rPr>
-              <w:t>订单付款成功接口</w:t>
             </w:r>
           </w:p>
         </w:tc>
@@ -11421,7 +11479,7 @@
                 <w:szCs w:val="15"/>
                 <w:lang w:val="en-US" w:eastAsia="zh-CN" w:bidi="ar"/>
               </w:rPr>
-              <w:t>api/v1/cancel_order</w:t>
+              <w:t>api/v1/comfirm_order</w:t>
             </w:r>
           </w:p>
         </w:tc>
@@ -11477,7 +11535,7 @@
                 <w:szCs w:val="15"/>
                 <w:lang w:val="en-US" w:eastAsia="zh-CN" w:bidi="ar"/>
               </w:rPr>
-              <w:t>取消订单接口</w:t>
+              <w:t>订单付款成功接口</w:t>
             </w:r>
           </w:p>
         </w:tc>
@@ -11554,7 +11612,7 @@
                 <w:szCs w:val="15"/>
                 <w:lang w:val="en-US" w:eastAsia="zh-CN" w:bidi="ar"/>
               </w:rPr>
-              <w:t>api/v1/change_order_status</w:t>
+              <w:t>api/v1/cancel_order</w:t>
             </w:r>
           </w:p>
         </w:tc>
@@ -11610,7 +11668,7 @@
                 <w:szCs w:val="15"/>
                 <w:lang w:val="en-US" w:eastAsia="zh-CN" w:bidi="ar"/>
               </w:rPr>
-              <w:t>更改订单状态接口</w:t>
+              <w:t>取消订单接口</w:t>
             </w:r>
           </w:p>
         </w:tc>
@@ -11625,6 +11683,141 @@
             <w:insideH w:val="none" w:color="auto" w:sz="0" w:space="0"/>
             <w:insideV w:val="none" w:color="auto" w:sz="0" w:space="0"/>
           </w:tblBorders>
+          <w:shd w:val="clear" w:color="auto" w:fill="FFFFFF"/>
+          <w:tblCellMar>
+            <w:top w:w="15" w:type="dxa"/>
+            <w:left w:w="15" w:type="dxa"/>
+            <w:bottom w:w="15" w:type="dxa"/>
+            <w:right w:w="15" w:type="dxa"/>
+          </w:tblCellMar>
+        </w:tblPrEx>
+        <w:trPr>
+          <w:trHeight w:val="506" w:hRule="atLeast"/>
+        </w:trPr>
+        <w:tc>
+          <w:tcPr>
+            <w:tcW w:w="4429" w:type="dxa"/>
+            <w:tcBorders>
+              <w:top w:val="single" w:color="DDDDDD" w:sz="6" w:space="0"/>
+              <w:left w:val="single" w:color="DDDDDD" w:sz="6" w:space="0"/>
+              <w:bottom w:val="single" w:color="DDDDDD" w:sz="6" w:space="0"/>
+              <w:right w:val="single" w:color="DDDDDD" w:sz="6" w:space="0"/>
+            </w:tcBorders>
+            <w:shd w:val="clear" w:color="auto" w:fill="FFFFFF"/>
+            <w:tcMar>
+              <w:top w:w="90" w:type="dxa"/>
+              <w:left w:w="195" w:type="dxa"/>
+              <w:bottom w:w="90" w:type="dxa"/>
+              <w:right w:w="195" w:type="dxa"/>
+            </w:tcMar>
+            <w:vAlign w:val="center"/>
+          </w:tcPr>
+          <w:p>
+            <w:pPr>
+              <w:keepNext w:val="0"/>
+              <w:keepLines w:val="0"/>
+              <w:widowControl/>
+              <w:suppressLineNumbers w:val="0"/>
+              <w:ind w:left="0" w:firstLine="0"/>
+              <w:jc w:val="left"/>
+              <w:rPr>
+                <w:rFonts w:hint="default" w:asciiTheme="minorEastAsia" w:hAnsiTheme="minorEastAsia" w:eastAsiaTheme="minorEastAsia" w:cstheme="minorEastAsia"/>
+                <w:i w:val="0"/>
+                <w:iCs w:val="0"/>
+                <w:caps w:val="0"/>
+                <w:color w:val="333333"/>
+                <w:spacing w:val="3"/>
+                <w:kern w:val="0"/>
+                <w:sz w:val="15"/>
+                <w:szCs w:val="15"/>
+                <w:lang w:val="en-US" w:eastAsia="zh-CN" w:bidi="ar"/>
+              </w:rPr>
+            </w:pPr>
+            <w:r>
+              <w:rPr>
+                <w:rFonts w:hint="default" w:asciiTheme="minorEastAsia" w:hAnsiTheme="minorEastAsia" w:eastAsiaTheme="minorEastAsia" w:cstheme="minorEastAsia"/>
+                <w:i w:val="0"/>
+                <w:iCs w:val="0"/>
+                <w:caps w:val="0"/>
+                <w:color w:val="333333"/>
+                <w:spacing w:val="3"/>
+                <w:kern w:val="0"/>
+                <w:sz w:val="15"/>
+                <w:szCs w:val="15"/>
+                <w:lang w:val="en-US" w:eastAsia="zh-CN" w:bidi="ar"/>
+              </w:rPr>
+              <w:t>api/v1/change_order_status</w:t>
+            </w:r>
+          </w:p>
+        </w:tc>
+        <w:tc>
+          <w:tcPr>
+            <w:tcW w:w="4179" w:type="dxa"/>
+            <w:tcBorders>
+              <w:top w:val="single" w:color="DDDDDD" w:sz="6" w:space="0"/>
+              <w:left w:val="single" w:color="DDDDDD" w:sz="6" w:space="0"/>
+              <w:bottom w:val="single" w:color="DDDDDD" w:sz="6" w:space="0"/>
+              <w:right w:val="single" w:color="DDDDDD" w:sz="6" w:space="0"/>
+            </w:tcBorders>
+            <w:shd w:val="clear" w:color="auto" w:fill="FFFFFF"/>
+            <w:tcMar>
+              <w:top w:w="90" w:type="dxa"/>
+              <w:left w:w="195" w:type="dxa"/>
+              <w:bottom w:w="90" w:type="dxa"/>
+              <w:right w:w="195" w:type="dxa"/>
+            </w:tcMar>
+            <w:vAlign w:val="center"/>
+          </w:tcPr>
+          <w:p>
+            <w:pPr>
+              <w:keepNext w:val="0"/>
+              <w:keepLines w:val="0"/>
+              <w:widowControl/>
+              <w:suppressLineNumbers w:val="0"/>
+              <w:ind w:left="0" w:firstLine="0"/>
+              <w:jc w:val="left"/>
+              <w:rPr>
+                <w:rFonts w:hint="default" w:asciiTheme="minorEastAsia" w:hAnsiTheme="minorEastAsia" w:eastAsiaTheme="minorEastAsia" w:cstheme="minorEastAsia"/>
+                <w:i w:val="0"/>
+                <w:iCs w:val="0"/>
+                <w:caps w:val="0"/>
+                <w:color w:val="333333"/>
+                <w:spacing w:val="3"/>
+                <w:kern w:val="0"/>
+                <w:sz w:val="15"/>
+                <w:szCs w:val="15"/>
+                <w:lang w:val="en-US" w:eastAsia="zh-CN" w:bidi="ar"/>
+              </w:rPr>
+            </w:pPr>
+            <w:r>
+              <w:rPr>
+                <w:rFonts w:hint="eastAsia" w:asciiTheme="minorEastAsia" w:hAnsiTheme="minorEastAsia" w:cstheme="minorEastAsia"/>
+                <w:i w:val="0"/>
+                <w:iCs w:val="0"/>
+                <w:caps w:val="0"/>
+                <w:color w:val="333333"/>
+                <w:spacing w:val="3"/>
+                <w:kern w:val="0"/>
+                <w:sz w:val="15"/>
+                <w:szCs w:val="15"/>
+                <w:lang w:val="en-US" w:eastAsia="zh-CN" w:bidi="ar"/>
+              </w:rPr>
+              <w:t>更改订单状态接口</w:t>
+            </w:r>
+          </w:p>
+        </w:tc>
+      </w:tr>
+      <w:tr>
+        <w:tblPrEx>
+          <w:tblBorders>
+            <w:top w:val="single" w:color="CCCCCC" w:sz="6" w:space="0"/>
+            <w:left w:val="none" w:color="auto" w:sz="0" w:space="0"/>
+            <w:bottom w:val="none" w:color="auto" w:sz="0" w:space="0"/>
+            <w:right w:val="none" w:color="auto" w:sz="0" w:space="0"/>
+            <w:insideH w:val="none" w:color="auto" w:sz="0" w:space="0"/>
+            <w:insideV w:val="none" w:color="auto" w:sz="0" w:space="0"/>
+          </w:tblBorders>
+          <w:shd w:val="clear" w:color="auto" w:fill="FFFFFF"/>
           <w:tblCellMar>
             <w:top w:w="15" w:type="dxa"/>
             <w:left w:w="15" w:type="dxa"/>
@@ -12263,7 +12456,7 @@
           <w:rFonts w:hint="eastAsia"/>
           <w:lang w:val="en-US" w:eastAsia="zh-CN"/>
         </w:rPr>
-        <w:t>请求传参与返回数据举例:</w:t>
+        <w:t>请求传参举例:</w:t>
       </w:r>
     </w:p>
     <w:p>
@@ -18596,6 +18789,7 @@
             <w:insideH w:val="none" w:color="auto" w:sz="0" w:space="0"/>
             <w:insideV w:val="none" w:color="auto" w:sz="0" w:space="0"/>
           </w:tblBorders>
+          <w:shd w:val="clear" w:color="auto" w:fill="FFFFFF"/>
           <w:tblCellMar>
             <w:top w:w="15" w:type="dxa"/>
             <w:left w:w="15" w:type="dxa"/>
@@ -18864,7 +19058,6 @@
             <w:insideH w:val="none" w:color="auto" w:sz="0" w:space="0"/>
             <w:insideV w:val="none" w:color="auto" w:sz="0" w:space="0"/>
           </w:tblBorders>
-          <w:shd w:val="clear" w:color="auto" w:fill="FFFFFF"/>
           <w:tblCellMar>
             <w:top w:w="15" w:type="dxa"/>
             <w:left w:w="15" w:type="dxa"/>
@@ -19281,7 +19474,6 @@
             <w:insideH w:val="none" w:color="auto" w:sz="0" w:space="0"/>
             <w:insideV w:val="none" w:color="auto" w:sz="0" w:space="0"/>
           </w:tblBorders>
-          <w:shd w:val="clear" w:color="auto" w:fill="FFFFFF"/>
           <w:tblCellMar>
             <w:top w:w="15" w:type="dxa"/>
             <w:left w:w="15" w:type="dxa"/>
@@ -19401,6 +19593,139 @@
                 <w:lang w:val="en-US" w:eastAsia="zh-CN" w:bidi="ar"/>
               </w:rPr>
               <w:t>查询订单接口</w:t>
+            </w:r>
+          </w:p>
+        </w:tc>
+      </w:tr>
+      <w:tr>
+        <w:tblPrEx>
+          <w:tblBorders>
+            <w:top w:val="single" w:color="CCCCCC" w:sz="6" w:space="0"/>
+            <w:left w:val="none" w:color="auto" w:sz="0" w:space="0"/>
+            <w:bottom w:val="none" w:color="auto" w:sz="0" w:space="0"/>
+            <w:right w:val="none" w:color="auto" w:sz="0" w:space="0"/>
+            <w:insideH w:val="none" w:color="auto" w:sz="0" w:space="0"/>
+            <w:insideV w:val="none" w:color="auto" w:sz="0" w:space="0"/>
+          </w:tblBorders>
+          <w:tblCellMar>
+            <w:top w:w="15" w:type="dxa"/>
+            <w:left w:w="15" w:type="dxa"/>
+            <w:bottom w:w="15" w:type="dxa"/>
+            <w:right w:w="15" w:type="dxa"/>
+          </w:tblCellMar>
+        </w:tblPrEx>
+        <w:trPr>
+          <w:trHeight w:val="506" w:hRule="atLeast"/>
+        </w:trPr>
+        <w:tc>
+          <w:tcPr>
+            <w:tcW w:w="4429" w:type="dxa"/>
+            <w:tcBorders>
+              <w:top w:val="single" w:color="DDDDDD" w:sz="6" w:space="0"/>
+              <w:left w:val="single" w:color="DDDDDD" w:sz="6" w:space="0"/>
+              <w:bottom w:val="single" w:color="DDDDDD" w:sz="6" w:space="0"/>
+              <w:right w:val="single" w:color="DDDDDD" w:sz="6" w:space="0"/>
+            </w:tcBorders>
+            <w:shd w:val="clear" w:color="auto" w:fill="FFFFFF"/>
+            <w:tcMar>
+              <w:top w:w="90" w:type="dxa"/>
+              <w:left w:w="195" w:type="dxa"/>
+              <w:bottom w:w="90" w:type="dxa"/>
+              <w:right w:w="195" w:type="dxa"/>
+            </w:tcMar>
+            <w:vAlign w:val="center"/>
+          </w:tcPr>
+          <w:p>
+            <w:pPr>
+              <w:keepNext w:val="0"/>
+              <w:keepLines w:val="0"/>
+              <w:widowControl/>
+              <w:suppressLineNumbers w:val="0"/>
+              <w:ind w:left="0" w:firstLine="0"/>
+              <w:jc w:val="left"/>
+              <w:rPr>
+                <w:rFonts w:hint="eastAsia" w:asciiTheme="minorEastAsia" w:hAnsiTheme="minorEastAsia" w:eastAsiaTheme="minorEastAsia" w:cstheme="minorEastAsia"/>
+                <w:i w:val="0"/>
+                <w:iCs w:val="0"/>
+                <w:caps w:val="0"/>
+                <w:color w:val="333333"/>
+                <w:spacing w:val="3"/>
+                <w:kern w:val="0"/>
+                <w:sz w:val="15"/>
+                <w:szCs w:val="15"/>
+                <w:lang w:val="en-US" w:eastAsia="zh-CN" w:bidi="ar"/>
+              </w:rPr>
+            </w:pPr>
+            <w:r>
+              <w:rPr>
+                <w:rFonts w:hint="eastAsia" w:asciiTheme="minorEastAsia" w:hAnsiTheme="minorEastAsia" w:eastAsiaTheme="minorEastAsia" w:cstheme="minorEastAsia"/>
+                <w:i w:val="0"/>
+                <w:iCs w:val="0"/>
+                <w:caps w:val="0"/>
+                <w:color w:val="333333"/>
+                <w:spacing w:val="3"/>
+                <w:kern w:val="0"/>
+                <w:sz w:val="15"/>
+                <w:szCs w:val="15"/>
+                <w:lang w:val="en-US" w:eastAsia="zh-CN" w:bidi="ar"/>
+              </w:rPr>
+              <w:t>api/add-product</w:t>
+            </w:r>
+          </w:p>
+        </w:tc>
+        <w:tc>
+          <w:tcPr>
+            <w:tcW w:w="4179" w:type="dxa"/>
+            <w:tcBorders>
+              <w:top w:val="single" w:color="DDDDDD" w:sz="6" w:space="0"/>
+              <w:left w:val="single" w:color="DDDDDD" w:sz="6" w:space="0"/>
+              <w:bottom w:val="single" w:color="DDDDDD" w:sz="6" w:space="0"/>
+              <w:right w:val="single" w:color="DDDDDD" w:sz="6" w:space="0"/>
+            </w:tcBorders>
+            <w:shd w:val="clear" w:color="auto" w:fill="FFFFFF"/>
+            <w:tcMar>
+              <w:top w:w="90" w:type="dxa"/>
+              <w:left w:w="195" w:type="dxa"/>
+              <w:bottom w:w="90" w:type="dxa"/>
+              <w:right w:w="195" w:type="dxa"/>
+            </w:tcMar>
+            <w:vAlign w:val="center"/>
+          </w:tcPr>
+          <w:p>
+            <w:pPr>
+              <w:keepNext w:val="0"/>
+              <w:keepLines w:val="0"/>
+              <w:widowControl/>
+              <w:suppressLineNumbers w:val="0"/>
+              <w:ind w:left="0" w:firstLine="0"/>
+              <w:jc w:val="left"/>
+              <w:rPr>
+                <w:rFonts w:hint="default" w:asciiTheme="minorEastAsia" w:hAnsiTheme="minorEastAsia" w:eastAsiaTheme="minorEastAsia" w:cstheme="minorEastAsia"/>
+                <w:i w:val="0"/>
+                <w:iCs w:val="0"/>
+                <w:caps w:val="0"/>
+                <w:color w:val="333333"/>
+                <w:spacing w:val="3"/>
+                <w:kern w:val="0"/>
+                <w:sz w:val="15"/>
+                <w:szCs w:val="15"/>
+                <w:lang w:val="en-US" w:eastAsia="zh-CN" w:bidi="ar"/>
+              </w:rPr>
+            </w:pPr>
+            <w:r>
+              <w:rPr>
+                <w:rFonts w:hint="eastAsia" w:asciiTheme="minorEastAsia" w:hAnsiTheme="minorEastAsia" w:cstheme="minorEastAsia"/>
+                <w:i w:val="0"/>
+                <w:iCs w:val="0"/>
+                <w:caps w:val="0"/>
+                <w:color w:val="333333"/>
+                <w:spacing w:val="3"/>
+                <w:kern w:val="0"/>
+                <w:sz w:val="15"/>
+                <w:szCs w:val="15"/>
+                <w:lang w:val="en-US" w:eastAsia="zh-CN" w:bidi="ar"/>
+              </w:rPr>
+              <w:t>添加单个商品接口</w:t>
             </w:r>
           </w:p>
         </w:tc>
@@ -19453,7 +19778,7 @@
               <w:ind w:left="0" w:firstLine="0"/>
               <w:jc w:val="left"/>
               <w:rPr>
-                <w:rFonts w:hint="eastAsia" w:asciiTheme="minorEastAsia" w:hAnsiTheme="minorEastAsia" w:eastAsiaTheme="minorEastAsia" w:cstheme="minorEastAsia"/>
+                <w:rFonts w:hint="default" w:asciiTheme="minorEastAsia" w:hAnsiTheme="minorEastAsia" w:eastAsiaTheme="minorEastAsia" w:cstheme="minorEastAsia"/>
                 <w:i w:val="0"/>
                 <w:iCs w:val="0"/>
                 <w:caps w:val="0"/>
@@ -19467,7 +19792,7 @@
             </w:pPr>
             <w:r>
               <w:rPr>
-                <w:rFonts w:hint="eastAsia" w:asciiTheme="minorEastAsia" w:hAnsiTheme="minorEastAsia" w:eastAsiaTheme="minorEastAsia" w:cstheme="minorEastAsia"/>
+                <w:rFonts w:hint="default" w:asciiTheme="minorEastAsia" w:hAnsiTheme="minorEastAsia" w:eastAsiaTheme="minorEastAsia" w:cstheme="minorEastAsia"/>
                 <w:i w:val="0"/>
                 <w:iCs w:val="0"/>
                 <w:caps w:val="0"/>
@@ -19478,7 +19803,7 @@
                 <w:szCs w:val="15"/>
                 <w:lang w:val="en-US" w:eastAsia="zh-CN" w:bidi="ar"/>
               </w:rPr>
-              <w:t>api/add-product</w:t>
+              <w:t>api/add-logistics</w:t>
             </w:r>
           </w:p>
         </w:tc>
@@ -19534,7 +19859,140 @@
                 <w:szCs w:val="15"/>
                 <w:lang w:val="en-US" w:eastAsia="zh-CN" w:bidi="ar"/>
               </w:rPr>
-              <w:t>添加单个商品接口</w:t>
+              <w:t>添加物流信息接口</w:t>
+            </w:r>
+          </w:p>
+        </w:tc>
+      </w:tr>
+      <w:tr>
+        <w:tblPrEx>
+          <w:tblBorders>
+            <w:top w:val="single" w:color="CCCCCC" w:sz="6" w:space="0"/>
+            <w:left w:val="none" w:color="auto" w:sz="0" w:space="0"/>
+            <w:bottom w:val="none" w:color="auto" w:sz="0" w:space="0"/>
+            <w:right w:val="none" w:color="auto" w:sz="0" w:space="0"/>
+            <w:insideH w:val="none" w:color="auto" w:sz="0" w:space="0"/>
+            <w:insideV w:val="none" w:color="auto" w:sz="0" w:space="0"/>
+          </w:tblBorders>
+          <w:tblCellMar>
+            <w:top w:w="15" w:type="dxa"/>
+            <w:left w:w="15" w:type="dxa"/>
+            <w:bottom w:w="15" w:type="dxa"/>
+            <w:right w:w="15" w:type="dxa"/>
+          </w:tblCellMar>
+        </w:tblPrEx>
+        <w:trPr>
+          <w:trHeight w:val="506" w:hRule="atLeast"/>
+        </w:trPr>
+        <w:tc>
+          <w:tcPr>
+            <w:tcW w:w="4429" w:type="dxa"/>
+            <w:tcBorders>
+              <w:top w:val="single" w:color="DDDDDD" w:sz="6" w:space="0"/>
+              <w:left w:val="single" w:color="DDDDDD" w:sz="6" w:space="0"/>
+              <w:bottom w:val="single" w:color="DDDDDD" w:sz="6" w:space="0"/>
+              <w:right w:val="single" w:color="DDDDDD" w:sz="6" w:space="0"/>
+            </w:tcBorders>
+            <w:shd w:val="clear" w:color="auto" w:fill="FFFFFF"/>
+            <w:tcMar>
+              <w:top w:w="90" w:type="dxa"/>
+              <w:left w:w="195" w:type="dxa"/>
+              <w:bottom w:w="90" w:type="dxa"/>
+              <w:right w:w="195" w:type="dxa"/>
+            </w:tcMar>
+            <w:vAlign w:val="center"/>
+          </w:tcPr>
+          <w:p>
+            <w:pPr>
+              <w:keepNext w:val="0"/>
+              <w:keepLines w:val="0"/>
+              <w:widowControl/>
+              <w:suppressLineNumbers w:val="0"/>
+              <w:ind w:left="0" w:firstLine="0"/>
+              <w:jc w:val="left"/>
+              <w:rPr>
+                <w:rFonts w:hint="default" w:asciiTheme="minorEastAsia" w:hAnsiTheme="minorEastAsia" w:eastAsiaTheme="minorEastAsia" w:cstheme="minorEastAsia"/>
+                <w:i w:val="0"/>
+                <w:iCs w:val="0"/>
+                <w:caps w:val="0"/>
+                <w:color w:val="333333"/>
+                <w:spacing w:val="3"/>
+                <w:kern w:val="0"/>
+                <w:sz w:val="15"/>
+                <w:szCs w:val="15"/>
+                <w:lang w:val="en-US" w:eastAsia="zh-CN" w:bidi="ar"/>
+              </w:rPr>
+            </w:pPr>
+            <w:r>
+              <w:rPr>
+                <w:rFonts w:hint="default" w:asciiTheme="minorEastAsia" w:hAnsiTheme="minorEastAsia" w:eastAsiaTheme="minorEastAsia" w:cstheme="minorEastAsia"/>
+                <w:i w:val="0"/>
+                <w:iCs w:val="0"/>
+                <w:caps w:val="0"/>
+                <w:color w:val="333333"/>
+                <w:spacing w:val="3"/>
+                <w:kern w:val="0"/>
+                <w:sz w:val="15"/>
+                <w:szCs w:val="15"/>
+                <w:lang w:val="en-US" w:eastAsia="zh-CN" w:bidi="ar"/>
+              </w:rPr>
+              <w:t>api/add-product-list</w:t>
+            </w:r>
+          </w:p>
+        </w:tc>
+        <w:tc>
+          <w:tcPr>
+            <w:tcW w:w="4179" w:type="dxa"/>
+            <w:tcBorders>
+              <w:top w:val="single" w:color="DDDDDD" w:sz="6" w:space="0"/>
+              <w:left w:val="single" w:color="DDDDDD" w:sz="6" w:space="0"/>
+              <w:bottom w:val="single" w:color="DDDDDD" w:sz="6" w:space="0"/>
+              <w:right w:val="single" w:color="DDDDDD" w:sz="6" w:space="0"/>
+            </w:tcBorders>
+            <w:shd w:val="clear" w:color="auto" w:fill="FFFFFF"/>
+            <w:tcMar>
+              <w:top w:w="90" w:type="dxa"/>
+              <w:left w:w="195" w:type="dxa"/>
+              <w:bottom w:w="90" w:type="dxa"/>
+              <w:right w:w="195" w:type="dxa"/>
+            </w:tcMar>
+            <w:vAlign w:val="center"/>
+          </w:tcPr>
+          <w:p>
+            <w:pPr>
+              <w:keepNext w:val="0"/>
+              <w:keepLines w:val="0"/>
+              <w:widowControl/>
+              <w:suppressLineNumbers w:val="0"/>
+              <w:ind w:left="0" w:firstLine="0"/>
+              <w:jc w:val="left"/>
+              <w:rPr>
+                <w:rFonts w:hint="default" w:asciiTheme="minorEastAsia" w:hAnsiTheme="minorEastAsia" w:eastAsiaTheme="minorEastAsia" w:cstheme="minorEastAsia"/>
+                <w:i w:val="0"/>
+                <w:iCs w:val="0"/>
+                <w:caps w:val="0"/>
+                <w:color w:val="333333"/>
+                <w:spacing w:val="3"/>
+                <w:kern w:val="0"/>
+                <w:sz w:val="15"/>
+                <w:szCs w:val="15"/>
+                <w:lang w:val="en-US" w:eastAsia="zh-CN" w:bidi="ar"/>
+              </w:rPr>
+            </w:pPr>
+            <w:r>
+              <w:rPr>
+                <w:rFonts w:hint="eastAsia" w:asciiTheme="minorEastAsia" w:hAnsiTheme="minorEastAsia" w:cstheme="minorEastAsia"/>
+                <w:i w:val="0"/>
+                <w:iCs w:val="0"/>
+                <w:caps w:val="0"/>
+                <w:color w:val="333333"/>
+                <w:spacing w:val="3"/>
+                <w:kern w:val="0"/>
+                <w:sz w:val="15"/>
+                <w:szCs w:val="15"/>
+                <w:lang w:val="en-US" w:eastAsia="zh-CN" w:bidi="ar"/>
+              </w:rPr>
+              <w:t>批量上传商品接口</w:t>
             </w:r>
           </w:p>
         </w:tc>
@@ -19587,7 +20045,7 @@
               <w:ind w:left="0" w:firstLine="0"/>
               <w:jc w:val="left"/>
               <w:rPr>
-                <w:rFonts w:hint="default" w:asciiTheme="minorEastAsia" w:hAnsiTheme="minorEastAsia" w:eastAsiaTheme="minorEastAsia" w:cstheme="minorEastAsia"/>
+                <w:rFonts w:hint="default" w:asciiTheme="minorEastAsia" w:hAnsiTheme="minorEastAsia" w:cstheme="minorEastAsia"/>
                 <w:i w:val="0"/>
                 <w:iCs w:val="0"/>
                 <w:caps w:val="0"/>
@@ -19601,7 +20059,7 @@
             </w:pPr>
             <w:r>
               <w:rPr>
-                <w:rFonts w:hint="default" w:asciiTheme="minorEastAsia" w:hAnsiTheme="minorEastAsia" w:eastAsiaTheme="minorEastAsia" w:cstheme="minorEastAsia"/>
+                <w:rFonts w:hint="default" w:asciiTheme="minorEastAsia" w:hAnsiTheme="minorEastAsia" w:cstheme="minorEastAsia"/>
                 <w:i w:val="0"/>
                 <w:iCs w:val="0"/>
                 <w:caps w:val="0"/>
@@ -19612,7 +20070,7 @@
                 <w:szCs w:val="15"/>
                 <w:lang w:val="en-US" w:eastAsia="zh-CN" w:bidi="ar"/>
               </w:rPr>
-              <w:t>api/add-logistics</w:t>
+              <w:t>api/confirm-order</w:t>
             </w:r>
           </w:p>
         </w:tc>
@@ -19643,7 +20101,7 @@
               <w:ind w:left="0" w:firstLine="0"/>
               <w:jc w:val="left"/>
               <w:rPr>
-                <w:rFonts w:hint="default" w:asciiTheme="minorEastAsia" w:hAnsiTheme="minorEastAsia" w:eastAsiaTheme="minorEastAsia" w:cstheme="minorEastAsia"/>
+                <w:rFonts w:hint="default" w:asciiTheme="minorEastAsia" w:hAnsiTheme="minorEastAsia" w:cstheme="minorEastAsia"/>
                 <w:i w:val="0"/>
                 <w:iCs w:val="0"/>
                 <w:caps w:val="0"/>
@@ -19668,7 +20126,7 @@
                 <w:szCs w:val="15"/>
                 <w:lang w:val="en-US" w:eastAsia="zh-CN" w:bidi="ar"/>
               </w:rPr>
-              <w:t>添加物流信息接口</w:t>
+              <w:t>确认订单接口</w:t>
             </w:r>
           </w:p>
         </w:tc>
@@ -19721,7 +20179,7 @@
               <w:ind w:left="0" w:firstLine="0"/>
               <w:jc w:val="left"/>
               <w:rPr>
-                <w:rFonts w:hint="default" w:asciiTheme="minorEastAsia" w:hAnsiTheme="minorEastAsia" w:eastAsiaTheme="minorEastAsia" w:cstheme="minorEastAsia"/>
+                <w:rFonts w:hint="eastAsia" w:asciiTheme="minorEastAsia" w:hAnsiTheme="minorEastAsia" w:eastAsiaTheme="minorEastAsia" w:cstheme="minorEastAsia"/>
                 <w:i w:val="0"/>
                 <w:iCs w:val="0"/>
                 <w:caps w:val="0"/>
@@ -19735,7 +20193,7 @@
             </w:pPr>
             <w:r>
               <w:rPr>
-                <w:rFonts w:hint="default" w:asciiTheme="minorEastAsia" w:hAnsiTheme="minorEastAsia" w:eastAsiaTheme="minorEastAsia" w:cstheme="minorEastAsia"/>
+                <w:rFonts w:hint="eastAsia" w:asciiTheme="minorEastAsia" w:hAnsiTheme="minorEastAsia" w:eastAsiaTheme="minorEastAsia" w:cstheme="minorEastAsia"/>
                 <w:i w:val="0"/>
                 <w:iCs w:val="0"/>
                 <w:caps w:val="0"/>
@@ -19746,7 +20204,7 @@
                 <w:szCs w:val="15"/>
                 <w:lang w:val="en-US" w:eastAsia="zh-CN" w:bidi="ar"/>
               </w:rPr>
-              <w:t>api/add-product-list</w:t>
+              <w:t>api/cancel-order</w:t>
             </w:r>
           </w:p>
         </w:tc>
@@ -19802,7 +20260,7 @@
                 <w:szCs w:val="15"/>
                 <w:lang w:val="en-US" w:eastAsia="zh-CN" w:bidi="ar"/>
               </w:rPr>
-              <w:t>批量上传商品接口</w:t>
+              <w:t>取消订单接口</w:t>
             </w:r>
           </w:p>
         </w:tc>
@@ -19855,7 +20313,7 @@
               <w:ind w:left="0" w:firstLine="0"/>
               <w:jc w:val="left"/>
               <w:rPr>
-                <w:rFonts w:hint="default" w:asciiTheme="minorEastAsia" w:hAnsiTheme="minorEastAsia" w:cstheme="minorEastAsia"/>
+                <w:rFonts w:hint="default" w:asciiTheme="minorEastAsia" w:hAnsiTheme="minorEastAsia" w:eastAsiaTheme="minorEastAsia" w:cstheme="minorEastAsia"/>
                 <w:i w:val="0"/>
                 <w:iCs w:val="0"/>
                 <w:caps w:val="0"/>
@@ -19869,7 +20327,7 @@
             </w:pPr>
             <w:r>
               <w:rPr>
-                <w:rFonts w:hint="default" w:asciiTheme="minorEastAsia" w:hAnsiTheme="minorEastAsia" w:cstheme="minorEastAsia"/>
+                <w:rFonts w:hint="default" w:asciiTheme="minorEastAsia" w:hAnsiTheme="minorEastAsia" w:eastAsiaTheme="minorEastAsia" w:cstheme="minorEastAsia"/>
                 <w:i w:val="0"/>
                 <w:iCs w:val="0"/>
                 <w:caps w:val="0"/>
@@ -19880,7 +20338,7 @@
                 <w:szCs w:val="15"/>
                 <w:lang w:val="en-US" w:eastAsia="zh-CN" w:bidi="ar"/>
               </w:rPr>
-              <w:t>api/confirm-order</w:t>
+              <w:t>api/cancel-order-callback</w:t>
             </w:r>
           </w:p>
         </w:tc>
@@ -19911,7 +20369,7 @@
               <w:ind w:left="0" w:firstLine="0"/>
               <w:jc w:val="left"/>
               <w:rPr>
-                <w:rFonts w:hint="default" w:asciiTheme="minorEastAsia" w:hAnsiTheme="minorEastAsia" w:cstheme="minorEastAsia"/>
+                <w:rFonts w:hint="default" w:asciiTheme="minorEastAsia" w:hAnsiTheme="minorEastAsia" w:eastAsiaTheme="minorEastAsia" w:cstheme="minorEastAsia"/>
                 <w:i w:val="0"/>
                 <w:iCs w:val="0"/>
                 <w:caps w:val="0"/>
@@ -19936,7 +20394,7 @@
                 <w:szCs w:val="15"/>
                 <w:lang w:val="en-US" w:eastAsia="zh-CN" w:bidi="ar"/>
               </w:rPr>
-              <w:t>确认订单接口</w:t>
+              <w:t>取消订单回调接口</w:t>
             </w:r>
           </w:p>
         </w:tc>
@@ -19989,7 +20447,7 @@
               <w:ind w:left="0" w:firstLine="0"/>
               <w:jc w:val="left"/>
               <w:rPr>
-                <w:rFonts w:hint="eastAsia" w:asciiTheme="minorEastAsia" w:hAnsiTheme="minorEastAsia" w:eastAsiaTheme="minorEastAsia" w:cstheme="minorEastAsia"/>
+                <w:rFonts w:hint="default" w:asciiTheme="minorEastAsia" w:hAnsiTheme="minorEastAsia" w:eastAsiaTheme="minorEastAsia" w:cstheme="minorEastAsia"/>
                 <w:i w:val="0"/>
                 <w:iCs w:val="0"/>
                 <w:caps w:val="0"/>
@@ -20003,7 +20461,7 @@
             </w:pPr>
             <w:r>
               <w:rPr>
-                <w:rFonts w:hint="eastAsia" w:asciiTheme="minorEastAsia" w:hAnsiTheme="minorEastAsia" w:eastAsiaTheme="minorEastAsia" w:cstheme="minorEastAsia"/>
+                <w:rFonts w:hint="default" w:asciiTheme="minorEastAsia" w:hAnsiTheme="minorEastAsia" w:eastAsiaTheme="minorEastAsia" w:cstheme="minorEastAsia"/>
                 <w:i w:val="0"/>
                 <w:iCs w:val="0"/>
                 <w:caps w:val="0"/>
@@ -20014,7 +20472,7 @@
                 <w:szCs w:val="15"/>
                 <w:lang w:val="en-US" w:eastAsia="zh-CN" w:bidi="ar"/>
               </w:rPr>
-              <w:t>api/cancel-order</w:t>
+              <w:t>api/merchant-delay-delivery</w:t>
             </w:r>
           </w:p>
         </w:tc>
@@ -20070,7 +20528,7 @@
                 <w:szCs w:val="15"/>
                 <w:lang w:val="en-US" w:eastAsia="zh-CN" w:bidi="ar"/>
               </w:rPr>
-              <w:t>取消订单接口</w:t>
+              <w:t>商户延迟发货接口</w:t>
             </w:r>
           </w:p>
         </w:tc>
@@ -20086,273 +20544,6 @@
             <w:insideV w:val="none" w:color="auto" w:sz="0" w:space="0"/>
           </w:tblBorders>
           <w:shd w:val="clear" w:color="auto" w:fill="FFFFFF"/>
-          <w:tblCellMar>
-            <w:top w:w="15" w:type="dxa"/>
-            <w:left w:w="15" w:type="dxa"/>
-            <w:bottom w:w="15" w:type="dxa"/>
-            <w:right w:w="15" w:type="dxa"/>
-          </w:tblCellMar>
-        </w:tblPrEx>
-        <w:trPr>
-          <w:trHeight w:val="506" w:hRule="atLeast"/>
-        </w:trPr>
-        <w:tc>
-          <w:tcPr>
-            <w:tcW w:w="4429" w:type="dxa"/>
-            <w:tcBorders>
-              <w:top w:val="single" w:color="DDDDDD" w:sz="6" w:space="0"/>
-              <w:left w:val="single" w:color="DDDDDD" w:sz="6" w:space="0"/>
-              <w:bottom w:val="single" w:color="DDDDDD" w:sz="6" w:space="0"/>
-              <w:right w:val="single" w:color="DDDDDD" w:sz="6" w:space="0"/>
-            </w:tcBorders>
-            <w:shd w:val="clear" w:color="auto" w:fill="FFFFFF"/>
-            <w:tcMar>
-              <w:top w:w="90" w:type="dxa"/>
-              <w:left w:w="195" w:type="dxa"/>
-              <w:bottom w:w="90" w:type="dxa"/>
-              <w:right w:w="195" w:type="dxa"/>
-            </w:tcMar>
-            <w:vAlign w:val="center"/>
-          </w:tcPr>
-          <w:p>
-            <w:pPr>
-              <w:keepNext w:val="0"/>
-              <w:keepLines w:val="0"/>
-              <w:widowControl/>
-              <w:suppressLineNumbers w:val="0"/>
-              <w:ind w:left="0" w:firstLine="0"/>
-              <w:jc w:val="left"/>
-              <w:rPr>
-                <w:rFonts w:hint="default" w:asciiTheme="minorEastAsia" w:hAnsiTheme="minorEastAsia" w:eastAsiaTheme="minorEastAsia" w:cstheme="minorEastAsia"/>
-                <w:i w:val="0"/>
-                <w:iCs w:val="0"/>
-                <w:caps w:val="0"/>
-                <w:color w:val="333333"/>
-                <w:spacing w:val="3"/>
-                <w:kern w:val="0"/>
-                <w:sz w:val="15"/>
-                <w:szCs w:val="15"/>
-                <w:lang w:val="en-US" w:eastAsia="zh-CN" w:bidi="ar"/>
-              </w:rPr>
-            </w:pPr>
-            <w:r>
-              <w:rPr>
-                <w:rFonts w:hint="default" w:asciiTheme="minorEastAsia" w:hAnsiTheme="minorEastAsia" w:eastAsiaTheme="minorEastAsia" w:cstheme="minorEastAsia"/>
-                <w:i w:val="0"/>
-                <w:iCs w:val="0"/>
-                <w:caps w:val="0"/>
-                <w:color w:val="333333"/>
-                <w:spacing w:val="3"/>
-                <w:kern w:val="0"/>
-                <w:sz w:val="15"/>
-                <w:szCs w:val="15"/>
-                <w:lang w:val="en-US" w:eastAsia="zh-CN" w:bidi="ar"/>
-              </w:rPr>
-              <w:t>api/cancel-order-callback</w:t>
-            </w:r>
-          </w:p>
-        </w:tc>
-        <w:tc>
-          <w:tcPr>
-            <w:tcW w:w="4179" w:type="dxa"/>
-            <w:tcBorders>
-              <w:top w:val="single" w:color="DDDDDD" w:sz="6" w:space="0"/>
-              <w:left w:val="single" w:color="DDDDDD" w:sz="6" w:space="0"/>
-              <w:bottom w:val="single" w:color="DDDDDD" w:sz="6" w:space="0"/>
-              <w:right w:val="single" w:color="DDDDDD" w:sz="6" w:space="0"/>
-            </w:tcBorders>
-            <w:shd w:val="clear" w:color="auto" w:fill="FFFFFF"/>
-            <w:tcMar>
-              <w:top w:w="90" w:type="dxa"/>
-              <w:left w:w="195" w:type="dxa"/>
-              <w:bottom w:w="90" w:type="dxa"/>
-              <w:right w:w="195" w:type="dxa"/>
-            </w:tcMar>
-            <w:vAlign w:val="center"/>
-          </w:tcPr>
-          <w:p>
-            <w:pPr>
-              <w:keepNext w:val="0"/>
-              <w:keepLines w:val="0"/>
-              <w:widowControl/>
-              <w:suppressLineNumbers w:val="0"/>
-              <w:ind w:left="0" w:firstLine="0"/>
-              <w:jc w:val="left"/>
-              <w:rPr>
-                <w:rFonts w:hint="default" w:asciiTheme="minorEastAsia" w:hAnsiTheme="minorEastAsia" w:eastAsiaTheme="minorEastAsia" w:cstheme="minorEastAsia"/>
-                <w:i w:val="0"/>
-                <w:iCs w:val="0"/>
-                <w:caps w:val="0"/>
-                <w:color w:val="333333"/>
-                <w:spacing w:val="3"/>
-                <w:kern w:val="0"/>
-                <w:sz w:val="15"/>
-                <w:szCs w:val="15"/>
-                <w:lang w:val="en-US" w:eastAsia="zh-CN" w:bidi="ar"/>
-              </w:rPr>
-            </w:pPr>
-            <w:r>
-              <w:rPr>
-                <w:rFonts w:hint="eastAsia" w:asciiTheme="minorEastAsia" w:hAnsiTheme="minorEastAsia" w:cstheme="minorEastAsia"/>
-                <w:i w:val="0"/>
-                <w:iCs w:val="0"/>
-                <w:caps w:val="0"/>
-                <w:color w:val="333333"/>
-                <w:spacing w:val="3"/>
-                <w:kern w:val="0"/>
-                <w:sz w:val="15"/>
-                <w:szCs w:val="15"/>
-                <w:lang w:val="en-US" w:eastAsia="zh-CN" w:bidi="ar"/>
-              </w:rPr>
-              <w:t>取消订单回调接口</w:t>
-            </w:r>
-          </w:p>
-        </w:tc>
-      </w:tr>
-      <w:tr>
-        <w:tblPrEx>
-          <w:tblBorders>
-            <w:top w:val="single" w:color="CCCCCC" w:sz="6" w:space="0"/>
-            <w:left w:val="none" w:color="auto" w:sz="0" w:space="0"/>
-            <w:bottom w:val="none" w:color="auto" w:sz="0" w:space="0"/>
-            <w:right w:val="none" w:color="auto" w:sz="0" w:space="0"/>
-            <w:insideH w:val="none" w:color="auto" w:sz="0" w:space="0"/>
-            <w:insideV w:val="none" w:color="auto" w:sz="0" w:space="0"/>
-          </w:tblBorders>
-          <w:shd w:val="clear" w:color="auto" w:fill="FFFFFF"/>
-          <w:tblCellMar>
-            <w:top w:w="15" w:type="dxa"/>
-            <w:left w:w="15" w:type="dxa"/>
-            <w:bottom w:w="15" w:type="dxa"/>
-            <w:right w:w="15" w:type="dxa"/>
-          </w:tblCellMar>
-        </w:tblPrEx>
-        <w:trPr>
-          <w:trHeight w:val="506" w:hRule="atLeast"/>
-        </w:trPr>
-        <w:tc>
-          <w:tcPr>
-            <w:tcW w:w="4429" w:type="dxa"/>
-            <w:tcBorders>
-              <w:top w:val="single" w:color="DDDDDD" w:sz="6" w:space="0"/>
-              <w:left w:val="single" w:color="DDDDDD" w:sz="6" w:space="0"/>
-              <w:bottom w:val="single" w:color="DDDDDD" w:sz="6" w:space="0"/>
-              <w:right w:val="single" w:color="DDDDDD" w:sz="6" w:space="0"/>
-            </w:tcBorders>
-            <w:shd w:val="clear" w:color="auto" w:fill="FFFFFF"/>
-            <w:tcMar>
-              <w:top w:w="90" w:type="dxa"/>
-              <w:left w:w="195" w:type="dxa"/>
-              <w:bottom w:w="90" w:type="dxa"/>
-              <w:right w:w="195" w:type="dxa"/>
-            </w:tcMar>
-            <w:vAlign w:val="center"/>
-          </w:tcPr>
-          <w:p>
-            <w:pPr>
-              <w:keepNext w:val="0"/>
-              <w:keepLines w:val="0"/>
-              <w:widowControl/>
-              <w:suppressLineNumbers w:val="0"/>
-              <w:ind w:left="0" w:firstLine="0"/>
-              <w:jc w:val="left"/>
-              <w:rPr>
-                <w:rFonts w:hint="default" w:asciiTheme="minorEastAsia" w:hAnsiTheme="minorEastAsia" w:eastAsiaTheme="minorEastAsia" w:cstheme="minorEastAsia"/>
-                <w:i w:val="0"/>
-                <w:iCs w:val="0"/>
-                <w:caps w:val="0"/>
-                <w:color w:val="333333"/>
-                <w:spacing w:val="3"/>
-                <w:kern w:val="0"/>
-                <w:sz w:val="15"/>
-                <w:szCs w:val="15"/>
-                <w:lang w:val="en-US" w:eastAsia="zh-CN" w:bidi="ar"/>
-              </w:rPr>
-            </w:pPr>
-            <w:r>
-              <w:rPr>
-                <w:rFonts w:hint="default" w:asciiTheme="minorEastAsia" w:hAnsiTheme="minorEastAsia" w:eastAsiaTheme="minorEastAsia" w:cstheme="minorEastAsia"/>
-                <w:i w:val="0"/>
-                <w:iCs w:val="0"/>
-                <w:caps w:val="0"/>
-                <w:color w:val="333333"/>
-                <w:spacing w:val="3"/>
-                <w:kern w:val="0"/>
-                <w:sz w:val="15"/>
-                <w:szCs w:val="15"/>
-                <w:lang w:val="en-US" w:eastAsia="zh-CN" w:bidi="ar"/>
-              </w:rPr>
-              <w:t>api/merchant-delay-delivery</w:t>
-            </w:r>
-          </w:p>
-        </w:tc>
-        <w:tc>
-          <w:tcPr>
-            <w:tcW w:w="4179" w:type="dxa"/>
-            <w:tcBorders>
-              <w:top w:val="single" w:color="DDDDDD" w:sz="6" w:space="0"/>
-              <w:left w:val="single" w:color="DDDDDD" w:sz="6" w:space="0"/>
-              <w:bottom w:val="single" w:color="DDDDDD" w:sz="6" w:space="0"/>
-              <w:right w:val="single" w:color="DDDDDD" w:sz="6" w:space="0"/>
-            </w:tcBorders>
-            <w:shd w:val="clear" w:color="auto" w:fill="FFFFFF"/>
-            <w:tcMar>
-              <w:top w:w="90" w:type="dxa"/>
-              <w:left w:w="195" w:type="dxa"/>
-              <w:bottom w:w="90" w:type="dxa"/>
-              <w:right w:w="195" w:type="dxa"/>
-            </w:tcMar>
-            <w:vAlign w:val="center"/>
-          </w:tcPr>
-          <w:p>
-            <w:pPr>
-              <w:keepNext w:val="0"/>
-              <w:keepLines w:val="0"/>
-              <w:widowControl/>
-              <w:suppressLineNumbers w:val="0"/>
-              <w:ind w:left="0" w:firstLine="0"/>
-              <w:jc w:val="left"/>
-              <w:rPr>
-                <w:rFonts w:hint="default" w:asciiTheme="minorEastAsia" w:hAnsiTheme="minorEastAsia" w:eastAsiaTheme="minorEastAsia" w:cstheme="minorEastAsia"/>
-                <w:i w:val="0"/>
-                <w:iCs w:val="0"/>
-                <w:caps w:val="0"/>
-                <w:color w:val="333333"/>
-                <w:spacing w:val="3"/>
-                <w:kern w:val="0"/>
-                <w:sz w:val="15"/>
-                <w:szCs w:val="15"/>
-                <w:lang w:val="en-US" w:eastAsia="zh-CN" w:bidi="ar"/>
-              </w:rPr>
-            </w:pPr>
-            <w:r>
-              <w:rPr>
-                <w:rFonts w:hint="eastAsia" w:asciiTheme="minorEastAsia" w:hAnsiTheme="minorEastAsia" w:cstheme="minorEastAsia"/>
-                <w:i w:val="0"/>
-                <w:iCs w:val="0"/>
-                <w:caps w:val="0"/>
-                <w:color w:val="333333"/>
-                <w:spacing w:val="3"/>
-                <w:kern w:val="0"/>
-                <w:sz w:val="15"/>
-                <w:szCs w:val="15"/>
-                <w:lang w:val="en-US" w:eastAsia="zh-CN" w:bidi="ar"/>
-              </w:rPr>
-              <w:t>商户延迟发货接口</w:t>
-            </w:r>
-          </w:p>
-        </w:tc>
-      </w:tr>
-      <w:tr>
-        <w:tblPrEx>
-          <w:tblBorders>
-            <w:top w:val="single" w:color="CCCCCC" w:sz="6" w:space="0"/>
-            <w:left w:val="none" w:color="auto" w:sz="0" w:space="0"/>
-            <w:bottom w:val="none" w:color="auto" w:sz="0" w:space="0"/>
-            <w:right w:val="none" w:color="auto" w:sz="0" w:space="0"/>
-            <w:insideH w:val="none" w:color="auto" w:sz="0" w:space="0"/>
-            <w:insideV w:val="none" w:color="auto" w:sz="0" w:space="0"/>
-          </w:tblBorders>
           <w:tblCellMar>
             <w:top w:w="15" w:type="dxa"/>
             <w:left w:w="15" w:type="dxa"/>
@@ -21310,6 +21501,7 @@
     <w:p>
       <w:pPr>
         <w:numPr>
+          <w:ilvl w:val="0"/>
           <w:numId w:val="0"/>
         </w:numPr>
         <w:ind w:leftChars="0"/>
@@ -21466,151 +21658,52 @@
     </w:p>
     <w:p>
       <w:pPr>
-        <w:rPr>
-          <w:rFonts w:hint="eastAsia"/>
-          <w:lang w:val="en-US" w:eastAsia="zh-CN"/>
-        </w:rPr>
-      </w:pPr>
-    </w:p>
-    <w:bookmarkEnd w:id="14"/>
-    <w:bookmarkEnd w:id="15"/>
-    <w:bookmarkEnd w:id="16"/>
-    <w:p>
-      <w:pPr>
-        <w:widowControl w:val="0"/>
-        <w:numPr>
-          <w:ilvl w:val="0"/>
-          <w:numId w:val="0"/>
-        </w:numPr>
-        <w:jc w:val="both"/>
+        <w:pStyle w:val="4"/>
+        <w:bidi w:val="0"/>
+        <w:rPr>
+          <w:rFonts w:hint="eastAsia"/>
+          <w:lang w:val="en-US" w:eastAsia="zh-CN"/>
+        </w:rPr>
+      </w:pPr>
+      <w:r>
+        <w:rPr>
+          <w:rFonts w:hint="eastAsia"/>
+          <w:lang w:val="en-US" w:eastAsia="zh-CN"/>
+        </w:rPr>
+        <w:t>2.4 子模块-二手商城(APP: Second_Hand)</w:t>
+      </w:r>
+    </w:p>
+    <w:p>
+      <w:pPr>
+        <w:pStyle w:val="5"/>
+        <w:bidi w:val="0"/>
+        <w:rPr>
+          <w:rFonts w:hint="eastAsia"/>
+          <w:lang w:val="en-US" w:eastAsia="zh-CN"/>
+        </w:rPr>
+      </w:pPr>
+      <w:r>
+        <w:rPr>
+          <w:rFonts w:hint="eastAsia"/>
+          <w:lang w:val="en-US" w:eastAsia="zh-CN"/>
+        </w:rPr>
+        <w:t>2.4.1.数据库表设计(second_hand/models.py):</w:t>
+      </w:r>
+    </w:p>
+    <w:p>
+      <w:pPr>
         <w:rPr>
           <w:rFonts w:hint="default"/>
           <w:lang w:val="en-US" w:eastAsia="zh-CN"/>
         </w:rPr>
       </w:pPr>
-    </w:p>
-    <w:p>
-      <w:pPr>
-        <w:widowControl w:val="0"/>
-        <w:numPr>
-          <w:ilvl w:val="0"/>
-          <w:numId w:val="0"/>
-        </w:numPr>
-        <w:jc w:val="both"/>
-        <w:rPr>
-          <w:rFonts w:hint="default"/>
-          <w:lang w:val="en-US" w:eastAsia="zh-CN"/>
-        </w:rPr>
-      </w:pPr>
-    </w:p>
-    <w:p>
-      <w:pPr>
-        <w:widowControl w:val="0"/>
-        <w:numPr>
-          <w:ilvl w:val="0"/>
-          <w:numId w:val="0"/>
-        </w:numPr>
-        <w:jc w:val="both"/>
-        <w:rPr>
-          <w:rFonts w:hint="default"/>
-          <w:lang w:val="en-US" w:eastAsia="zh-CN"/>
-        </w:rPr>
-      </w:pPr>
-    </w:p>
-    <w:p>
-      <w:pPr>
-        <w:widowControl w:val="0"/>
-        <w:numPr>
-          <w:ilvl w:val="0"/>
-          <w:numId w:val="0"/>
-        </w:numPr>
-        <w:jc w:val="both"/>
-        <w:rPr>
-          <w:rFonts w:hint="default"/>
-          <w:lang w:val="en-US" w:eastAsia="zh-CN"/>
-        </w:rPr>
-      </w:pPr>
-    </w:p>
-    <w:p>
-      <w:pPr>
-        <w:rPr>
-          <w:rFonts w:hint="default"/>
-          <w:lang w:val="en-US" w:eastAsia="zh-CN"/>
-        </w:rPr>
-      </w:pPr>
-    </w:p>
-    <w:p>
-      <w:pPr>
-        <w:numPr>
-          <w:ilvl w:val="0"/>
-          <w:numId w:val="0"/>
-        </w:numPr>
-        <w:rPr>
-          <w:rFonts w:hint="eastAsia"/>
-          <w:lang w:val="en-US" w:eastAsia="zh-CN"/>
-        </w:rPr>
-      </w:pPr>
-    </w:p>
-    <w:p>
-      <w:pPr>
-        <w:pStyle w:val="2"/>
-        <w:numPr>
-          <w:ilvl w:val="0"/>
-          <w:numId w:val="0"/>
-        </w:numPr>
-        <w:bidi w:val="0"/>
-        <w:rPr>
-          <w:rFonts w:hint="eastAsia"/>
-          <w:lang w:val="en-US" w:eastAsia="zh-CN"/>
-        </w:rPr>
-      </w:pPr>
-      <w:bookmarkStart w:id="17" w:name="_Toc25228"/>
       <w:r>
         <w:rPr>
           <w:rFonts w:hint="eastAsia"/>
           <w:lang w:val="en-US" w:eastAsia="zh-CN"/>
         </w:rPr>
-        <w:t>注意事项</w:t>
+        <w:t>二手商品表(模型类:SecondHand)</w:t>
       </w:r>
-      <w:bookmarkEnd w:id="17"/>
-    </w:p>
-    <w:p>
-      <w:pPr>
-        <w:rPr>
-          <w:rFonts w:hint="eastAsia"/>
-          <w:lang w:val="en-US" w:eastAsia="zh-CN"/>
-        </w:rPr>
-      </w:pPr>
-    </w:p>
-    <w:p>
-      <w:pPr>
-        <w:pStyle w:val="2"/>
-        <w:bidi w:val="0"/>
-      </w:pPr>
-      <w:bookmarkStart w:id="18" w:name="_Toc4738"/>
-      <w:r>
-        <w:t>附录</w:t>
-      </w:r>
-      <w:bookmarkEnd w:id="18"/>
-    </w:p>
-    <w:p>
-      <w:pPr>
-        <w:pStyle w:val="3"/>
-        <w:bidi w:val="0"/>
-        <w:rPr>
-          <w:rFonts w:hint="eastAsia"/>
-          <w:lang w:val="en-US" w:eastAsia="zh-CN"/>
-        </w:rPr>
-      </w:pPr>
-      <w:bookmarkStart w:id="19" w:name="_Toc18669"/>
-      <w:r>
-        <w:rPr>
-          <w:rFonts w:hint="eastAsia"/>
-          <w:lang w:val="en-US" w:eastAsia="zh-CN"/>
-        </w:rPr>
-        <w:t>返回代码表</w:t>
-      </w:r>
-      <w:bookmarkEnd w:id="19"/>
     </w:p>
     <w:tbl>
       <w:tblPr>
@@ -21634,8 +21727,11 @@
         </w:tblCellMar>
       </w:tblPr>
       <w:tblGrid>
-        <w:gridCol w:w="4261"/>
-        <w:gridCol w:w="4261"/>
+        <w:gridCol w:w="2486"/>
+        <w:gridCol w:w="920"/>
+        <w:gridCol w:w="1124"/>
+        <w:gridCol w:w="1556"/>
+        <w:gridCol w:w="2432"/>
       </w:tblGrid>
       <w:tr>
         <w:tblPrEx>
@@ -21654,49 +21750,136 @@
             <w:right w:w="108" w:type="dxa"/>
           </w:tblCellMar>
         </w:tblPrEx>
-        <w:tc>
-          <w:tcPr>
-            <w:tcW w:w="4261" w:type="dxa"/>
-          </w:tcPr>
-          <w:p>
-            <w:pPr>
-              <w:jc w:val="center"/>
-              <w:rPr>
-                <w:rFonts w:hint="default"/>
-                <w:vertAlign w:val="baseline"/>
-                <w:lang w:val="en-US" w:eastAsia="zh-CN"/>
-              </w:rPr>
-            </w:pPr>
-            <w:r>
-              <w:rPr>
-                <w:rFonts w:hint="eastAsia"/>
-                <w:vertAlign w:val="baseline"/>
-                <w:lang w:val="en-US" w:eastAsia="zh-CN"/>
-              </w:rPr>
-              <w:t>返回码</w:t>
-            </w:r>
-          </w:p>
-        </w:tc>
-        <w:tc>
-          <w:tcPr>
-            <w:tcW w:w="4261" w:type="dxa"/>
-          </w:tcPr>
-          <w:p>
-            <w:pPr>
-              <w:jc w:val="center"/>
-              <w:rPr>
-                <w:rFonts w:hint="default"/>
-                <w:vertAlign w:val="baseline"/>
-                <w:lang w:val="en-US" w:eastAsia="zh-CN"/>
-              </w:rPr>
-            </w:pPr>
-            <w:r>
-              <w:rPr>
-                <w:rFonts w:hint="eastAsia"/>
-                <w:vertAlign w:val="baseline"/>
-                <w:lang w:val="en-US" w:eastAsia="zh-CN"/>
-              </w:rPr>
-              <w:t>描述</w:t>
+        <w:trPr>
+          <w:trHeight w:val="297" w:hRule="atLeast"/>
+        </w:trPr>
+        <w:tc>
+          <w:tcPr>
+            <w:tcW w:w="2486" w:type="dxa"/>
+          </w:tcPr>
+          <w:p>
+            <w:pPr>
+              <w:rPr>
+                <w:rFonts w:hint="default"/>
+                <w:sz w:val="13"/>
+                <w:szCs w:val="16"/>
+                <w:vertAlign w:val="baseline"/>
+                <w:lang w:val="en-US" w:eastAsia="zh-CN"/>
+              </w:rPr>
+            </w:pPr>
+            <w:r>
+              <w:rPr>
+                <w:rFonts w:hint="eastAsia"/>
+                <w:sz w:val="13"/>
+                <w:szCs w:val="16"/>
+                <w:vertAlign w:val="baseline"/>
+                <w:lang w:val="en-US" w:eastAsia="zh-CN"/>
+              </w:rPr>
+              <w:t>列</w:t>
+            </w:r>
+          </w:p>
+        </w:tc>
+        <w:tc>
+          <w:tcPr>
+            <w:tcW w:w="920" w:type="dxa"/>
+          </w:tcPr>
+          <w:p>
+            <w:pPr>
+              <w:rPr>
+                <w:rFonts w:hint="default"/>
+                <w:sz w:val="13"/>
+                <w:szCs w:val="16"/>
+                <w:vertAlign w:val="baseline"/>
+                <w:lang w:val="en-US" w:eastAsia="zh-CN"/>
+              </w:rPr>
+            </w:pPr>
+            <w:r>
+              <w:rPr>
+                <w:rFonts w:hint="eastAsia"/>
+                <w:sz w:val="13"/>
+                <w:szCs w:val="16"/>
+                <w:vertAlign w:val="baseline"/>
+                <w:lang w:val="en-US" w:eastAsia="zh-CN"/>
+              </w:rPr>
+              <w:t>数据类型</w:t>
+            </w:r>
+          </w:p>
+        </w:tc>
+        <w:tc>
+          <w:tcPr>
+            <w:tcW w:w="1124" w:type="dxa"/>
+          </w:tcPr>
+          <w:p>
+            <w:pPr>
+              <w:rPr>
+                <w:rFonts w:hint="default"/>
+                <w:sz w:val="13"/>
+                <w:szCs w:val="16"/>
+                <w:vertAlign w:val="baseline"/>
+                <w:lang w:val="en-US" w:eastAsia="zh-CN"/>
+              </w:rPr>
+            </w:pPr>
+            <w:r>
+              <w:rPr>
+                <w:rFonts w:hint="eastAsia"/>
+                <w:sz w:val="13"/>
+                <w:szCs w:val="16"/>
+                <w:vertAlign w:val="baseline"/>
+                <w:lang w:val="en-US" w:eastAsia="zh-CN"/>
+              </w:rPr>
+              <w:t>长度/精度</w:t>
+            </w:r>
+          </w:p>
+        </w:tc>
+        <w:tc>
+          <w:tcPr>
+            <w:tcW w:w="1556" w:type="dxa"/>
+          </w:tcPr>
+          <w:p>
+            <w:pPr>
+              <w:rPr>
+                <w:rFonts w:hint="default"/>
+                <w:sz w:val="13"/>
+                <w:szCs w:val="16"/>
+                <w:vertAlign w:val="baseline"/>
+                <w:lang w:val="en-US" w:eastAsia="zh-CN"/>
+              </w:rPr>
+            </w:pPr>
+            <w:r>
+              <w:rPr>
+                <w:rFonts w:hint="eastAsia"/>
+                <w:sz w:val="13"/>
+                <w:szCs w:val="16"/>
+                <w:vertAlign w:val="baseline"/>
+                <w:lang w:val="en-US" w:eastAsia="zh-CN"/>
+              </w:rPr>
+              <w:t>不为NULL</w:t>
+            </w:r>
+          </w:p>
+        </w:tc>
+        <w:tc>
+          <w:tcPr>
+            <w:tcW w:w="2432" w:type="dxa"/>
+          </w:tcPr>
+          <w:p>
+            <w:pPr>
+              <w:rPr>
+                <w:rFonts w:hint="default"/>
+                <w:sz w:val="13"/>
+                <w:szCs w:val="16"/>
+                <w:vertAlign w:val="baseline"/>
+                <w:lang w:val="en-US" w:eastAsia="zh-CN"/>
+              </w:rPr>
+            </w:pPr>
+            <w:r>
+              <w:rPr>
+                <w:rFonts w:hint="eastAsia"/>
+                <w:sz w:val="13"/>
+                <w:szCs w:val="16"/>
+                <w:vertAlign w:val="baseline"/>
+                <w:lang w:val="en-US" w:eastAsia="zh-CN"/>
+              </w:rPr>
+              <w:t>说明</w:t>
             </w:r>
           </w:p>
         </w:tc>
@@ -21720,26 +21903,93 @@
         </w:tblPrEx>
         <w:tc>
           <w:tcPr>
-            <w:tcW w:w="4261" w:type="dxa"/>
-          </w:tcPr>
-          <w:p>
-            <w:pPr>
-              <w:rPr>
-                <w:rFonts w:hint="eastAsia"/>
-                <w:vertAlign w:val="baseline"/>
-                <w:lang w:val="en-US" w:eastAsia="zh-CN"/>
-              </w:rPr>
-            </w:pPr>
-          </w:p>
-        </w:tc>
-        <w:tc>
-          <w:tcPr>
-            <w:tcW w:w="4261" w:type="dxa"/>
-          </w:tcPr>
-          <w:p>
-            <w:pPr>
-              <w:rPr>
-                <w:rFonts w:hint="eastAsia"/>
+            <w:tcW w:w="2486" w:type="dxa"/>
+            <w:shd w:val="clear" w:color="auto" w:fill="FFFFFF" w:themeFill="background1"/>
+          </w:tcPr>
+          <w:p>
+            <w:pPr>
+              <w:rPr>
+                <w:rFonts w:hint="default"/>
+                <w:sz w:val="13"/>
+                <w:szCs w:val="16"/>
+                <w:vertAlign w:val="baseline"/>
+                <w:lang w:val="en-US" w:eastAsia="zh-CN"/>
+              </w:rPr>
+            </w:pPr>
+            <w:r>
+              <w:rPr>
+                <w:rFonts w:hint="eastAsia"/>
+                <w:sz w:val="13"/>
+                <w:szCs w:val="16"/>
+                <w:vertAlign w:val="baseline"/>
+                <w:lang w:val="en-US" w:eastAsia="zh-CN"/>
+              </w:rPr>
+              <w:t>title</w:t>
+            </w:r>
+          </w:p>
+        </w:tc>
+        <w:tc>
+          <w:tcPr>
+            <w:tcW w:w="920" w:type="dxa"/>
+            <w:shd w:val="clear" w:color="auto" w:fill="FFFFFF" w:themeFill="background1"/>
+          </w:tcPr>
+          <w:p>
+            <w:pPr>
+              <w:rPr>
+                <w:rFonts w:hint="default"/>
+                <w:sz w:val="13"/>
+                <w:szCs w:val="16"/>
+                <w:vertAlign w:val="baseline"/>
+                <w:lang w:val="en-US" w:eastAsia="zh-CN"/>
+              </w:rPr>
+            </w:pPr>
+          </w:p>
+        </w:tc>
+        <w:tc>
+          <w:tcPr>
+            <w:tcW w:w="1124" w:type="dxa"/>
+            <w:shd w:val="clear" w:color="auto" w:fill="FFFFFF" w:themeFill="background1"/>
+          </w:tcPr>
+          <w:p>
+            <w:pPr>
+              <w:rPr>
+                <w:rFonts w:hint="default"/>
+                <w:sz w:val="13"/>
+                <w:szCs w:val="16"/>
+                <w:vertAlign w:val="baseline"/>
+                <w:lang w:val="en-US" w:eastAsia="zh-CN"/>
+              </w:rPr>
+            </w:pPr>
+          </w:p>
+        </w:tc>
+        <w:tc>
+          <w:tcPr>
+            <w:tcW w:w="1556" w:type="dxa"/>
+            <w:shd w:val="clear" w:color="auto" w:fill="FFFFFF" w:themeFill="background1"/>
+          </w:tcPr>
+          <w:p>
+            <w:pPr>
+              <w:rPr>
+                <w:rFonts w:hint="eastAsia"/>
+                <w:sz w:val="13"/>
+                <w:szCs w:val="16"/>
+                <w:vertAlign w:val="baseline"/>
+                <w:lang w:val="en-US" w:eastAsia="zh-CN"/>
+              </w:rPr>
+            </w:pPr>
+          </w:p>
+        </w:tc>
+        <w:tc>
+          <w:tcPr>
+            <w:tcW w:w="2432" w:type="dxa"/>
+            <w:shd w:val="clear" w:color="auto" w:fill="FFFFFF" w:themeFill="background1"/>
+          </w:tcPr>
+          <w:p>
+            <w:pPr>
+              <w:rPr>
+                <w:rFonts w:hint="eastAsia"/>
+                <w:sz w:val="13"/>
+                <w:szCs w:val="16"/>
                 <w:vertAlign w:val="baseline"/>
                 <w:lang w:val="en-US" w:eastAsia="zh-CN"/>
               </w:rPr>
@@ -21766,26 +22016,103 @@
         </w:tblPrEx>
         <w:tc>
           <w:tcPr>
-            <w:tcW w:w="4261" w:type="dxa"/>
-          </w:tcPr>
-          <w:p>
-            <w:pPr>
-              <w:rPr>
-                <w:rFonts w:hint="eastAsia"/>
-                <w:vertAlign w:val="baseline"/>
-                <w:lang w:val="en-US" w:eastAsia="zh-CN"/>
-              </w:rPr>
-            </w:pPr>
-          </w:p>
-        </w:tc>
-        <w:tc>
-          <w:tcPr>
-            <w:tcW w:w="4261" w:type="dxa"/>
-          </w:tcPr>
-          <w:p>
-            <w:pPr>
-              <w:rPr>
-                <w:rFonts w:hint="eastAsia"/>
+            <w:tcW w:w="2486" w:type="dxa"/>
+            <w:shd w:val="clear" w:color="auto" w:fill="FFFFFF" w:themeFill="background1"/>
+          </w:tcPr>
+          <w:p>
+            <w:pPr>
+              <w:rPr>
+                <w:rFonts w:hint="default"/>
+                <w:sz w:val="13"/>
+                <w:szCs w:val="16"/>
+                <w:vertAlign w:val="baseline"/>
+                <w:lang w:val="en-US" w:eastAsia="zh-CN"/>
+              </w:rPr>
+            </w:pPr>
+            <w:r>
+              <w:rPr>
+                <w:rFonts w:hint="default"/>
+                <w:sz w:val="13"/>
+                <w:szCs w:val="16"/>
+                <w:vertAlign w:val="baseline"/>
+                <w:lang w:val="en-US" w:eastAsia="zh-CN"/>
+              </w:rPr>
+              <w:t>original_price</w:t>
+            </w:r>
+            <w:r>
+              <w:rPr>
+                <w:rFonts w:hint="eastAsia"/>
+                <w:sz w:val="13"/>
+                <w:szCs w:val="16"/>
+                <w:vertAlign w:val="baseline"/>
+                <w:lang w:val="en-US" w:eastAsia="zh-CN"/>
+              </w:rPr>
+              <w:t>(原价)</w:t>
+            </w:r>
+          </w:p>
+        </w:tc>
+        <w:tc>
+          <w:tcPr>
+            <w:tcW w:w="920" w:type="dxa"/>
+            <w:shd w:val="clear" w:color="auto" w:fill="FFFFFF" w:themeFill="background1"/>
+          </w:tcPr>
+          <w:p>
+            <w:pPr>
+              <w:rPr>
+                <w:rFonts w:hint="default"/>
+                <w:sz w:val="13"/>
+                <w:szCs w:val="16"/>
+                <w:vertAlign w:val="baseline"/>
+                <w:lang w:val="en-US" w:eastAsia="zh-CN"/>
+              </w:rPr>
+            </w:pPr>
+          </w:p>
+        </w:tc>
+        <w:tc>
+          <w:tcPr>
+            <w:tcW w:w="1124" w:type="dxa"/>
+            <w:shd w:val="clear" w:color="auto" w:fill="FFFFFF" w:themeFill="background1"/>
+          </w:tcPr>
+          <w:p>
+            <w:pPr>
+              <w:rPr>
+                <w:rFonts w:hint="default"/>
+                <w:sz w:val="13"/>
+                <w:szCs w:val="16"/>
+                <w:vertAlign w:val="baseline"/>
+                <w:lang w:val="en-US" w:eastAsia="zh-CN"/>
+              </w:rPr>
+            </w:pPr>
+          </w:p>
+        </w:tc>
+        <w:tc>
+          <w:tcPr>
+            <w:tcW w:w="1556" w:type="dxa"/>
+            <w:shd w:val="clear" w:color="auto" w:fill="FFFFFF" w:themeFill="background1"/>
+          </w:tcPr>
+          <w:p>
+            <w:pPr>
+              <w:rPr>
+                <w:rFonts w:hint="eastAsia"/>
+                <w:sz w:val="13"/>
+                <w:szCs w:val="16"/>
+                <w:vertAlign w:val="baseline"/>
+                <w:lang w:val="en-US" w:eastAsia="zh-CN"/>
+              </w:rPr>
+            </w:pPr>
+          </w:p>
+        </w:tc>
+        <w:tc>
+          <w:tcPr>
+            <w:tcW w:w="2432" w:type="dxa"/>
+            <w:shd w:val="clear" w:color="auto" w:fill="FFFFFF" w:themeFill="background1"/>
+          </w:tcPr>
+          <w:p>
+            <w:pPr>
+              <w:rPr>
+                <w:rFonts w:hint="eastAsia"/>
+                <w:sz w:val="13"/>
+                <w:szCs w:val="16"/>
                 <w:vertAlign w:val="baseline"/>
                 <w:lang w:val="en-US" w:eastAsia="zh-CN"/>
               </w:rPr>
@@ -21812,26 +22139,98 @@
         </w:tblPrEx>
         <w:tc>
           <w:tcPr>
-            <w:tcW w:w="4261" w:type="dxa"/>
-          </w:tcPr>
-          <w:p>
-            <w:pPr>
-              <w:rPr>
-                <w:rFonts w:hint="eastAsia"/>
-                <w:vertAlign w:val="baseline"/>
-                <w:lang w:val="en-US" w:eastAsia="zh-CN"/>
-              </w:rPr>
-            </w:pPr>
-          </w:p>
-        </w:tc>
-        <w:tc>
-          <w:tcPr>
-            <w:tcW w:w="4261" w:type="dxa"/>
-          </w:tcPr>
-          <w:p>
-            <w:pPr>
-              <w:rPr>
-                <w:rFonts w:hint="eastAsia"/>
+            <w:tcW w:w="2486" w:type="dxa"/>
+          </w:tcPr>
+          <w:p>
+            <w:pPr>
+              <w:rPr>
+                <w:rFonts w:hint="default"/>
+                <w:sz w:val="13"/>
+                <w:szCs w:val="16"/>
+                <w:vertAlign w:val="baseline"/>
+                <w:lang w:val="en-US" w:eastAsia="zh-CN"/>
+              </w:rPr>
+            </w:pPr>
+            <w:r>
+              <w:rPr>
+                <w:rFonts w:hint="default"/>
+                <w:sz w:val="13"/>
+                <w:szCs w:val="16"/>
+                <w:vertAlign w:val="baseline"/>
+                <w:lang w:val="en-US" w:eastAsia="zh-CN"/>
+              </w:rPr>
+              <w:t>second_hand_price</w:t>
+            </w:r>
+            <w:r>
+              <w:rPr>
+                <w:rFonts w:hint="eastAsia"/>
+                <w:sz w:val="13"/>
+                <w:szCs w:val="16"/>
+                <w:vertAlign w:val="baseline"/>
+                <w:lang w:val="en-US" w:eastAsia="zh-CN"/>
+              </w:rPr>
+              <w:t>(二手价)</w:t>
+            </w:r>
+          </w:p>
+        </w:tc>
+        <w:tc>
+          <w:tcPr>
+            <w:tcW w:w="920" w:type="dxa"/>
+          </w:tcPr>
+          <w:p>
+            <w:pPr>
+              <w:rPr>
+                <w:rFonts w:hint="eastAsia"/>
+                <w:sz w:val="13"/>
+                <w:szCs w:val="16"/>
+                <w:vertAlign w:val="baseline"/>
+                <w:lang w:val="en-US" w:eastAsia="zh-CN"/>
+              </w:rPr>
+            </w:pPr>
+          </w:p>
+        </w:tc>
+        <w:tc>
+          <w:tcPr>
+            <w:tcW w:w="1124" w:type="dxa"/>
+          </w:tcPr>
+          <w:p>
+            <w:pPr>
+              <w:rPr>
+                <w:rFonts w:hint="default"/>
+                <w:sz w:val="13"/>
+                <w:szCs w:val="16"/>
+                <w:vertAlign w:val="baseline"/>
+                <w:lang w:val="en-US" w:eastAsia="zh-CN"/>
+              </w:rPr>
+            </w:pPr>
+          </w:p>
+        </w:tc>
+        <w:tc>
+          <w:tcPr>
+            <w:tcW w:w="1556" w:type="dxa"/>
+          </w:tcPr>
+          <w:p>
+            <w:pPr>
+              <w:rPr>
+                <w:rFonts w:hint="eastAsia"/>
+                <w:sz w:val="13"/>
+                <w:szCs w:val="16"/>
+                <w:vertAlign w:val="baseline"/>
+                <w:lang w:val="en-US" w:eastAsia="zh-CN"/>
+              </w:rPr>
+            </w:pPr>
+          </w:p>
+        </w:tc>
+        <w:tc>
+          <w:tcPr>
+            <w:tcW w:w="2432" w:type="dxa"/>
+          </w:tcPr>
+          <w:p>
+            <w:pPr>
+              <w:rPr>
+                <w:rFonts w:hint="eastAsia"/>
+                <w:sz w:val="13"/>
+                <w:szCs w:val="16"/>
                 <w:vertAlign w:val="baseline"/>
                 <w:lang w:val="en-US" w:eastAsia="zh-CN"/>
               </w:rPr>
@@ -21858,26 +22257,786 @@
         </w:tblPrEx>
         <w:tc>
           <w:tcPr>
-            <w:tcW w:w="4261" w:type="dxa"/>
-          </w:tcPr>
-          <w:p>
-            <w:pPr>
-              <w:rPr>
-                <w:rFonts w:hint="eastAsia"/>
-                <w:vertAlign w:val="baseline"/>
-                <w:lang w:val="en-US" w:eastAsia="zh-CN"/>
-              </w:rPr>
-            </w:pPr>
-          </w:p>
-        </w:tc>
-        <w:tc>
-          <w:tcPr>
-            <w:tcW w:w="4261" w:type="dxa"/>
-          </w:tcPr>
-          <w:p>
-            <w:pPr>
-              <w:rPr>
-                <w:rFonts w:hint="eastAsia"/>
+            <w:tcW w:w="2486" w:type="dxa"/>
+            <w:shd w:val="clear" w:color="auto" w:fill="FFFF00"/>
+          </w:tcPr>
+          <w:p>
+            <w:pPr>
+              <w:rPr>
+                <w:rFonts w:hint="default"/>
+                <w:sz w:val="13"/>
+                <w:szCs w:val="16"/>
+                <w:vertAlign w:val="baseline"/>
+                <w:lang w:val="en-US" w:eastAsia="zh-CN"/>
+              </w:rPr>
+            </w:pPr>
+            <w:r>
+              <w:rPr>
+                <w:rFonts w:hint="eastAsia"/>
+                <w:sz w:val="13"/>
+                <w:szCs w:val="16"/>
+                <w:vertAlign w:val="baseline"/>
+                <w:lang w:val="en-US" w:eastAsia="zh-CN"/>
+              </w:rPr>
+              <w:t>user</w:t>
+            </w:r>
+          </w:p>
+        </w:tc>
+        <w:tc>
+          <w:tcPr>
+            <w:tcW w:w="920" w:type="dxa"/>
+            <w:shd w:val="clear" w:color="auto" w:fill="FFFF00"/>
+          </w:tcPr>
+          <w:p>
+            <w:pPr>
+              <w:rPr>
+                <w:rFonts w:hint="default"/>
+                <w:sz w:val="13"/>
+                <w:szCs w:val="16"/>
+                <w:vertAlign w:val="baseline"/>
+                <w:lang w:val="en-US" w:eastAsia="zh-CN"/>
+              </w:rPr>
+            </w:pPr>
+            <w:r>
+              <w:rPr>
+                <w:rFonts w:hint="eastAsia"/>
+                <w:sz w:val="13"/>
+                <w:szCs w:val="16"/>
+                <w:vertAlign w:val="baseline"/>
+                <w:lang w:val="en-US" w:eastAsia="zh-CN"/>
+              </w:rPr>
+              <w:t>一对多外键</w:t>
+            </w:r>
+          </w:p>
+        </w:tc>
+        <w:tc>
+          <w:tcPr>
+            <w:tcW w:w="1124" w:type="dxa"/>
+            <w:shd w:val="clear" w:color="auto" w:fill="FFFF00"/>
+          </w:tcPr>
+          <w:p>
+            <w:pPr>
+              <w:rPr>
+                <w:rFonts w:hint="default"/>
+                <w:sz w:val="13"/>
+                <w:szCs w:val="16"/>
+                <w:vertAlign w:val="baseline"/>
+                <w:lang w:val="en-US" w:eastAsia="zh-CN"/>
+              </w:rPr>
+            </w:pPr>
+          </w:p>
+        </w:tc>
+        <w:tc>
+          <w:tcPr>
+            <w:tcW w:w="1556" w:type="dxa"/>
+            <w:shd w:val="clear" w:color="auto" w:fill="FFFF00"/>
+          </w:tcPr>
+          <w:p>
+            <w:pPr>
+              <w:rPr>
+                <w:rFonts w:hint="default"/>
+                <w:sz w:val="13"/>
+                <w:szCs w:val="16"/>
+                <w:vertAlign w:val="baseline"/>
+                <w:lang w:val="en-US" w:eastAsia="zh-CN"/>
+              </w:rPr>
+            </w:pPr>
+            <w:r>
+              <w:rPr>
+                <w:rFonts w:hint="eastAsia"/>
+                <w:sz w:val="13"/>
+                <w:szCs w:val="16"/>
+                <w:vertAlign w:val="baseline"/>
+                <w:lang w:val="en-US" w:eastAsia="zh-CN"/>
+              </w:rPr>
+              <w:t>外键关联扩展用户表</w:t>
+            </w:r>
+          </w:p>
+        </w:tc>
+        <w:tc>
+          <w:tcPr>
+            <w:tcW w:w="2432" w:type="dxa"/>
+            <w:shd w:val="clear" w:color="auto" w:fill="FFFF00"/>
+          </w:tcPr>
+          <w:p>
+            <w:pPr>
+              <w:rPr>
+                <w:rFonts w:hint="default"/>
+                <w:sz w:val="13"/>
+                <w:szCs w:val="16"/>
+                <w:vertAlign w:val="baseline"/>
+                <w:lang w:val="en-US" w:eastAsia="zh-CN"/>
+              </w:rPr>
+            </w:pPr>
+            <w:r>
+              <w:rPr>
+                <w:rFonts w:hint="eastAsia"/>
+                <w:sz w:val="13"/>
+                <w:szCs w:val="16"/>
+                <w:vertAlign w:val="baseline"/>
+                <w:lang w:val="en-US" w:eastAsia="zh-CN"/>
+              </w:rPr>
+              <w:t>反向查询关联名称:second_hand</w:t>
+            </w:r>
+          </w:p>
+        </w:tc>
+      </w:tr>
+      <w:tr>
+        <w:tblPrEx>
+          <w:tblBorders>
+            <w:top w:val="single" w:color="auto" w:sz="4" w:space="0"/>
+            <w:left w:val="single" w:color="auto" w:sz="4" w:space="0"/>
+            <w:bottom w:val="single" w:color="auto" w:sz="4" w:space="0"/>
+            <w:right w:val="single" w:color="auto" w:sz="4" w:space="0"/>
+            <w:insideH w:val="single" w:color="auto" w:sz="4" w:space="0"/>
+            <w:insideV w:val="single" w:color="auto" w:sz="4" w:space="0"/>
+          </w:tblBorders>
+          <w:tblCellMar>
+            <w:top w:w="0" w:type="dxa"/>
+            <w:left w:w="108" w:type="dxa"/>
+            <w:bottom w:w="0" w:type="dxa"/>
+            <w:right w:w="108" w:type="dxa"/>
+          </w:tblCellMar>
+        </w:tblPrEx>
+        <w:tc>
+          <w:tcPr>
+            <w:tcW w:w="2486" w:type="dxa"/>
+          </w:tcPr>
+          <w:p>
+            <w:pPr>
+              <w:rPr>
+                <w:rFonts w:hint="default"/>
+                <w:sz w:val="13"/>
+                <w:szCs w:val="16"/>
+                <w:vertAlign w:val="baseline"/>
+                <w:lang w:val="en-US" w:eastAsia="zh-CN"/>
+              </w:rPr>
+            </w:pPr>
+            <w:r>
+              <w:rPr>
+                <w:rFonts w:hint="eastAsia"/>
+                <w:sz w:val="13"/>
+                <w:szCs w:val="16"/>
+                <w:vertAlign w:val="baseline"/>
+                <w:lang w:val="en-US" w:eastAsia="zh-CN"/>
+              </w:rPr>
+              <w:t>created(创建时间)</w:t>
+            </w:r>
+          </w:p>
+        </w:tc>
+        <w:tc>
+          <w:tcPr>
+            <w:tcW w:w="920" w:type="dxa"/>
+          </w:tcPr>
+          <w:p>
+            <w:pPr>
+              <w:rPr>
+                <w:rFonts w:hint="eastAsia"/>
+                <w:sz w:val="13"/>
+                <w:szCs w:val="16"/>
+                <w:vertAlign w:val="baseline"/>
+                <w:lang w:val="en-US" w:eastAsia="zh-CN"/>
+              </w:rPr>
+            </w:pPr>
+          </w:p>
+        </w:tc>
+        <w:tc>
+          <w:tcPr>
+            <w:tcW w:w="1124" w:type="dxa"/>
+          </w:tcPr>
+          <w:p>
+            <w:pPr>
+              <w:rPr>
+                <w:rFonts w:hint="eastAsia"/>
+                <w:sz w:val="13"/>
+                <w:szCs w:val="16"/>
+                <w:vertAlign w:val="baseline"/>
+                <w:lang w:val="en-US" w:eastAsia="zh-CN"/>
+              </w:rPr>
+            </w:pPr>
+          </w:p>
+        </w:tc>
+        <w:tc>
+          <w:tcPr>
+            <w:tcW w:w="1556" w:type="dxa"/>
+          </w:tcPr>
+          <w:p>
+            <w:pPr>
+              <w:rPr>
+                <w:rFonts w:hint="eastAsia"/>
+                <w:sz w:val="13"/>
+                <w:szCs w:val="16"/>
+                <w:vertAlign w:val="baseline"/>
+                <w:lang w:val="en-US" w:eastAsia="zh-CN"/>
+              </w:rPr>
+            </w:pPr>
+          </w:p>
+        </w:tc>
+        <w:tc>
+          <w:tcPr>
+            <w:tcW w:w="2432" w:type="dxa"/>
+          </w:tcPr>
+          <w:p>
+            <w:pPr>
+              <w:rPr>
+                <w:rFonts w:hint="eastAsia"/>
+                <w:sz w:val="13"/>
+                <w:szCs w:val="16"/>
+                <w:vertAlign w:val="baseline"/>
+                <w:lang w:val="en-US" w:eastAsia="zh-CN"/>
+              </w:rPr>
+            </w:pPr>
+          </w:p>
+        </w:tc>
+      </w:tr>
+      <w:tr>
+        <w:tblPrEx>
+          <w:tblBorders>
+            <w:top w:val="single" w:color="auto" w:sz="4" w:space="0"/>
+            <w:left w:val="single" w:color="auto" w:sz="4" w:space="0"/>
+            <w:bottom w:val="single" w:color="auto" w:sz="4" w:space="0"/>
+            <w:right w:val="single" w:color="auto" w:sz="4" w:space="0"/>
+            <w:insideH w:val="single" w:color="auto" w:sz="4" w:space="0"/>
+            <w:insideV w:val="single" w:color="auto" w:sz="4" w:space="0"/>
+          </w:tblBorders>
+          <w:tblCellMar>
+            <w:top w:w="0" w:type="dxa"/>
+            <w:left w:w="108" w:type="dxa"/>
+            <w:bottom w:w="0" w:type="dxa"/>
+            <w:right w:w="108" w:type="dxa"/>
+          </w:tblCellMar>
+        </w:tblPrEx>
+        <w:tc>
+          <w:tcPr>
+            <w:tcW w:w="2486" w:type="dxa"/>
+          </w:tcPr>
+          <w:p>
+            <w:pPr>
+              <w:rPr>
+                <w:rFonts w:hint="default"/>
+                <w:sz w:val="13"/>
+                <w:szCs w:val="16"/>
+                <w:vertAlign w:val="baseline"/>
+                <w:lang w:val="en-US" w:eastAsia="zh-CN"/>
+              </w:rPr>
+            </w:pPr>
+            <w:r>
+              <w:rPr>
+                <w:rFonts w:hint="eastAsia"/>
+                <w:sz w:val="13"/>
+                <w:szCs w:val="16"/>
+                <w:vertAlign w:val="baseline"/>
+                <w:lang w:val="en-US" w:eastAsia="zh-CN"/>
+              </w:rPr>
+              <w:t>updated(更新时间)</w:t>
+            </w:r>
+          </w:p>
+        </w:tc>
+        <w:tc>
+          <w:tcPr>
+            <w:tcW w:w="920" w:type="dxa"/>
+          </w:tcPr>
+          <w:p>
+            <w:pPr>
+              <w:rPr>
+                <w:rFonts w:hint="eastAsia"/>
+                <w:sz w:val="13"/>
+                <w:szCs w:val="16"/>
+                <w:vertAlign w:val="baseline"/>
+                <w:lang w:val="en-US" w:eastAsia="zh-CN"/>
+              </w:rPr>
+            </w:pPr>
+          </w:p>
+        </w:tc>
+        <w:tc>
+          <w:tcPr>
+            <w:tcW w:w="1124" w:type="dxa"/>
+          </w:tcPr>
+          <w:p>
+            <w:pPr>
+              <w:rPr>
+                <w:rFonts w:hint="eastAsia"/>
+                <w:sz w:val="13"/>
+                <w:szCs w:val="16"/>
+                <w:vertAlign w:val="baseline"/>
+                <w:lang w:val="en-US" w:eastAsia="zh-CN"/>
+              </w:rPr>
+            </w:pPr>
+          </w:p>
+        </w:tc>
+        <w:tc>
+          <w:tcPr>
+            <w:tcW w:w="1556" w:type="dxa"/>
+          </w:tcPr>
+          <w:p>
+            <w:pPr>
+              <w:rPr>
+                <w:rFonts w:hint="eastAsia"/>
+                <w:sz w:val="13"/>
+                <w:szCs w:val="16"/>
+                <w:vertAlign w:val="baseline"/>
+                <w:lang w:val="en-US" w:eastAsia="zh-CN"/>
+              </w:rPr>
+            </w:pPr>
+          </w:p>
+        </w:tc>
+        <w:tc>
+          <w:tcPr>
+            <w:tcW w:w="2432" w:type="dxa"/>
+          </w:tcPr>
+          <w:p>
+            <w:pPr>
+              <w:rPr>
+                <w:rFonts w:hint="eastAsia"/>
+                <w:sz w:val="13"/>
+                <w:szCs w:val="16"/>
+                <w:vertAlign w:val="baseline"/>
+                <w:lang w:val="en-US" w:eastAsia="zh-CN"/>
+              </w:rPr>
+            </w:pPr>
+          </w:p>
+        </w:tc>
+      </w:tr>
+      <w:tr>
+        <w:tblPrEx>
+          <w:tblBorders>
+            <w:top w:val="single" w:color="auto" w:sz="4" w:space="0"/>
+            <w:left w:val="single" w:color="auto" w:sz="4" w:space="0"/>
+            <w:bottom w:val="single" w:color="auto" w:sz="4" w:space="0"/>
+            <w:right w:val="single" w:color="auto" w:sz="4" w:space="0"/>
+            <w:insideH w:val="single" w:color="auto" w:sz="4" w:space="0"/>
+            <w:insideV w:val="single" w:color="auto" w:sz="4" w:space="0"/>
+          </w:tblBorders>
+          <w:tblCellMar>
+            <w:top w:w="0" w:type="dxa"/>
+            <w:left w:w="108" w:type="dxa"/>
+            <w:bottom w:w="0" w:type="dxa"/>
+            <w:right w:w="108" w:type="dxa"/>
+          </w:tblCellMar>
+        </w:tblPrEx>
+        <w:tc>
+          <w:tcPr>
+            <w:tcW w:w="2486" w:type="dxa"/>
+          </w:tcPr>
+          <w:p>
+            <w:pPr>
+              <w:rPr>
+                <w:rFonts w:hint="default"/>
+                <w:sz w:val="13"/>
+                <w:szCs w:val="16"/>
+                <w:vertAlign w:val="baseline"/>
+                <w:lang w:val="en-US" w:eastAsia="zh-CN"/>
+              </w:rPr>
+            </w:pPr>
+            <w:r>
+              <w:rPr>
+                <w:rFonts w:hint="eastAsia"/>
+                <w:sz w:val="13"/>
+                <w:szCs w:val="16"/>
+                <w:vertAlign w:val="baseline"/>
+                <w:lang w:val="en-US" w:eastAsia="zh-CN"/>
+              </w:rPr>
+              <w:t>status(状态)</w:t>
+            </w:r>
+          </w:p>
+        </w:tc>
+        <w:tc>
+          <w:tcPr>
+            <w:tcW w:w="920" w:type="dxa"/>
+          </w:tcPr>
+          <w:p>
+            <w:pPr>
+              <w:rPr>
+                <w:rFonts w:hint="eastAsia"/>
+                <w:sz w:val="13"/>
+                <w:szCs w:val="16"/>
+                <w:vertAlign w:val="baseline"/>
+                <w:lang w:val="en-US" w:eastAsia="zh-CN"/>
+              </w:rPr>
+            </w:pPr>
+          </w:p>
+        </w:tc>
+        <w:tc>
+          <w:tcPr>
+            <w:tcW w:w="1124" w:type="dxa"/>
+          </w:tcPr>
+          <w:p>
+            <w:pPr>
+              <w:rPr>
+                <w:rFonts w:hint="eastAsia"/>
+                <w:sz w:val="13"/>
+                <w:szCs w:val="16"/>
+                <w:vertAlign w:val="baseline"/>
+                <w:lang w:val="en-US" w:eastAsia="zh-CN"/>
+              </w:rPr>
+            </w:pPr>
+          </w:p>
+        </w:tc>
+        <w:tc>
+          <w:tcPr>
+            <w:tcW w:w="1556" w:type="dxa"/>
+          </w:tcPr>
+          <w:p>
+            <w:pPr>
+              <w:rPr>
+                <w:rFonts w:hint="eastAsia"/>
+                <w:sz w:val="13"/>
+                <w:szCs w:val="16"/>
+                <w:vertAlign w:val="baseline"/>
+                <w:lang w:val="en-US" w:eastAsia="zh-CN"/>
+              </w:rPr>
+            </w:pPr>
+          </w:p>
+        </w:tc>
+        <w:tc>
+          <w:tcPr>
+            <w:tcW w:w="2432" w:type="dxa"/>
+          </w:tcPr>
+          <w:p>
+            <w:pPr>
+              <w:rPr>
+                <w:rFonts w:hint="eastAsia"/>
+                <w:sz w:val="13"/>
+                <w:szCs w:val="16"/>
+                <w:vertAlign w:val="baseline"/>
+                <w:lang w:val="en-US" w:eastAsia="zh-CN"/>
+              </w:rPr>
+            </w:pPr>
+          </w:p>
+        </w:tc>
+      </w:tr>
+      <w:tr>
+        <w:tblPrEx>
+          <w:tblBorders>
+            <w:top w:val="single" w:color="auto" w:sz="4" w:space="0"/>
+            <w:left w:val="single" w:color="auto" w:sz="4" w:space="0"/>
+            <w:bottom w:val="single" w:color="auto" w:sz="4" w:space="0"/>
+            <w:right w:val="single" w:color="auto" w:sz="4" w:space="0"/>
+            <w:insideH w:val="single" w:color="auto" w:sz="4" w:space="0"/>
+            <w:insideV w:val="single" w:color="auto" w:sz="4" w:space="0"/>
+          </w:tblBorders>
+          <w:tblCellMar>
+            <w:top w:w="0" w:type="dxa"/>
+            <w:left w:w="108" w:type="dxa"/>
+            <w:bottom w:w="0" w:type="dxa"/>
+            <w:right w:w="108" w:type="dxa"/>
+          </w:tblCellMar>
+        </w:tblPrEx>
+        <w:tc>
+          <w:tcPr>
+            <w:tcW w:w="2486" w:type="dxa"/>
+          </w:tcPr>
+          <w:p>
+            <w:pPr>
+              <w:rPr>
+                <w:rFonts w:hint="default"/>
+                <w:sz w:val="13"/>
+                <w:szCs w:val="16"/>
+                <w:vertAlign w:val="baseline"/>
+                <w:lang w:val="en-US" w:eastAsia="zh-CN"/>
+              </w:rPr>
+            </w:pPr>
+            <w:r>
+              <w:rPr>
+                <w:rFonts w:hint="eastAsia"/>
+                <w:sz w:val="13"/>
+                <w:szCs w:val="16"/>
+                <w:vertAlign w:val="baseline"/>
+                <w:lang w:val="en-US" w:eastAsia="zh-CN"/>
+              </w:rPr>
+              <w:t>Content</w:t>
+            </w:r>
+          </w:p>
+        </w:tc>
+        <w:tc>
+          <w:tcPr>
+            <w:tcW w:w="920" w:type="dxa"/>
+          </w:tcPr>
+          <w:p>
+            <w:pPr>
+              <w:rPr>
+                <w:rFonts w:hint="eastAsia"/>
+                <w:sz w:val="13"/>
+                <w:szCs w:val="16"/>
+                <w:vertAlign w:val="baseline"/>
+                <w:lang w:val="en-US" w:eastAsia="zh-CN"/>
+              </w:rPr>
+            </w:pPr>
+          </w:p>
+        </w:tc>
+        <w:tc>
+          <w:tcPr>
+            <w:tcW w:w="1124" w:type="dxa"/>
+          </w:tcPr>
+          <w:p>
+            <w:pPr>
+              <w:rPr>
+                <w:rFonts w:hint="eastAsia"/>
+                <w:sz w:val="13"/>
+                <w:szCs w:val="16"/>
+                <w:vertAlign w:val="baseline"/>
+                <w:lang w:val="en-US" w:eastAsia="zh-CN"/>
+              </w:rPr>
+            </w:pPr>
+          </w:p>
+        </w:tc>
+        <w:tc>
+          <w:tcPr>
+            <w:tcW w:w="1556" w:type="dxa"/>
+          </w:tcPr>
+          <w:p>
+            <w:pPr>
+              <w:rPr>
+                <w:rFonts w:hint="eastAsia"/>
+                <w:sz w:val="13"/>
+                <w:szCs w:val="16"/>
+                <w:vertAlign w:val="baseline"/>
+                <w:lang w:val="en-US" w:eastAsia="zh-CN"/>
+              </w:rPr>
+            </w:pPr>
+          </w:p>
+        </w:tc>
+        <w:tc>
+          <w:tcPr>
+            <w:tcW w:w="2432" w:type="dxa"/>
+          </w:tcPr>
+          <w:p>
+            <w:pPr>
+              <w:rPr>
+                <w:rFonts w:hint="eastAsia"/>
+                <w:sz w:val="13"/>
+                <w:szCs w:val="16"/>
+                <w:vertAlign w:val="baseline"/>
+                <w:lang w:val="en-US" w:eastAsia="zh-CN"/>
+              </w:rPr>
+            </w:pPr>
+          </w:p>
+        </w:tc>
+      </w:tr>
+      <w:tr>
+        <w:tblPrEx>
+          <w:tblBorders>
+            <w:top w:val="single" w:color="auto" w:sz="4" w:space="0"/>
+            <w:left w:val="single" w:color="auto" w:sz="4" w:space="0"/>
+            <w:bottom w:val="single" w:color="auto" w:sz="4" w:space="0"/>
+            <w:right w:val="single" w:color="auto" w:sz="4" w:space="0"/>
+            <w:insideH w:val="single" w:color="auto" w:sz="4" w:space="0"/>
+            <w:insideV w:val="single" w:color="auto" w:sz="4" w:space="0"/>
+          </w:tblBorders>
+          <w:tblCellMar>
+            <w:top w:w="0" w:type="dxa"/>
+            <w:left w:w="108" w:type="dxa"/>
+            <w:bottom w:w="0" w:type="dxa"/>
+            <w:right w:w="108" w:type="dxa"/>
+          </w:tblCellMar>
+        </w:tblPrEx>
+        <w:tc>
+          <w:tcPr>
+            <w:tcW w:w="2486" w:type="dxa"/>
+            <w:shd w:val="clear" w:color="auto" w:fill="FFFF00"/>
+          </w:tcPr>
+          <w:p>
+            <w:pPr>
+              <w:rPr>
+                <w:rFonts w:hint="default"/>
+                <w:sz w:val="13"/>
+                <w:szCs w:val="16"/>
+                <w:vertAlign w:val="baseline"/>
+                <w:lang w:val="en-US" w:eastAsia="zh-CN"/>
+              </w:rPr>
+            </w:pPr>
+            <w:r>
+              <w:rPr>
+                <w:rFonts w:hint="eastAsia"/>
+                <w:sz w:val="13"/>
+                <w:szCs w:val="16"/>
+                <w:vertAlign w:val="baseline"/>
+                <w:lang w:val="en-US" w:eastAsia="zh-CN"/>
+              </w:rPr>
+              <w:t>Community</w:t>
+            </w:r>
+          </w:p>
+        </w:tc>
+        <w:tc>
+          <w:tcPr>
+            <w:tcW w:w="920" w:type="dxa"/>
+            <w:shd w:val="clear" w:color="auto" w:fill="FFFF00"/>
+          </w:tcPr>
+          <w:p>
+            <w:pPr>
+              <w:rPr>
+                <w:rFonts w:hint="eastAsia"/>
+                <w:sz w:val="13"/>
+                <w:szCs w:val="16"/>
+                <w:vertAlign w:val="baseline"/>
+                <w:lang w:val="en-US" w:eastAsia="zh-CN"/>
+              </w:rPr>
+            </w:pPr>
+            <w:r>
+              <w:rPr>
+                <w:rFonts w:hint="eastAsia"/>
+                <w:sz w:val="13"/>
+                <w:szCs w:val="16"/>
+                <w:vertAlign w:val="baseline"/>
+                <w:lang w:val="en-US" w:eastAsia="zh-CN"/>
+              </w:rPr>
+              <w:t>一对多外键</w:t>
+            </w:r>
+          </w:p>
+        </w:tc>
+        <w:tc>
+          <w:tcPr>
+            <w:tcW w:w="1124" w:type="dxa"/>
+            <w:shd w:val="clear" w:color="auto" w:fill="FFFF00"/>
+          </w:tcPr>
+          <w:p>
+            <w:pPr>
+              <w:rPr>
+                <w:rFonts w:hint="eastAsia"/>
+                <w:sz w:val="13"/>
+                <w:szCs w:val="16"/>
+                <w:vertAlign w:val="baseline"/>
+                <w:lang w:val="en-US" w:eastAsia="zh-CN"/>
+              </w:rPr>
+            </w:pPr>
+          </w:p>
+        </w:tc>
+        <w:tc>
+          <w:tcPr>
+            <w:tcW w:w="1556" w:type="dxa"/>
+            <w:shd w:val="clear" w:color="auto" w:fill="FFFF00"/>
+          </w:tcPr>
+          <w:p>
+            <w:pPr>
+              <w:rPr>
+                <w:rFonts w:hint="eastAsia"/>
+                <w:sz w:val="13"/>
+                <w:szCs w:val="16"/>
+                <w:vertAlign w:val="baseline"/>
+                <w:lang w:val="en-US" w:eastAsia="zh-CN"/>
+              </w:rPr>
+            </w:pPr>
+          </w:p>
+        </w:tc>
+        <w:tc>
+          <w:tcPr>
+            <w:tcW w:w="2432" w:type="dxa"/>
+            <w:shd w:val="clear" w:color="auto" w:fill="FFFF00"/>
+          </w:tcPr>
+          <w:p>
+            <w:pPr>
+              <w:rPr>
+                <w:rFonts w:hint="default"/>
+                <w:sz w:val="13"/>
+                <w:szCs w:val="16"/>
+                <w:vertAlign w:val="baseline"/>
+                <w:lang w:val="en-US" w:eastAsia="zh-CN"/>
+              </w:rPr>
+            </w:pPr>
+            <w:r>
+              <w:rPr>
+                <w:rFonts w:hint="eastAsia"/>
+                <w:sz w:val="13"/>
+                <w:szCs w:val="16"/>
+                <w:vertAlign w:val="baseline"/>
+                <w:lang w:val="en-US" w:eastAsia="zh-CN"/>
+              </w:rPr>
+              <w:t>反向查询关联名称:second_hands</w:t>
+            </w:r>
+          </w:p>
+        </w:tc>
+      </w:tr>
+      <w:tr>
+        <w:tblPrEx>
+          <w:tblBorders>
+            <w:top w:val="single" w:color="auto" w:sz="4" w:space="0"/>
+            <w:left w:val="single" w:color="auto" w:sz="4" w:space="0"/>
+            <w:bottom w:val="single" w:color="auto" w:sz="4" w:space="0"/>
+            <w:right w:val="single" w:color="auto" w:sz="4" w:space="0"/>
+            <w:insideH w:val="single" w:color="auto" w:sz="4" w:space="0"/>
+            <w:insideV w:val="single" w:color="auto" w:sz="4" w:space="0"/>
+          </w:tblBorders>
+          <w:tblCellMar>
+            <w:top w:w="0" w:type="dxa"/>
+            <w:left w:w="108" w:type="dxa"/>
+            <w:bottom w:w="0" w:type="dxa"/>
+            <w:right w:w="108" w:type="dxa"/>
+          </w:tblCellMar>
+        </w:tblPrEx>
+        <w:tc>
+          <w:tcPr>
+            <w:tcW w:w="2486" w:type="dxa"/>
+          </w:tcPr>
+          <w:p>
+            <w:pPr>
+              <w:rPr>
+                <w:rFonts w:hint="eastAsia"/>
+                <w:sz w:val="13"/>
+                <w:szCs w:val="16"/>
+                <w:vertAlign w:val="baseline"/>
+                <w:lang w:val="en-US" w:eastAsia="zh-CN"/>
+              </w:rPr>
+            </w:pPr>
+          </w:p>
+        </w:tc>
+        <w:tc>
+          <w:tcPr>
+            <w:tcW w:w="920" w:type="dxa"/>
+          </w:tcPr>
+          <w:p>
+            <w:pPr>
+              <w:rPr>
+                <w:rFonts w:hint="eastAsia"/>
+                <w:sz w:val="13"/>
+                <w:szCs w:val="16"/>
+                <w:vertAlign w:val="baseline"/>
+                <w:lang w:val="en-US" w:eastAsia="zh-CN"/>
+              </w:rPr>
+            </w:pPr>
+          </w:p>
+        </w:tc>
+        <w:tc>
+          <w:tcPr>
+            <w:tcW w:w="1124" w:type="dxa"/>
+          </w:tcPr>
+          <w:p>
+            <w:pPr>
+              <w:rPr>
+                <w:rFonts w:hint="eastAsia"/>
+                <w:sz w:val="13"/>
+                <w:szCs w:val="16"/>
+                <w:vertAlign w:val="baseline"/>
+                <w:lang w:val="en-US" w:eastAsia="zh-CN"/>
+              </w:rPr>
+            </w:pPr>
+          </w:p>
+        </w:tc>
+        <w:tc>
+          <w:tcPr>
+            <w:tcW w:w="1556" w:type="dxa"/>
+          </w:tcPr>
+          <w:p>
+            <w:pPr>
+              <w:rPr>
+                <w:rFonts w:hint="eastAsia"/>
+                <w:sz w:val="13"/>
+                <w:szCs w:val="16"/>
+                <w:vertAlign w:val="baseline"/>
+                <w:lang w:val="en-US" w:eastAsia="zh-CN"/>
+              </w:rPr>
+            </w:pPr>
+          </w:p>
+        </w:tc>
+        <w:tc>
+          <w:tcPr>
+            <w:tcW w:w="2432" w:type="dxa"/>
+          </w:tcPr>
+          <w:p>
+            <w:pPr>
+              <w:rPr>
+                <w:rFonts w:hint="eastAsia"/>
+                <w:sz w:val="13"/>
+                <w:szCs w:val="16"/>
                 <w:vertAlign w:val="baseline"/>
                 <w:lang w:val="en-US" w:eastAsia="zh-CN"/>
               </w:rPr>
@@ -21886,6 +23045,2262 @@
         </w:tc>
       </w:tr>
     </w:tbl>
+    <w:p>
+      <w:pPr>
+        <w:rPr>
+          <w:rFonts w:hint="eastAsia"/>
+          <w:lang w:val="en-US" w:eastAsia="zh-CN"/>
+        </w:rPr>
+      </w:pPr>
+    </w:p>
+    <w:p>
+      <w:pPr>
+        <w:rPr>
+          <w:rFonts w:hint="eastAsia"/>
+          <w:lang w:val="en-US" w:eastAsia="zh-CN"/>
+        </w:rPr>
+      </w:pPr>
+    </w:p>
+    <w:p>
+      <w:pPr>
+        <w:rPr>
+          <w:rFonts w:hint="default"/>
+          <w:lang w:val="en-US" w:eastAsia="zh-CN"/>
+        </w:rPr>
+      </w:pPr>
+      <w:r>
+        <w:rPr>
+          <w:rFonts w:hint="eastAsia"/>
+          <w:lang w:val="en-US" w:eastAsia="zh-CN"/>
+        </w:rPr>
+        <w:t>二手图片表(模型类:SecondHandImage)</w:t>
+      </w:r>
+    </w:p>
+    <w:tbl>
+      <w:tblPr>
+        <w:tblStyle w:val="12"/>
+        <w:tblW w:w="0" w:type="auto"/>
+        <w:tblInd w:w="0" w:type="dxa"/>
+        <w:tblBorders>
+          <w:top w:val="single" w:color="auto" w:sz="4" w:space="0"/>
+          <w:left w:val="single" w:color="auto" w:sz="4" w:space="0"/>
+          <w:bottom w:val="single" w:color="auto" w:sz="4" w:space="0"/>
+          <w:right w:val="single" w:color="auto" w:sz="4" w:space="0"/>
+          <w:insideH w:val="single" w:color="auto" w:sz="4" w:space="0"/>
+          <w:insideV w:val="single" w:color="auto" w:sz="4" w:space="0"/>
+        </w:tblBorders>
+        <w:tblLayout w:type="autofit"/>
+        <w:tblCellMar>
+          <w:top w:w="0" w:type="dxa"/>
+          <w:left w:w="108" w:type="dxa"/>
+          <w:bottom w:w="0" w:type="dxa"/>
+          <w:right w:w="108" w:type="dxa"/>
+        </w:tblCellMar>
+      </w:tblPr>
+      <w:tblGrid>
+        <w:gridCol w:w="2486"/>
+        <w:gridCol w:w="920"/>
+        <w:gridCol w:w="1124"/>
+        <w:gridCol w:w="1556"/>
+        <w:gridCol w:w="2432"/>
+      </w:tblGrid>
+      <w:tr>
+        <w:tblPrEx>
+          <w:tblBorders>
+            <w:top w:val="single" w:color="auto" w:sz="4" w:space="0"/>
+            <w:left w:val="single" w:color="auto" w:sz="4" w:space="0"/>
+            <w:bottom w:val="single" w:color="auto" w:sz="4" w:space="0"/>
+            <w:right w:val="single" w:color="auto" w:sz="4" w:space="0"/>
+            <w:insideH w:val="single" w:color="auto" w:sz="4" w:space="0"/>
+            <w:insideV w:val="single" w:color="auto" w:sz="4" w:space="0"/>
+          </w:tblBorders>
+          <w:tblCellMar>
+            <w:top w:w="0" w:type="dxa"/>
+            <w:left w:w="108" w:type="dxa"/>
+            <w:bottom w:w="0" w:type="dxa"/>
+            <w:right w:w="108" w:type="dxa"/>
+          </w:tblCellMar>
+        </w:tblPrEx>
+        <w:trPr>
+          <w:trHeight w:val="297" w:hRule="atLeast"/>
+        </w:trPr>
+        <w:tc>
+          <w:tcPr>
+            <w:tcW w:w="2486" w:type="dxa"/>
+          </w:tcPr>
+          <w:p>
+            <w:pPr>
+              <w:rPr>
+                <w:rFonts w:hint="default"/>
+                <w:sz w:val="13"/>
+                <w:szCs w:val="16"/>
+                <w:vertAlign w:val="baseline"/>
+                <w:lang w:val="en-US" w:eastAsia="zh-CN"/>
+              </w:rPr>
+            </w:pPr>
+            <w:r>
+              <w:rPr>
+                <w:rFonts w:hint="eastAsia"/>
+                <w:sz w:val="13"/>
+                <w:szCs w:val="16"/>
+                <w:vertAlign w:val="baseline"/>
+                <w:lang w:val="en-US" w:eastAsia="zh-CN"/>
+              </w:rPr>
+              <w:t>列</w:t>
+            </w:r>
+          </w:p>
+        </w:tc>
+        <w:tc>
+          <w:tcPr>
+            <w:tcW w:w="920" w:type="dxa"/>
+          </w:tcPr>
+          <w:p>
+            <w:pPr>
+              <w:rPr>
+                <w:rFonts w:hint="default"/>
+                <w:sz w:val="13"/>
+                <w:szCs w:val="16"/>
+                <w:vertAlign w:val="baseline"/>
+                <w:lang w:val="en-US" w:eastAsia="zh-CN"/>
+              </w:rPr>
+            </w:pPr>
+            <w:r>
+              <w:rPr>
+                <w:rFonts w:hint="eastAsia"/>
+                <w:sz w:val="13"/>
+                <w:szCs w:val="16"/>
+                <w:vertAlign w:val="baseline"/>
+                <w:lang w:val="en-US" w:eastAsia="zh-CN"/>
+              </w:rPr>
+              <w:t>数据类型</w:t>
+            </w:r>
+          </w:p>
+        </w:tc>
+        <w:tc>
+          <w:tcPr>
+            <w:tcW w:w="1124" w:type="dxa"/>
+          </w:tcPr>
+          <w:p>
+            <w:pPr>
+              <w:rPr>
+                <w:rFonts w:hint="default"/>
+                <w:sz w:val="13"/>
+                <w:szCs w:val="16"/>
+                <w:vertAlign w:val="baseline"/>
+                <w:lang w:val="en-US" w:eastAsia="zh-CN"/>
+              </w:rPr>
+            </w:pPr>
+            <w:r>
+              <w:rPr>
+                <w:rFonts w:hint="eastAsia"/>
+                <w:sz w:val="13"/>
+                <w:szCs w:val="16"/>
+                <w:vertAlign w:val="baseline"/>
+                <w:lang w:val="en-US" w:eastAsia="zh-CN"/>
+              </w:rPr>
+              <w:t>长度/精度</w:t>
+            </w:r>
+          </w:p>
+        </w:tc>
+        <w:tc>
+          <w:tcPr>
+            <w:tcW w:w="1556" w:type="dxa"/>
+          </w:tcPr>
+          <w:p>
+            <w:pPr>
+              <w:rPr>
+                <w:rFonts w:hint="default"/>
+                <w:sz w:val="13"/>
+                <w:szCs w:val="16"/>
+                <w:vertAlign w:val="baseline"/>
+                <w:lang w:val="en-US" w:eastAsia="zh-CN"/>
+              </w:rPr>
+            </w:pPr>
+            <w:r>
+              <w:rPr>
+                <w:rFonts w:hint="eastAsia"/>
+                <w:sz w:val="13"/>
+                <w:szCs w:val="16"/>
+                <w:vertAlign w:val="baseline"/>
+                <w:lang w:val="en-US" w:eastAsia="zh-CN"/>
+              </w:rPr>
+              <w:t>不为NULL</w:t>
+            </w:r>
+          </w:p>
+        </w:tc>
+        <w:tc>
+          <w:tcPr>
+            <w:tcW w:w="2432" w:type="dxa"/>
+          </w:tcPr>
+          <w:p>
+            <w:pPr>
+              <w:rPr>
+                <w:rFonts w:hint="default"/>
+                <w:sz w:val="13"/>
+                <w:szCs w:val="16"/>
+                <w:vertAlign w:val="baseline"/>
+                <w:lang w:val="en-US" w:eastAsia="zh-CN"/>
+              </w:rPr>
+            </w:pPr>
+            <w:r>
+              <w:rPr>
+                <w:rFonts w:hint="eastAsia"/>
+                <w:sz w:val="13"/>
+                <w:szCs w:val="16"/>
+                <w:vertAlign w:val="baseline"/>
+                <w:lang w:val="en-US" w:eastAsia="zh-CN"/>
+              </w:rPr>
+              <w:t>说明</w:t>
+            </w:r>
+          </w:p>
+        </w:tc>
+      </w:tr>
+      <w:tr>
+        <w:tblPrEx>
+          <w:tblBorders>
+            <w:top w:val="single" w:color="auto" w:sz="4" w:space="0"/>
+            <w:left w:val="single" w:color="auto" w:sz="4" w:space="0"/>
+            <w:bottom w:val="single" w:color="auto" w:sz="4" w:space="0"/>
+            <w:right w:val="single" w:color="auto" w:sz="4" w:space="0"/>
+            <w:insideH w:val="single" w:color="auto" w:sz="4" w:space="0"/>
+            <w:insideV w:val="single" w:color="auto" w:sz="4" w:space="0"/>
+          </w:tblBorders>
+          <w:tblCellMar>
+            <w:top w:w="0" w:type="dxa"/>
+            <w:left w:w="108" w:type="dxa"/>
+            <w:bottom w:w="0" w:type="dxa"/>
+            <w:right w:w="108" w:type="dxa"/>
+          </w:tblCellMar>
+        </w:tblPrEx>
+        <w:tc>
+          <w:tcPr>
+            <w:tcW w:w="2486" w:type="dxa"/>
+            <w:shd w:val="clear" w:color="auto" w:fill="FFFF00"/>
+          </w:tcPr>
+          <w:p>
+            <w:pPr>
+              <w:rPr>
+                <w:rFonts w:hint="default"/>
+                <w:sz w:val="13"/>
+                <w:szCs w:val="16"/>
+                <w:vertAlign w:val="baseline"/>
+                <w:lang w:val="en-US" w:eastAsia="zh-CN"/>
+              </w:rPr>
+            </w:pPr>
+            <w:r>
+              <w:rPr>
+                <w:rFonts w:hint="eastAsia"/>
+                <w:sz w:val="13"/>
+                <w:szCs w:val="16"/>
+                <w:vertAlign w:val="baseline"/>
+                <w:lang w:val="en-US" w:eastAsia="zh-CN"/>
+              </w:rPr>
+              <w:t>product</w:t>
+            </w:r>
+          </w:p>
+        </w:tc>
+        <w:tc>
+          <w:tcPr>
+            <w:tcW w:w="920" w:type="dxa"/>
+            <w:shd w:val="clear" w:color="auto" w:fill="FFFF00"/>
+          </w:tcPr>
+          <w:p>
+            <w:pPr>
+              <w:rPr>
+                <w:rFonts w:hint="default"/>
+                <w:sz w:val="13"/>
+                <w:szCs w:val="16"/>
+                <w:vertAlign w:val="baseline"/>
+                <w:lang w:val="en-US" w:eastAsia="zh-CN"/>
+              </w:rPr>
+            </w:pPr>
+            <w:r>
+              <w:rPr>
+                <w:rFonts w:hint="eastAsia"/>
+                <w:sz w:val="13"/>
+                <w:szCs w:val="16"/>
+                <w:vertAlign w:val="baseline"/>
+                <w:lang w:val="en-US" w:eastAsia="zh-CN"/>
+              </w:rPr>
+              <w:t>一对多外键</w:t>
+            </w:r>
+          </w:p>
+        </w:tc>
+        <w:tc>
+          <w:tcPr>
+            <w:tcW w:w="1124" w:type="dxa"/>
+            <w:shd w:val="clear" w:color="auto" w:fill="FFFF00"/>
+          </w:tcPr>
+          <w:p>
+            <w:pPr>
+              <w:rPr>
+                <w:rFonts w:hint="default"/>
+                <w:sz w:val="13"/>
+                <w:szCs w:val="16"/>
+                <w:vertAlign w:val="baseline"/>
+                <w:lang w:val="en-US" w:eastAsia="zh-CN"/>
+              </w:rPr>
+            </w:pPr>
+          </w:p>
+        </w:tc>
+        <w:tc>
+          <w:tcPr>
+            <w:tcW w:w="1556" w:type="dxa"/>
+            <w:shd w:val="clear" w:color="auto" w:fill="FFFF00"/>
+          </w:tcPr>
+          <w:p>
+            <w:pPr>
+              <w:rPr>
+                <w:rFonts w:hint="eastAsia"/>
+                <w:sz w:val="13"/>
+                <w:szCs w:val="16"/>
+                <w:vertAlign w:val="baseline"/>
+                <w:lang w:val="en-US" w:eastAsia="zh-CN"/>
+              </w:rPr>
+            </w:pPr>
+          </w:p>
+        </w:tc>
+        <w:tc>
+          <w:tcPr>
+            <w:tcW w:w="2432" w:type="dxa"/>
+            <w:shd w:val="clear" w:color="auto" w:fill="FFFF00"/>
+          </w:tcPr>
+          <w:p>
+            <w:pPr>
+              <w:rPr>
+                <w:rFonts w:hint="default"/>
+                <w:sz w:val="13"/>
+                <w:szCs w:val="16"/>
+                <w:vertAlign w:val="baseline"/>
+                <w:lang w:val="en-US" w:eastAsia="zh-CN"/>
+              </w:rPr>
+            </w:pPr>
+            <w:r>
+              <w:rPr>
+                <w:rFonts w:hint="eastAsia"/>
+                <w:sz w:val="13"/>
+                <w:szCs w:val="16"/>
+                <w:vertAlign w:val="baseline"/>
+                <w:lang w:val="en-US" w:eastAsia="zh-CN"/>
+              </w:rPr>
+              <w:t>反向查询关联名称:images</w:t>
+            </w:r>
+          </w:p>
+        </w:tc>
+      </w:tr>
+      <w:tr>
+        <w:tblPrEx>
+          <w:tblBorders>
+            <w:top w:val="single" w:color="auto" w:sz="4" w:space="0"/>
+            <w:left w:val="single" w:color="auto" w:sz="4" w:space="0"/>
+            <w:bottom w:val="single" w:color="auto" w:sz="4" w:space="0"/>
+            <w:right w:val="single" w:color="auto" w:sz="4" w:space="0"/>
+            <w:insideH w:val="single" w:color="auto" w:sz="4" w:space="0"/>
+            <w:insideV w:val="single" w:color="auto" w:sz="4" w:space="0"/>
+          </w:tblBorders>
+          <w:tblCellMar>
+            <w:top w:w="0" w:type="dxa"/>
+            <w:left w:w="108" w:type="dxa"/>
+            <w:bottom w:w="0" w:type="dxa"/>
+            <w:right w:w="108" w:type="dxa"/>
+          </w:tblCellMar>
+        </w:tblPrEx>
+        <w:tc>
+          <w:tcPr>
+            <w:tcW w:w="2486" w:type="dxa"/>
+            <w:shd w:val="clear" w:color="auto" w:fill="FFFFFF" w:themeFill="background1"/>
+          </w:tcPr>
+          <w:p>
+            <w:pPr>
+              <w:rPr>
+                <w:rFonts w:hint="default"/>
+                <w:sz w:val="13"/>
+                <w:szCs w:val="16"/>
+                <w:vertAlign w:val="baseline"/>
+                <w:lang w:val="en-US" w:eastAsia="zh-CN"/>
+              </w:rPr>
+            </w:pPr>
+            <w:r>
+              <w:rPr>
+                <w:rFonts w:hint="eastAsia"/>
+                <w:sz w:val="13"/>
+                <w:szCs w:val="16"/>
+                <w:vertAlign w:val="baseline"/>
+                <w:lang w:val="en-US" w:eastAsia="zh-CN"/>
+              </w:rPr>
+              <w:t>url</w:t>
+            </w:r>
+          </w:p>
+        </w:tc>
+        <w:tc>
+          <w:tcPr>
+            <w:tcW w:w="920" w:type="dxa"/>
+            <w:shd w:val="clear" w:color="auto" w:fill="FFFFFF" w:themeFill="background1"/>
+          </w:tcPr>
+          <w:p>
+            <w:pPr>
+              <w:rPr>
+                <w:rFonts w:hint="default"/>
+                <w:sz w:val="13"/>
+                <w:szCs w:val="16"/>
+                <w:vertAlign w:val="baseline"/>
+                <w:lang w:val="en-US" w:eastAsia="zh-CN"/>
+              </w:rPr>
+            </w:pPr>
+          </w:p>
+        </w:tc>
+        <w:tc>
+          <w:tcPr>
+            <w:tcW w:w="1124" w:type="dxa"/>
+            <w:shd w:val="clear" w:color="auto" w:fill="FFFFFF" w:themeFill="background1"/>
+          </w:tcPr>
+          <w:p>
+            <w:pPr>
+              <w:rPr>
+                <w:rFonts w:hint="default"/>
+                <w:sz w:val="13"/>
+                <w:szCs w:val="16"/>
+                <w:vertAlign w:val="baseline"/>
+                <w:lang w:val="en-US" w:eastAsia="zh-CN"/>
+              </w:rPr>
+            </w:pPr>
+          </w:p>
+        </w:tc>
+        <w:tc>
+          <w:tcPr>
+            <w:tcW w:w="1556" w:type="dxa"/>
+            <w:shd w:val="clear" w:color="auto" w:fill="FFFFFF" w:themeFill="background1"/>
+          </w:tcPr>
+          <w:p>
+            <w:pPr>
+              <w:rPr>
+                <w:rFonts w:hint="eastAsia"/>
+                <w:sz w:val="13"/>
+                <w:szCs w:val="16"/>
+                <w:vertAlign w:val="baseline"/>
+                <w:lang w:val="en-US" w:eastAsia="zh-CN"/>
+              </w:rPr>
+            </w:pPr>
+          </w:p>
+        </w:tc>
+        <w:tc>
+          <w:tcPr>
+            <w:tcW w:w="2432" w:type="dxa"/>
+            <w:shd w:val="clear" w:color="auto" w:fill="FFFFFF" w:themeFill="background1"/>
+          </w:tcPr>
+          <w:p>
+            <w:pPr>
+              <w:rPr>
+                <w:rFonts w:hint="eastAsia"/>
+                <w:sz w:val="13"/>
+                <w:szCs w:val="16"/>
+                <w:vertAlign w:val="baseline"/>
+                <w:lang w:val="en-US" w:eastAsia="zh-CN"/>
+              </w:rPr>
+            </w:pPr>
+          </w:p>
+        </w:tc>
+      </w:tr>
+      <w:tr>
+        <w:tblPrEx>
+          <w:tblBorders>
+            <w:top w:val="single" w:color="auto" w:sz="4" w:space="0"/>
+            <w:left w:val="single" w:color="auto" w:sz="4" w:space="0"/>
+            <w:bottom w:val="single" w:color="auto" w:sz="4" w:space="0"/>
+            <w:right w:val="single" w:color="auto" w:sz="4" w:space="0"/>
+            <w:insideH w:val="single" w:color="auto" w:sz="4" w:space="0"/>
+            <w:insideV w:val="single" w:color="auto" w:sz="4" w:space="0"/>
+          </w:tblBorders>
+          <w:tblCellMar>
+            <w:top w:w="0" w:type="dxa"/>
+            <w:left w:w="108" w:type="dxa"/>
+            <w:bottom w:w="0" w:type="dxa"/>
+            <w:right w:w="108" w:type="dxa"/>
+          </w:tblCellMar>
+        </w:tblPrEx>
+        <w:tc>
+          <w:tcPr>
+            <w:tcW w:w="2486" w:type="dxa"/>
+          </w:tcPr>
+          <w:p>
+            <w:pPr>
+              <w:rPr>
+                <w:rFonts w:hint="default"/>
+                <w:sz w:val="13"/>
+                <w:szCs w:val="16"/>
+                <w:vertAlign w:val="baseline"/>
+                <w:lang w:val="en-US" w:eastAsia="zh-CN"/>
+              </w:rPr>
+            </w:pPr>
+            <w:r>
+              <w:rPr>
+                <w:rFonts w:hint="eastAsia"/>
+                <w:sz w:val="13"/>
+                <w:szCs w:val="16"/>
+                <w:vertAlign w:val="baseline"/>
+                <w:lang w:val="en-US" w:eastAsia="zh-CN"/>
+              </w:rPr>
+              <w:t>sort</w:t>
+            </w:r>
+          </w:p>
+        </w:tc>
+        <w:tc>
+          <w:tcPr>
+            <w:tcW w:w="920" w:type="dxa"/>
+          </w:tcPr>
+          <w:p>
+            <w:pPr>
+              <w:rPr>
+                <w:rFonts w:hint="eastAsia"/>
+                <w:sz w:val="13"/>
+                <w:szCs w:val="16"/>
+                <w:vertAlign w:val="baseline"/>
+                <w:lang w:val="en-US" w:eastAsia="zh-CN"/>
+              </w:rPr>
+            </w:pPr>
+          </w:p>
+        </w:tc>
+        <w:tc>
+          <w:tcPr>
+            <w:tcW w:w="1124" w:type="dxa"/>
+          </w:tcPr>
+          <w:p>
+            <w:pPr>
+              <w:rPr>
+                <w:rFonts w:hint="default"/>
+                <w:sz w:val="13"/>
+                <w:szCs w:val="16"/>
+                <w:vertAlign w:val="baseline"/>
+                <w:lang w:val="en-US" w:eastAsia="zh-CN"/>
+              </w:rPr>
+            </w:pPr>
+          </w:p>
+        </w:tc>
+        <w:tc>
+          <w:tcPr>
+            <w:tcW w:w="1556" w:type="dxa"/>
+          </w:tcPr>
+          <w:p>
+            <w:pPr>
+              <w:rPr>
+                <w:rFonts w:hint="eastAsia"/>
+                <w:sz w:val="13"/>
+                <w:szCs w:val="16"/>
+                <w:vertAlign w:val="baseline"/>
+                <w:lang w:val="en-US" w:eastAsia="zh-CN"/>
+              </w:rPr>
+            </w:pPr>
+          </w:p>
+        </w:tc>
+        <w:tc>
+          <w:tcPr>
+            <w:tcW w:w="2432" w:type="dxa"/>
+          </w:tcPr>
+          <w:p>
+            <w:pPr>
+              <w:rPr>
+                <w:rFonts w:hint="eastAsia"/>
+                <w:sz w:val="13"/>
+                <w:szCs w:val="16"/>
+                <w:vertAlign w:val="baseline"/>
+                <w:lang w:val="en-US" w:eastAsia="zh-CN"/>
+              </w:rPr>
+            </w:pPr>
+          </w:p>
+        </w:tc>
+      </w:tr>
+      <w:tr>
+        <w:tblPrEx>
+          <w:tblBorders>
+            <w:top w:val="single" w:color="auto" w:sz="4" w:space="0"/>
+            <w:left w:val="single" w:color="auto" w:sz="4" w:space="0"/>
+            <w:bottom w:val="single" w:color="auto" w:sz="4" w:space="0"/>
+            <w:right w:val="single" w:color="auto" w:sz="4" w:space="0"/>
+            <w:insideH w:val="single" w:color="auto" w:sz="4" w:space="0"/>
+            <w:insideV w:val="single" w:color="auto" w:sz="4" w:space="0"/>
+          </w:tblBorders>
+          <w:tblCellMar>
+            <w:top w:w="0" w:type="dxa"/>
+            <w:left w:w="108" w:type="dxa"/>
+            <w:bottom w:w="0" w:type="dxa"/>
+            <w:right w:w="108" w:type="dxa"/>
+          </w:tblCellMar>
+        </w:tblPrEx>
+        <w:tc>
+          <w:tcPr>
+            <w:tcW w:w="2486" w:type="dxa"/>
+          </w:tcPr>
+          <w:p>
+            <w:pPr>
+              <w:rPr>
+                <w:rFonts w:hint="default"/>
+                <w:sz w:val="13"/>
+                <w:szCs w:val="16"/>
+                <w:vertAlign w:val="baseline"/>
+                <w:lang w:val="en-US" w:eastAsia="zh-CN"/>
+              </w:rPr>
+            </w:pPr>
+            <w:r>
+              <w:rPr>
+                <w:rFonts w:hint="eastAsia"/>
+                <w:sz w:val="13"/>
+                <w:szCs w:val="16"/>
+                <w:vertAlign w:val="baseline"/>
+                <w:lang w:val="en-US" w:eastAsia="zh-CN"/>
+              </w:rPr>
+              <w:t>created(创建时间)</w:t>
+            </w:r>
+          </w:p>
+        </w:tc>
+        <w:tc>
+          <w:tcPr>
+            <w:tcW w:w="920" w:type="dxa"/>
+          </w:tcPr>
+          <w:p>
+            <w:pPr>
+              <w:rPr>
+                <w:rFonts w:hint="eastAsia"/>
+                <w:sz w:val="13"/>
+                <w:szCs w:val="16"/>
+                <w:vertAlign w:val="baseline"/>
+                <w:lang w:val="en-US" w:eastAsia="zh-CN"/>
+              </w:rPr>
+            </w:pPr>
+          </w:p>
+        </w:tc>
+        <w:tc>
+          <w:tcPr>
+            <w:tcW w:w="1124" w:type="dxa"/>
+          </w:tcPr>
+          <w:p>
+            <w:pPr>
+              <w:rPr>
+                <w:rFonts w:hint="eastAsia"/>
+                <w:sz w:val="13"/>
+                <w:szCs w:val="16"/>
+                <w:vertAlign w:val="baseline"/>
+                <w:lang w:val="en-US" w:eastAsia="zh-CN"/>
+              </w:rPr>
+            </w:pPr>
+          </w:p>
+        </w:tc>
+        <w:tc>
+          <w:tcPr>
+            <w:tcW w:w="1556" w:type="dxa"/>
+          </w:tcPr>
+          <w:p>
+            <w:pPr>
+              <w:rPr>
+                <w:rFonts w:hint="eastAsia"/>
+                <w:sz w:val="13"/>
+                <w:szCs w:val="16"/>
+                <w:vertAlign w:val="baseline"/>
+                <w:lang w:val="en-US" w:eastAsia="zh-CN"/>
+              </w:rPr>
+            </w:pPr>
+          </w:p>
+        </w:tc>
+        <w:tc>
+          <w:tcPr>
+            <w:tcW w:w="2432" w:type="dxa"/>
+          </w:tcPr>
+          <w:p>
+            <w:pPr>
+              <w:rPr>
+                <w:rFonts w:hint="eastAsia"/>
+                <w:sz w:val="13"/>
+                <w:szCs w:val="16"/>
+                <w:vertAlign w:val="baseline"/>
+                <w:lang w:val="en-US" w:eastAsia="zh-CN"/>
+              </w:rPr>
+            </w:pPr>
+          </w:p>
+        </w:tc>
+      </w:tr>
+      <w:tr>
+        <w:tblPrEx>
+          <w:tblBorders>
+            <w:top w:val="single" w:color="auto" w:sz="4" w:space="0"/>
+            <w:left w:val="single" w:color="auto" w:sz="4" w:space="0"/>
+            <w:bottom w:val="single" w:color="auto" w:sz="4" w:space="0"/>
+            <w:right w:val="single" w:color="auto" w:sz="4" w:space="0"/>
+            <w:insideH w:val="single" w:color="auto" w:sz="4" w:space="0"/>
+            <w:insideV w:val="single" w:color="auto" w:sz="4" w:space="0"/>
+          </w:tblBorders>
+          <w:tblCellMar>
+            <w:top w:w="0" w:type="dxa"/>
+            <w:left w:w="108" w:type="dxa"/>
+            <w:bottom w:w="0" w:type="dxa"/>
+            <w:right w:w="108" w:type="dxa"/>
+          </w:tblCellMar>
+        </w:tblPrEx>
+        <w:tc>
+          <w:tcPr>
+            <w:tcW w:w="2486" w:type="dxa"/>
+          </w:tcPr>
+          <w:p>
+            <w:pPr>
+              <w:rPr>
+                <w:rFonts w:hint="default"/>
+                <w:sz w:val="13"/>
+                <w:szCs w:val="16"/>
+                <w:vertAlign w:val="baseline"/>
+                <w:lang w:val="en-US" w:eastAsia="zh-CN"/>
+              </w:rPr>
+            </w:pPr>
+            <w:r>
+              <w:rPr>
+                <w:rFonts w:hint="eastAsia"/>
+                <w:sz w:val="13"/>
+                <w:szCs w:val="16"/>
+                <w:vertAlign w:val="baseline"/>
+                <w:lang w:val="en-US" w:eastAsia="zh-CN"/>
+              </w:rPr>
+              <w:t>updated(更新时间)</w:t>
+            </w:r>
+          </w:p>
+        </w:tc>
+        <w:tc>
+          <w:tcPr>
+            <w:tcW w:w="920" w:type="dxa"/>
+          </w:tcPr>
+          <w:p>
+            <w:pPr>
+              <w:rPr>
+                <w:rFonts w:hint="eastAsia"/>
+                <w:sz w:val="13"/>
+                <w:szCs w:val="16"/>
+                <w:vertAlign w:val="baseline"/>
+                <w:lang w:val="en-US" w:eastAsia="zh-CN"/>
+              </w:rPr>
+            </w:pPr>
+          </w:p>
+        </w:tc>
+        <w:tc>
+          <w:tcPr>
+            <w:tcW w:w="1124" w:type="dxa"/>
+          </w:tcPr>
+          <w:p>
+            <w:pPr>
+              <w:rPr>
+                <w:rFonts w:hint="eastAsia"/>
+                <w:sz w:val="13"/>
+                <w:szCs w:val="16"/>
+                <w:vertAlign w:val="baseline"/>
+                <w:lang w:val="en-US" w:eastAsia="zh-CN"/>
+              </w:rPr>
+            </w:pPr>
+          </w:p>
+        </w:tc>
+        <w:tc>
+          <w:tcPr>
+            <w:tcW w:w="1556" w:type="dxa"/>
+          </w:tcPr>
+          <w:p>
+            <w:pPr>
+              <w:rPr>
+                <w:rFonts w:hint="eastAsia"/>
+                <w:sz w:val="13"/>
+                <w:szCs w:val="16"/>
+                <w:vertAlign w:val="baseline"/>
+                <w:lang w:val="en-US" w:eastAsia="zh-CN"/>
+              </w:rPr>
+            </w:pPr>
+          </w:p>
+        </w:tc>
+        <w:tc>
+          <w:tcPr>
+            <w:tcW w:w="2432" w:type="dxa"/>
+          </w:tcPr>
+          <w:p>
+            <w:pPr>
+              <w:rPr>
+                <w:rFonts w:hint="eastAsia"/>
+                <w:sz w:val="13"/>
+                <w:szCs w:val="16"/>
+                <w:vertAlign w:val="baseline"/>
+                <w:lang w:val="en-US" w:eastAsia="zh-CN"/>
+              </w:rPr>
+            </w:pPr>
+          </w:p>
+        </w:tc>
+      </w:tr>
+    </w:tbl>
+    <w:p>
+      <w:pPr>
+        <w:rPr>
+          <w:rFonts w:hint="default"/>
+          <w:lang w:val="en-US" w:eastAsia="zh-CN"/>
+        </w:rPr>
+      </w:pPr>
+    </w:p>
+    <w:p>
+      <w:pPr>
+        <w:rPr>
+          <w:rFonts w:hint="default"/>
+          <w:lang w:val="en-US" w:eastAsia="zh-CN"/>
+        </w:rPr>
+      </w:pPr>
+      <w:r>
+        <w:rPr>
+          <w:rFonts w:hint="eastAsia"/>
+          <w:lang w:val="en-US" w:eastAsia="zh-CN"/>
+        </w:rPr>
+        <w:t>二手订单表(SecondHandOrder)</w:t>
+      </w:r>
+    </w:p>
+    <w:p>
+      <w:pPr>
+        <w:rPr>
+          <w:rFonts w:hint="eastAsia"/>
+          <w:lang w:val="en-US" w:eastAsia="zh-CN"/>
+        </w:rPr>
+      </w:pPr>
+    </w:p>
+    <w:tbl>
+      <w:tblPr>
+        <w:tblStyle w:val="12"/>
+        <w:tblW w:w="0" w:type="auto"/>
+        <w:tblInd w:w="0" w:type="dxa"/>
+        <w:tblBorders>
+          <w:top w:val="single" w:color="auto" w:sz="4" w:space="0"/>
+          <w:left w:val="single" w:color="auto" w:sz="4" w:space="0"/>
+          <w:bottom w:val="single" w:color="auto" w:sz="4" w:space="0"/>
+          <w:right w:val="single" w:color="auto" w:sz="4" w:space="0"/>
+          <w:insideH w:val="single" w:color="auto" w:sz="4" w:space="0"/>
+          <w:insideV w:val="single" w:color="auto" w:sz="4" w:space="0"/>
+        </w:tblBorders>
+        <w:tblLayout w:type="autofit"/>
+        <w:tblCellMar>
+          <w:top w:w="0" w:type="dxa"/>
+          <w:left w:w="108" w:type="dxa"/>
+          <w:bottom w:w="0" w:type="dxa"/>
+          <w:right w:w="108" w:type="dxa"/>
+        </w:tblCellMar>
+      </w:tblPr>
+      <w:tblGrid>
+        <w:gridCol w:w="2486"/>
+        <w:gridCol w:w="920"/>
+        <w:gridCol w:w="1124"/>
+        <w:gridCol w:w="1556"/>
+        <w:gridCol w:w="2432"/>
+      </w:tblGrid>
+      <w:tr>
+        <w:tblPrEx>
+          <w:tblBorders>
+            <w:top w:val="single" w:color="auto" w:sz="4" w:space="0"/>
+            <w:left w:val="single" w:color="auto" w:sz="4" w:space="0"/>
+            <w:bottom w:val="single" w:color="auto" w:sz="4" w:space="0"/>
+            <w:right w:val="single" w:color="auto" w:sz="4" w:space="0"/>
+            <w:insideH w:val="single" w:color="auto" w:sz="4" w:space="0"/>
+            <w:insideV w:val="single" w:color="auto" w:sz="4" w:space="0"/>
+          </w:tblBorders>
+          <w:tblCellMar>
+            <w:top w:w="0" w:type="dxa"/>
+            <w:left w:w="108" w:type="dxa"/>
+            <w:bottom w:w="0" w:type="dxa"/>
+            <w:right w:w="108" w:type="dxa"/>
+          </w:tblCellMar>
+        </w:tblPrEx>
+        <w:trPr>
+          <w:trHeight w:val="297" w:hRule="atLeast"/>
+        </w:trPr>
+        <w:tc>
+          <w:tcPr>
+            <w:tcW w:w="2486" w:type="dxa"/>
+          </w:tcPr>
+          <w:p>
+            <w:pPr>
+              <w:rPr>
+                <w:rFonts w:hint="default"/>
+                <w:sz w:val="13"/>
+                <w:szCs w:val="16"/>
+                <w:vertAlign w:val="baseline"/>
+                <w:lang w:val="en-US" w:eastAsia="zh-CN"/>
+              </w:rPr>
+            </w:pPr>
+            <w:r>
+              <w:rPr>
+                <w:rFonts w:hint="eastAsia"/>
+                <w:sz w:val="13"/>
+                <w:szCs w:val="16"/>
+                <w:vertAlign w:val="baseline"/>
+                <w:lang w:val="en-US" w:eastAsia="zh-CN"/>
+              </w:rPr>
+              <w:t>列</w:t>
+            </w:r>
+          </w:p>
+        </w:tc>
+        <w:tc>
+          <w:tcPr>
+            <w:tcW w:w="920" w:type="dxa"/>
+          </w:tcPr>
+          <w:p>
+            <w:pPr>
+              <w:rPr>
+                <w:rFonts w:hint="default"/>
+                <w:sz w:val="13"/>
+                <w:szCs w:val="16"/>
+                <w:vertAlign w:val="baseline"/>
+                <w:lang w:val="en-US" w:eastAsia="zh-CN"/>
+              </w:rPr>
+            </w:pPr>
+            <w:r>
+              <w:rPr>
+                <w:rFonts w:hint="eastAsia"/>
+                <w:sz w:val="13"/>
+                <w:szCs w:val="16"/>
+                <w:vertAlign w:val="baseline"/>
+                <w:lang w:val="en-US" w:eastAsia="zh-CN"/>
+              </w:rPr>
+              <w:t>数据类型</w:t>
+            </w:r>
+          </w:p>
+        </w:tc>
+        <w:tc>
+          <w:tcPr>
+            <w:tcW w:w="1124" w:type="dxa"/>
+          </w:tcPr>
+          <w:p>
+            <w:pPr>
+              <w:rPr>
+                <w:rFonts w:hint="default"/>
+                <w:sz w:val="13"/>
+                <w:szCs w:val="16"/>
+                <w:vertAlign w:val="baseline"/>
+                <w:lang w:val="en-US" w:eastAsia="zh-CN"/>
+              </w:rPr>
+            </w:pPr>
+            <w:r>
+              <w:rPr>
+                <w:rFonts w:hint="eastAsia"/>
+                <w:sz w:val="13"/>
+                <w:szCs w:val="16"/>
+                <w:vertAlign w:val="baseline"/>
+                <w:lang w:val="en-US" w:eastAsia="zh-CN"/>
+              </w:rPr>
+              <w:t>长度/精度</w:t>
+            </w:r>
+          </w:p>
+        </w:tc>
+        <w:tc>
+          <w:tcPr>
+            <w:tcW w:w="1556" w:type="dxa"/>
+          </w:tcPr>
+          <w:p>
+            <w:pPr>
+              <w:rPr>
+                <w:rFonts w:hint="default"/>
+                <w:sz w:val="13"/>
+                <w:szCs w:val="16"/>
+                <w:vertAlign w:val="baseline"/>
+                <w:lang w:val="en-US" w:eastAsia="zh-CN"/>
+              </w:rPr>
+            </w:pPr>
+            <w:r>
+              <w:rPr>
+                <w:rFonts w:hint="eastAsia"/>
+                <w:sz w:val="13"/>
+                <w:szCs w:val="16"/>
+                <w:vertAlign w:val="baseline"/>
+                <w:lang w:val="en-US" w:eastAsia="zh-CN"/>
+              </w:rPr>
+              <w:t>不为NULL</w:t>
+            </w:r>
+          </w:p>
+        </w:tc>
+        <w:tc>
+          <w:tcPr>
+            <w:tcW w:w="2432" w:type="dxa"/>
+          </w:tcPr>
+          <w:p>
+            <w:pPr>
+              <w:rPr>
+                <w:rFonts w:hint="default"/>
+                <w:sz w:val="13"/>
+                <w:szCs w:val="16"/>
+                <w:vertAlign w:val="baseline"/>
+                <w:lang w:val="en-US" w:eastAsia="zh-CN"/>
+              </w:rPr>
+            </w:pPr>
+            <w:r>
+              <w:rPr>
+                <w:rFonts w:hint="eastAsia"/>
+                <w:sz w:val="13"/>
+                <w:szCs w:val="16"/>
+                <w:vertAlign w:val="baseline"/>
+                <w:lang w:val="en-US" w:eastAsia="zh-CN"/>
+              </w:rPr>
+              <w:t>说明</w:t>
+            </w:r>
+          </w:p>
+        </w:tc>
+      </w:tr>
+      <w:tr>
+        <w:tblPrEx>
+          <w:tblBorders>
+            <w:top w:val="single" w:color="auto" w:sz="4" w:space="0"/>
+            <w:left w:val="single" w:color="auto" w:sz="4" w:space="0"/>
+            <w:bottom w:val="single" w:color="auto" w:sz="4" w:space="0"/>
+            <w:right w:val="single" w:color="auto" w:sz="4" w:space="0"/>
+            <w:insideH w:val="single" w:color="auto" w:sz="4" w:space="0"/>
+            <w:insideV w:val="single" w:color="auto" w:sz="4" w:space="0"/>
+          </w:tblBorders>
+          <w:tblCellMar>
+            <w:top w:w="0" w:type="dxa"/>
+            <w:left w:w="108" w:type="dxa"/>
+            <w:bottom w:w="0" w:type="dxa"/>
+            <w:right w:w="108" w:type="dxa"/>
+          </w:tblCellMar>
+        </w:tblPrEx>
+        <w:tc>
+          <w:tcPr>
+            <w:tcW w:w="2486" w:type="dxa"/>
+            <w:shd w:val="clear" w:color="auto" w:fill="FFFFFF" w:themeFill="background1"/>
+          </w:tcPr>
+          <w:p>
+            <w:pPr>
+              <w:rPr>
+                <w:rFonts w:hint="default"/>
+                <w:sz w:val="13"/>
+                <w:szCs w:val="16"/>
+                <w:vertAlign w:val="baseline"/>
+                <w:lang w:val="en-US" w:eastAsia="zh-CN"/>
+              </w:rPr>
+            </w:pPr>
+            <w:r>
+              <w:rPr>
+                <w:rFonts w:hint="eastAsia"/>
+                <w:sz w:val="13"/>
+                <w:szCs w:val="16"/>
+                <w:vertAlign w:val="baseline"/>
+                <w:lang w:val="en-US" w:eastAsia="zh-CN"/>
+              </w:rPr>
+              <w:t>order</w:t>
+            </w:r>
+          </w:p>
+        </w:tc>
+        <w:tc>
+          <w:tcPr>
+            <w:tcW w:w="920" w:type="dxa"/>
+            <w:shd w:val="clear" w:color="auto" w:fill="FFFFFF" w:themeFill="background1"/>
+          </w:tcPr>
+          <w:p>
+            <w:pPr>
+              <w:rPr>
+                <w:rFonts w:hint="default"/>
+                <w:sz w:val="13"/>
+                <w:szCs w:val="16"/>
+                <w:vertAlign w:val="baseline"/>
+                <w:lang w:val="en-US" w:eastAsia="zh-CN"/>
+              </w:rPr>
+            </w:pPr>
+          </w:p>
+        </w:tc>
+        <w:tc>
+          <w:tcPr>
+            <w:tcW w:w="1124" w:type="dxa"/>
+            <w:shd w:val="clear" w:color="auto" w:fill="FFFFFF" w:themeFill="background1"/>
+          </w:tcPr>
+          <w:p>
+            <w:pPr>
+              <w:rPr>
+                <w:rFonts w:hint="default"/>
+                <w:sz w:val="13"/>
+                <w:szCs w:val="16"/>
+                <w:vertAlign w:val="baseline"/>
+                <w:lang w:val="en-US" w:eastAsia="zh-CN"/>
+              </w:rPr>
+            </w:pPr>
+          </w:p>
+        </w:tc>
+        <w:tc>
+          <w:tcPr>
+            <w:tcW w:w="1556" w:type="dxa"/>
+            <w:shd w:val="clear" w:color="auto" w:fill="FFFFFF" w:themeFill="background1"/>
+          </w:tcPr>
+          <w:p>
+            <w:pPr>
+              <w:rPr>
+                <w:rFonts w:hint="eastAsia"/>
+                <w:sz w:val="13"/>
+                <w:szCs w:val="16"/>
+                <w:vertAlign w:val="baseline"/>
+                <w:lang w:val="en-US" w:eastAsia="zh-CN"/>
+              </w:rPr>
+            </w:pPr>
+          </w:p>
+        </w:tc>
+        <w:tc>
+          <w:tcPr>
+            <w:tcW w:w="2432" w:type="dxa"/>
+            <w:shd w:val="clear" w:color="auto" w:fill="FFFFFF" w:themeFill="background1"/>
+          </w:tcPr>
+          <w:p>
+            <w:pPr>
+              <w:rPr>
+                <w:rFonts w:hint="eastAsia"/>
+                <w:sz w:val="13"/>
+                <w:szCs w:val="16"/>
+                <w:vertAlign w:val="baseline"/>
+                <w:lang w:val="en-US" w:eastAsia="zh-CN"/>
+              </w:rPr>
+            </w:pPr>
+          </w:p>
+        </w:tc>
+      </w:tr>
+      <w:tr>
+        <w:tblPrEx>
+          <w:tblBorders>
+            <w:top w:val="single" w:color="auto" w:sz="4" w:space="0"/>
+            <w:left w:val="single" w:color="auto" w:sz="4" w:space="0"/>
+            <w:bottom w:val="single" w:color="auto" w:sz="4" w:space="0"/>
+            <w:right w:val="single" w:color="auto" w:sz="4" w:space="0"/>
+            <w:insideH w:val="single" w:color="auto" w:sz="4" w:space="0"/>
+            <w:insideV w:val="single" w:color="auto" w:sz="4" w:space="0"/>
+          </w:tblBorders>
+          <w:tblCellMar>
+            <w:top w:w="0" w:type="dxa"/>
+            <w:left w:w="108" w:type="dxa"/>
+            <w:bottom w:w="0" w:type="dxa"/>
+            <w:right w:w="108" w:type="dxa"/>
+          </w:tblCellMar>
+        </w:tblPrEx>
+        <w:tc>
+          <w:tcPr>
+            <w:tcW w:w="2486" w:type="dxa"/>
+            <w:shd w:val="clear" w:color="auto" w:fill="FFFFFF" w:themeFill="background1"/>
+          </w:tcPr>
+          <w:p>
+            <w:pPr>
+              <w:rPr>
+                <w:rFonts w:hint="default"/>
+                <w:sz w:val="13"/>
+                <w:szCs w:val="16"/>
+                <w:vertAlign w:val="baseline"/>
+                <w:lang w:val="en-US" w:eastAsia="zh-CN"/>
+              </w:rPr>
+            </w:pPr>
+            <w:r>
+              <w:rPr>
+                <w:rFonts w:hint="eastAsia"/>
+                <w:sz w:val="13"/>
+                <w:szCs w:val="16"/>
+                <w:vertAlign w:val="baseline"/>
+                <w:lang w:val="en-US" w:eastAsia="zh-CN"/>
+              </w:rPr>
+              <w:t>product</w:t>
+            </w:r>
+          </w:p>
+        </w:tc>
+        <w:tc>
+          <w:tcPr>
+            <w:tcW w:w="920" w:type="dxa"/>
+            <w:shd w:val="clear" w:color="auto" w:fill="FFFFFF" w:themeFill="background1"/>
+          </w:tcPr>
+          <w:p>
+            <w:pPr>
+              <w:rPr>
+                <w:rFonts w:hint="default"/>
+                <w:sz w:val="13"/>
+                <w:szCs w:val="16"/>
+                <w:vertAlign w:val="baseline"/>
+                <w:lang w:val="en-US" w:eastAsia="zh-CN"/>
+              </w:rPr>
+            </w:pPr>
+          </w:p>
+        </w:tc>
+        <w:tc>
+          <w:tcPr>
+            <w:tcW w:w="1124" w:type="dxa"/>
+            <w:shd w:val="clear" w:color="auto" w:fill="FFFFFF" w:themeFill="background1"/>
+          </w:tcPr>
+          <w:p>
+            <w:pPr>
+              <w:rPr>
+                <w:rFonts w:hint="default"/>
+                <w:sz w:val="13"/>
+                <w:szCs w:val="16"/>
+                <w:vertAlign w:val="baseline"/>
+                <w:lang w:val="en-US" w:eastAsia="zh-CN"/>
+              </w:rPr>
+            </w:pPr>
+          </w:p>
+        </w:tc>
+        <w:tc>
+          <w:tcPr>
+            <w:tcW w:w="1556" w:type="dxa"/>
+            <w:shd w:val="clear" w:color="auto" w:fill="FFFFFF" w:themeFill="background1"/>
+          </w:tcPr>
+          <w:p>
+            <w:pPr>
+              <w:rPr>
+                <w:rFonts w:hint="eastAsia"/>
+                <w:sz w:val="13"/>
+                <w:szCs w:val="16"/>
+                <w:vertAlign w:val="baseline"/>
+                <w:lang w:val="en-US" w:eastAsia="zh-CN"/>
+              </w:rPr>
+            </w:pPr>
+          </w:p>
+        </w:tc>
+        <w:tc>
+          <w:tcPr>
+            <w:tcW w:w="2432" w:type="dxa"/>
+            <w:shd w:val="clear" w:color="auto" w:fill="FFFFFF" w:themeFill="background1"/>
+          </w:tcPr>
+          <w:p>
+            <w:pPr>
+              <w:rPr>
+                <w:rFonts w:hint="eastAsia"/>
+                <w:sz w:val="13"/>
+                <w:szCs w:val="16"/>
+                <w:vertAlign w:val="baseline"/>
+                <w:lang w:val="en-US" w:eastAsia="zh-CN"/>
+              </w:rPr>
+            </w:pPr>
+          </w:p>
+        </w:tc>
+      </w:tr>
+      <w:tr>
+        <w:tblPrEx>
+          <w:tblBorders>
+            <w:top w:val="single" w:color="auto" w:sz="4" w:space="0"/>
+            <w:left w:val="single" w:color="auto" w:sz="4" w:space="0"/>
+            <w:bottom w:val="single" w:color="auto" w:sz="4" w:space="0"/>
+            <w:right w:val="single" w:color="auto" w:sz="4" w:space="0"/>
+            <w:insideH w:val="single" w:color="auto" w:sz="4" w:space="0"/>
+            <w:insideV w:val="single" w:color="auto" w:sz="4" w:space="0"/>
+          </w:tblBorders>
+          <w:tblCellMar>
+            <w:top w:w="0" w:type="dxa"/>
+            <w:left w:w="108" w:type="dxa"/>
+            <w:bottom w:w="0" w:type="dxa"/>
+            <w:right w:w="108" w:type="dxa"/>
+          </w:tblCellMar>
+        </w:tblPrEx>
+        <w:tc>
+          <w:tcPr>
+            <w:tcW w:w="2486" w:type="dxa"/>
+          </w:tcPr>
+          <w:p>
+            <w:pPr>
+              <w:rPr>
+                <w:rFonts w:hint="default"/>
+                <w:sz w:val="13"/>
+                <w:szCs w:val="16"/>
+                <w:vertAlign w:val="baseline"/>
+                <w:lang w:val="en-US" w:eastAsia="zh-CN"/>
+              </w:rPr>
+            </w:pPr>
+            <w:r>
+              <w:rPr>
+                <w:rFonts w:hint="eastAsia"/>
+                <w:sz w:val="13"/>
+                <w:szCs w:val="16"/>
+                <w:vertAlign w:val="baseline"/>
+                <w:lang w:val="en-US" w:eastAsia="zh-CN"/>
+              </w:rPr>
+              <w:t>amount</w:t>
+            </w:r>
+          </w:p>
+        </w:tc>
+        <w:tc>
+          <w:tcPr>
+            <w:tcW w:w="920" w:type="dxa"/>
+          </w:tcPr>
+          <w:p>
+            <w:pPr>
+              <w:rPr>
+                <w:rFonts w:hint="eastAsia"/>
+                <w:sz w:val="13"/>
+                <w:szCs w:val="16"/>
+                <w:vertAlign w:val="baseline"/>
+                <w:lang w:val="en-US" w:eastAsia="zh-CN"/>
+              </w:rPr>
+            </w:pPr>
+          </w:p>
+        </w:tc>
+        <w:tc>
+          <w:tcPr>
+            <w:tcW w:w="1124" w:type="dxa"/>
+          </w:tcPr>
+          <w:p>
+            <w:pPr>
+              <w:rPr>
+                <w:rFonts w:hint="default"/>
+                <w:sz w:val="13"/>
+                <w:szCs w:val="16"/>
+                <w:vertAlign w:val="baseline"/>
+                <w:lang w:val="en-US" w:eastAsia="zh-CN"/>
+              </w:rPr>
+            </w:pPr>
+          </w:p>
+        </w:tc>
+        <w:tc>
+          <w:tcPr>
+            <w:tcW w:w="1556" w:type="dxa"/>
+          </w:tcPr>
+          <w:p>
+            <w:pPr>
+              <w:rPr>
+                <w:rFonts w:hint="eastAsia"/>
+                <w:sz w:val="13"/>
+                <w:szCs w:val="16"/>
+                <w:vertAlign w:val="baseline"/>
+                <w:lang w:val="en-US" w:eastAsia="zh-CN"/>
+              </w:rPr>
+            </w:pPr>
+          </w:p>
+        </w:tc>
+        <w:tc>
+          <w:tcPr>
+            <w:tcW w:w="2432" w:type="dxa"/>
+          </w:tcPr>
+          <w:p>
+            <w:pPr>
+              <w:rPr>
+                <w:rFonts w:hint="eastAsia"/>
+                <w:sz w:val="13"/>
+                <w:szCs w:val="16"/>
+                <w:vertAlign w:val="baseline"/>
+                <w:lang w:val="en-US" w:eastAsia="zh-CN"/>
+              </w:rPr>
+            </w:pPr>
+          </w:p>
+        </w:tc>
+      </w:tr>
+      <w:tr>
+        <w:tblPrEx>
+          <w:tblBorders>
+            <w:top w:val="single" w:color="auto" w:sz="4" w:space="0"/>
+            <w:left w:val="single" w:color="auto" w:sz="4" w:space="0"/>
+            <w:bottom w:val="single" w:color="auto" w:sz="4" w:space="0"/>
+            <w:right w:val="single" w:color="auto" w:sz="4" w:space="0"/>
+            <w:insideH w:val="single" w:color="auto" w:sz="4" w:space="0"/>
+            <w:insideV w:val="single" w:color="auto" w:sz="4" w:space="0"/>
+          </w:tblBorders>
+          <w:tblCellMar>
+            <w:top w:w="0" w:type="dxa"/>
+            <w:left w:w="108" w:type="dxa"/>
+            <w:bottom w:w="0" w:type="dxa"/>
+            <w:right w:w="108" w:type="dxa"/>
+          </w:tblCellMar>
+        </w:tblPrEx>
+        <w:tc>
+          <w:tcPr>
+            <w:tcW w:w="2486" w:type="dxa"/>
+            <w:shd w:val="clear" w:color="auto" w:fill="FFFF00"/>
+          </w:tcPr>
+          <w:p>
+            <w:pPr>
+              <w:rPr>
+                <w:rFonts w:hint="default"/>
+                <w:sz w:val="13"/>
+                <w:szCs w:val="16"/>
+                <w:vertAlign w:val="baseline"/>
+                <w:lang w:val="en-US" w:eastAsia="zh-CN"/>
+              </w:rPr>
+            </w:pPr>
+            <w:r>
+              <w:rPr>
+                <w:rFonts w:hint="eastAsia"/>
+                <w:sz w:val="13"/>
+                <w:szCs w:val="16"/>
+                <w:vertAlign w:val="baseline"/>
+                <w:lang w:val="en-US" w:eastAsia="zh-CN"/>
+              </w:rPr>
+              <w:t>user</w:t>
+            </w:r>
+          </w:p>
+        </w:tc>
+        <w:tc>
+          <w:tcPr>
+            <w:tcW w:w="920" w:type="dxa"/>
+            <w:shd w:val="clear" w:color="auto" w:fill="FFFF00"/>
+          </w:tcPr>
+          <w:p>
+            <w:pPr>
+              <w:rPr>
+                <w:rFonts w:hint="default"/>
+                <w:sz w:val="13"/>
+                <w:szCs w:val="16"/>
+                <w:vertAlign w:val="baseline"/>
+                <w:lang w:val="en-US" w:eastAsia="zh-CN"/>
+              </w:rPr>
+            </w:pPr>
+            <w:r>
+              <w:rPr>
+                <w:rFonts w:hint="eastAsia"/>
+                <w:sz w:val="13"/>
+                <w:szCs w:val="16"/>
+                <w:vertAlign w:val="baseline"/>
+                <w:lang w:val="en-US" w:eastAsia="zh-CN"/>
+              </w:rPr>
+              <w:t>一对多外键</w:t>
+            </w:r>
+          </w:p>
+        </w:tc>
+        <w:tc>
+          <w:tcPr>
+            <w:tcW w:w="1124" w:type="dxa"/>
+            <w:shd w:val="clear" w:color="auto" w:fill="FFFF00"/>
+          </w:tcPr>
+          <w:p>
+            <w:pPr>
+              <w:rPr>
+                <w:rFonts w:hint="default"/>
+                <w:sz w:val="13"/>
+                <w:szCs w:val="16"/>
+                <w:vertAlign w:val="baseline"/>
+                <w:lang w:val="en-US" w:eastAsia="zh-CN"/>
+              </w:rPr>
+            </w:pPr>
+          </w:p>
+        </w:tc>
+        <w:tc>
+          <w:tcPr>
+            <w:tcW w:w="1556" w:type="dxa"/>
+            <w:shd w:val="clear" w:color="auto" w:fill="FFFF00"/>
+          </w:tcPr>
+          <w:p>
+            <w:pPr>
+              <w:rPr>
+                <w:rFonts w:hint="default"/>
+                <w:sz w:val="13"/>
+                <w:szCs w:val="16"/>
+                <w:vertAlign w:val="baseline"/>
+                <w:lang w:val="en-US" w:eastAsia="zh-CN"/>
+              </w:rPr>
+            </w:pPr>
+            <w:r>
+              <w:rPr>
+                <w:rFonts w:hint="eastAsia"/>
+                <w:sz w:val="13"/>
+                <w:szCs w:val="16"/>
+                <w:vertAlign w:val="baseline"/>
+                <w:lang w:val="en-US" w:eastAsia="zh-CN"/>
+              </w:rPr>
+              <w:t>外键关联扩展用户表</w:t>
+            </w:r>
+          </w:p>
+        </w:tc>
+        <w:tc>
+          <w:tcPr>
+            <w:tcW w:w="2432" w:type="dxa"/>
+            <w:shd w:val="clear" w:color="auto" w:fill="FFFF00"/>
+          </w:tcPr>
+          <w:p>
+            <w:pPr>
+              <w:rPr>
+                <w:rFonts w:hint="default"/>
+                <w:sz w:val="13"/>
+                <w:szCs w:val="16"/>
+                <w:vertAlign w:val="baseline"/>
+                <w:lang w:val="en-US" w:eastAsia="zh-CN"/>
+              </w:rPr>
+            </w:pPr>
+            <w:r>
+              <w:rPr>
+                <w:rFonts w:hint="eastAsia"/>
+                <w:sz w:val="13"/>
+                <w:szCs w:val="16"/>
+                <w:vertAlign w:val="baseline"/>
+                <w:lang w:val="en-US" w:eastAsia="zh-CN"/>
+              </w:rPr>
+              <w:t>反向查询关联名称:second_hand_orders</w:t>
+            </w:r>
+          </w:p>
+        </w:tc>
+      </w:tr>
+      <w:tr>
+        <w:tblPrEx>
+          <w:tblBorders>
+            <w:top w:val="single" w:color="auto" w:sz="4" w:space="0"/>
+            <w:left w:val="single" w:color="auto" w:sz="4" w:space="0"/>
+            <w:bottom w:val="single" w:color="auto" w:sz="4" w:space="0"/>
+            <w:right w:val="single" w:color="auto" w:sz="4" w:space="0"/>
+            <w:insideH w:val="single" w:color="auto" w:sz="4" w:space="0"/>
+            <w:insideV w:val="single" w:color="auto" w:sz="4" w:space="0"/>
+          </w:tblBorders>
+          <w:tblCellMar>
+            <w:top w:w="0" w:type="dxa"/>
+            <w:left w:w="108" w:type="dxa"/>
+            <w:bottom w:w="0" w:type="dxa"/>
+            <w:right w:w="108" w:type="dxa"/>
+          </w:tblCellMar>
+        </w:tblPrEx>
+        <w:tc>
+          <w:tcPr>
+            <w:tcW w:w="2486" w:type="dxa"/>
+          </w:tcPr>
+          <w:p>
+            <w:pPr>
+              <w:rPr>
+                <w:rFonts w:hint="default"/>
+                <w:sz w:val="13"/>
+                <w:szCs w:val="16"/>
+                <w:vertAlign w:val="baseline"/>
+                <w:lang w:val="en-US" w:eastAsia="zh-CN"/>
+              </w:rPr>
+            </w:pPr>
+            <w:r>
+              <w:rPr>
+                <w:rFonts w:hint="eastAsia"/>
+                <w:sz w:val="13"/>
+                <w:szCs w:val="16"/>
+                <w:vertAlign w:val="baseline"/>
+                <w:lang w:val="en-US" w:eastAsia="zh-CN"/>
+              </w:rPr>
+              <w:t>created(创建时间)</w:t>
+            </w:r>
+          </w:p>
+        </w:tc>
+        <w:tc>
+          <w:tcPr>
+            <w:tcW w:w="920" w:type="dxa"/>
+          </w:tcPr>
+          <w:p>
+            <w:pPr>
+              <w:rPr>
+                <w:rFonts w:hint="eastAsia"/>
+                <w:sz w:val="13"/>
+                <w:szCs w:val="16"/>
+                <w:vertAlign w:val="baseline"/>
+                <w:lang w:val="en-US" w:eastAsia="zh-CN"/>
+              </w:rPr>
+            </w:pPr>
+          </w:p>
+        </w:tc>
+        <w:tc>
+          <w:tcPr>
+            <w:tcW w:w="1124" w:type="dxa"/>
+          </w:tcPr>
+          <w:p>
+            <w:pPr>
+              <w:rPr>
+                <w:rFonts w:hint="eastAsia"/>
+                <w:sz w:val="13"/>
+                <w:szCs w:val="16"/>
+                <w:vertAlign w:val="baseline"/>
+                <w:lang w:val="en-US" w:eastAsia="zh-CN"/>
+              </w:rPr>
+            </w:pPr>
+          </w:p>
+        </w:tc>
+        <w:tc>
+          <w:tcPr>
+            <w:tcW w:w="1556" w:type="dxa"/>
+          </w:tcPr>
+          <w:p>
+            <w:pPr>
+              <w:rPr>
+                <w:rFonts w:hint="eastAsia"/>
+                <w:sz w:val="13"/>
+                <w:szCs w:val="16"/>
+                <w:vertAlign w:val="baseline"/>
+                <w:lang w:val="en-US" w:eastAsia="zh-CN"/>
+              </w:rPr>
+            </w:pPr>
+          </w:p>
+        </w:tc>
+        <w:tc>
+          <w:tcPr>
+            <w:tcW w:w="2432" w:type="dxa"/>
+          </w:tcPr>
+          <w:p>
+            <w:pPr>
+              <w:rPr>
+                <w:rFonts w:hint="eastAsia"/>
+                <w:sz w:val="13"/>
+                <w:szCs w:val="16"/>
+                <w:vertAlign w:val="baseline"/>
+                <w:lang w:val="en-US" w:eastAsia="zh-CN"/>
+              </w:rPr>
+            </w:pPr>
+          </w:p>
+        </w:tc>
+      </w:tr>
+      <w:tr>
+        <w:tblPrEx>
+          <w:tblBorders>
+            <w:top w:val="single" w:color="auto" w:sz="4" w:space="0"/>
+            <w:left w:val="single" w:color="auto" w:sz="4" w:space="0"/>
+            <w:bottom w:val="single" w:color="auto" w:sz="4" w:space="0"/>
+            <w:right w:val="single" w:color="auto" w:sz="4" w:space="0"/>
+            <w:insideH w:val="single" w:color="auto" w:sz="4" w:space="0"/>
+            <w:insideV w:val="single" w:color="auto" w:sz="4" w:space="0"/>
+          </w:tblBorders>
+          <w:tblCellMar>
+            <w:top w:w="0" w:type="dxa"/>
+            <w:left w:w="108" w:type="dxa"/>
+            <w:bottom w:w="0" w:type="dxa"/>
+            <w:right w:w="108" w:type="dxa"/>
+          </w:tblCellMar>
+        </w:tblPrEx>
+        <w:tc>
+          <w:tcPr>
+            <w:tcW w:w="2486" w:type="dxa"/>
+          </w:tcPr>
+          <w:p>
+            <w:pPr>
+              <w:rPr>
+                <w:rFonts w:hint="default"/>
+                <w:sz w:val="13"/>
+                <w:szCs w:val="16"/>
+                <w:vertAlign w:val="baseline"/>
+                <w:lang w:val="en-US" w:eastAsia="zh-CN"/>
+              </w:rPr>
+            </w:pPr>
+            <w:r>
+              <w:rPr>
+                <w:rFonts w:hint="default"/>
+                <w:sz w:val="13"/>
+                <w:szCs w:val="16"/>
+                <w:vertAlign w:val="baseline"/>
+                <w:lang w:val="en-US" w:eastAsia="zh-CN"/>
+              </w:rPr>
+              <w:t>shipping_address_json</w:t>
+            </w:r>
+          </w:p>
+        </w:tc>
+        <w:tc>
+          <w:tcPr>
+            <w:tcW w:w="920" w:type="dxa"/>
+          </w:tcPr>
+          <w:p>
+            <w:pPr>
+              <w:rPr>
+                <w:rFonts w:hint="eastAsia"/>
+                <w:sz w:val="13"/>
+                <w:szCs w:val="16"/>
+                <w:vertAlign w:val="baseline"/>
+                <w:lang w:val="en-US" w:eastAsia="zh-CN"/>
+              </w:rPr>
+            </w:pPr>
+          </w:p>
+        </w:tc>
+        <w:tc>
+          <w:tcPr>
+            <w:tcW w:w="1124" w:type="dxa"/>
+          </w:tcPr>
+          <w:p>
+            <w:pPr>
+              <w:rPr>
+                <w:rFonts w:hint="eastAsia"/>
+                <w:sz w:val="13"/>
+                <w:szCs w:val="16"/>
+                <w:vertAlign w:val="baseline"/>
+                <w:lang w:val="en-US" w:eastAsia="zh-CN"/>
+              </w:rPr>
+            </w:pPr>
+          </w:p>
+        </w:tc>
+        <w:tc>
+          <w:tcPr>
+            <w:tcW w:w="1556" w:type="dxa"/>
+          </w:tcPr>
+          <w:p>
+            <w:pPr>
+              <w:rPr>
+                <w:rFonts w:hint="eastAsia"/>
+                <w:sz w:val="13"/>
+                <w:szCs w:val="16"/>
+                <w:vertAlign w:val="baseline"/>
+                <w:lang w:val="en-US" w:eastAsia="zh-CN"/>
+              </w:rPr>
+            </w:pPr>
+          </w:p>
+        </w:tc>
+        <w:tc>
+          <w:tcPr>
+            <w:tcW w:w="2432" w:type="dxa"/>
+          </w:tcPr>
+          <w:p>
+            <w:pPr>
+              <w:rPr>
+                <w:rFonts w:hint="eastAsia"/>
+                <w:sz w:val="13"/>
+                <w:szCs w:val="16"/>
+                <w:vertAlign w:val="baseline"/>
+                <w:lang w:val="en-US" w:eastAsia="zh-CN"/>
+              </w:rPr>
+            </w:pPr>
+          </w:p>
+        </w:tc>
+      </w:tr>
+      <w:tr>
+        <w:tblPrEx>
+          <w:tblBorders>
+            <w:top w:val="single" w:color="auto" w:sz="4" w:space="0"/>
+            <w:left w:val="single" w:color="auto" w:sz="4" w:space="0"/>
+            <w:bottom w:val="single" w:color="auto" w:sz="4" w:space="0"/>
+            <w:right w:val="single" w:color="auto" w:sz="4" w:space="0"/>
+            <w:insideH w:val="single" w:color="auto" w:sz="4" w:space="0"/>
+            <w:insideV w:val="single" w:color="auto" w:sz="4" w:space="0"/>
+          </w:tblBorders>
+          <w:tblCellMar>
+            <w:top w:w="0" w:type="dxa"/>
+            <w:left w:w="108" w:type="dxa"/>
+            <w:bottom w:w="0" w:type="dxa"/>
+            <w:right w:w="108" w:type="dxa"/>
+          </w:tblCellMar>
+        </w:tblPrEx>
+        <w:tc>
+          <w:tcPr>
+            <w:tcW w:w="2486" w:type="dxa"/>
+          </w:tcPr>
+          <w:p>
+            <w:pPr>
+              <w:rPr>
+                <w:rFonts w:hint="default"/>
+                <w:sz w:val="13"/>
+                <w:szCs w:val="16"/>
+                <w:vertAlign w:val="baseline"/>
+                <w:lang w:val="en-US" w:eastAsia="zh-CN"/>
+              </w:rPr>
+            </w:pPr>
+            <w:r>
+              <w:rPr>
+                <w:rFonts w:hint="eastAsia"/>
+                <w:sz w:val="13"/>
+                <w:szCs w:val="16"/>
+                <w:vertAlign w:val="baseline"/>
+                <w:lang w:val="en-US" w:eastAsia="zh-CN"/>
+              </w:rPr>
+              <w:t>satus</w:t>
+            </w:r>
+          </w:p>
+        </w:tc>
+        <w:tc>
+          <w:tcPr>
+            <w:tcW w:w="920" w:type="dxa"/>
+          </w:tcPr>
+          <w:p>
+            <w:pPr>
+              <w:rPr>
+                <w:rFonts w:hint="eastAsia"/>
+                <w:sz w:val="13"/>
+                <w:szCs w:val="16"/>
+                <w:vertAlign w:val="baseline"/>
+                <w:lang w:val="en-US" w:eastAsia="zh-CN"/>
+              </w:rPr>
+            </w:pPr>
+          </w:p>
+        </w:tc>
+        <w:tc>
+          <w:tcPr>
+            <w:tcW w:w="1124" w:type="dxa"/>
+          </w:tcPr>
+          <w:p>
+            <w:pPr>
+              <w:rPr>
+                <w:rFonts w:hint="eastAsia"/>
+                <w:sz w:val="13"/>
+                <w:szCs w:val="16"/>
+                <w:vertAlign w:val="baseline"/>
+                <w:lang w:val="en-US" w:eastAsia="zh-CN"/>
+              </w:rPr>
+            </w:pPr>
+          </w:p>
+        </w:tc>
+        <w:tc>
+          <w:tcPr>
+            <w:tcW w:w="1556" w:type="dxa"/>
+          </w:tcPr>
+          <w:p>
+            <w:pPr>
+              <w:rPr>
+                <w:rFonts w:hint="default"/>
+                <w:sz w:val="13"/>
+                <w:szCs w:val="16"/>
+                <w:vertAlign w:val="baseline"/>
+                <w:lang w:val="en-US" w:eastAsia="zh-CN"/>
+              </w:rPr>
+            </w:pPr>
+          </w:p>
+        </w:tc>
+        <w:tc>
+          <w:tcPr>
+            <w:tcW w:w="2432" w:type="dxa"/>
+          </w:tcPr>
+          <w:p>
+            <w:pPr>
+              <w:rPr>
+                <w:rFonts w:hint="default"/>
+                <w:sz w:val="13"/>
+                <w:szCs w:val="16"/>
+                <w:vertAlign w:val="baseline"/>
+                <w:lang w:val="en-US" w:eastAsia="zh-CN"/>
+              </w:rPr>
+            </w:pPr>
+            <w:r>
+              <w:rPr>
+                <w:rFonts w:hint="eastAsia"/>
+                <w:sz w:val="13"/>
+                <w:szCs w:val="16"/>
+                <w:vertAlign w:val="baseline"/>
+                <w:lang w:val="en-US" w:eastAsia="zh-CN"/>
+              </w:rPr>
+              <w:t>7种可选状态,默认为待支付状态</w:t>
+            </w:r>
+          </w:p>
+        </w:tc>
+      </w:tr>
+    </w:tbl>
+    <w:p>
+      <w:pPr>
+        <w:rPr>
+          <w:rFonts w:hint="eastAsia"/>
+          <w:lang w:val="en-US" w:eastAsia="zh-CN"/>
+        </w:rPr>
+      </w:pPr>
+    </w:p>
+    <w:p>
+      <w:pPr>
+        <w:pStyle w:val="4"/>
+        <w:bidi w:val="0"/>
+        <w:rPr>
+          <w:rFonts w:hint="eastAsia"/>
+          <w:lang w:val="en-US" w:eastAsia="zh-CN"/>
+        </w:rPr>
+      </w:pPr>
+      <w:r>
+        <w:rPr>
+          <w:rFonts w:hint="eastAsia"/>
+          <w:lang w:val="en-US" w:eastAsia="zh-CN"/>
+        </w:rPr>
+        <w:t>2.4.3.接口详情描述(second_hand/views.py)</w:t>
+      </w:r>
+    </w:p>
+    <w:p>
+      <w:pPr>
+        <w:rPr>
+          <w:rFonts w:hint="eastAsia"/>
+          <w:lang w:val="en-US" w:eastAsia="zh-CN"/>
+        </w:rPr>
+      </w:pPr>
+    </w:p>
+    <w:p>
+      <w:pPr>
+        <w:rPr>
+          <w:rFonts w:hint="eastAsia"/>
+          <w:lang w:val="en-US" w:eastAsia="zh-CN"/>
+        </w:rPr>
+      </w:pPr>
+    </w:p>
+    <w:p>
+      <w:pPr>
+        <w:rPr>
+          <w:rFonts w:hint="eastAsia"/>
+          <w:lang w:val="en-US" w:eastAsia="zh-CN"/>
+        </w:rPr>
+      </w:pPr>
+    </w:p>
+    <w:p>
+      <w:pPr>
+        <w:rPr>
+          <w:rFonts w:hint="eastAsia"/>
+          <w:lang w:val="en-US" w:eastAsia="zh-CN"/>
+        </w:rPr>
+      </w:pPr>
+    </w:p>
+    <w:p>
+      <w:pPr>
+        <w:rPr>
+          <w:rFonts w:hint="eastAsia"/>
+          <w:lang w:val="en-US" w:eastAsia="zh-CN"/>
+        </w:rPr>
+      </w:pPr>
+    </w:p>
+    <w:p>
+      <w:pPr>
+        <w:rPr>
+          <w:rFonts w:hint="eastAsia"/>
+          <w:lang w:val="en-US" w:eastAsia="zh-CN"/>
+        </w:rPr>
+      </w:pPr>
+    </w:p>
+    <w:p>
+      <w:pPr>
+        <w:rPr>
+          <w:rFonts w:hint="eastAsia"/>
+          <w:lang w:val="en-US" w:eastAsia="zh-CN"/>
+        </w:rPr>
+      </w:pPr>
+    </w:p>
+    <w:p>
+      <w:pPr>
+        <w:rPr>
+          <w:rFonts w:hint="eastAsia"/>
+          <w:lang w:val="en-US" w:eastAsia="zh-CN"/>
+        </w:rPr>
+      </w:pPr>
+    </w:p>
+    <w:p>
+      <w:pPr>
+        <w:rPr>
+          <w:rFonts w:hint="eastAsia"/>
+          <w:lang w:val="en-US" w:eastAsia="zh-CN"/>
+        </w:rPr>
+      </w:pPr>
+    </w:p>
+    <w:p>
+      <w:pPr>
+        <w:rPr>
+          <w:rFonts w:hint="eastAsia"/>
+          <w:lang w:val="en-US" w:eastAsia="zh-CN"/>
+        </w:rPr>
+      </w:pPr>
+    </w:p>
+    <w:p>
+      <w:pPr>
+        <w:rPr>
+          <w:rFonts w:hint="eastAsia"/>
+          <w:lang w:val="en-US" w:eastAsia="zh-CN"/>
+        </w:rPr>
+      </w:pPr>
+    </w:p>
+    <w:p>
+      <w:pPr>
+        <w:rPr>
+          <w:rFonts w:hint="eastAsia"/>
+          <w:lang w:val="en-US" w:eastAsia="zh-CN"/>
+        </w:rPr>
+      </w:pPr>
+    </w:p>
+    <w:p>
+      <w:pPr>
+        <w:rPr>
+          <w:rFonts w:hint="eastAsia"/>
+          <w:lang w:val="en-US" w:eastAsia="zh-CN"/>
+        </w:rPr>
+      </w:pPr>
+    </w:p>
+    <w:p>
+      <w:pPr>
+        <w:rPr>
+          <w:rFonts w:hint="eastAsia"/>
+          <w:lang w:val="en-US" w:eastAsia="zh-CN"/>
+        </w:rPr>
+      </w:pPr>
+    </w:p>
+    <w:p>
+      <w:pPr>
+        <w:rPr>
+          <w:rFonts w:hint="eastAsia"/>
+          <w:lang w:val="en-US" w:eastAsia="zh-CN"/>
+        </w:rPr>
+      </w:pPr>
+    </w:p>
+    <w:p>
+      <w:pPr>
+        <w:rPr>
+          <w:rFonts w:hint="eastAsia"/>
+          <w:lang w:val="en-US" w:eastAsia="zh-CN"/>
+        </w:rPr>
+      </w:pPr>
+    </w:p>
+    <w:p>
+      <w:pPr>
+        <w:rPr>
+          <w:rFonts w:hint="eastAsia"/>
+          <w:lang w:val="en-US" w:eastAsia="zh-CN"/>
+        </w:rPr>
+      </w:pPr>
+    </w:p>
+    <w:p>
+      <w:pPr>
+        <w:rPr>
+          <w:rFonts w:hint="eastAsia"/>
+          <w:lang w:val="en-US" w:eastAsia="zh-CN"/>
+        </w:rPr>
+      </w:pPr>
+    </w:p>
+    <w:p>
+      <w:pPr>
+        <w:rPr>
+          <w:rFonts w:hint="eastAsia"/>
+          <w:lang w:val="en-US" w:eastAsia="zh-CN"/>
+        </w:rPr>
+      </w:pPr>
+    </w:p>
+    <w:p>
+      <w:pPr>
+        <w:rPr>
+          <w:rFonts w:hint="eastAsia"/>
+          <w:lang w:val="en-US" w:eastAsia="zh-CN"/>
+        </w:rPr>
+      </w:pPr>
+    </w:p>
+    <w:p>
+      <w:pPr>
+        <w:rPr>
+          <w:rFonts w:hint="eastAsia"/>
+          <w:lang w:val="en-US" w:eastAsia="zh-CN"/>
+        </w:rPr>
+      </w:pPr>
+    </w:p>
+    <w:p>
+      <w:pPr>
+        <w:rPr>
+          <w:rFonts w:hint="eastAsia"/>
+          <w:lang w:val="en-US" w:eastAsia="zh-CN"/>
+        </w:rPr>
+      </w:pPr>
+    </w:p>
+    <w:p>
+      <w:pPr>
+        <w:rPr>
+          <w:rFonts w:hint="eastAsia"/>
+          <w:lang w:val="en-US" w:eastAsia="zh-CN"/>
+        </w:rPr>
+      </w:pPr>
+    </w:p>
+    <w:p>
+      <w:pPr>
+        <w:rPr>
+          <w:rFonts w:hint="eastAsia"/>
+          <w:lang w:val="en-US" w:eastAsia="zh-CN"/>
+        </w:rPr>
+      </w:pPr>
+    </w:p>
+    <w:p>
+      <w:pPr>
+        <w:rPr>
+          <w:rFonts w:hint="eastAsia"/>
+          <w:lang w:val="en-US" w:eastAsia="zh-CN"/>
+        </w:rPr>
+      </w:pPr>
+    </w:p>
+    <w:p>
+      <w:pPr>
+        <w:rPr>
+          <w:rFonts w:hint="eastAsia"/>
+          <w:lang w:val="en-US" w:eastAsia="zh-CN"/>
+        </w:rPr>
+      </w:pPr>
+    </w:p>
+    <w:p>
+      <w:pPr>
+        <w:rPr>
+          <w:rFonts w:hint="eastAsia"/>
+          <w:lang w:val="en-US" w:eastAsia="zh-CN"/>
+        </w:rPr>
+      </w:pPr>
+    </w:p>
+    <w:p>
+      <w:pPr>
+        <w:rPr>
+          <w:rFonts w:hint="eastAsia"/>
+          <w:lang w:val="en-US" w:eastAsia="zh-CN"/>
+        </w:rPr>
+      </w:pPr>
+    </w:p>
+    <w:p>
+      <w:pPr>
+        <w:rPr>
+          <w:rFonts w:hint="eastAsia"/>
+          <w:lang w:val="en-US" w:eastAsia="zh-CN"/>
+        </w:rPr>
+      </w:pPr>
+    </w:p>
+    <w:p>
+      <w:pPr>
+        <w:rPr>
+          <w:rFonts w:hint="eastAsia"/>
+          <w:lang w:val="en-US" w:eastAsia="zh-CN"/>
+        </w:rPr>
+      </w:pPr>
+    </w:p>
+    <w:p>
+      <w:pPr>
+        <w:rPr>
+          <w:rFonts w:hint="eastAsia"/>
+          <w:lang w:val="en-US" w:eastAsia="zh-CN"/>
+        </w:rPr>
+      </w:pPr>
+    </w:p>
+    <w:p>
+      <w:pPr>
+        <w:rPr>
+          <w:rFonts w:hint="eastAsia"/>
+          <w:lang w:val="en-US" w:eastAsia="zh-CN"/>
+        </w:rPr>
+      </w:pPr>
+    </w:p>
+    <w:p>
+      <w:pPr>
+        <w:rPr>
+          <w:rFonts w:hint="eastAsia"/>
+          <w:lang w:val="en-US" w:eastAsia="zh-CN"/>
+        </w:rPr>
+      </w:pPr>
+    </w:p>
+    <w:p>
+      <w:pPr>
+        <w:rPr>
+          <w:rFonts w:hint="eastAsia"/>
+          <w:lang w:val="en-US" w:eastAsia="zh-CN"/>
+        </w:rPr>
+      </w:pPr>
+    </w:p>
+    <w:p>
+      <w:pPr>
+        <w:rPr>
+          <w:rFonts w:hint="eastAsia"/>
+          <w:lang w:val="en-US" w:eastAsia="zh-CN"/>
+        </w:rPr>
+      </w:pPr>
+    </w:p>
+    <w:p>
+      <w:pPr>
+        <w:rPr>
+          <w:rFonts w:hint="eastAsia"/>
+          <w:lang w:val="en-US" w:eastAsia="zh-CN"/>
+        </w:rPr>
+      </w:pPr>
+    </w:p>
+    <w:bookmarkEnd w:id="14"/>
+    <w:bookmarkEnd w:id="15"/>
+    <w:bookmarkEnd w:id="16"/>
+    <w:p>
+      <w:pPr>
+        <w:widowControl w:val="0"/>
+        <w:numPr>
+          <w:ilvl w:val="0"/>
+          <w:numId w:val="0"/>
+        </w:numPr>
+        <w:jc w:val="both"/>
+        <w:rPr>
+          <w:rFonts w:hint="default"/>
+          <w:lang w:val="en-US" w:eastAsia="zh-CN"/>
+        </w:rPr>
+      </w:pPr>
+    </w:p>
+    <w:p>
+      <w:pPr>
+        <w:widowControl w:val="0"/>
+        <w:numPr>
+          <w:ilvl w:val="0"/>
+          <w:numId w:val="0"/>
+        </w:numPr>
+        <w:jc w:val="both"/>
+        <w:rPr>
+          <w:rFonts w:hint="default"/>
+          <w:lang w:val="en-US" w:eastAsia="zh-CN"/>
+        </w:rPr>
+      </w:pPr>
+    </w:p>
+    <w:p>
+      <w:pPr>
+        <w:widowControl w:val="0"/>
+        <w:numPr>
+          <w:ilvl w:val="0"/>
+          <w:numId w:val="0"/>
+        </w:numPr>
+        <w:jc w:val="both"/>
+        <w:rPr>
+          <w:rFonts w:hint="default"/>
+          <w:lang w:val="en-US" w:eastAsia="zh-CN"/>
+        </w:rPr>
+      </w:pPr>
+    </w:p>
+    <w:p>
+      <w:pPr>
+        <w:widowControl w:val="0"/>
+        <w:numPr>
+          <w:ilvl w:val="0"/>
+          <w:numId w:val="0"/>
+        </w:numPr>
+        <w:jc w:val="both"/>
+        <w:rPr>
+          <w:rFonts w:hint="default"/>
+          <w:lang w:val="en-US" w:eastAsia="zh-CN"/>
+        </w:rPr>
+      </w:pPr>
+    </w:p>
+    <w:p>
+      <w:pPr>
+        <w:rPr>
+          <w:rFonts w:hint="default"/>
+          <w:lang w:val="en-US" w:eastAsia="zh-CN"/>
+        </w:rPr>
+      </w:pPr>
+    </w:p>
+    <w:p>
+      <w:pPr>
+        <w:numPr>
+          <w:ilvl w:val="0"/>
+          <w:numId w:val="0"/>
+        </w:numPr>
+        <w:rPr>
+          <w:rFonts w:hint="eastAsia"/>
+          <w:lang w:val="en-US" w:eastAsia="zh-CN"/>
+        </w:rPr>
+      </w:pPr>
+    </w:p>
+    <w:p>
+      <w:pPr>
+        <w:pStyle w:val="2"/>
+        <w:numPr>
+          <w:ilvl w:val="0"/>
+          <w:numId w:val="0"/>
+        </w:numPr>
+        <w:bidi w:val="0"/>
+        <w:rPr>
+          <w:rFonts w:hint="eastAsia"/>
+          <w:lang w:val="en-US" w:eastAsia="zh-CN"/>
+        </w:rPr>
+      </w:pPr>
+      <w:bookmarkStart w:id="17" w:name="_Toc25228"/>
+      <w:r>
+        <w:rPr>
+          <w:rFonts w:hint="eastAsia"/>
+          <w:lang w:val="en-US" w:eastAsia="zh-CN"/>
+        </w:rPr>
+        <w:t>注意事项</w:t>
+      </w:r>
+      <w:bookmarkEnd w:id="17"/>
+    </w:p>
+    <w:p>
+      <w:pPr>
+        <w:rPr>
+          <w:rFonts w:hint="eastAsia"/>
+          <w:lang w:val="en-US" w:eastAsia="zh-CN"/>
+        </w:rPr>
+      </w:pPr>
+    </w:p>
+    <w:p>
+      <w:pPr>
+        <w:pStyle w:val="2"/>
+        <w:bidi w:val="0"/>
+      </w:pPr>
+      <w:bookmarkStart w:id="18" w:name="_Toc4738"/>
+      <w:r>
+        <w:t>附录</w:t>
+      </w:r>
+      <w:bookmarkEnd w:id="18"/>
+    </w:p>
+    <w:p>
+      <w:pPr>
+        <w:pStyle w:val="3"/>
+        <w:bidi w:val="0"/>
+        <w:rPr>
+          <w:rFonts w:hint="eastAsia"/>
+          <w:lang w:val="en-US" w:eastAsia="zh-CN"/>
+        </w:rPr>
+      </w:pPr>
+      <w:bookmarkStart w:id="19" w:name="_Toc18669"/>
+      <w:r>
+        <w:rPr>
+          <w:rFonts w:hint="eastAsia"/>
+          <w:lang w:val="en-US" w:eastAsia="zh-CN"/>
+        </w:rPr>
+        <w:t>返回代码表</w:t>
+      </w:r>
+      <w:bookmarkEnd w:id="19"/>
+    </w:p>
     <w:p>
       <w:pPr>
         <w:rPr>

--- a/shop_city.docx
+++ b/shop_city.docx
@@ -1260,9 +1260,9 @@
           <w:lang w:val="en-US" w:eastAsia="zh-CN"/>
         </w:rPr>
       </w:pPr>
-      <w:bookmarkStart w:id="5" w:name="_Toc32681"/>
-      <w:bookmarkStart w:id="6" w:name="_Toc12454"/>
-      <w:bookmarkStart w:id="7" w:name="_Toc29389"/>
+      <w:bookmarkStart w:id="5" w:name="_Toc29389"/>
+      <w:bookmarkStart w:id="6" w:name="_Toc32681"/>
+      <w:bookmarkStart w:id="7" w:name="_Toc12454"/>
       <w:r>
         <w:rPr>
           <w:rFonts w:hint="eastAsia"/>
@@ -1305,8 +1305,8 @@
           <w:lang w:val="en-US" w:eastAsia="zh-CN"/>
         </w:rPr>
       </w:pPr>
-      <w:bookmarkStart w:id="8" w:name="_Toc17221"/>
-      <w:bookmarkStart w:id="9" w:name="_Toc19175"/>
+      <w:bookmarkStart w:id="8" w:name="_Toc19175"/>
+      <w:bookmarkStart w:id="9" w:name="_Toc17221"/>
       <w:bookmarkStart w:id="10" w:name="_Toc18203"/>
       <w:r>
         <w:rPr>
@@ -3128,8 +3128,6 @@
                 <w:lang w:val="en-US" w:eastAsia="zh-CN"/>
               </w:rPr>
             </w:pPr>
-            <w:bookmarkStart w:id="20" w:name="_GoBack"/>
-            <w:bookmarkEnd w:id="20"/>
           </w:p>
         </w:tc>
       </w:tr>
@@ -3345,12 +3343,6 @@
             <w:insideH w:val="single" w:color="auto" w:sz="4" w:space="0"/>
             <w:insideV w:val="single" w:color="auto" w:sz="4" w:space="0"/>
           </w:tblBorders>
-          <w:tblCellMar>
-            <w:top w:w="0" w:type="dxa"/>
-            <w:left w:w="108" w:type="dxa"/>
-            <w:bottom w:w="0" w:type="dxa"/>
-            <w:right w:w="108" w:type="dxa"/>
-          </w:tblCellMar>
         </w:tblPrEx>
         <w:trPr>
           <w:trHeight w:val="343" w:hRule="atLeast"/>
@@ -8539,12 +8531,6 @@
             <w:insideH w:val="single" w:color="auto" w:sz="4" w:space="0"/>
             <w:insideV w:val="single" w:color="auto" w:sz="4" w:space="0"/>
           </w:tblBorders>
-          <w:tblCellMar>
-            <w:top w:w="0" w:type="dxa"/>
-            <w:left w:w="108" w:type="dxa"/>
-            <w:bottom w:w="0" w:type="dxa"/>
-            <w:right w:w="108" w:type="dxa"/>
-          </w:tblCellMar>
         </w:tblPrEx>
         <w:tc>
           <w:tcPr>
@@ -8785,12 +8771,6 @@
             <w:insideH w:val="single" w:color="auto" w:sz="4" w:space="0"/>
             <w:insideV w:val="single" w:color="auto" w:sz="4" w:space="0"/>
           </w:tblBorders>
-          <w:tblCellMar>
-            <w:top w:w="0" w:type="dxa"/>
-            <w:left w:w="108" w:type="dxa"/>
-            <w:bottom w:w="0" w:type="dxa"/>
-            <w:right w:w="108" w:type="dxa"/>
-          </w:tblCellMar>
         </w:tblPrEx>
         <w:tc>
           <w:tcPr>
@@ -9139,12 +9119,6 @@
             <w:insideH w:val="single" w:color="auto" w:sz="4" w:space="0"/>
             <w:insideV w:val="single" w:color="auto" w:sz="4" w:space="0"/>
           </w:tblBorders>
-          <w:tblCellMar>
-            <w:top w:w="0" w:type="dxa"/>
-            <w:left w:w="108" w:type="dxa"/>
-            <w:bottom w:w="0" w:type="dxa"/>
-            <w:right w:w="108" w:type="dxa"/>
-          </w:tblCellMar>
         </w:tblPrEx>
         <w:tc>
           <w:tcPr>
@@ -9169,6 +9143,108 @@
                 <w:lang w:val="en-US" w:eastAsia="zh-CN"/>
               </w:rPr>
               <w:t>split_bill(分账单号)</w:t>
+            </w:r>
+          </w:p>
+        </w:tc>
+        <w:tc>
+          <w:tcPr>
+            <w:tcW w:w="1006" w:type="dxa"/>
+          </w:tcPr>
+          <w:p>
+            <w:pPr>
+              <w:rPr>
+                <w:rFonts w:hint="default"/>
+                <w:sz w:val="13"/>
+                <w:szCs w:val="16"/>
+                <w:vertAlign w:val="baseline"/>
+                <w:lang w:val="en-US" w:eastAsia="zh-CN"/>
+              </w:rPr>
+            </w:pPr>
+          </w:p>
+        </w:tc>
+        <w:tc>
+          <w:tcPr>
+            <w:tcW w:w="1704" w:type="dxa"/>
+          </w:tcPr>
+          <w:p>
+            <w:pPr>
+              <w:rPr>
+                <w:rFonts w:hint="eastAsia"/>
+                <w:sz w:val="13"/>
+                <w:szCs w:val="16"/>
+                <w:vertAlign w:val="baseline"/>
+                <w:lang w:val="en-US" w:eastAsia="zh-CN"/>
+              </w:rPr>
+            </w:pPr>
+          </w:p>
+        </w:tc>
+        <w:tc>
+          <w:tcPr>
+            <w:tcW w:w="1028" w:type="dxa"/>
+          </w:tcPr>
+          <w:p>
+            <w:pPr>
+              <w:rPr>
+                <w:rFonts w:hint="eastAsia"/>
+                <w:sz w:val="13"/>
+                <w:szCs w:val="16"/>
+                <w:vertAlign w:val="baseline"/>
+                <w:lang w:val="en-US" w:eastAsia="zh-CN"/>
+              </w:rPr>
+            </w:pPr>
+          </w:p>
+        </w:tc>
+        <w:tc>
+          <w:tcPr>
+            <w:tcW w:w="2380" w:type="dxa"/>
+          </w:tcPr>
+          <w:p>
+            <w:pPr>
+              <w:rPr>
+                <w:rFonts w:hint="eastAsia"/>
+                <w:sz w:val="13"/>
+                <w:szCs w:val="16"/>
+                <w:vertAlign w:val="baseline"/>
+                <w:lang w:val="en-US" w:eastAsia="zh-CN"/>
+              </w:rPr>
+            </w:pPr>
+          </w:p>
+        </w:tc>
+      </w:tr>
+      <w:tr>
+        <w:tblPrEx>
+          <w:tblBorders>
+            <w:top w:val="single" w:color="auto" w:sz="4" w:space="0"/>
+            <w:left w:val="single" w:color="auto" w:sz="4" w:space="0"/>
+            <w:bottom w:val="single" w:color="auto" w:sz="4" w:space="0"/>
+            <w:right w:val="single" w:color="auto" w:sz="4" w:space="0"/>
+            <w:insideH w:val="single" w:color="auto" w:sz="4" w:space="0"/>
+            <w:insideV w:val="single" w:color="auto" w:sz="4" w:space="0"/>
+          </w:tblBorders>
+        </w:tblPrEx>
+        <w:tc>
+          <w:tcPr>
+            <w:tcW w:w="2400" w:type="dxa"/>
+          </w:tcPr>
+          <w:p>
+            <w:pPr>
+              <w:rPr>
+                <w:rFonts w:hint="default"/>
+                <w:sz w:val="13"/>
+                <w:szCs w:val="16"/>
+                <w:vertAlign w:val="baseline"/>
+                <w:lang w:val="en-US" w:eastAsia="zh-CN"/>
+              </w:rPr>
+            </w:pPr>
+            <w:r>
+              <w:rPr>
+                <w:rFonts w:hint="eastAsia"/>
+                <w:sz w:val="13"/>
+                <w:szCs w:val="16"/>
+                <w:vertAlign w:val="baseline"/>
+                <w:lang w:val="en-US" w:eastAsia="zh-CN"/>
+              </w:rPr>
+              <w:t>dispatch_order_id(派单易订单号)</w:t>
             </w:r>
           </w:p>
         </w:tc>
@@ -9276,7 +9352,7 @@
                 <w:vertAlign w:val="baseline"/>
                 <w:lang w:val="en-US" w:eastAsia="zh-CN"/>
               </w:rPr>
-              <w:t>dispatch_order_id(派单易订单号)</w:t>
+              <w:t>transaction(流水单号)</w:t>
             </w:r>
           </w:p>
         </w:tc>
@@ -9384,7 +9460,7 @@
                 <w:vertAlign w:val="baseline"/>
                 <w:lang w:val="en-US" w:eastAsia="zh-CN"/>
               </w:rPr>
-              <w:t>transaction(流水单号)</w:t>
+              <w:t>longitude(经度)</w:t>
             </w:r>
           </w:p>
         </w:tc>
@@ -9492,7 +9568,109 @@
                 <w:vertAlign w:val="baseline"/>
                 <w:lang w:val="en-US" w:eastAsia="zh-CN"/>
               </w:rPr>
-              <w:t>longitude(经度)</w:t>
+              <w:t>latitude(纬度)</w:t>
+            </w:r>
+          </w:p>
+        </w:tc>
+        <w:tc>
+          <w:tcPr>
+            <w:tcW w:w="1006" w:type="dxa"/>
+          </w:tcPr>
+          <w:p>
+            <w:pPr>
+              <w:rPr>
+                <w:rFonts w:hint="default"/>
+                <w:sz w:val="13"/>
+                <w:szCs w:val="16"/>
+                <w:vertAlign w:val="baseline"/>
+                <w:lang w:val="en-US" w:eastAsia="zh-CN"/>
+              </w:rPr>
+            </w:pPr>
+          </w:p>
+        </w:tc>
+        <w:tc>
+          <w:tcPr>
+            <w:tcW w:w="1704" w:type="dxa"/>
+          </w:tcPr>
+          <w:p>
+            <w:pPr>
+              <w:rPr>
+                <w:rFonts w:hint="eastAsia"/>
+                <w:sz w:val="13"/>
+                <w:szCs w:val="16"/>
+                <w:vertAlign w:val="baseline"/>
+                <w:lang w:val="en-US" w:eastAsia="zh-CN"/>
+              </w:rPr>
+            </w:pPr>
+          </w:p>
+        </w:tc>
+        <w:tc>
+          <w:tcPr>
+            <w:tcW w:w="1028" w:type="dxa"/>
+          </w:tcPr>
+          <w:p>
+            <w:pPr>
+              <w:rPr>
+                <w:rFonts w:hint="eastAsia"/>
+                <w:sz w:val="13"/>
+                <w:szCs w:val="16"/>
+                <w:vertAlign w:val="baseline"/>
+                <w:lang w:val="en-US" w:eastAsia="zh-CN"/>
+              </w:rPr>
+            </w:pPr>
+          </w:p>
+        </w:tc>
+        <w:tc>
+          <w:tcPr>
+            <w:tcW w:w="2380" w:type="dxa"/>
+          </w:tcPr>
+          <w:p>
+            <w:pPr>
+              <w:rPr>
+                <w:rFonts w:hint="eastAsia"/>
+                <w:sz w:val="13"/>
+                <w:szCs w:val="16"/>
+                <w:vertAlign w:val="baseline"/>
+                <w:lang w:val="en-US" w:eastAsia="zh-CN"/>
+              </w:rPr>
+            </w:pPr>
+          </w:p>
+        </w:tc>
+      </w:tr>
+      <w:tr>
+        <w:tblPrEx>
+          <w:tblBorders>
+            <w:top w:val="single" w:color="auto" w:sz="4" w:space="0"/>
+            <w:left w:val="single" w:color="auto" w:sz="4" w:space="0"/>
+            <w:bottom w:val="single" w:color="auto" w:sz="4" w:space="0"/>
+            <w:right w:val="single" w:color="auto" w:sz="4" w:space="0"/>
+            <w:insideH w:val="single" w:color="auto" w:sz="4" w:space="0"/>
+            <w:insideV w:val="single" w:color="auto" w:sz="4" w:space="0"/>
+          </w:tblBorders>
+        </w:tblPrEx>
+        <w:tc>
+          <w:tcPr>
+            <w:tcW w:w="2400" w:type="dxa"/>
+          </w:tcPr>
+          <w:p>
+            <w:pPr>
+              <w:rPr>
+                <w:rFonts w:hint="eastAsia"/>
+                <w:sz w:val="13"/>
+                <w:szCs w:val="16"/>
+                <w:vertAlign w:val="baseline"/>
+                <w:lang w:val="en-US" w:eastAsia="zh-CN"/>
+              </w:rPr>
+            </w:pPr>
+            <w:r>
+              <w:rPr>
+                <w:rFonts w:hint="eastAsia"/>
+                <w:sz w:val="13"/>
+                <w:szCs w:val="16"/>
+                <w:vertAlign w:val="baseline"/>
+                <w:lang w:val="en-US" w:eastAsia="zh-CN"/>
+              </w:rPr>
+              <w:t>shipping_address_json(收货地址)</w:t>
             </w:r>
           </w:p>
         </w:tc>
@@ -9600,7 +9778,7 @@
                 <w:vertAlign w:val="baseline"/>
                 <w:lang w:val="en-US" w:eastAsia="zh-CN"/>
               </w:rPr>
-              <w:t>latitude(纬度)</w:t>
+              <w:t>extra(额外信息)</w:t>
             </w:r>
           </w:p>
         </w:tc>
@@ -9679,228 +9857,6 @@
             <w:insideH w:val="single" w:color="auto" w:sz="4" w:space="0"/>
             <w:insideV w:val="single" w:color="auto" w:sz="4" w:space="0"/>
           </w:tblBorders>
-          <w:tblCellMar>
-            <w:top w:w="0" w:type="dxa"/>
-            <w:left w:w="108" w:type="dxa"/>
-            <w:bottom w:w="0" w:type="dxa"/>
-            <w:right w:w="108" w:type="dxa"/>
-          </w:tblCellMar>
-        </w:tblPrEx>
-        <w:tc>
-          <w:tcPr>
-            <w:tcW w:w="2400" w:type="dxa"/>
-          </w:tcPr>
-          <w:p>
-            <w:pPr>
-              <w:rPr>
-                <w:rFonts w:hint="eastAsia"/>
-                <w:sz w:val="13"/>
-                <w:szCs w:val="16"/>
-                <w:vertAlign w:val="baseline"/>
-                <w:lang w:val="en-US" w:eastAsia="zh-CN"/>
-              </w:rPr>
-            </w:pPr>
-            <w:r>
-              <w:rPr>
-                <w:rFonts w:hint="eastAsia"/>
-                <w:sz w:val="13"/>
-                <w:szCs w:val="16"/>
-                <w:vertAlign w:val="baseline"/>
-                <w:lang w:val="en-US" w:eastAsia="zh-CN"/>
-              </w:rPr>
-              <w:t>shipping_address_json(收货地址)</w:t>
-            </w:r>
-          </w:p>
-        </w:tc>
-        <w:tc>
-          <w:tcPr>
-            <w:tcW w:w="1006" w:type="dxa"/>
-          </w:tcPr>
-          <w:p>
-            <w:pPr>
-              <w:rPr>
-                <w:rFonts w:hint="default"/>
-                <w:sz w:val="13"/>
-                <w:szCs w:val="16"/>
-                <w:vertAlign w:val="baseline"/>
-                <w:lang w:val="en-US" w:eastAsia="zh-CN"/>
-              </w:rPr>
-            </w:pPr>
-          </w:p>
-        </w:tc>
-        <w:tc>
-          <w:tcPr>
-            <w:tcW w:w="1704" w:type="dxa"/>
-          </w:tcPr>
-          <w:p>
-            <w:pPr>
-              <w:rPr>
-                <w:rFonts w:hint="eastAsia"/>
-                <w:sz w:val="13"/>
-                <w:szCs w:val="16"/>
-                <w:vertAlign w:val="baseline"/>
-                <w:lang w:val="en-US" w:eastAsia="zh-CN"/>
-              </w:rPr>
-            </w:pPr>
-          </w:p>
-        </w:tc>
-        <w:tc>
-          <w:tcPr>
-            <w:tcW w:w="1028" w:type="dxa"/>
-          </w:tcPr>
-          <w:p>
-            <w:pPr>
-              <w:rPr>
-                <w:rFonts w:hint="eastAsia"/>
-                <w:sz w:val="13"/>
-                <w:szCs w:val="16"/>
-                <w:vertAlign w:val="baseline"/>
-                <w:lang w:val="en-US" w:eastAsia="zh-CN"/>
-              </w:rPr>
-            </w:pPr>
-          </w:p>
-        </w:tc>
-        <w:tc>
-          <w:tcPr>
-            <w:tcW w:w="2380" w:type="dxa"/>
-          </w:tcPr>
-          <w:p>
-            <w:pPr>
-              <w:rPr>
-                <w:rFonts w:hint="eastAsia"/>
-                <w:sz w:val="13"/>
-                <w:szCs w:val="16"/>
-                <w:vertAlign w:val="baseline"/>
-                <w:lang w:val="en-US" w:eastAsia="zh-CN"/>
-              </w:rPr>
-            </w:pPr>
-          </w:p>
-        </w:tc>
-      </w:tr>
-      <w:tr>
-        <w:tblPrEx>
-          <w:tblBorders>
-            <w:top w:val="single" w:color="auto" w:sz="4" w:space="0"/>
-            <w:left w:val="single" w:color="auto" w:sz="4" w:space="0"/>
-            <w:bottom w:val="single" w:color="auto" w:sz="4" w:space="0"/>
-            <w:right w:val="single" w:color="auto" w:sz="4" w:space="0"/>
-            <w:insideH w:val="single" w:color="auto" w:sz="4" w:space="0"/>
-            <w:insideV w:val="single" w:color="auto" w:sz="4" w:space="0"/>
-          </w:tblBorders>
-          <w:tblCellMar>
-            <w:top w:w="0" w:type="dxa"/>
-            <w:left w:w="108" w:type="dxa"/>
-            <w:bottom w:w="0" w:type="dxa"/>
-            <w:right w:w="108" w:type="dxa"/>
-          </w:tblCellMar>
-        </w:tblPrEx>
-        <w:tc>
-          <w:tcPr>
-            <w:tcW w:w="2400" w:type="dxa"/>
-          </w:tcPr>
-          <w:p>
-            <w:pPr>
-              <w:rPr>
-                <w:rFonts w:hint="default"/>
-                <w:sz w:val="13"/>
-                <w:szCs w:val="16"/>
-                <w:vertAlign w:val="baseline"/>
-                <w:lang w:val="en-US" w:eastAsia="zh-CN"/>
-              </w:rPr>
-            </w:pPr>
-            <w:r>
-              <w:rPr>
-                <w:rFonts w:hint="eastAsia"/>
-                <w:sz w:val="13"/>
-                <w:szCs w:val="16"/>
-                <w:vertAlign w:val="baseline"/>
-                <w:lang w:val="en-US" w:eastAsia="zh-CN"/>
-              </w:rPr>
-              <w:t>extra(额外信息)</w:t>
-            </w:r>
-          </w:p>
-        </w:tc>
-        <w:tc>
-          <w:tcPr>
-            <w:tcW w:w="1006" w:type="dxa"/>
-          </w:tcPr>
-          <w:p>
-            <w:pPr>
-              <w:rPr>
-                <w:rFonts w:hint="default"/>
-                <w:sz w:val="13"/>
-                <w:szCs w:val="16"/>
-                <w:vertAlign w:val="baseline"/>
-                <w:lang w:val="en-US" w:eastAsia="zh-CN"/>
-              </w:rPr>
-            </w:pPr>
-          </w:p>
-        </w:tc>
-        <w:tc>
-          <w:tcPr>
-            <w:tcW w:w="1704" w:type="dxa"/>
-          </w:tcPr>
-          <w:p>
-            <w:pPr>
-              <w:rPr>
-                <w:rFonts w:hint="eastAsia"/>
-                <w:sz w:val="13"/>
-                <w:szCs w:val="16"/>
-                <w:vertAlign w:val="baseline"/>
-                <w:lang w:val="en-US" w:eastAsia="zh-CN"/>
-              </w:rPr>
-            </w:pPr>
-          </w:p>
-        </w:tc>
-        <w:tc>
-          <w:tcPr>
-            <w:tcW w:w="1028" w:type="dxa"/>
-          </w:tcPr>
-          <w:p>
-            <w:pPr>
-              <w:rPr>
-                <w:rFonts w:hint="eastAsia"/>
-                <w:sz w:val="13"/>
-                <w:szCs w:val="16"/>
-                <w:vertAlign w:val="baseline"/>
-                <w:lang w:val="en-US" w:eastAsia="zh-CN"/>
-              </w:rPr>
-            </w:pPr>
-          </w:p>
-        </w:tc>
-        <w:tc>
-          <w:tcPr>
-            <w:tcW w:w="2380" w:type="dxa"/>
-          </w:tcPr>
-          <w:p>
-            <w:pPr>
-              <w:rPr>
-                <w:rFonts w:hint="eastAsia"/>
-                <w:sz w:val="13"/>
-                <w:szCs w:val="16"/>
-                <w:vertAlign w:val="baseline"/>
-                <w:lang w:val="en-US" w:eastAsia="zh-CN"/>
-              </w:rPr>
-            </w:pPr>
-          </w:p>
-        </w:tc>
-      </w:tr>
-      <w:tr>
-        <w:tblPrEx>
-          <w:tblBorders>
-            <w:top w:val="single" w:color="auto" w:sz="4" w:space="0"/>
-            <w:left w:val="single" w:color="auto" w:sz="4" w:space="0"/>
-            <w:bottom w:val="single" w:color="auto" w:sz="4" w:space="0"/>
-            <w:right w:val="single" w:color="auto" w:sz="4" w:space="0"/>
-            <w:insideH w:val="single" w:color="auto" w:sz="4" w:space="0"/>
-            <w:insideV w:val="single" w:color="auto" w:sz="4" w:space="0"/>
-          </w:tblBorders>
-          <w:tblCellMar>
-            <w:top w:w="0" w:type="dxa"/>
-            <w:left w:w="108" w:type="dxa"/>
-            <w:bottom w:w="0" w:type="dxa"/>
-            <w:right w:w="108" w:type="dxa"/>
-          </w:tblCellMar>
         </w:tblPrEx>
         <w:tc>
           <w:tcPr>
@@ -10019,9 +9975,9 @@
           <w:lang w:val="en-US" w:eastAsia="zh-CN"/>
         </w:rPr>
       </w:pPr>
-      <w:bookmarkStart w:id="11" w:name="_Toc15505"/>
-      <w:bookmarkStart w:id="12" w:name="_Toc12653"/>
-      <w:bookmarkStart w:id="13" w:name="_Toc39"/>
+      <w:bookmarkStart w:id="11" w:name="_Toc12653"/>
+      <w:bookmarkStart w:id="12" w:name="_Toc39"/>
+      <w:bookmarkStart w:id="13" w:name="_Toc15505"/>
       <w:r>
         <w:rPr>
           <w:rFonts w:hint="eastAsia"/>
@@ -10881,7 +10837,6 @@
             <w:insideH w:val="none" w:color="auto" w:sz="0" w:space="0"/>
             <w:insideV w:val="none" w:color="auto" w:sz="0" w:space="0"/>
           </w:tblBorders>
-          <w:shd w:val="clear" w:color="auto" w:fill="FFFFFF"/>
           <w:tblCellMar>
             <w:top w:w="15" w:type="dxa"/>
             <w:left w:w="15" w:type="dxa"/>
@@ -11282,7 +11237,6 @@
             <w:insideH w:val="none" w:color="auto" w:sz="0" w:space="0"/>
             <w:insideV w:val="none" w:color="auto" w:sz="0" w:space="0"/>
           </w:tblBorders>
-          <w:shd w:val="clear" w:color="auto" w:fill="FFFFFF"/>
           <w:tblCellMar>
             <w:top w:w="15" w:type="dxa"/>
             <w:left w:w="15" w:type="dxa"/>
@@ -11683,7 +11637,6 @@
             <w:insideH w:val="none" w:color="auto" w:sz="0" w:space="0"/>
             <w:insideV w:val="none" w:color="auto" w:sz="0" w:space="0"/>
           </w:tblBorders>
-          <w:shd w:val="clear" w:color="auto" w:fill="FFFFFF"/>
           <w:tblCellMar>
             <w:top w:w="15" w:type="dxa"/>
             <w:left w:w="15" w:type="dxa"/>
@@ -19058,6 +19011,7 @@
             <w:insideH w:val="none" w:color="auto" w:sz="0" w:space="0"/>
             <w:insideV w:val="none" w:color="auto" w:sz="0" w:space="0"/>
           </w:tblBorders>
+          <w:shd w:val="clear" w:color="auto" w:fill="FFFFFF"/>
           <w:tblCellMar>
             <w:top w:w="15" w:type="dxa"/>
             <w:left w:w="15" w:type="dxa"/>
@@ -19474,6 +19428,7 @@
             <w:insideH w:val="none" w:color="auto" w:sz="0" w:space="0"/>
             <w:insideV w:val="none" w:color="auto" w:sz="0" w:space="0"/>
           </w:tblBorders>
+          <w:shd w:val="clear" w:color="auto" w:fill="FFFFFF"/>
           <w:tblCellMar>
             <w:top w:w="15" w:type="dxa"/>
             <w:left w:w="15" w:type="dxa"/>
@@ -19593,139 +19548,6 @@
                 <w:lang w:val="en-US" w:eastAsia="zh-CN" w:bidi="ar"/>
               </w:rPr>
               <w:t>查询订单接口</w:t>
-            </w:r>
-          </w:p>
-        </w:tc>
-      </w:tr>
-      <w:tr>
-        <w:tblPrEx>
-          <w:tblBorders>
-            <w:top w:val="single" w:color="CCCCCC" w:sz="6" w:space="0"/>
-            <w:left w:val="none" w:color="auto" w:sz="0" w:space="0"/>
-            <w:bottom w:val="none" w:color="auto" w:sz="0" w:space="0"/>
-            <w:right w:val="none" w:color="auto" w:sz="0" w:space="0"/>
-            <w:insideH w:val="none" w:color="auto" w:sz="0" w:space="0"/>
-            <w:insideV w:val="none" w:color="auto" w:sz="0" w:space="0"/>
-          </w:tblBorders>
-          <w:tblCellMar>
-            <w:top w:w="15" w:type="dxa"/>
-            <w:left w:w="15" w:type="dxa"/>
-            <w:bottom w:w="15" w:type="dxa"/>
-            <w:right w:w="15" w:type="dxa"/>
-          </w:tblCellMar>
-        </w:tblPrEx>
-        <w:trPr>
-          <w:trHeight w:val="506" w:hRule="atLeast"/>
-        </w:trPr>
-        <w:tc>
-          <w:tcPr>
-            <w:tcW w:w="4429" w:type="dxa"/>
-            <w:tcBorders>
-              <w:top w:val="single" w:color="DDDDDD" w:sz="6" w:space="0"/>
-              <w:left w:val="single" w:color="DDDDDD" w:sz="6" w:space="0"/>
-              <w:bottom w:val="single" w:color="DDDDDD" w:sz="6" w:space="0"/>
-              <w:right w:val="single" w:color="DDDDDD" w:sz="6" w:space="0"/>
-            </w:tcBorders>
-            <w:shd w:val="clear" w:color="auto" w:fill="FFFFFF"/>
-            <w:tcMar>
-              <w:top w:w="90" w:type="dxa"/>
-              <w:left w:w="195" w:type="dxa"/>
-              <w:bottom w:w="90" w:type="dxa"/>
-              <w:right w:w="195" w:type="dxa"/>
-            </w:tcMar>
-            <w:vAlign w:val="center"/>
-          </w:tcPr>
-          <w:p>
-            <w:pPr>
-              <w:keepNext w:val="0"/>
-              <w:keepLines w:val="0"/>
-              <w:widowControl/>
-              <w:suppressLineNumbers w:val="0"/>
-              <w:ind w:left="0" w:firstLine="0"/>
-              <w:jc w:val="left"/>
-              <w:rPr>
-                <w:rFonts w:hint="eastAsia" w:asciiTheme="minorEastAsia" w:hAnsiTheme="minorEastAsia" w:eastAsiaTheme="minorEastAsia" w:cstheme="minorEastAsia"/>
-                <w:i w:val="0"/>
-                <w:iCs w:val="0"/>
-                <w:caps w:val="0"/>
-                <w:color w:val="333333"/>
-                <w:spacing w:val="3"/>
-                <w:kern w:val="0"/>
-                <w:sz w:val="15"/>
-                <w:szCs w:val="15"/>
-                <w:lang w:val="en-US" w:eastAsia="zh-CN" w:bidi="ar"/>
-              </w:rPr>
-            </w:pPr>
-            <w:r>
-              <w:rPr>
-                <w:rFonts w:hint="eastAsia" w:asciiTheme="minorEastAsia" w:hAnsiTheme="minorEastAsia" w:eastAsiaTheme="minorEastAsia" w:cstheme="minorEastAsia"/>
-                <w:i w:val="0"/>
-                <w:iCs w:val="0"/>
-                <w:caps w:val="0"/>
-                <w:color w:val="333333"/>
-                <w:spacing w:val="3"/>
-                <w:kern w:val="0"/>
-                <w:sz w:val="15"/>
-                <w:szCs w:val="15"/>
-                <w:lang w:val="en-US" w:eastAsia="zh-CN" w:bidi="ar"/>
-              </w:rPr>
-              <w:t>api/add-product</w:t>
-            </w:r>
-          </w:p>
-        </w:tc>
-        <w:tc>
-          <w:tcPr>
-            <w:tcW w:w="4179" w:type="dxa"/>
-            <w:tcBorders>
-              <w:top w:val="single" w:color="DDDDDD" w:sz="6" w:space="0"/>
-              <w:left w:val="single" w:color="DDDDDD" w:sz="6" w:space="0"/>
-              <w:bottom w:val="single" w:color="DDDDDD" w:sz="6" w:space="0"/>
-              <w:right w:val="single" w:color="DDDDDD" w:sz="6" w:space="0"/>
-            </w:tcBorders>
-            <w:shd w:val="clear" w:color="auto" w:fill="FFFFFF"/>
-            <w:tcMar>
-              <w:top w:w="90" w:type="dxa"/>
-              <w:left w:w="195" w:type="dxa"/>
-              <w:bottom w:w="90" w:type="dxa"/>
-              <w:right w:w="195" w:type="dxa"/>
-            </w:tcMar>
-            <w:vAlign w:val="center"/>
-          </w:tcPr>
-          <w:p>
-            <w:pPr>
-              <w:keepNext w:val="0"/>
-              <w:keepLines w:val="0"/>
-              <w:widowControl/>
-              <w:suppressLineNumbers w:val="0"/>
-              <w:ind w:left="0" w:firstLine="0"/>
-              <w:jc w:val="left"/>
-              <w:rPr>
-                <w:rFonts w:hint="default" w:asciiTheme="minorEastAsia" w:hAnsiTheme="minorEastAsia" w:eastAsiaTheme="minorEastAsia" w:cstheme="minorEastAsia"/>
-                <w:i w:val="0"/>
-                <w:iCs w:val="0"/>
-                <w:caps w:val="0"/>
-                <w:color w:val="333333"/>
-                <w:spacing w:val="3"/>
-                <w:kern w:val="0"/>
-                <w:sz w:val="15"/>
-                <w:szCs w:val="15"/>
-                <w:lang w:val="en-US" w:eastAsia="zh-CN" w:bidi="ar"/>
-              </w:rPr>
-            </w:pPr>
-            <w:r>
-              <w:rPr>
-                <w:rFonts w:hint="eastAsia" w:asciiTheme="minorEastAsia" w:hAnsiTheme="minorEastAsia" w:cstheme="minorEastAsia"/>
-                <w:i w:val="0"/>
-                <w:iCs w:val="0"/>
-                <w:caps w:val="0"/>
-                <w:color w:val="333333"/>
-                <w:spacing w:val="3"/>
-                <w:kern w:val="0"/>
-                <w:sz w:val="15"/>
-                <w:szCs w:val="15"/>
-                <w:lang w:val="en-US" w:eastAsia="zh-CN" w:bidi="ar"/>
-              </w:rPr>
-              <w:t>添加单个商品接口</w:t>
             </w:r>
           </w:p>
         </w:tc>
@@ -19778,7 +19600,7 @@
               <w:ind w:left="0" w:firstLine="0"/>
               <w:jc w:val="left"/>
               <w:rPr>
-                <w:rFonts w:hint="default" w:asciiTheme="minorEastAsia" w:hAnsiTheme="minorEastAsia" w:eastAsiaTheme="minorEastAsia" w:cstheme="minorEastAsia"/>
+                <w:rFonts w:hint="eastAsia" w:asciiTheme="minorEastAsia" w:hAnsiTheme="minorEastAsia" w:eastAsiaTheme="minorEastAsia" w:cstheme="minorEastAsia"/>
                 <w:i w:val="0"/>
                 <w:iCs w:val="0"/>
                 <w:caps w:val="0"/>
@@ -19792,7 +19614,7 @@
             </w:pPr>
             <w:r>
               <w:rPr>
-                <w:rFonts w:hint="default" w:asciiTheme="minorEastAsia" w:hAnsiTheme="minorEastAsia" w:eastAsiaTheme="minorEastAsia" w:cstheme="minorEastAsia"/>
+                <w:rFonts w:hint="eastAsia" w:asciiTheme="minorEastAsia" w:hAnsiTheme="minorEastAsia" w:eastAsiaTheme="minorEastAsia" w:cstheme="minorEastAsia"/>
                 <w:i w:val="0"/>
                 <w:iCs w:val="0"/>
                 <w:caps w:val="0"/>
@@ -19803,7 +19625,7 @@
                 <w:szCs w:val="15"/>
                 <w:lang w:val="en-US" w:eastAsia="zh-CN" w:bidi="ar"/>
               </w:rPr>
-              <w:t>api/add-logistics</w:t>
+              <w:t>api/add-product</w:t>
             </w:r>
           </w:p>
         </w:tc>
@@ -19859,140 +19681,7 @@
                 <w:szCs w:val="15"/>
                 <w:lang w:val="en-US" w:eastAsia="zh-CN" w:bidi="ar"/>
               </w:rPr>
-              <w:t>添加物流信息接口</w:t>
-            </w:r>
-          </w:p>
-        </w:tc>
-      </w:tr>
-      <w:tr>
-        <w:tblPrEx>
-          <w:tblBorders>
-            <w:top w:val="single" w:color="CCCCCC" w:sz="6" w:space="0"/>
-            <w:left w:val="none" w:color="auto" w:sz="0" w:space="0"/>
-            <w:bottom w:val="none" w:color="auto" w:sz="0" w:space="0"/>
-            <w:right w:val="none" w:color="auto" w:sz="0" w:space="0"/>
-            <w:insideH w:val="none" w:color="auto" w:sz="0" w:space="0"/>
-            <w:insideV w:val="none" w:color="auto" w:sz="0" w:space="0"/>
-          </w:tblBorders>
-          <w:tblCellMar>
-            <w:top w:w="15" w:type="dxa"/>
-            <w:left w:w="15" w:type="dxa"/>
-            <w:bottom w:w="15" w:type="dxa"/>
-            <w:right w:w="15" w:type="dxa"/>
-          </w:tblCellMar>
-        </w:tblPrEx>
-        <w:trPr>
-          <w:trHeight w:val="506" w:hRule="atLeast"/>
-        </w:trPr>
-        <w:tc>
-          <w:tcPr>
-            <w:tcW w:w="4429" w:type="dxa"/>
-            <w:tcBorders>
-              <w:top w:val="single" w:color="DDDDDD" w:sz="6" w:space="0"/>
-              <w:left w:val="single" w:color="DDDDDD" w:sz="6" w:space="0"/>
-              <w:bottom w:val="single" w:color="DDDDDD" w:sz="6" w:space="0"/>
-              <w:right w:val="single" w:color="DDDDDD" w:sz="6" w:space="0"/>
-            </w:tcBorders>
-            <w:shd w:val="clear" w:color="auto" w:fill="FFFFFF"/>
-            <w:tcMar>
-              <w:top w:w="90" w:type="dxa"/>
-              <w:left w:w="195" w:type="dxa"/>
-              <w:bottom w:w="90" w:type="dxa"/>
-              <w:right w:w="195" w:type="dxa"/>
-            </w:tcMar>
-            <w:vAlign w:val="center"/>
-          </w:tcPr>
-          <w:p>
-            <w:pPr>
-              <w:keepNext w:val="0"/>
-              <w:keepLines w:val="0"/>
-              <w:widowControl/>
-              <w:suppressLineNumbers w:val="0"/>
-              <w:ind w:left="0" w:firstLine="0"/>
-              <w:jc w:val="left"/>
-              <w:rPr>
-                <w:rFonts w:hint="default" w:asciiTheme="minorEastAsia" w:hAnsiTheme="minorEastAsia" w:eastAsiaTheme="minorEastAsia" w:cstheme="minorEastAsia"/>
-                <w:i w:val="0"/>
-                <w:iCs w:val="0"/>
-                <w:caps w:val="0"/>
-                <w:color w:val="333333"/>
-                <w:spacing w:val="3"/>
-                <w:kern w:val="0"/>
-                <w:sz w:val="15"/>
-                <w:szCs w:val="15"/>
-                <w:lang w:val="en-US" w:eastAsia="zh-CN" w:bidi="ar"/>
-              </w:rPr>
-            </w:pPr>
-            <w:r>
-              <w:rPr>
-                <w:rFonts w:hint="default" w:asciiTheme="minorEastAsia" w:hAnsiTheme="minorEastAsia" w:eastAsiaTheme="minorEastAsia" w:cstheme="minorEastAsia"/>
-                <w:i w:val="0"/>
-                <w:iCs w:val="0"/>
-                <w:caps w:val="0"/>
-                <w:color w:val="333333"/>
-                <w:spacing w:val="3"/>
-                <w:kern w:val="0"/>
-                <w:sz w:val="15"/>
-                <w:szCs w:val="15"/>
-                <w:lang w:val="en-US" w:eastAsia="zh-CN" w:bidi="ar"/>
-              </w:rPr>
-              <w:t>api/add-product-list</w:t>
-            </w:r>
-          </w:p>
-        </w:tc>
-        <w:tc>
-          <w:tcPr>
-            <w:tcW w:w="4179" w:type="dxa"/>
-            <w:tcBorders>
-              <w:top w:val="single" w:color="DDDDDD" w:sz="6" w:space="0"/>
-              <w:left w:val="single" w:color="DDDDDD" w:sz="6" w:space="0"/>
-              <w:bottom w:val="single" w:color="DDDDDD" w:sz="6" w:space="0"/>
-              <w:right w:val="single" w:color="DDDDDD" w:sz="6" w:space="0"/>
-            </w:tcBorders>
-            <w:shd w:val="clear" w:color="auto" w:fill="FFFFFF"/>
-            <w:tcMar>
-              <w:top w:w="90" w:type="dxa"/>
-              <w:left w:w="195" w:type="dxa"/>
-              <w:bottom w:w="90" w:type="dxa"/>
-              <w:right w:w="195" w:type="dxa"/>
-            </w:tcMar>
-            <w:vAlign w:val="center"/>
-          </w:tcPr>
-          <w:p>
-            <w:pPr>
-              <w:keepNext w:val="0"/>
-              <w:keepLines w:val="0"/>
-              <w:widowControl/>
-              <w:suppressLineNumbers w:val="0"/>
-              <w:ind w:left="0" w:firstLine="0"/>
-              <w:jc w:val="left"/>
-              <w:rPr>
-                <w:rFonts w:hint="default" w:asciiTheme="minorEastAsia" w:hAnsiTheme="minorEastAsia" w:eastAsiaTheme="minorEastAsia" w:cstheme="minorEastAsia"/>
-                <w:i w:val="0"/>
-                <w:iCs w:val="0"/>
-                <w:caps w:val="0"/>
-                <w:color w:val="333333"/>
-                <w:spacing w:val="3"/>
-                <w:kern w:val="0"/>
-                <w:sz w:val="15"/>
-                <w:szCs w:val="15"/>
-                <w:lang w:val="en-US" w:eastAsia="zh-CN" w:bidi="ar"/>
-              </w:rPr>
-            </w:pPr>
-            <w:r>
-              <w:rPr>
-                <w:rFonts w:hint="eastAsia" w:asciiTheme="minorEastAsia" w:hAnsiTheme="minorEastAsia" w:cstheme="minorEastAsia"/>
-                <w:i w:val="0"/>
-                <w:iCs w:val="0"/>
-                <w:caps w:val="0"/>
-                <w:color w:val="333333"/>
-                <w:spacing w:val="3"/>
-                <w:kern w:val="0"/>
-                <w:sz w:val="15"/>
-                <w:szCs w:val="15"/>
-                <w:lang w:val="en-US" w:eastAsia="zh-CN" w:bidi="ar"/>
-              </w:rPr>
-              <w:t>批量上传商品接口</w:t>
+              <w:t>添加单个商品接口</w:t>
             </w:r>
           </w:p>
         </w:tc>
@@ -20045,7 +19734,7 @@
               <w:ind w:left="0" w:firstLine="0"/>
               <w:jc w:val="left"/>
               <w:rPr>
-                <w:rFonts w:hint="default" w:asciiTheme="minorEastAsia" w:hAnsiTheme="minorEastAsia" w:cstheme="minorEastAsia"/>
+                <w:rFonts w:hint="default" w:asciiTheme="minorEastAsia" w:hAnsiTheme="minorEastAsia" w:eastAsiaTheme="minorEastAsia" w:cstheme="minorEastAsia"/>
                 <w:i w:val="0"/>
                 <w:iCs w:val="0"/>
                 <w:caps w:val="0"/>
@@ -20059,7 +19748,7 @@
             </w:pPr>
             <w:r>
               <w:rPr>
-                <w:rFonts w:hint="default" w:asciiTheme="minorEastAsia" w:hAnsiTheme="minorEastAsia" w:cstheme="minorEastAsia"/>
+                <w:rFonts w:hint="default" w:asciiTheme="minorEastAsia" w:hAnsiTheme="minorEastAsia" w:eastAsiaTheme="minorEastAsia" w:cstheme="minorEastAsia"/>
                 <w:i w:val="0"/>
                 <w:iCs w:val="0"/>
                 <w:caps w:val="0"/>
@@ -20070,7 +19759,7 @@
                 <w:szCs w:val="15"/>
                 <w:lang w:val="en-US" w:eastAsia="zh-CN" w:bidi="ar"/>
               </w:rPr>
-              <w:t>api/confirm-order</w:t>
+              <w:t>api/add-logistics</w:t>
             </w:r>
           </w:p>
         </w:tc>
@@ -20101,7 +19790,7 @@
               <w:ind w:left="0" w:firstLine="0"/>
               <w:jc w:val="left"/>
               <w:rPr>
-                <w:rFonts w:hint="default" w:asciiTheme="minorEastAsia" w:hAnsiTheme="minorEastAsia" w:cstheme="minorEastAsia"/>
+                <w:rFonts w:hint="default" w:asciiTheme="minorEastAsia" w:hAnsiTheme="minorEastAsia" w:eastAsiaTheme="minorEastAsia" w:cstheme="minorEastAsia"/>
                 <w:i w:val="0"/>
                 <w:iCs w:val="0"/>
                 <w:caps w:val="0"/>
@@ -20126,7 +19815,7 @@
                 <w:szCs w:val="15"/>
                 <w:lang w:val="en-US" w:eastAsia="zh-CN" w:bidi="ar"/>
               </w:rPr>
-              <w:t>确认订单接口</w:t>
+              <w:t>添加物流信息接口</w:t>
             </w:r>
           </w:p>
         </w:tc>
@@ -20179,7 +19868,7 @@
               <w:ind w:left="0" w:firstLine="0"/>
               <w:jc w:val="left"/>
               <w:rPr>
-                <w:rFonts w:hint="eastAsia" w:asciiTheme="minorEastAsia" w:hAnsiTheme="minorEastAsia" w:eastAsiaTheme="minorEastAsia" w:cstheme="minorEastAsia"/>
+                <w:rFonts w:hint="default" w:asciiTheme="minorEastAsia" w:hAnsiTheme="minorEastAsia" w:eastAsiaTheme="minorEastAsia" w:cstheme="minorEastAsia"/>
                 <w:i w:val="0"/>
                 <w:iCs w:val="0"/>
                 <w:caps w:val="0"/>
@@ -20193,7 +19882,7 @@
             </w:pPr>
             <w:r>
               <w:rPr>
-                <w:rFonts w:hint="eastAsia" w:asciiTheme="minorEastAsia" w:hAnsiTheme="minorEastAsia" w:eastAsiaTheme="minorEastAsia" w:cstheme="minorEastAsia"/>
+                <w:rFonts w:hint="default" w:asciiTheme="minorEastAsia" w:hAnsiTheme="minorEastAsia" w:eastAsiaTheme="minorEastAsia" w:cstheme="minorEastAsia"/>
                 <w:i w:val="0"/>
                 <w:iCs w:val="0"/>
                 <w:caps w:val="0"/>
@@ -20204,7 +19893,7 @@
                 <w:szCs w:val="15"/>
                 <w:lang w:val="en-US" w:eastAsia="zh-CN" w:bidi="ar"/>
               </w:rPr>
-              <w:t>api/cancel-order</w:t>
+              <w:t>api/add-product-list</w:t>
             </w:r>
           </w:p>
         </w:tc>
@@ -20260,7 +19949,406 @@
                 <w:szCs w:val="15"/>
                 <w:lang w:val="en-US" w:eastAsia="zh-CN" w:bidi="ar"/>
               </w:rPr>
+              <w:t>批量上传商品接口</w:t>
+            </w:r>
+          </w:p>
+        </w:tc>
+      </w:tr>
+      <w:tr>
+        <w:tblPrEx>
+          <w:tblBorders>
+            <w:top w:val="single" w:color="CCCCCC" w:sz="6" w:space="0"/>
+            <w:left w:val="none" w:color="auto" w:sz="0" w:space="0"/>
+            <w:bottom w:val="none" w:color="auto" w:sz="0" w:space="0"/>
+            <w:right w:val="none" w:color="auto" w:sz="0" w:space="0"/>
+            <w:insideH w:val="none" w:color="auto" w:sz="0" w:space="0"/>
+            <w:insideV w:val="none" w:color="auto" w:sz="0" w:space="0"/>
+          </w:tblBorders>
+          <w:tblCellMar>
+            <w:top w:w="15" w:type="dxa"/>
+            <w:left w:w="15" w:type="dxa"/>
+            <w:bottom w:w="15" w:type="dxa"/>
+            <w:right w:w="15" w:type="dxa"/>
+          </w:tblCellMar>
+        </w:tblPrEx>
+        <w:trPr>
+          <w:trHeight w:val="506" w:hRule="atLeast"/>
+        </w:trPr>
+        <w:tc>
+          <w:tcPr>
+            <w:tcW w:w="4429" w:type="dxa"/>
+            <w:tcBorders>
+              <w:top w:val="single" w:color="DDDDDD" w:sz="6" w:space="0"/>
+              <w:left w:val="single" w:color="DDDDDD" w:sz="6" w:space="0"/>
+              <w:bottom w:val="single" w:color="DDDDDD" w:sz="6" w:space="0"/>
+              <w:right w:val="single" w:color="DDDDDD" w:sz="6" w:space="0"/>
+            </w:tcBorders>
+            <w:shd w:val="clear" w:color="auto" w:fill="FFFFFF"/>
+            <w:tcMar>
+              <w:top w:w="90" w:type="dxa"/>
+              <w:left w:w="195" w:type="dxa"/>
+              <w:bottom w:w="90" w:type="dxa"/>
+              <w:right w:w="195" w:type="dxa"/>
+            </w:tcMar>
+            <w:vAlign w:val="center"/>
+          </w:tcPr>
+          <w:p>
+            <w:pPr>
+              <w:keepNext w:val="0"/>
+              <w:keepLines w:val="0"/>
+              <w:widowControl/>
+              <w:suppressLineNumbers w:val="0"/>
+              <w:ind w:left="0" w:firstLine="0"/>
+              <w:jc w:val="left"/>
+              <w:rPr>
+                <w:rFonts w:hint="default" w:asciiTheme="minorEastAsia" w:hAnsiTheme="minorEastAsia" w:cstheme="minorEastAsia"/>
+                <w:i w:val="0"/>
+                <w:iCs w:val="0"/>
+                <w:caps w:val="0"/>
+                <w:color w:val="333333"/>
+                <w:spacing w:val="3"/>
+                <w:kern w:val="0"/>
+                <w:sz w:val="15"/>
+                <w:szCs w:val="15"/>
+                <w:lang w:val="en-US" w:eastAsia="zh-CN" w:bidi="ar"/>
+              </w:rPr>
+            </w:pPr>
+            <w:r>
+              <w:rPr>
+                <w:rFonts w:hint="default" w:asciiTheme="minorEastAsia" w:hAnsiTheme="minorEastAsia" w:cstheme="minorEastAsia"/>
+                <w:i w:val="0"/>
+                <w:iCs w:val="0"/>
+                <w:caps w:val="0"/>
+                <w:color w:val="333333"/>
+                <w:spacing w:val="3"/>
+                <w:kern w:val="0"/>
+                <w:sz w:val="15"/>
+                <w:szCs w:val="15"/>
+                <w:lang w:val="en-US" w:eastAsia="zh-CN" w:bidi="ar"/>
+              </w:rPr>
+              <w:t>api/confirm-order</w:t>
+            </w:r>
+          </w:p>
+        </w:tc>
+        <w:tc>
+          <w:tcPr>
+            <w:tcW w:w="4179" w:type="dxa"/>
+            <w:tcBorders>
+              <w:top w:val="single" w:color="DDDDDD" w:sz="6" w:space="0"/>
+              <w:left w:val="single" w:color="DDDDDD" w:sz="6" w:space="0"/>
+              <w:bottom w:val="single" w:color="DDDDDD" w:sz="6" w:space="0"/>
+              <w:right w:val="single" w:color="DDDDDD" w:sz="6" w:space="0"/>
+            </w:tcBorders>
+            <w:shd w:val="clear" w:color="auto" w:fill="FFFFFF"/>
+            <w:tcMar>
+              <w:top w:w="90" w:type="dxa"/>
+              <w:left w:w="195" w:type="dxa"/>
+              <w:bottom w:w="90" w:type="dxa"/>
+              <w:right w:w="195" w:type="dxa"/>
+            </w:tcMar>
+            <w:vAlign w:val="center"/>
+          </w:tcPr>
+          <w:p>
+            <w:pPr>
+              <w:keepNext w:val="0"/>
+              <w:keepLines w:val="0"/>
+              <w:widowControl/>
+              <w:suppressLineNumbers w:val="0"/>
+              <w:ind w:left="0" w:firstLine="0"/>
+              <w:jc w:val="left"/>
+              <w:rPr>
+                <w:rFonts w:hint="default" w:asciiTheme="minorEastAsia" w:hAnsiTheme="minorEastAsia" w:cstheme="minorEastAsia"/>
+                <w:i w:val="0"/>
+                <w:iCs w:val="0"/>
+                <w:caps w:val="0"/>
+                <w:color w:val="333333"/>
+                <w:spacing w:val="3"/>
+                <w:kern w:val="0"/>
+                <w:sz w:val="15"/>
+                <w:szCs w:val="15"/>
+                <w:lang w:val="en-US" w:eastAsia="zh-CN" w:bidi="ar"/>
+              </w:rPr>
+            </w:pPr>
+            <w:r>
+              <w:rPr>
+                <w:rFonts w:hint="eastAsia" w:asciiTheme="minorEastAsia" w:hAnsiTheme="minorEastAsia" w:cstheme="minorEastAsia"/>
+                <w:i w:val="0"/>
+                <w:iCs w:val="0"/>
+                <w:caps w:val="0"/>
+                <w:color w:val="333333"/>
+                <w:spacing w:val="3"/>
+                <w:kern w:val="0"/>
+                <w:sz w:val="15"/>
+                <w:szCs w:val="15"/>
+                <w:lang w:val="en-US" w:eastAsia="zh-CN" w:bidi="ar"/>
+              </w:rPr>
+              <w:t>确认订单接口</w:t>
+            </w:r>
+          </w:p>
+        </w:tc>
+      </w:tr>
+      <w:tr>
+        <w:tblPrEx>
+          <w:tblBorders>
+            <w:top w:val="single" w:color="CCCCCC" w:sz="6" w:space="0"/>
+            <w:left w:val="none" w:color="auto" w:sz="0" w:space="0"/>
+            <w:bottom w:val="none" w:color="auto" w:sz="0" w:space="0"/>
+            <w:right w:val="none" w:color="auto" w:sz="0" w:space="0"/>
+            <w:insideH w:val="none" w:color="auto" w:sz="0" w:space="0"/>
+            <w:insideV w:val="none" w:color="auto" w:sz="0" w:space="0"/>
+          </w:tblBorders>
+          <w:tblCellMar>
+            <w:top w:w="15" w:type="dxa"/>
+            <w:left w:w="15" w:type="dxa"/>
+            <w:bottom w:w="15" w:type="dxa"/>
+            <w:right w:w="15" w:type="dxa"/>
+          </w:tblCellMar>
+        </w:tblPrEx>
+        <w:trPr>
+          <w:trHeight w:val="506" w:hRule="atLeast"/>
+        </w:trPr>
+        <w:tc>
+          <w:tcPr>
+            <w:tcW w:w="4429" w:type="dxa"/>
+            <w:tcBorders>
+              <w:top w:val="single" w:color="DDDDDD" w:sz="6" w:space="0"/>
+              <w:left w:val="single" w:color="DDDDDD" w:sz="6" w:space="0"/>
+              <w:bottom w:val="single" w:color="DDDDDD" w:sz="6" w:space="0"/>
+              <w:right w:val="single" w:color="DDDDDD" w:sz="6" w:space="0"/>
+            </w:tcBorders>
+            <w:shd w:val="clear" w:color="auto" w:fill="FFFFFF"/>
+            <w:tcMar>
+              <w:top w:w="90" w:type="dxa"/>
+              <w:left w:w="195" w:type="dxa"/>
+              <w:bottom w:w="90" w:type="dxa"/>
+              <w:right w:w="195" w:type="dxa"/>
+            </w:tcMar>
+            <w:vAlign w:val="center"/>
+          </w:tcPr>
+          <w:p>
+            <w:pPr>
+              <w:keepNext w:val="0"/>
+              <w:keepLines w:val="0"/>
+              <w:widowControl/>
+              <w:suppressLineNumbers w:val="0"/>
+              <w:ind w:left="0" w:firstLine="0"/>
+              <w:jc w:val="left"/>
+              <w:rPr>
+                <w:rFonts w:hint="eastAsia" w:asciiTheme="minorEastAsia" w:hAnsiTheme="minorEastAsia" w:eastAsiaTheme="minorEastAsia" w:cstheme="minorEastAsia"/>
+                <w:i w:val="0"/>
+                <w:iCs w:val="0"/>
+                <w:caps w:val="0"/>
+                <w:color w:val="333333"/>
+                <w:spacing w:val="3"/>
+                <w:kern w:val="0"/>
+                <w:sz w:val="15"/>
+                <w:szCs w:val="15"/>
+                <w:lang w:val="en-US" w:eastAsia="zh-CN" w:bidi="ar"/>
+              </w:rPr>
+            </w:pPr>
+            <w:r>
+              <w:rPr>
+                <w:rFonts w:hint="eastAsia" w:asciiTheme="minorEastAsia" w:hAnsiTheme="minorEastAsia" w:eastAsiaTheme="minorEastAsia" w:cstheme="minorEastAsia"/>
+                <w:i w:val="0"/>
+                <w:iCs w:val="0"/>
+                <w:caps w:val="0"/>
+                <w:color w:val="333333"/>
+                <w:spacing w:val="3"/>
+                <w:kern w:val="0"/>
+                <w:sz w:val="15"/>
+                <w:szCs w:val="15"/>
+                <w:lang w:val="en-US" w:eastAsia="zh-CN" w:bidi="ar"/>
+              </w:rPr>
+              <w:t>api/cancel-order</w:t>
+            </w:r>
+          </w:p>
+        </w:tc>
+        <w:tc>
+          <w:tcPr>
+            <w:tcW w:w="4179" w:type="dxa"/>
+            <w:tcBorders>
+              <w:top w:val="single" w:color="DDDDDD" w:sz="6" w:space="0"/>
+              <w:left w:val="single" w:color="DDDDDD" w:sz="6" w:space="0"/>
+              <w:bottom w:val="single" w:color="DDDDDD" w:sz="6" w:space="0"/>
+              <w:right w:val="single" w:color="DDDDDD" w:sz="6" w:space="0"/>
+            </w:tcBorders>
+            <w:shd w:val="clear" w:color="auto" w:fill="FFFFFF"/>
+            <w:tcMar>
+              <w:top w:w="90" w:type="dxa"/>
+              <w:left w:w="195" w:type="dxa"/>
+              <w:bottom w:w="90" w:type="dxa"/>
+              <w:right w:w="195" w:type="dxa"/>
+            </w:tcMar>
+            <w:vAlign w:val="center"/>
+          </w:tcPr>
+          <w:p>
+            <w:pPr>
+              <w:keepNext w:val="0"/>
+              <w:keepLines w:val="0"/>
+              <w:widowControl/>
+              <w:suppressLineNumbers w:val="0"/>
+              <w:ind w:left="0" w:firstLine="0"/>
+              <w:jc w:val="left"/>
+              <w:rPr>
+                <w:rFonts w:hint="default" w:asciiTheme="minorEastAsia" w:hAnsiTheme="minorEastAsia" w:eastAsiaTheme="minorEastAsia" w:cstheme="minorEastAsia"/>
+                <w:i w:val="0"/>
+                <w:iCs w:val="0"/>
+                <w:caps w:val="0"/>
+                <w:color w:val="333333"/>
+                <w:spacing w:val="3"/>
+                <w:kern w:val="0"/>
+                <w:sz w:val="15"/>
+                <w:szCs w:val="15"/>
+                <w:lang w:val="en-US" w:eastAsia="zh-CN" w:bidi="ar"/>
+              </w:rPr>
+            </w:pPr>
+            <w:r>
+              <w:rPr>
+                <w:rFonts w:hint="eastAsia" w:asciiTheme="minorEastAsia" w:hAnsiTheme="minorEastAsia" w:cstheme="minorEastAsia"/>
+                <w:i w:val="0"/>
+                <w:iCs w:val="0"/>
+                <w:caps w:val="0"/>
+                <w:color w:val="333333"/>
+                <w:spacing w:val="3"/>
+                <w:kern w:val="0"/>
+                <w:sz w:val="15"/>
+                <w:szCs w:val="15"/>
+                <w:lang w:val="en-US" w:eastAsia="zh-CN" w:bidi="ar"/>
+              </w:rPr>
               <w:t>取消订单接口</w:t>
+            </w:r>
+          </w:p>
+        </w:tc>
+      </w:tr>
+      <w:tr>
+        <w:tblPrEx>
+          <w:tblBorders>
+            <w:top w:val="single" w:color="CCCCCC" w:sz="6" w:space="0"/>
+            <w:left w:val="none" w:color="auto" w:sz="0" w:space="0"/>
+            <w:bottom w:val="none" w:color="auto" w:sz="0" w:space="0"/>
+            <w:right w:val="none" w:color="auto" w:sz="0" w:space="0"/>
+            <w:insideH w:val="none" w:color="auto" w:sz="0" w:space="0"/>
+            <w:insideV w:val="none" w:color="auto" w:sz="0" w:space="0"/>
+          </w:tblBorders>
+          <w:tblCellMar>
+            <w:top w:w="15" w:type="dxa"/>
+            <w:left w:w="15" w:type="dxa"/>
+            <w:bottom w:w="15" w:type="dxa"/>
+            <w:right w:w="15" w:type="dxa"/>
+          </w:tblCellMar>
+        </w:tblPrEx>
+        <w:trPr>
+          <w:trHeight w:val="506" w:hRule="atLeast"/>
+        </w:trPr>
+        <w:tc>
+          <w:tcPr>
+            <w:tcW w:w="4429" w:type="dxa"/>
+            <w:tcBorders>
+              <w:top w:val="single" w:color="DDDDDD" w:sz="6" w:space="0"/>
+              <w:left w:val="single" w:color="DDDDDD" w:sz="6" w:space="0"/>
+              <w:bottom w:val="single" w:color="DDDDDD" w:sz="6" w:space="0"/>
+              <w:right w:val="single" w:color="DDDDDD" w:sz="6" w:space="0"/>
+            </w:tcBorders>
+            <w:shd w:val="clear" w:color="auto" w:fill="FFFFFF"/>
+            <w:tcMar>
+              <w:top w:w="90" w:type="dxa"/>
+              <w:left w:w="195" w:type="dxa"/>
+              <w:bottom w:w="90" w:type="dxa"/>
+              <w:right w:w="195" w:type="dxa"/>
+            </w:tcMar>
+            <w:vAlign w:val="center"/>
+          </w:tcPr>
+          <w:p>
+            <w:pPr>
+              <w:keepNext w:val="0"/>
+              <w:keepLines w:val="0"/>
+              <w:widowControl/>
+              <w:suppressLineNumbers w:val="0"/>
+              <w:ind w:left="0" w:firstLine="0"/>
+              <w:jc w:val="left"/>
+              <w:rPr>
+                <w:rFonts w:hint="default" w:asciiTheme="minorEastAsia" w:hAnsiTheme="minorEastAsia" w:eastAsiaTheme="minorEastAsia" w:cstheme="minorEastAsia"/>
+                <w:i w:val="0"/>
+                <w:iCs w:val="0"/>
+                <w:caps w:val="0"/>
+                <w:color w:val="333333"/>
+                <w:spacing w:val="3"/>
+                <w:kern w:val="0"/>
+                <w:sz w:val="15"/>
+                <w:szCs w:val="15"/>
+                <w:lang w:val="en-US" w:eastAsia="zh-CN" w:bidi="ar"/>
+              </w:rPr>
+            </w:pPr>
+            <w:r>
+              <w:rPr>
+                <w:rFonts w:hint="default" w:asciiTheme="minorEastAsia" w:hAnsiTheme="minorEastAsia" w:eastAsiaTheme="minorEastAsia" w:cstheme="minorEastAsia"/>
+                <w:i w:val="0"/>
+                <w:iCs w:val="0"/>
+                <w:caps w:val="0"/>
+                <w:color w:val="333333"/>
+                <w:spacing w:val="3"/>
+                <w:kern w:val="0"/>
+                <w:sz w:val="15"/>
+                <w:szCs w:val="15"/>
+                <w:lang w:val="en-US" w:eastAsia="zh-CN" w:bidi="ar"/>
+              </w:rPr>
+              <w:t>api/cancel-order-callback</w:t>
+            </w:r>
+          </w:p>
+        </w:tc>
+        <w:tc>
+          <w:tcPr>
+            <w:tcW w:w="4179" w:type="dxa"/>
+            <w:tcBorders>
+              <w:top w:val="single" w:color="DDDDDD" w:sz="6" w:space="0"/>
+              <w:left w:val="single" w:color="DDDDDD" w:sz="6" w:space="0"/>
+              <w:bottom w:val="single" w:color="DDDDDD" w:sz="6" w:space="0"/>
+              <w:right w:val="single" w:color="DDDDDD" w:sz="6" w:space="0"/>
+            </w:tcBorders>
+            <w:shd w:val="clear" w:color="auto" w:fill="FFFFFF"/>
+            <w:tcMar>
+              <w:top w:w="90" w:type="dxa"/>
+              <w:left w:w="195" w:type="dxa"/>
+              <w:bottom w:w="90" w:type="dxa"/>
+              <w:right w:w="195" w:type="dxa"/>
+            </w:tcMar>
+            <w:vAlign w:val="center"/>
+          </w:tcPr>
+          <w:p>
+            <w:pPr>
+              <w:keepNext w:val="0"/>
+              <w:keepLines w:val="0"/>
+              <w:widowControl/>
+              <w:suppressLineNumbers w:val="0"/>
+              <w:ind w:left="0" w:firstLine="0"/>
+              <w:jc w:val="left"/>
+              <w:rPr>
+                <w:rFonts w:hint="default" w:asciiTheme="minorEastAsia" w:hAnsiTheme="minorEastAsia" w:eastAsiaTheme="minorEastAsia" w:cstheme="minorEastAsia"/>
+                <w:i w:val="0"/>
+                <w:iCs w:val="0"/>
+                <w:caps w:val="0"/>
+                <w:color w:val="333333"/>
+                <w:spacing w:val="3"/>
+                <w:kern w:val="0"/>
+                <w:sz w:val="15"/>
+                <w:szCs w:val="15"/>
+                <w:lang w:val="en-US" w:eastAsia="zh-CN" w:bidi="ar"/>
+              </w:rPr>
+            </w:pPr>
+            <w:r>
+              <w:rPr>
+                <w:rFonts w:hint="eastAsia" w:asciiTheme="minorEastAsia" w:hAnsiTheme="minorEastAsia" w:cstheme="minorEastAsia"/>
+                <w:i w:val="0"/>
+                <w:iCs w:val="0"/>
+                <w:caps w:val="0"/>
+                <w:color w:val="333333"/>
+                <w:spacing w:val="3"/>
+                <w:kern w:val="0"/>
+                <w:sz w:val="15"/>
+                <w:szCs w:val="15"/>
+                <w:lang w:val="en-US" w:eastAsia="zh-CN" w:bidi="ar"/>
+              </w:rPr>
+              <w:t>取消订单回调接口</w:t>
             </w:r>
           </w:p>
         </w:tc>
@@ -20338,7 +20426,7 @@
                 <w:szCs w:val="15"/>
                 <w:lang w:val="en-US" w:eastAsia="zh-CN" w:bidi="ar"/>
               </w:rPr>
-              <w:t>api/cancel-order-callback</w:t>
+              <w:t>api/merchant-delay-delivery</w:t>
             </w:r>
           </w:p>
         </w:tc>
@@ -20394,7 +20482,7 @@
                 <w:szCs w:val="15"/>
                 <w:lang w:val="en-US" w:eastAsia="zh-CN" w:bidi="ar"/>
               </w:rPr>
-              <w:t>取消订单回调接口</w:t>
+              <w:t>商户延迟发货接口</w:t>
             </w:r>
           </w:p>
         </w:tc>
@@ -20409,7 +20497,6 @@
             <w:insideH w:val="none" w:color="auto" w:sz="0" w:space="0"/>
             <w:insideV w:val="none" w:color="auto" w:sz="0" w:space="0"/>
           </w:tblBorders>
-          <w:shd w:val="clear" w:color="auto" w:fill="FFFFFF"/>
           <w:tblCellMar>
             <w:top w:w="15" w:type="dxa"/>
             <w:left w:w="15" w:type="dxa"/>
@@ -20472,7 +20559,7 @@
                 <w:szCs w:val="15"/>
                 <w:lang w:val="en-US" w:eastAsia="zh-CN" w:bidi="ar"/>
               </w:rPr>
-              <w:t>api/merchant-delay-delivery</w:t>
+              <w:t>api/query-order-detail</w:t>
             </w:r>
           </w:p>
         </w:tc>
@@ -20528,7 +20615,7 @@
                 <w:szCs w:val="15"/>
                 <w:lang w:val="en-US" w:eastAsia="zh-CN" w:bidi="ar"/>
               </w:rPr>
-              <w:t>商户延迟发货接口</w:t>
+              <w:t>查询单个订单接口</w:t>
             </w:r>
           </w:p>
         </w:tc>
@@ -20543,141 +20630,6 @@
             <w:insideH w:val="none" w:color="auto" w:sz="0" w:space="0"/>
             <w:insideV w:val="none" w:color="auto" w:sz="0" w:space="0"/>
           </w:tblBorders>
-          <w:shd w:val="clear" w:color="auto" w:fill="FFFFFF"/>
-          <w:tblCellMar>
-            <w:top w:w="15" w:type="dxa"/>
-            <w:left w:w="15" w:type="dxa"/>
-            <w:bottom w:w="15" w:type="dxa"/>
-            <w:right w:w="15" w:type="dxa"/>
-          </w:tblCellMar>
-        </w:tblPrEx>
-        <w:trPr>
-          <w:trHeight w:val="506" w:hRule="atLeast"/>
-        </w:trPr>
-        <w:tc>
-          <w:tcPr>
-            <w:tcW w:w="4429" w:type="dxa"/>
-            <w:tcBorders>
-              <w:top w:val="single" w:color="DDDDDD" w:sz="6" w:space="0"/>
-              <w:left w:val="single" w:color="DDDDDD" w:sz="6" w:space="0"/>
-              <w:bottom w:val="single" w:color="DDDDDD" w:sz="6" w:space="0"/>
-              <w:right w:val="single" w:color="DDDDDD" w:sz="6" w:space="0"/>
-            </w:tcBorders>
-            <w:shd w:val="clear" w:color="auto" w:fill="FFFFFF"/>
-            <w:tcMar>
-              <w:top w:w="90" w:type="dxa"/>
-              <w:left w:w="195" w:type="dxa"/>
-              <w:bottom w:w="90" w:type="dxa"/>
-              <w:right w:w="195" w:type="dxa"/>
-            </w:tcMar>
-            <w:vAlign w:val="center"/>
-          </w:tcPr>
-          <w:p>
-            <w:pPr>
-              <w:keepNext w:val="0"/>
-              <w:keepLines w:val="0"/>
-              <w:widowControl/>
-              <w:suppressLineNumbers w:val="0"/>
-              <w:ind w:left="0" w:firstLine="0"/>
-              <w:jc w:val="left"/>
-              <w:rPr>
-                <w:rFonts w:hint="default" w:asciiTheme="minorEastAsia" w:hAnsiTheme="minorEastAsia" w:eastAsiaTheme="minorEastAsia" w:cstheme="minorEastAsia"/>
-                <w:i w:val="0"/>
-                <w:iCs w:val="0"/>
-                <w:caps w:val="0"/>
-                <w:color w:val="333333"/>
-                <w:spacing w:val="3"/>
-                <w:kern w:val="0"/>
-                <w:sz w:val="15"/>
-                <w:szCs w:val="15"/>
-                <w:lang w:val="en-US" w:eastAsia="zh-CN" w:bidi="ar"/>
-              </w:rPr>
-            </w:pPr>
-            <w:r>
-              <w:rPr>
-                <w:rFonts w:hint="default" w:asciiTheme="minorEastAsia" w:hAnsiTheme="minorEastAsia" w:eastAsiaTheme="minorEastAsia" w:cstheme="minorEastAsia"/>
-                <w:i w:val="0"/>
-                <w:iCs w:val="0"/>
-                <w:caps w:val="0"/>
-                <w:color w:val="333333"/>
-                <w:spacing w:val="3"/>
-                <w:kern w:val="0"/>
-                <w:sz w:val="15"/>
-                <w:szCs w:val="15"/>
-                <w:lang w:val="en-US" w:eastAsia="zh-CN" w:bidi="ar"/>
-              </w:rPr>
-              <w:t>api/query-order-detail</w:t>
-            </w:r>
-          </w:p>
-        </w:tc>
-        <w:tc>
-          <w:tcPr>
-            <w:tcW w:w="4179" w:type="dxa"/>
-            <w:tcBorders>
-              <w:top w:val="single" w:color="DDDDDD" w:sz="6" w:space="0"/>
-              <w:left w:val="single" w:color="DDDDDD" w:sz="6" w:space="0"/>
-              <w:bottom w:val="single" w:color="DDDDDD" w:sz="6" w:space="0"/>
-              <w:right w:val="single" w:color="DDDDDD" w:sz="6" w:space="0"/>
-            </w:tcBorders>
-            <w:shd w:val="clear" w:color="auto" w:fill="FFFFFF"/>
-            <w:tcMar>
-              <w:top w:w="90" w:type="dxa"/>
-              <w:left w:w="195" w:type="dxa"/>
-              <w:bottom w:w="90" w:type="dxa"/>
-              <w:right w:w="195" w:type="dxa"/>
-            </w:tcMar>
-            <w:vAlign w:val="center"/>
-          </w:tcPr>
-          <w:p>
-            <w:pPr>
-              <w:keepNext w:val="0"/>
-              <w:keepLines w:val="0"/>
-              <w:widowControl/>
-              <w:suppressLineNumbers w:val="0"/>
-              <w:ind w:left="0" w:firstLine="0"/>
-              <w:jc w:val="left"/>
-              <w:rPr>
-                <w:rFonts w:hint="default" w:asciiTheme="minorEastAsia" w:hAnsiTheme="minorEastAsia" w:eastAsiaTheme="minorEastAsia" w:cstheme="minorEastAsia"/>
-                <w:i w:val="0"/>
-                <w:iCs w:val="0"/>
-                <w:caps w:val="0"/>
-                <w:color w:val="333333"/>
-                <w:spacing w:val="3"/>
-                <w:kern w:val="0"/>
-                <w:sz w:val="15"/>
-                <w:szCs w:val="15"/>
-                <w:lang w:val="en-US" w:eastAsia="zh-CN" w:bidi="ar"/>
-              </w:rPr>
-            </w:pPr>
-            <w:r>
-              <w:rPr>
-                <w:rFonts w:hint="eastAsia" w:asciiTheme="minorEastAsia" w:hAnsiTheme="minorEastAsia" w:cstheme="minorEastAsia"/>
-                <w:i w:val="0"/>
-                <w:iCs w:val="0"/>
-                <w:caps w:val="0"/>
-                <w:color w:val="333333"/>
-                <w:spacing w:val="3"/>
-                <w:kern w:val="0"/>
-                <w:sz w:val="15"/>
-                <w:szCs w:val="15"/>
-                <w:lang w:val="en-US" w:eastAsia="zh-CN" w:bidi="ar"/>
-              </w:rPr>
-              <w:t>查询单个订单接口</w:t>
-            </w:r>
-          </w:p>
-        </w:tc>
-      </w:tr>
-      <w:tr>
-        <w:tblPrEx>
-          <w:tblBorders>
-            <w:top w:val="single" w:color="CCCCCC" w:sz="6" w:space="0"/>
-            <w:left w:val="none" w:color="auto" w:sz="0" w:space="0"/>
-            <w:bottom w:val="none" w:color="auto" w:sz="0" w:space="0"/>
-            <w:right w:val="none" w:color="auto" w:sz="0" w:space="0"/>
-            <w:insideH w:val="none" w:color="auto" w:sz="0" w:space="0"/>
-            <w:insideV w:val="none" w:color="auto" w:sz="0" w:space="0"/>
-          </w:tblBorders>
-          <w:shd w:val="clear" w:color="auto" w:fill="FFFFFF"/>
           <w:tblCellMar>
             <w:top w:w="15" w:type="dxa"/>
             <w:left w:w="15" w:type="dxa"/>
@@ -24880,110 +24832,2667 @@
           <w:lang w:val="en-US" w:eastAsia="zh-CN"/>
         </w:rPr>
       </w:pPr>
-    </w:p>
-    <w:p>
-      <w:pPr>
-        <w:rPr>
-          <w:rFonts w:hint="eastAsia"/>
-          <w:lang w:val="en-US" w:eastAsia="zh-CN"/>
-        </w:rPr>
-      </w:pPr>
-    </w:p>
-    <w:p>
-      <w:pPr>
-        <w:rPr>
-          <w:rFonts w:hint="eastAsia"/>
-          <w:lang w:val="en-US" w:eastAsia="zh-CN"/>
-        </w:rPr>
-      </w:pPr>
-    </w:p>
-    <w:p>
-      <w:pPr>
-        <w:rPr>
-          <w:rFonts w:hint="eastAsia"/>
-          <w:lang w:val="en-US" w:eastAsia="zh-CN"/>
-        </w:rPr>
-      </w:pPr>
-    </w:p>
-    <w:p>
-      <w:pPr>
-        <w:rPr>
-          <w:rFonts w:hint="eastAsia"/>
-          <w:lang w:val="en-US" w:eastAsia="zh-CN"/>
-        </w:rPr>
-      </w:pPr>
-    </w:p>
-    <w:p>
-      <w:pPr>
-        <w:rPr>
-          <w:rFonts w:hint="eastAsia"/>
-          <w:lang w:val="en-US" w:eastAsia="zh-CN"/>
-        </w:rPr>
-      </w:pPr>
-    </w:p>
-    <w:p>
-      <w:pPr>
-        <w:rPr>
-          <w:rFonts w:hint="eastAsia"/>
-          <w:lang w:val="en-US" w:eastAsia="zh-CN"/>
-        </w:rPr>
-      </w:pPr>
-    </w:p>
-    <w:p>
-      <w:pPr>
-        <w:rPr>
-          <w:rFonts w:hint="eastAsia"/>
-          <w:lang w:val="en-US" w:eastAsia="zh-CN"/>
-        </w:rPr>
-      </w:pPr>
-    </w:p>
-    <w:p>
-      <w:pPr>
-        <w:rPr>
-          <w:rFonts w:hint="eastAsia"/>
-          <w:lang w:val="en-US" w:eastAsia="zh-CN"/>
-        </w:rPr>
-      </w:pPr>
-    </w:p>
-    <w:p>
-      <w:pPr>
-        <w:rPr>
-          <w:rFonts w:hint="eastAsia"/>
-          <w:lang w:val="en-US" w:eastAsia="zh-CN"/>
-        </w:rPr>
-      </w:pPr>
-    </w:p>
-    <w:p>
-      <w:pPr>
-        <w:rPr>
-          <w:rFonts w:hint="eastAsia"/>
-          <w:lang w:val="en-US" w:eastAsia="zh-CN"/>
-        </w:rPr>
-      </w:pPr>
-    </w:p>
-    <w:p>
-      <w:pPr>
-        <w:rPr>
-          <w:rFonts w:hint="eastAsia"/>
-          <w:lang w:val="en-US" w:eastAsia="zh-CN"/>
-        </w:rPr>
-      </w:pPr>
-    </w:p>
-    <w:p>
-      <w:pPr>
-        <w:rPr>
-          <w:rFonts w:hint="eastAsia"/>
-          <w:lang w:val="en-US" w:eastAsia="zh-CN"/>
-        </w:rPr>
-      </w:pPr>
-    </w:p>
-    <w:p>
-      <w:pPr>
-        <w:rPr>
-          <w:rFonts w:hint="eastAsia"/>
-          <w:lang w:val="en-US" w:eastAsia="zh-CN"/>
-        </w:rPr>
-      </w:pPr>
+      <w:r>
+        <w:rPr>
+          <w:rFonts w:hint="eastAsia"/>
+          <w:lang w:val="en-US" w:eastAsia="zh-CN"/>
+        </w:rPr>
+        <w:t>lhb.public.private_domain_buyproductryid</w:t>
+      </w:r>
+    </w:p>
+    <w:p>
+      <w:pPr>
+        <w:rPr>
+          <w:rFonts w:hint="eastAsia"/>
+          <w:lang w:val="en-US" w:eastAsia="zh-CN"/>
+        </w:rPr>
+      </w:pPr>
+      <w:r>
+        <w:rPr>
+          <w:rFonts w:hint="eastAsia"/>
+          <w:lang w:val="en-US" w:eastAsia="zh-CN"/>
+        </w:rPr>
+        <w:t>lhb.public.catalogue_product</w:t>
+      </w:r>
+    </w:p>
+    <w:p>
+      <w:pPr>
+        <w:pStyle w:val="4"/>
+        <w:bidi w:val="0"/>
+        <w:rPr>
+          <w:rFonts w:hint="eastAsia"/>
+          <w:lang w:val="en-US" w:eastAsia="zh-CN"/>
+        </w:rPr>
+      </w:pPr>
+      <w:r>
+        <w:rPr>
+          <w:rFonts w:hint="eastAsia"/>
+          <w:lang w:val="en-US" w:eastAsia="zh-CN"/>
+        </w:rPr>
+        <w:t>2.5 小区(APP: Private_domain)</w:t>
+      </w:r>
+    </w:p>
+    <w:p>
+      <w:pPr>
+        <w:rPr>
+          <w:rFonts w:hint="eastAsia"/>
+          <w:lang w:val="en-US" w:eastAsia="zh-CN"/>
+        </w:rPr>
+      </w:pPr>
+    </w:p>
+    <w:p>
+      <w:pPr>
+        <w:pStyle w:val="4"/>
+        <w:bidi w:val="0"/>
+        <w:rPr>
+          <w:rFonts w:hint="default"/>
+          <w:lang w:val="en-US" w:eastAsia="zh-CN"/>
+        </w:rPr>
+      </w:pPr>
+      <w:r>
+        <w:rPr>
+          <w:rFonts w:hint="eastAsia"/>
+          <w:lang w:val="en-US" w:eastAsia="zh-CN"/>
+        </w:rPr>
+        <w:t>2.5.2 utils文件配置介绍(utils/api_product)</w:t>
+      </w:r>
+    </w:p>
+    <w:p>
+      <w:pPr>
+        <w:rPr>
+          <w:rFonts w:hint="eastAsia"/>
+          <w:lang w:val="en-US" w:eastAsia="zh-CN"/>
+        </w:rPr>
+      </w:pPr>
+      <w:r>
+        <w:rPr>
+          <w:rFonts w:hint="eastAsia"/>
+          <w:lang w:val="en-US" w:eastAsia="zh-CN"/>
+        </w:rPr>
+        <w:t>生成产品接口(gen_products)</w:t>
+      </w:r>
+    </w:p>
+    <w:p>
+      <w:pPr>
+        <w:rPr>
+          <w:rFonts w:hint="eastAsia"/>
+          <w:lang w:val="en-US" w:eastAsia="zh-CN"/>
+        </w:rPr>
+      </w:pPr>
+    </w:p>
+    <w:p>
+      <w:pPr>
+        <w:rPr>
+          <w:rFonts w:hint="default"/>
+          <w:lang w:val="en-US" w:eastAsia="zh-CN"/>
+        </w:rPr>
+      </w:pPr>
+    </w:p>
+    <w:p>
+      <w:pPr>
+        <w:rPr>
+          <w:rFonts w:hint="default"/>
+          <w:lang w:val="en-US" w:eastAsia="zh-CN"/>
+        </w:rPr>
+      </w:pPr>
+    </w:p>
+    <w:p>
+      <w:pPr>
+        <w:rPr>
+          <w:rFonts w:hint="eastAsia"/>
+          <w:lang w:val="en-US" w:eastAsia="zh-CN"/>
+        </w:rPr>
+      </w:pPr>
+    </w:p>
+    <w:p>
+      <w:pPr>
+        <w:pStyle w:val="4"/>
+        <w:bidi w:val="0"/>
+        <w:rPr>
+          <w:rFonts w:hint="eastAsia"/>
+          <w:lang w:val="en-US" w:eastAsia="zh-CN"/>
+        </w:rPr>
+      </w:pPr>
+      <w:r>
+        <w:rPr>
+          <w:rFonts w:hint="eastAsia"/>
+          <w:lang w:val="en-US" w:eastAsia="zh-CN"/>
+        </w:rPr>
+        <w:t>2.5.3.接口详情描述(private_domain_api_views.py)</w:t>
+      </w:r>
+    </w:p>
+    <w:p>
+      <w:pPr>
+        <w:rPr>
+          <w:rFonts w:hint="eastAsia"/>
+          <w:lang w:val="en-US" w:eastAsia="zh-CN"/>
+        </w:rPr>
+      </w:pPr>
+      <w:r>
+        <w:rPr>
+          <w:rFonts w:hint="eastAsia"/>
+          <w:lang w:val="en-US" w:eastAsia="zh-CN"/>
+        </w:rPr>
+        <w:t>查询小区热门商品 / 高额营销费商品 / 全部可首单购买的商品</w:t>
+      </w:r>
+    </w:p>
+    <w:p>
+      <w:pPr>
+        <w:rPr>
+          <w:rFonts w:hint="eastAsia"/>
+          <w:lang w:val="en-US" w:eastAsia="zh-CN"/>
+        </w:rPr>
+      </w:pPr>
+      <w:r>
+        <w:rPr>
+          <w:rFonts w:hint="eastAsia"/>
+          <w:lang w:val="en-US" w:eastAsia="zh-CN"/>
+        </w:rPr>
+        <w:t>请求URL:http://api.esoaru.net/api-lhb/private_domain_api/query-selection-products</w:t>
+      </w:r>
+    </w:p>
+    <w:p>
+      <w:pPr>
+        <w:rPr>
+          <w:rFonts w:hint="eastAsia"/>
+          <w:lang w:val="en-US" w:eastAsia="zh-CN"/>
+        </w:rPr>
+      </w:pPr>
+      <w:r>
+        <w:rPr>
+          <w:rFonts w:hint="eastAsia"/>
+          <w:lang w:val="en-US" w:eastAsia="zh-CN"/>
+        </w:rPr>
+        <w:t>请求方式:GET</w:t>
+      </w:r>
+    </w:p>
+    <w:tbl>
+      <w:tblPr>
+        <w:tblStyle w:val="12"/>
+        <w:tblW w:w="0" w:type="auto"/>
+        <w:tblInd w:w="0" w:type="dxa"/>
+        <w:tblBorders>
+          <w:top w:val="single" w:color="auto" w:sz="4" w:space="0"/>
+          <w:left w:val="single" w:color="auto" w:sz="4" w:space="0"/>
+          <w:bottom w:val="single" w:color="auto" w:sz="4" w:space="0"/>
+          <w:right w:val="single" w:color="auto" w:sz="4" w:space="0"/>
+          <w:insideH w:val="single" w:color="auto" w:sz="4" w:space="0"/>
+          <w:insideV w:val="single" w:color="auto" w:sz="4" w:space="0"/>
+        </w:tblBorders>
+        <w:tblLayout w:type="autofit"/>
+        <w:tblCellMar>
+          <w:left w:w="108" w:type="dxa"/>
+          <w:right w:w="108" w:type="dxa"/>
+        </w:tblCellMar>
+      </w:tblPr>
+      <w:tblGrid>
+        <w:gridCol w:w="4261"/>
+        <w:gridCol w:w="4261"/>
+      </w:tblGrid>
+      <w:tr>
+        <w:tblPrEx>
+          <w:tblBorders>
+            <w:top w:val="single" w:color="auto" w:sz="4" w:space="0"/>
+            <w:left w:val="single" w:color="auto" w:sz="4" w:space="0"/>
+            <w:bottom w:val="single" w:color="auto" w:sz="4" w:space="0"/>
+            <w:right w:val="single" w:color="auto" w:sz="4" w:space="0"/>
+            <w:insideH w:val="single" w:color="auto" w:sz="4" w:space="0"/>
+            <w:insideV w:val="single" w:color="auto" w:sz="4" w:space="0"/>
+          </w:tblBorders>
+          <w:tblCellMar>
+            <w:left w:w="108" w:type="dxa"/>
+            <w:right w:w="108" w:type="dxa"/>
+          </w:tblCellMar>
+        </w:tblPrEx>
+        <w:tc>
+          <w:tcPr>
+            <w:tcW w:w="4261" w:type="dxa"/>
+          </w:tcPr>
+          <w:p>
+            <w:pPr>
+              <w:rPr>
+                <w:rFonts w:hint="default"/>
+                <w:vertAlign w:val="baseline"/>
+                <w:lang w:val="en-US" w:eastAsia="zh-CN"/>
+              </w:rPr>
+            </w:pPr>
+            <w:r>
+              <w:rPr>
+                <w:rFonts w:hint="eastAsia"/>
+                <w:sz w:val="18"/>
+                <w:szCs w:val="21"/>
+                <w:vertAlign w:val="baseline"/>
+                <w:lang w:val="en-US" w:eastAsia="zh-CN"/>
+              </w:rPr>
+              <w:t>page</w:t>
+            </w:r>
+          </w:p>
+        </w:tc>
+        <w:tc>
+          <w:tcPr>
+            <w:tcW w:w="4261" w:type="dxa"/>
+          </w:tcPr>
+          <w:p>
+            <w:pPr>
+              <w:rPr>
+                <w:rFonts w:hint="default"/>
+                <w:vertAlign w:val="baseline"/>
+                <w:lang w:val="en-US" w:eastAsia="zh-CN"/>
+              </w:rPr>
+            </w:pPr>
+            <w:r>
+              <w:rPr>
+                <w:rFonts w:hint="eastAsia"/>
+                <w:sz w:val="16"/>
+                <w:szCs w:val="20"/>
+                <w:vertAlign w:val="baseline"/>
+                <w:lang w:val="en-US" w:eastAsia="zh-CN"/>
+              </w:rPr>
+              <w:t>非必要</w:t>
+            </w:r>
+          </w:p>
+        </w:tc>
+      </w:tr>
+      <w:tr>
+        <w:tblPrEx>
+          <w:tblBorders>
+            <w:top w:val="single" w:color="auto" w:sz="4" w:space="0"/>
+            <w:left w:val="single" w:color="auto" w:sz="4" w:space="0"/>
+            <w:bottom w:val="single" w:color="auto" w:sz="4" w:space="0"/>
+            <w:right w:val="single" w:color="auto" w:sz="4" w:space="0"/>
+            <w:insideH w:val="single" w:color="auto" w:sz="4" w:space="0"/>
+            <w:insideV w:val="single" w:color="auto" w:sz="4" w:space="0"/>
+          </w:tblBorders>
+        </w:tblPrEx>
+        <w:tc>
+          <w:tcPr>
+            <w:tcW w:w="4261" w:type="dxa"/>
+            <w:shd w:val="clear" w:color="auto" w:fill="00B050"/>
+          </w:tcPr>
+          <w:p>
+            <w:pPr>
+              <w:rPr>
+                <w:rFonts w:hint="eastAsia"/>
+                <w:vertAlign w:val="baseline"/>
+                <w:lang w:val="en-US" w:eastAsia="zh-CN"/>
+              </w:rPr>
+            </w:pPr>
+            <w:r>
+              <w:rPr>
+                <w:rFonts w:hint="eastAsia"/>
+                <w:sz w:val="16"/>
+                <w:szCs w:val="20"/>
+                <w:vertAlign w:val="baseline"/>
+                <w:lang w:val="en-US" w:eastAsia="zh-CN"/>
+              </w:rPr>
+              <w:t>community</w:t>
+            </w:r>
+          </w:p>
+        </w:tc>
+        <w:tc>
+          <w:tcPr>
+            <w:tcW w:w="4261" w:type="dxa"/>
+            <w:shd w:val="clear" w:color="auto" w:fill="00B050"/>
+          </w:tcPr>
+          <w:p>
+            <w:pPr>
+              <w:rPr>
+                <w:rFonts w:hint="default"/>
+                <w:vertAlign w:val="baseline"/>
+                <w:lang w:val="en-US" w:eastAsia="zh-CN"/>
+              </w:rPr>
+            </w:pPr>
+            <w:r>
+              <w:rPr>
+                <w:rFonts w:hint="eastAsia"/>
+                <w:sz w:val="16"/>
+                <w:szCs w:val="20"/>
+                <w:vertAlign w:val="baseline"/>
+                <w:lang w:val="en-US" w:eastAsia="zh-CN"/>
+              </w:rPr>
+              <w:t>必要(社群号)</w:t>
+            </w:r>
+          </w:p>
+        </w:tc>
+      </w:tr>
+      <w:tr>
+        <w:tblPrEx>
+          <w:tblBorders>
+            <w:top w:val="single" w:color="auto" w:sz="4" w:space="0"/>
+            <w:left w:val="single" w:color="auto" w:sz="4" w:space="0"/>
+            <w:bottom w:val="single" w:color="auto" w:sz="4" w:space="0"/>
+            <w:right w:val="single" w:color="auto" w:sz="4" w:space="0"/>
+            <w:insideH w:val="single" w:color="auto" w:sz="4" w:space="0"/>
+            <w:insideV w:val="single" w:color="auto" w:sz="4" w:space="0"/>
+          </w:tblBorders>
+          <w:tblCellMar>
+            <w:left w:w="108" w:type="dxa"/>
+            <w:right w:w="108" w:type="dxa"/>
+          </w:tblCellMar>
+        </w:tblPrEx>
+        <w:tc>
+          <w:tcPr>
+            <w:tcW w:w="4261" w:type="dxa"/>
+          </w:tcPr>
+          <w:p>
+            <w:pPr>
+              <w:rPr>
+                <w:rFonts w:hint="eastAsia"/>
+                <w:sz w:val="16"/>
+                <w:szCs w:val="20"/>
+                <w:vertAlign w:val="baseline"/>
+                <w:lang w:val="en-US" w:eastAsia="zh-CN"/>
+              </w:rPr>
+            </w:pPr>
+          </w:p>
+        </w:tc>
+        <w:tc>
+          <w:tcPr>
+            <w:tcW w:w="4261" w:type="dxa"/>
+          </w:tcPr>
+          <w:p>
+            <w:pPr>
+              <w:rPr>
+                <w:rFonts w:hint="eastAsia"/>
+                <w:sz w:val="16"/>
+                <w:szCs w:val="20"/>
+                <w:vertAlign w:val="baseline"/>
+                <w:lang w:val="en-US" w:eastAsia="zh-CN"/>
+              </w:rPr>
+            </w:pPr>
+          </w:p>
+        </w:tc>
+      </w:tr>
+    </w:tbl>
+    <w:p>
+      <w:pPr>
+        <w:rPr>
+          <w:rFonts w:hint="eastAsia"/>
+          <w:lang w:val="en-US" w:eastAsia="zh-CN"/>
+        </w:rPr>
+      </w:pPr>
+    </w:p>
+    <w:p>
+      <w:pPr>
+        <w:rPr>
+          <w:rFonts w:hint="default"/>
+          <w:lang w:val="en-US" w:eastAsia="zh-CN"/>
+        </w:rPr>
+      </w:pPr>
+      <w:r>
+        <w:rPr>
+          <w:rFonts w:hint="eastAsia"/>
+          <w:lang w:val="en-US" w:eastAsia="zh-CN"/>
+        </w:rPr>
+        <w:t>查询逻辑:(需要熟悉构造Q查询的逻辑)</w:t>
+      </w:r>
+    </w:p>
+    <w:p>
+      <w:pPr>
+        <w:rPr>
+          <w:rFonts w:hint="default"/>
+          <w:sz w:val="20"/>
+          <w:szCs w:val="22"/>
+          <w:lang w:val="en-US" w:eastAsia="zh-CN"/>
+        </w:rPr>
+      </w:pPr>
+      <w:r>
+        <w:rPr>
+          <w:rFonts w:hint="eastAsia"/>
+          <w:lang w:val="en-US" w:eastAsia="zh-CN"/>
+        </w:rPr>
+        <w:t>①根据参数community查询私域表PrivateDomain获得该表中一行记录</w:t>
+      </w:r>
+    </w:p>
+    <w:p>
+      <w:pPr>
+        <w:rPr>
+          <w:rFonts w:hint="default"/>
+          <w:lang w:val="en-US" w:eastAsia="zh-CN"/>
+        </w:rPr>
+      </w:pPr>
+      <w:r>
+        <w:rPr>
+          <w:rFonts w:hint="eastAsia"/>
+          <w:lang w:val="en-US" w:eastAsia="zh-CN"/>
+        </w:rPr>
+        <w:t>②根据第①步中获取的对象查询小区选品官表(selection_officer)获得该表中的一行记录</w:t>
+      </w:r>
+    </w:p>
+    <w:p>
+      <w:pPr>
+        <w:rPr>
+          <w:rFonts w:hint="default"/>
+          <w:lang w:val="en-US" w:eastAsia="zh-CN"/>
+        </w:rPr>
+      </w:pPr>
+      <w:r>
+        <w:rPr>
+          <w:rFonts w:hint="eastAsia"/>
+          <w:lang w:val="en-US" w:eastAsia="zh-CN"/>
+        </w:rPr>
+        <w:t>③根据第②步中获得的记录查询(private_domain_buyproductryid)获取被购买过的商品记录</w:t>
+      </w:r>
+    </w:p>
+    <w:p>
+      <w:pPr>
+        <w:rPr>
+          <w:rFonts w:hint="eastAsia"/>
+          <w:lang w:val="en-US" w:eastAsia="zh-CN"/>
+        </w:rPr>
+      </w:pPr>
+      <w:r>
+        <w:rPr>
+          <w:rFonts w:hint="eastAsia"/>
+          <w:lang w:val="en-US" w:eastAsia="zh-CN"/>
+        </w:rPr>
+        <w:t>④根据第③步获得的记录查询产品表(catalogue_product)中的非下架的产品</w:t>
+      </w:r>
+    </w:p>
+    <w:p>
+      <w:pPr>
+        <w:rPr>
+          <w:rFonts w:hint="default"/>
+          <w:lang w:val="en-US" w:eastAsia="zh-CN"/>
+        </w:rPr>
+      </w:pPr>
+      <w:r>
+        <w:rPr>
+          <w:rFonts w:hint="eastAsia"/>
+          <w:lang w:val="en-US" w:eastAsia="zh-CN"/>
+        </w:rPr>
+        <w:t>⑤第④步获取到的产品是个queryset对象,将其序列化返回</w:t>
+      </w:r>
+    </w:p>
+    <w:p>
+      <w:pPr>
+        <w:rPr>
+          <w:rFonts w:hint="eastAsia"/>
+          <w:lang w:val="en-US" w:eastAsia="zh-CN"/>
+        </w:rPr>
+      </w:pPr>
+    </w:p>
+    <w:p>
+      <w:pPr>
+        <w:rPr>
+          <w:rFonts w:hint="eastAsia"/>
+          <w:lang w:val="en-US" w:eastAsia="zh-CN"/>
+        </w:rPr>
+      </w:pPr>
+    </w:p>
+    <w:p>
+      <w:pPr>
+        <w:rPr>
+          <w:rFonts w:hint="eastAsia"/>
+          <w:lang w:val="en-US" w:eastAsia="zh-CN"/>
+        </w:rPr>
+      </w:pPr>
+    </w:p>
+    <w:p>
+      <w:pPr>
+        <w:rPr>
+          <w:rFonts w:hint="eastAsia"/>
+          <w:lang w:val="en-US" w:eastAsia="zh-CN"/>
+        </w:rPr>
+      </w:pPr>
+    </w:p>
+    <w:p>
+      <w:pPr>
+        <w:rPr>
+          <w:rFonts w:hint="eastAsia"/>
+          <w:lang w:val="en-US" w:eastAsia="zh-CN"/>
+        </w:rPr>
+      </w:pPr>
+    </w:p>
+    <w:p>
+      <w:pPr>
+        <w:rPr>
+          <w:rFonts w:hint="eastAsia"/>
+          <w:lang w:val="en-US" w:eastAsia="zh-CN"/>
+        </w:rPr>
+      </w:pPr>
+    </w:p>
+    <w:p>
+      <w:pPr>
+        <w:rPr>
+          <w:rFonts w:hint="eastAsia"/>
+          <w:lang w:val="en-US" w:eastAsia="zh-CN"/>
+        </w:rPr>
+      </w:pPr>
+    </w:p>
+    <w:p>
+      <w:pPr>
+        <w:rPr>
+          <w:rFonts w:hint="eastAsia"/>
+          <w:lang w:val="en-US" w:eastAsia="zh-CN"/>
+        </w:rPr>
+      </w:pPr>
+    </w:p>
+    <w:p>
+      <w:pPr>
+        <w:rPr>
+          <w:rFonts w:hint="eastAsia"/>
+          <w:lang w:val="en-US" w:eastAsia="zh-CN"/>
+        </w:rPr>
+      </w:pPr>
+    </w:p>
+    <w:p>
+      <w:pPr>
+        <w:rPr>
+          <w:rFonts w:hint="default"/>
+          <w:lang w:val="en-US" w:eastAsia="zh-CN"/>
+        </w:rPr>
+      </w:pPr>
+      <w:r>
+        <w:rPr>
+          <w:rFonts w:hint="eastAsia"/>
+          <w:lang w:val="en-US" w:eastAsia="zh-CN"/>
+        </w:rPr>
+        <w:t>订单表</w:t>
+      </w:r>
+    </w:p>
+    <w:tbl>
+      <w:tblPr>
+        <w:tblStyle w:val="12"/>
+        <w:tblW w:w="0" w:type="auto"/>
+        <w:tblInd w:w="0" w:type="dxa"/>
+        <w:tblBorders>
+          <w:top w:val="single" w:color="auto" w:sz="4" w:space="0"/>
+          <w:left w:val="single" w:color="auto" w:sz="4" w:space="0"/>
+          <w:bottom w:val="single" w:color="auto" w:sz="4" w:space="0"/>
+          <w:right w:val="single" w:color="auto" w:sz="4" w:space="0"/>
+          <w:insideH w:val="single" w:color="auto" w:sz="4" w:space="0"/>
+          <w:insideV w:val="single" w:color="auto" w:sz="4" w:space="0"/>
+        </w:tblBorders>
+        <w:tblLayout w:type="autofit"/>
+        <w:tblCellMar>
+          <w:top w:w="0" w:type="dxa"/>
+          <w:left w:w="108" w:type="dxa"/>
+          <w:bottom w:w="0" w:type="dxa"/>
+          <w:right w:w="108" w:type="dxa"/>
+        </w:tblCellMar>
+      </w:tblPr>
+      <w:tblGrid>
+        <w:gridCol w:w="2486"/>
+        <w:gridCol w:w="920"/>
+        <w:gridCol w:w="1124"/>
+        <w:gridCol w:w="1556"/>
+        <w:gridCol w:w="2432"/>
+      </w:tblGrid>
+      <w:tr>
+        <w:tblPrEx>
+          <w:tblBorders>
+            <w:top w:val="single" w:color="auto" w:sz="4" w:space="0"/>
+            <w:left w:val="single" w:color="auto" w:sz="4" w:space="0"/>
+            <w:bottom w:val="single" w:color="auto" w:sz="4" w:space="0"/>
+            <w:right w:val="single" w:color="auto" w:sz="4" w:space="0"/>
+            <w:insideH w:val="single" w:color="auto" w:sz="4" w:space="0"/>
+            <w:insideV w:val="single" w:color="auto" w:sz="4" w:space="0"/>
+          </w:tblBorders>
+          <w:tblCellMar>
+            <w:top w:w="0" w:type="dxa"/>
+            <w:left w:w="108" w:type="dxa"/>
+            <w:bottom w:w="0" w:type="dxa"/>
+            <w:right w:w="108" w:type="dxa"/>
+          </w:tblCellMar>
+        </w:tblPrEx>
+        <w:trPr>
+          <w:trHeight w:val="297" w:hRule="atLeast"/>
+        </w:trPr>
+        <w:tc>
+          <w:tcPr>
+            <w:tcW w:w="2486" w:type="dxa"/>
+          </w:tcPr>
+          <w:p>
+            <w:pPr>
+              <w:rPr>
+                <w:rFonts w:hint="default"/>
+                <w:sz w:val="13"/>
+                <w:szCs w:val="16"/>
+                <w:vertAlign w:val="baseline"/>
+                <w:lang w:val="en-US" w:eastAsia="zh-CN"/>
+              </w:rPr>
+            </w:pPr>
+            <w:r>
+              <w:rPr>
+                <w:rFonts w:hint="eastAsia"/>
+                <w:sz w:val="13"/>
+                <w:szCs w:val="16"/>
+                <w:vertAlign w:val="baseline"/>
+                <w:lang w:val="en-US" w:eastAsia="zh-CN"/>
+              </w:rPr>
+              <w:t>列</w:t>
+            </w:r>
+          </w:p>
+        </w:tc>
+        <w:tc>
+          <w:tcPr>
+            <w:tcW w:w="920" w:type="dxa"/>
+          </w:tcPr>
+          <w:p>
+            <w:pPr>
+              <w:rPr>
+                <w:rFonts w:hint="default"/>
+                <w:sz w:val="13"/>
+                <w:szCs w:val="16"/>
+                <w:vertAlign w:val="baseline"/>
+                <w:lang w:val="en-US" w:eastAsia="zh-CN"/>
+              </w:rPr>
+            </w:pPr>
+            <w:r>
+              <w:rPr>
+                <w:rFonts w:hint="eastAsia"/>
+                <w:sz w:val="13"/>
+                <w:szCs w:val="16"/>
+                <w:vertAlign w:val="baseline"/>
+                <w:lang w:val="en-US" w:eastAsia="zh-CN"/>
+              </w:rPr>
+              <w:t>数据类型</w:t>
+            </w:r>
+          </w:p>
+        </w:tc>
+        <w:tc>
+          <w:tcPr>
+            <w:tcW w:w="1124" w:type="dxa"/>
+          </w:tcPr>
+          <w:p>
+            <w:pPr>
+              <w:rPr>
+                <w:rFonts w:hint="default"/>
+                <w:sz w:val="13"/>
+                <w:szCs w:val="16"/>
+                <w:vertAlign w:val="baseline"/>
+                <w:lang w:val="en-US" w:eastAsia="zh-CN"/>
+              </w:rPr>
+            </w:pPr>
+            <w:r>
+              <w:rPr>
+                <w:rFonts w:hint="eastAsia"/>
+                <w:sz w:val="13"/>
+                <w:szCs w:val="16"/>
+                <w:vertAlign w:val="baseline"/>
+                <w:lang w:val="en-US" w:eastAsia="zh-CN"/>
+              </w:rPr>
+              <w:t>长度/精度</w:t>
+            </w:r>
+          </w:p>
+        </w:tc>
+        <w:tc>
+          <w:tcPr>
+            <w:tcW w:w="1556" w:type="dxa"/>
+          </w:tcPr>
+          <w:p>
+            <w:pPr>
+              <w:rPr>
+                <w:rFonts w:hint="default"/>
+                <w:sz w:val="13"/>
+                <w:szCs w:val="16"/>
+                <w:vertAlign w:val="baseline"/>
+                <w:lang w:val="en-US" w:eastAsia="zh-CN"/>
+              </w:rPr>
+            </w:pPr>
+            <w:r>
+              <w:rPr>
+                <w:rFonts w:hint="eastAsia"/>
+                <w:sz w:val="13"/>
+                <w:szCs w:val="16"/>
+                <w:vertAlign w:val="baseline"/>
+                <w:lang w:val="en-US" w:eastAsia="zh-CN"/>
+              </w:rPr>
+              <w:t>不为NULL</w:t>
+            </w:r>
+          </w:p>
+        </w:tc>
+        <w:tc>
+          <w:tcPr>
+            <w:tcW w:w="2432" w:type="dxa"/>
+          </w:tcPr>
+          <w:p>
+            <w:pPr>
+              <w:rPr>
+                <w:rFonts w:hint="default"/>
+                <w:sz w:val="13"/>
+                <w:szCs w:val="16"/>
+                <w:vertAlign w:val="baseline"/>
+                <w:lang w:val="en-US" w:eastAsia="zh-CN"/>
+              </w:rPr>
+            </w:pPr>
+            <w:r>
+              <w:rPr>
+                <w:rFonts w:hint="eastAsia"/>
+                <w:sz w:val="13"/>
+                <w:szCs w:val="16"/>
+                <w:vertAlign w:val="baseline"/>
+                <w:lang w:val="en-US" w:eastAsia="zh-CN"/>
+              </w:rPr>
+              <w:t>说明</w:t>
+            </w:r>
+          </w:p>
+        </w:tc>
+      </w:tr>
+      <w:tr>
+        <w:tblPrEx>
+          <w:tblBorders>
+            <w:top w:val="single" w:color="auto" w:sz="4" w:space="0"/>
+            <w:left w:val="single" w:color="auto" w:sz="4" w:space="0"/>
+            <w:bottom w:val="single" w:color="auto" w:sz="4" w:space="0"/>
+            <w:right w:val="single" w:color="auto" w:sz="4" w:space="0"/>
+            <w:insideH w:val="single" w:color="auto" w:sz="4" w:space="0"/>
+            <w:insideV w:val="single" w:color="auto" w:sz="4" w:space="0"/>
+          </w:tblBorders>
+          <w:tblCellMar>
+            <w:top w:w="0" w:type="dxa"/>
+            <w:left w:w="108" w:type="dxa"/>
+            <w:bottom w:w="0" w:type="dxa"/>
+            <w:right w:w="108" w:type="dxa"/>
+          </w:tblCellMar>
+        </w:tblPrEx>
+        <w:tc>
+          <w:tcPr>
+            <w:tcW w:w="2486" w:type="dxa"/>
+            <w:shd w:val="clear" w:color="auto" w:fill="FFFFFF" w:themeFill="background1"/>
+          </w:tcPr>
+          <w:p>
+            <w:pPr>
+              <w:rPr>
+                <w:rFonts w:hint="default"/>
+                <w:sz w:val="13"/>
+                <w:szCs w:val="16"/>
+                <w:vertAlign w:val="baseline"/>
+                <w:lang w:val="en-US" w:eastAsia="zh-CN"/>
+              </w:rPr>
+            </w:pPr>
+            <w:r>
+              <w:rPr>
+                <w:rFonts w:hint="eastAsia"/>
+                <w:sz w:val="13"/>
+                <w:szCs w:val="16"/>
+                <w:vertAlign w:val="baseline"/>
+                <w:lang w:val="en-US" w:eastAsia="zh-CN"/>
+              </w:rPr>
+              <w:t>transfer_order_no</w:t>
+            </w:r>
+          </w:p>
+        </w:tc>
+        <w:tc>
+          <w:tcPr>
+            <w:tcW w:w="920" w:type="dxa"/>
+            <w:shd w:val="clear" w:color="auto" w:fill="FFFFFF" w:themeFill="background1"/>
+          </w:tcPr>
+          <w:p>
+            <w:pPr>
+              <w:rPr>
+                <w:rFonts w:hint="default"/>
+                <w:sz w:val="13"/>
+                <w:szCs w:val="16"/>
+                <w:vertAlign w:val="baseline"/>
+                <w:lang w:val="en-US" w:eastAsia="zh-CN"/>
+              </w:rPr>
+            </w:pPr>
+          </w:p>
+        </w:tc>
+        <w:tc>
+          <w:tcPr>
+            <w:tcW w:w="1124" w:type="dxa"/>
+            <w:shd w:val="clear" w:color="auto" w:fill="FFFFFF" w:themeFill="background1"/>
+          </w:tcPr>
+          <w:p>
+            <w:pPr>
+              <w:rPr>
+                <w:rFonts w:hint="default"/>
+                <w:sz w:val="13"/>
+                <w:szCs w:val="16"/>
+                <w:vertAlign w:val="baseline"/>
+                <w:lang w:val="en-US" w:eastAsia="zh-CN"/>
+              </w:rPr>
+            </w:pPr>
+          </w:p>
+        </w:tc>
+        <w:tc>
+          <w:tcPr>
+            <w:tcW w:w="1556" w:type="dxa"/>
+            <w:shd w:val="clear" w:color="auto" w:fill="FFFFFF" w:themeFill="background1"/>
+          </w:tcPr>
+          <w:p>
+            <w:pPr>
+              <w:rPr>
+                <w:rFonts w:hint="eastAsia"/>
+                <w:sz w:val="13"/>
+                <w:szCs w:val="16"/>
+                <w:vertAlign w:val="baseline"/>
+                <w:lang w:val="en-US" w:eastAsia="zh-CN"/>
+              </w:rPr>
+            </w:pPr>
+          </w:p>
+        </w:tc>
+        <w:tc>
+          <w:tcPr>
+            <w:tcW w:w="2432" w:type="dxa"/>
+            <w:shd w:val="clear" w:color="auto" w:fill="FFFFFF" w:themeFill="background1"/>
+          </w:tcPr>
+          <w:p>
+            <w:pPr>
+              <w:rPr>
+                <w:rFonts w:hint="default"/>
+                <w:sz w:val="13"/>
+                <w:szCs w:val="16"/>
+                <w:vertAlign w:val="baseline"/>
+                <w:lang w:val="en-US" w:eastAsia="zh-CN"/>
+              </w:rPr>
+            </w:pPr>
+            <w:r>
+              <w:rPr>
+                <w:rFonts w:hint="eastAsia"/>
+                <w:sz w:val="13"/>
+                <w:szCs w:val="16"/>
+                <w:vertAlign w:val="baseline"/>
+                <w:lang w:val="en-US" w:eastAsia="zh-CN"/>
+              </w:rPr>
+              <w:t>转账单号</w:t>
+            </w:r>
+          </w:p>
+        </w:tc>
+      </w:tr>
+      <w:tr>
+        <w:tblPrEx>
+          <w:tblBorders>
+            <w:top w:val="single" w:color="auto" w:sz="4" w:space="0"/>
+            <w:left w:val="single" w:color="auto" w:sz="4" w:space="0"/>
+            <w:bottom w:val="single" w:color="auto" w:sz="4" w:space="0"/>
+            <w:right w:val="single" w:color="auto" w:sz="4" w:space="0"/>
+            <w:insideH w:val="single" w:color="auto" w:sz="4" w:space="0"/>
+            <w:insideV w:val="single" w:color="auto" w:sz="4" w:space="0"/>
+          </w:tblBorders>
+          <w:tblCellMar>
+            <w:top w:w="0" w:type="dxa"/>
+            <w:left w:w="108" w:type="dxa"/>
+            <w:bottom w:w="0" w:type="dxa"/>
+            <w:right w:w="108" w:type="dxa"/>
+          </w:tblCellMar>
+        </w:tblPrEx>
+        <w:tc>
+          <w:tcPr>
+            <w:tcW w:w="2486" w:type="dxa"/>
+            <w:shd w:val="clear" w:color="auto" w:fill="FFFF00"/>
+          </w:tcPr>
+          <w:p>
+            <w:pPr>
+              <w:rPr>
+                <w:rFonts w:hint="default"/>
+                <w:sz w:val="13"/>
+                <w:szCs w:val="16"/>
+                <w:vertAlign w:val="baseline"/>
+                <w:lang w:val="en-US" w:eastAsia="zh-CN"/>
+              </w:rPr>
+            </w:pPr>
+            <w:r>
+              <w:rPr>
+                <w:rFonts w:hint="default"/>
+                <w:sz w:val="13"/>
+                <w:szCs w:val="16"/>
+                <w:vertAlign w:val="baseline"/>
+                <w:lang w:val="en-US" w:eastAsia="zh-CN"/>
+              </w:rPr>
+              <w:t>community</w:t>
+            </w:r>
+          </w:p>
+        </w:tc>
+        <w:tc>
+          <w:tcPr>
+            <w:tcW w:w="920" w:type="dxa"/>
+            <w:shd w:val="clear" w:color="auto" w:fill="FFFF00"/>
+          </w:tcPr>
+          <w:p>
+            <w:pPr>
+              <w:rPr>
+                <w:rFonts w:hint="default"/>
+                <w:sz w:val="13"/>
+                <w:szCs w:val="16"/>
+                <w:vertAlign w:val="baseline"/>
+                <w:lang w:val="en-US" w:eastAsia="zh-CN"/>
+              </w:rPr>
+            </w:pPr>
+            <w:r>
+              <w:rPr>
+                <w:rFonts w:hint="eastAsia"/>
+                <w:sz w:val="13"/>
+                <w:szCs w:val="16"/>
+                <w:vertAlign w:val="baseline"/>
+                <w:lang w:val="en-US" w:eastAsia="zh-CN"/>
+              </w:rPr>
+              <w:t>一对多外键</w:t>
+            </w:r>
+          </w:p>
+        </w:tc>
+        <w:tc>
+          <w:tcPr>
+            <w:tcW w:w="1124" w:type="dxa"/>
+            <w:shd w:val="clear" w:color="auto" w:fill="FFFF00"/>
+          </w:tcPr>
+          <w:p>
+            <w:pPr>
+              <w:rPr>
+                <w:rFonts w:hint="default"/>
+                <w:sz w:val="13"/>
+                <w:szCs w:val="16"/>
+                <w:vertAlign w:val="baseline"/>
+                <w:lang w:val="en-US" w:eastAsia="zh-CN"/>
+              </w:rPr>
+            </w:pPr>
+          </w:p>
+        </w:tc>
+        <w:tc>
+          <w:tcPr>
+            <w:tcW w:w="1556" w:type="dxa"/>
+            <w:shd w:val="clear" w:color="auto" w:fill="FFFF00"/>
+          </w:tcPr>
+          <w:p>
+            <w:pPr>
+              <w:rPr>
+                <w:rFonts w:hint="eastAsia"/>
+                <w:sz w:val="13"/>
+                <w:szCs w:val="16"/>
+                <w:vertAlign w:val="baseline"/>
+                <w:lang w:val="en-US" w:eastAsia="zh-CN"/>
+              </w:rPr>
+            </w:pPr>
+          </w:p>
+        </w:tc>
+        <w:tc>
+          <w:tcPr>
+            <w:tcW w:w="2432" w:type="dxa"/>
+            <w:shd w:val="clear" w:color="auto" w:fill="FFFF00"/>
+          </w:tcPr>
+          <w:p>
+            <w:pPr>
+              <w:rPr>
+                <w:rFonts w:hint="default"/>
+                <w:sz w:val="13"/>
+                <w:szCs w:val="16"/>
+                <w:vertAlign w:val="baseline"/>
+                <w:lang w:val="en-US" w:eastAsia="zh-CN"/>
+              </w:rPr>
+            </w:pPr>
+            <w:r>
+              <w:rPr>
+                <w:rFonts w:hint="eastAsia"/>
+                <w:sz w:val="13"/>
+                <w:szCs w:val="16"/>
+                <w:vertAlign w:val="baseline"/>
+                <w:lang w:val="en-US" w:eastAsia="zh-CN"/>
+              </w:rPr>
+              <w:t>小区订单</w:t>
+            </w:r>
+          </w:p>
+        </w:tc>
+      </w:tr>
+      <w:tr>
+        <w:tblPrEx>
+          <w:tblBorders>
+            <w:top w:val="single" w:color="auto" w:sz="4" w:space="0"/>
+            <w:left w:val="single" w:color="auto" w:sz="4" w:space="0"/>
+            <w:bottom w:val="single" w:color="auto" w:sz="4" w:space="0"/>
+            <w:right w:val="single" w:color="auto" w:sz="4" w:space="0"/>
+            <w:insideH w:val="single" w:color="auto" w:sz="4" w:space="0"/>
+            <w:insideV w:val="single" w:color="auto" w:sz="4" w:space="0"/>
+          </w:tblBorders>
+          <w:tblCellMar>
+            <w:top w:w="0" w:type="dxa"/>
+            <w:left w:w="108" w:type="dxa"/>
+            <w:bottom w:w="0" w:type="dxa"/>
+            <w:right w:w="108" w:type="dxa"/>
+          </w:tblCellMar>
+        </w:tblPrEx>
+        <w:tc>
+          <w:tcPr>
+            <w:tcW w:w="2486" w:type="dxa"/>
+          </w:tcPr>
+          <w:p>
+            <w:pPr>
+              <w:rPr>
+                <w:rFonts w:hint="default"/>
+                <w:sz w:val="13"/>
+                <w:szCs w:val="16"/>
+                <w:vertAlign w:val="baseline"/>
+                <w:lang w:val="en-US" w:eastAsia="zh-CN"/>
+              </w:rPr>
+            </w:pPr>
+            <w:r>
+              <w:rPr>
+                <w:rFonts w:hint="default"/>
+                <w:sz w:val="13"/>
+                <w:szCs w:val="16"/>
+                <w:vertAlign w:val="baseline"/>
+                <w:lang w:val="en-US" w:eastAsia="zh-CN"/>
+              </w:rPr>
+              <w:t>split_bill</w:t>
+            </w:r>
+          </w:p>
+        </w:tc>
+        <w:tc>
+          <w:tcPr>
+            <w:tcW w:w="920" w:type="dxa"/>
+          </w:tcPr>
+          <w:p>
+            <w:pPr>
+              <w:rPr>
+                <w:rFonts w:hint="eastAsia"/>
+                <w:sz w:val="13"/>
+                <w:szCs w:val="16"/>
+                <w:vertAlign w:val="baseline"/>
+                <w:lang w:val="en-US" w:eastAsia="zh-CN"/>
+              </w:rPr>
+            </w:pPr>
+          </w:p>
+        </w:tc>
+        <w:tc>
+          <w:tcPr>
+            <w:tcW w:w="1124" w:type="dxa"/>
+          </w:tcPr>
+          <w:p>
+            <w:pPr>
+              <w:rPr>
+                <w:rFonts w:hint="default"/>
+                <w:sz w:val="13"/>
+                <w:szCs w:val="16"/>
+                <w:vertAlign w:val="baseline"/>
+                <w:lang w:val="en-US" w:eastAsia="zh-CN"/>
+              </w:rPr>
+            </w:pPr>
+          </w:p>
+        </w:tc>
+        <w:tc>
+          <w:tcPr>
+            <w:tcW w:w="1556" w:type="dxa"/>
+          </w:tcPr>
+          <w:p>
+            <w:pPr>
+              <w:rPr>
+                <w:rFonts w:hint="eastAsia"/>
+                <w:sz w:val="13"/>
+                <w:szCs w:val="16"/>
+                <w:vertAlign w:val="baseline"/>
+                <w:lang w:val="en-US" w:eastAsia="zh-CN"/>
+              </w:rPr>
+            </w:pPr>
+          </w:p>
+        </w:tc>
+        <w:tc>
+          <w:tcPr>
+            <w:tcW w:w="2432" w:type="dxa"/>
+          </w:tcPr>
+          <w:p>
+            <w:pPr>
+              <w:rPr>
+                <w:rFonts w:hint="default"/>
+                <w:sz w:val="13"/>
+                <w:szCs w:val="16"/>
+                <w:vertAlign w:val="baseline"/>
+                <w:lang w:val="en-US" w:eastAsia="zh-CN"/>
+              </w:rPr>
+            </w:pPr>
+            <w:r>
+              <w:rPr>
+                <w:rFonts w:hint="eastAsia"/>
+                <w:sz w:val="13"/>
+                <w:szCs w:val="16"/>
+                <w:vertAlign w:val="baseline"/>
+                <w:lang w:val="en-US" w:eastAsia="zh-CN"/>
+              </w:rPr>
+              <w:t>分账单号</w:t>
+            </w:r>
+          </w:p>
+        </w:tc>
+      </w:tr>
+      <w:tr>
+        <w:tblPrEx>
+          <w:tblBorders>
+            <w:top w:val="single" w:color="auto" w:sz="4" w:space="0"/>
+            <w:left w:val="single" w:color="auto" w:sz="4" w:space="0"/>
+            <w:bottom w:val="single" w:color="auto" w:sz="4" w:space="0"/>
+            <w:right w:val="single" w:color="auto" w:sz="4" w:space="0"/>
+            <w:insideH w:val="single" w:color="auto" w:sz="4" w:space="0"/>
+            <w:insideV w:val="single" w:color="auto" w:sz="4" w:space="0"/>
+          </w:tblBorders>
+          <w:tblCellMar>
+            <w:top w:w="0" w:type="dxa"/>
+            <w:left w:w="108" w:type="dxa"/>
+            <w:bottom w:w="0" w:type="dxa"/>
+            <w:right w:w="108" w:type="dxa"/>
+          </w:tblCellMar>
+        </w:tblPrEx>
+        <w:tc>
+          <w:tcPr>
+            <w:tcW w:w="2486" w:type="dxa"/>
+            <w:shd w:val="clear" w:color="auto" w:fill="FFFFFF" w:themeFill="background1"/>
+          </w:tcPr>
+          <w:p>
+            <w:pPr>
+              <w:rPr>
+                <w:rFonts w:hint="default"/>
+                <w:sz w:val="13"/>
+                <w:szCs w:val="16"/>
+                <w:vertAlign w:val="baseline"/>
+                <w:lang w:val="en-US" w:eastAsia="zh-CN"/>
+              </w:rPr>
+            </w:pPr>
+            <w:r>
+              <w:rPr>
+                <w:rFonts w:hint="default"/>
+                <w:sz w:val="13"/>
+                <w:szCs w:val="16"/>
+                <w:vertAlign w:val="baseline"/>
+                <w:lang w:val="en-US" w:eastAsia="zh-CN"/>
+              </w:rPr>
+              <w:t>group_id</w:t>
+            </w:r>
+          </w:p>
+        </w:tc>
+        <w:tc>
+          <w:tcPr>
+            <w:tcW w:w="920" w:type="dxa"/>
+            <w:shd w:val="clear" w:color="auto" w:fill="FFFFFF" w:themeFill="background1"/>
+          </w:tcPr>
+          <w:p>
+            <w:pPr>
+              <w:rPr>
+                <w:rFonts w:hint="default"/>
+                <w:sz w:val="13"/>
+                <w:szCs w:val="16"/>
+                <w:vertAlign w:val="baseline"/>
+                <w:lang w:val="en-US" w:eastAsia="zh-CN"/>
+              </w:rPr>
+            </w:pPr>
+          </w:p>
+        </w:tc>
+        <w:tc>
+          <w:tcPr>
+            <w:tcW w:w="1124" w:type="dxa"/>
+            <w:shd w:val="clear" w:color="auto" w:fill="FFFFFF" w:themeFill="background1"/>
+          </w:tcPr>
+          <w:p>
+            <w:pPr>
+              <w:rPr>
+                <w:rFonts w:hint="default"/>
+                <w:sz w:val="13"/>
+                <w:szCs w:val="16"/>
+                <w:vertAlign w:val="baseline"/>
+                <w:lang w:val="en-US" w:eastAsia="zh-CN"/>
+              </w:rPr>
+            </w:pPr>
+          </w:p>
+        </w:tc>
+        <w:tc>
+          <w:tcPr>
+            <w:tcW w:w="1556" w:type="dxa"/>
+            <w:shd w:val="clear" w:color="auto" w:fill="FFFFFF" w:themeFill="background1"/>
+          </w:tcPr>
+          <w:p>
+            <w:pPr>
+              <w:rPr>
+                <w:rFonts w:hint="default"/>
+                <w:sz w:val="13"/>
+                <w:szCs w:val="16"/>
+                <w:vertAlign w:val="baseline"/>
+                <w:lang w:val="en-US" w:eastAsia="zh-CN"/>
+              </w:rPr>
+            </w:pPr>
+          </w:p>
+        </w:tc>
+        <w:tc>
+          <w:tcPr>
+            <w:tcW w:w="2432" w:type="dxa"/>
+            <w:shd w:val="clear" w:color="auto" w:fill="FFFFFF" w:themeFill="background1"/>
+          </w:tcPr>
+          <w:p>
+            <w:pPr>
+              <w:rPr>
+                <w:rFonts w:hint="default"/>
+                <w:sz w:val="13"/>
+                <w:szCs w:val="16"/>
+                <w:vertAlign w:val="baseline"/>
+                <w:lang w:val="en-US" w:eastAsia="zh-CN"/>
+              </w:rPr>
+            </w:pPr>
+            <w:r>
+              <w:rPr>
+                <w:rFonts w:hint="eastAsia"/>
+                <w:sz w:val="13"/>
+                <w:szCs w:val="16"/>
+                <w:vertAlign w:val="baseline"/>
+                <w:lang w:val="en-US" w:eastAsia="zh-CN"/>
+              </w:rPr>
+              <w:t>发红包的群组id</w:t>
+            </w:r>
+          </w:p>
+        </w:tc>
+      </w:tr>
+      <w:tr>
+        <w:tblPrEx>
+          <w:tblBorders>
+            <w:top w:val="single" w:color="auto" w:sz="4" w:space="0"/>
+            <w:left w:val="single" w:color="auto" w:sz="4" w:space="0"/>
+            <w:bottom w:val="single" w:color="auto" w:sz="4" w:space="0"/>
+            <w:right w:val="single" w:color="auto" w:sz="4" w:space="0"/>
+            <w:insideH w:val="single" w:color="auto" w:sz="4" w:space="0"/>
+            <w:insideV w:val="single" w:color="auto" w:sz="4" w:space="0"/>
+          </w:tblBorders>
+          <w:tblCellMar>
+            <w:top w:w="0" w:type="dxa"/>
+            <w:left w:w="108" w:type="dxa"/>
+            <w:bottom w:w="0" w:type="dxa"/>
+            <w:right w:w="108" w:type="dxa"/>
+          </w:tblCellMar>
+        </w:tblPrEx>
+        <w:tc>
+          <w:tcPr>
+            <w:tcW w:w="2486" w:type="dxa"/>
+          </w:tcPr>
+          <w:p>
+            <w:pPr>
+              <w:rPr>
+                <w:rFonts w:hint="default"/>
+                <w:sz w:val="13"/>
+                <w:szCs w:val="16"/>
+                <w:vertAlign w:val="baseline"/>
+                <w:lang w:val="en-US" w:eastAsia="zh-CN"/>
+              </w:rPr>
+            </w:pPr>
+            <w:r>
+              <w:rPr>
+                <w:rFonts w:hint="eastAsia"/>
+                <w:sz w:val="13"/>
+                <w:szCs w:val="16"/>
+                <w:vertAlign w:val="baseline"/>
+                <w:lang w:val="en-US" w:eastAsia="zh-CN"/>
+              </w:rPr>
+              <w:t>buy_member_card</w:t>
+            </w:r>
+          </w:p>
+        </w:tc>
+        <w:tc>
+          <w:tcPr>
+            <w:tcW w:w="920" w:type="dxa"/>
+          </w:tcPr>
+          <w:p>
+            <w:pPr>
+              <w:rPr>
+                <w:rFonts w:hint="eastAsia"/>
+                <w:sz w:val="13"/>
+                <w:szCs w:val="16"/>
+                <w:vertAlign w:val="baseline"/>
+                <w:lang w:val="en-US" w:eastAsia="zh-CN"/>
+              </w:rPr>
+            </w:pPr>
+          </w:p>
+        </w:tc>
+        <w:tc>
+          <w:tcPr>
+            <w:tcW w:w="1124" w:type="dxa"/>
+          </w:tcPr>
+          <w:p>
+            <w:pPr>
+              <w:rPr>
+                <w:rFonts w:hint="eastAsia"/>
+                <w:sz w:val="13"/>
+                <w:szCs w:val="16"/>
+                <w:vertAlign w:val="baseline"/>
+                <w:lang w:val="en-US" w:eastAsia="zh-CN"/>
+              </w:rPr>
+            </w:pPr>
+          </w:p>
+        </w:tc>
+        <w:tc>
+          <w:tcPr>
+            <w:tcW w:w="1556" w:type="dxa"/>
+          </w:tcPr>
+          <w:p>
+            <w:pPr>
+              <w:rPr>
+                <w:rFonts w:hint="eastAsia"/>
+                <w:sz w:val="13"/>
+                <w:szCs w:val="16"/>
+                <w:vertAlign w:val="baseline"/>
+                <w:lang w:val="en-US" w:eastAsia="zh-CN"/>
+              </w:rPr>
+            </w:pPr>
+          </w:p>
+        </w:tc>
+        <w:tc>
+          <w:tcPr>
+            <w:tcW w:w="2432" w:type="dxa"/>
+          </w:tcPr>
+          <w:p>
+            <w:pPr>
+              <w:rPr>
+                <w:rFonts w:hint="default"/>
+                <w:sz w:val="13"/>
+                <w:szCs w:val="16"/>
+                <w:vertAlign w:val="baseline"/>
+                <w:lang w:val="en-US" w:eastAsia="zh-CN"/>
+              </w:rPr>
+            </w:pPr>
+            <w:r>
+              <w:rPr>
+                <w:rFonts w:hint="eastAsia"/>
+                <w:sz w:val="13"/>
+                <w:szCs w:val="16"/>
+                <w:vertAlign w:val="baseline"/>
+                <w:lang w:val="en-US" w:eastAsia="zh-CN"/>
+              </w:rPr>
+              <w:t>购买体验卷</w:t>
+            </w:r>
+          </w:p>
+        </w:tc>
+      </w:tr>
+      <w:tr>
+        <w:tblPrEx>
+          <w:tblBorders>
+            <w:top w:val="single" w:color="auto" w:sz="4" w:space="0"/>
+            <w:left w:val="single" w:color="auto" w:sz="4" w:space="0"/>
+            <w:bottom w:val="single" w:color="auto" w:sz="4" w:space="0"/>
+            <w:right w:val="single" w:color="auto" w:sz="4" w:space="0"/>
+            <w:insideH w:val="single" w:color="auto" w:sz="4" w:space="0"/>
+            <w:insideV w:val="single" w:color="auto" w:sz="4" w:space="0"/>
+          </w:tblBorders>
+          <w:tblCellMar>
+            <w:top w:w="0" w:type="dxa"/>
+            <w:left w:w="108" w:type="dxa"/>
+            <w:bottom w:w="0" w:type="dxa"/>
+            <w:right w:w="108" w:type="dxa"/>
+          </w:tblCellMar>
+        </w:tblPrEx>
+        <w:tc>
+          <w:tcPr>
+            <w:tcW w:w="2486" w:type="dxa"/>
+          </w:tcPr>
+          <w:p>
+            <w:pPr>
+              <w:rPr>
+                <w:rFonts w:hint="default"/>
+                <w:sz w:val="13"/>
+                <w:szCs w:val="16"/>
+                <w:vertAlign w:val="baseline"/>
+                <w:lang w:val="en-US" w:eastAsia="zh-CN"/>
+              </w:rPr>
+            </w:pPr>
+            <w:r>
+              <w:rPr>
+                <w:rFonts w:hint="default"/>
+                <w:sz w:val="13"/>
+                <w:szCs w:val="16"/>
+                <w:vertAlign w:val="baseline"/>
+                <w:lang w:val="en-US" w:eastAsia="zh-CN"/>
+              </w:rPr>
+              <w:t>open_consult</w:t>
+            </w:r>
+          </w:p>
+        </w:tc>
+        <w:tc>
+          <w:tcPr>
+            <w:tcW w:w="920" w:type="dxa"/>
+          </w:tcPr>
+          <w:p>
+            <w:pPr>
+              <w:rPr>
+                <w:rFonts w:hint="eastAsia"/>
+                <w:sz w:val="13"/>
+                <w:szCs w:val="16"/>
+                <w:vertAlign w:val="baseline"/>
+                <w:lang w:val="en-US" w:eastAsia="zh-CN"/>
+              </w:rPr>
+            </w:pPr>
+          </w:p>
+        </w:tc>
+        <w:tc>
+          <w:tcPr>
+            <w:tcW w:w="1124" w:type="dxa"/>
+          </w:tcPr>
+          <w:p>
+            <w:pPr>
+              <w:rPr>
+                <w:rFonts w:hint="eastAsia"/>
+                <w:sz w:val="13"/>
+                <w:szCs w:val="16"/>
+                <w:vertAlign w:val="baseline"/>
+                <w:lang w:val="en-US" w:eastAsia="zh-CN"/>
+              </w:rPr>
+            </w:pPr>
+          </w:p>
+        </w:tc>
+        <w:tc>
+          <w:tcPr>
+            <w:tcW w:w="1556" w:type="dxa"/>
+          </w:tcPr>
+          <w:p>
+            <w:pPr>
+              <w:rPr>
+                <w:rFonts w:hint="eastAsia"/>
+                <w:sz w:val="13"/>
+                <w:szCs w:val="16"/>
+                <w:vertAlign w:val="baseline"/>
+                <w:lang w:val="en-US" w:eastAsia="zh-CN"/>
+              </w:rPr>
+            </w:pPr>
+          </w:p>
+        </w:tc>
+        <w:tc>
+          <w:tcPr>
+            <w:tcW w:w="2432" w:type="dxa"/>
+          </w:tcPr>
+          <w:p>
+            <w:pPr>
+              <w:rPr>
+                <w:rFonts w:hint="default"/>
+                <w:sz w:val="13"/>
+                <w:szCs w:val="16"/>
+                <w:vertAlign w:val="baseline"/>
+                <w:lang w:val="en-US" w:eastAsia="zh-CN"/>
+              </w:rPr>
+            </w:pPr>
+            <w:r>
+              <w:rPr>
+                <w:rFonts w:hint="eastAsia"/>
+                <w:sz w:val="13"/>
+                <w:szCs w:val="16"/>
+                <w:vertAlign w:val="baseline"/>
+                <w:lang w:val="en-US" w:eastAsia="zh-CN"/>
+              </w:rPr>
+              <w:t>开放咨询</w:t>
+            </w:r>
+          </w:p>
+        </w:tc>
+      </w:tr>
+      <w:tr>
+        <w:tblPrEx>
+          <w:tblBorders>
+            <w:top w:val="single" w:color="auto" w:sz="4" w:space="0"/>
+            <w:left w:val="single" w:color="auto" w:sz="4" w:space="0"/>
+            <w:bottom w:val="single" w:color="auto" w:sz="4" w:space="0"/>
+            <w:right w:val="single" w:color="auto" w:sz="4" w:space="0"/>
+            <w:insideH w:val="single" w:color="auto" w:sz="4" w:space="0"/>
+            <w:insideV w:val="single" w:color="auto" w:sz="4" w:space="0"/>
+          </w:tblBorders>
+          <w:tblCellMar>
+            <w:top w:w="0" w:type="dxa"/>
+            <w:left w:w="108" w:type="dxa"/>
+            <w:bottom w:w="0" w:type="dxa"/>
+            <w:right w:w="108" w:type="dxa"/>
+          </w:tblCellMar>
+        </w:tblPrEx>
+        <w:tc>
+          <w:tcPr>
+            <w:tcW w:w="2486" w:type="dxa"/>
+          </w:tcPr>
+          <w:p>
+            <w:pPr>
+              <w:rPr>
+                <w:rFonts w:hint="default"/>
+                <w:sz w:val="13"/>
+                <w:szCs w:val="16"/>
+                <w:vertAlign w:val="baseline"/>
+                <w:lang w:val="en-US" w:eastAsia="zh-CN"/>
+              </w:rPr>
+            </w:pPr>
+            <w:r>
+              <w:rPr>
+                <w:rFonts w:hint="default"/>
+                <w:sz w:val="13"/>
+                <w:szCs w:val="16"/>
+                <w:vertAlign w:val="baseline"/>
+                <w:lang w:val="en-US" w:eastAsia="zh-CN"/>
+              </w:rPr>
+              <w:t>open_selection_officer</w:t>
+            </w:r>
+          </w:p>
+        </w:tc>
+        <w:tc>
+          <w:tcPr>
+            <w:tcW w:w="920" w:type="dxa"/>
+          </w:tcPr>
+          <w:p>
+            <w:pPr>
+              <w:rPr>
+                <w:rFonts w:hint="eastAsia"/>
+                <w:sz w:val="13"/>
+                <w:szCs w:val="16"/>
+                <w:vertAlign w:val="baseline"/>
+                <w:lang w:val="en-US" w:eastAsia="zh-CN"/>
+              </w:rPr>
+            </w:pPr>
+          </w:p>
+        </w:tc>
+        <w:tc>
+          <w:tcPr>
+            <w:tcW w:w="1124" w:type="dxa"/>
+          </w:tcPr>
+          <w:p>
+            <w:pPr>
+              <w:rPr>
+                <w:rFonts w:hint="eastAsia"/>
+                <w:sz w:val="13"/>
+                <w:szCs w:val="16"/>
+                <w:vertAlign w:val="baseline"/>
+                <w:lang w:val="en-US" w:eastAsia="zh-CN"/>
+              </w:rPr>
+            </w:pPr>
+          </w:p>
+        </w:tc>
+        <w:tc>
+          <w:tcPr>
+            <w:tcW w:w="1556" w:type="dxa"/>
+          </w:tcPr>
+          <w:p>
+            <w:pPr>
+              <w:rPr>
+                <w:rFonts w:hint="default"/>
+                <w:sz w:val="13"/>
+                <w:szCs w:val="16"/>
+                <w:vertAlign w:val="baseline"/>
+                <w:lang w:val="en-US" w:eastAsia="zh-CN"/>
+              </w:rPr>
+            </w:pPr>
+          </w:p>
+        </w:tc>
+        <w:tc>
+          <w:tcPr>
+            <w:tcW w:w="2432" w:type="dxa"/>
+          </w:tcPr>
+          <w:p>
+            <w:pPr>
+              <w:rPr>
+                <w:rFonts w:hint="default"/>
+                <w:sz w:val="13"/>
+                <w:szCs w:val="16"/>
+                <w:vertAlign w:val="baseline"/>
+                <w:lang w:val="en-US" w:eastAsia="zh-CN"/>
+              </w:rPr>
+            </w:pPr>
+            <w:r>
+              <w:rPr>
+                <w:rFonts w:hint="eastAsia"/>
+                <w:sz w:val="13"/>
+                <w:szCs w:val="16"/>
+                <w:vertAlign w:val="baseline"/>
+                <w:lang w:val="en-US" w:eastAsia="zh-CN"/>
+              </w:rPr>
+              <w:t>开通小区选品官</w:t>
+            </w:r>
+          </w:p>
+        </w:tc>
+      </w:tr>
+      <w:tr>
+        <w:tblPrEx>
+          <w:tblBorders>
+            <w:top w:val="single" w:color="auto" w:sz="4" w:space="0"/>
+            <w:left w:val="single" w:color="auto" w:sz="4" w:space="0"/>
+            <w:bottom w:val="single" w:color="auto" w:sz="4" w:space="0"/>
+            <w:right w:val="single" w:color="auto" w:sz="4" w:space="0"/>
+            <w:insideH w:val="single" w:color="auto" w:sz="4" w:space="0"/>
+            <w:insideV w:val="single" w:color="auto" w:sz="4" w:space="0"/>
+          </w:tblBorders>
+          <w:tblCellMar>
+            <w:top w:w="0" w:type="dxa"/>
+            <w:left w:w="108" w:type="dxa"/>
+            <w:bottom w:w="0" w:type="dxa"/>
+            <w:right w:w="108" w:type="dxa"/>
+          </w:tblCellMar>
+        </w:tblPrEx>
+        <w:tc>
+          <w:tcPr>
+            <w:tcW w:w="2486" w:type="dxa"/>
+          </w:tcPr>
+          <w:p>
+            <w:pPr>
+              <w:rPr>
+                <w:rFonts w:hint="default"/>
+                <w:sz w:val="13"/>
+                <w:szCs w:val="16"/>
+                <w:vertAlign w:val="baseline"/>
+                <w:lang w:val="en-US" w:eastAsia="zh-CN"/>
+              </w:rPr>
+            </w:pPr>
+            <w:r>
+              <w:rPr>
+                <w:rFonts w:hint="default"/>
+                <w:sz w:val="13"/>
+                <w:szCs w:val="16"/>
+                <w:vertAlign w:val="baseline"/>
+                <w:lang w:val="en-US" w:eastAsia="zh-CN"/>
+              </w:rPr>
+              <w:t>extra_info</w:t>
+            </w:r>
+          </w:p>
+        </w:tc>
+        <w:tc>
+          <w:tcPr>
+            <w:tcW w:w="920" w:type="dxa"/>
+          </w:tcPr>
+          <w:p>
+            <w:pPr>
+              <w:rPr>
+                <w:rFonts w:hint="eastAsia"/>
+                <w:sz w:val="13"/>
+                <w:szCs w:val="16"/>
+                <w:vertAlign w:val="baseline"/>
+                <w:lang w:val="en-US" w:eastAsia="zh-CN"/>
+              </w:rPr>
+            </w:pPr>
+          </w:p>
+        </w:tc>
+        <w:tc>
+          <w:tcPr>
+            <w:tcW w:w="1124" w:type="dxa"/>
+          </w:tcPr>
+          <w:p>
+            <w:pPr>
+              <w:rPr>
+                <w:rFonts w:hint="eastAsia"/>
+                <w:sz w:val="13"/>
+                <w:szCs w:val="16"/>
+                <w:vertAlign w:val="baseline"/>
+                <w:lang w:val="en-US" w:eastAsia="zh-CN"/>
+              </w:rPr>
+            </w:pPr>
+          </w:p>
+        </w:tc>
+        <w:tc>
+          <w:tcPr>
+            <w:tcW w:w="1556" w:type="dxa"/>
+          </w:tcPr>
+          <w:p>
+            <w:pPr>
+              <w:rPr>
+                <w:rFonts w:hint="default"/>
+                <w:sz w:val="13"/>
+                <w:szCs w:val="16"/>
+                <w:vertAlign w:val="baseline"/>
+                <w:lang w:val="en-US" w:eastAsia="zh-CN"/>
+              </w:rPr>
+            </w:pPr>
+          </w:p>
+        </w:tc>
+        <w:tc>
+          <w:tcPr>
+            <w:tcW w:w="2432" w:type="dxa"/>
+          </w:tcPr>
+          <w:p>
+            <w:pPr>
+              <w:rPr>
+                <w:rFonts w:hint="default"/>
+                <w:sz w:val="13"/>
+                <w:szCs w:val="16"/>
+                <w:vertAlign w:val="baseline"/>
+                <w:lang w:val="en-US" w:eastAsia="zh-CN"/>
+              </w:rPr>
+            </w:pPr>
+            <w:r>
+              <w:rPr>
+                <w:rFonts w:hint="eastAsia"/>
+                <w:sz w:val="13"/>
+                <w:szCs w:val="16"/>
+                <w:vertAlign w:val="baseline"/>
+                <w:lang w:val="en-US" w:eastAsia="zh-CN"/>
+              </w:rPr>
+              <w:t>订单额外信息</w:t>
+            </w:r>
+          </w:p>
+        </w:tc>
+      </w:tr>
+      <w:tr>
+        <w:tblPrEx>
+          <w:tblBorders>
+            <w:top w:val="single" w:color="auto" w:sz="4" w:space="0"/>
+            <w:left w:val="single" w:color="auto" w:sz="4" w:space="0"/>
+            <w:bottom w:val="single" w:color="auto" w:sz="4" w:space="0"/>
+            <w:right w:val="single" w:color="auto" w:sz="4" w:space="0"/>
+            <w:insideH w:val="single" w:color="auto" w:sz="4" w:space="0"/>
+            <w:insideV w:val="single" w:color="auto" w:sz="4" w:space="0"/>
+          </w:tblBorders>
+          <w:tblCellMar>
+            <w:top w:w="0" w:type="dxa"/>
+            <w:left w:w="108" w:type="dxa"/>
+            <w:bottom w:w="0" w:type="dxa"/>
+            <w:right w:w="108" w:type="dxa"/>
+          </w:tblCellMar>
+        </w:tblPrEx>
+        <w:tc>
+          <w:tcPr>
+            <w:tcW w:w="2486" w:type="dxa"/>
+          </w:tcPr>
+          <w:p>
+            <w:pPr>
+              <w:rPr>
+                <w:rFonts w:hint="default"/>
+                <w:sz w:val="13"/>
+                <w:szCs w:val="16"/>
+                <w:vertAlign w:val="baseline"/>
+                <w:lang w:val="en-US" w:eastAsia="zh-CN"/>
+              </w:rPr>
+            </w:pPr>
+            <w:r>
+              <w:rPr>
+                <w:rFonts w:hint="default"/>
+                <w:sz w:val="13"/>
+                <w:szCs w:val="16"/>
+                <w:vertAlign w:val="baseline"/>
+                <w:lang w:val="en-US" w:eastAsia="zh-CN"/>
+              </w:rPr>
+              <w:t>inviter_user</w:t>
+            </w:r>
+          </w:p>
+        </w:tc>
+        <w:tc>
+          <w:tcPr>
+            <w:tcW w:w="920" w:type="dxa"/>
+          </w:tcPr>
+          <w:p>
+            <w:pPr>
+              <w:rPr>
+                <w:rFonts w:hint="eastAsia"/>
+                <w:sz w:val="13"/>
+                <w:szCs w:val="16"/>
+                <w:vertAlign w:val="baseline"/>
+                <w:lang w:val="en-US" w:eastAsia="zh-CN"/>
+              </w:rPr>
+            </w:pPr>
+          </w:p>
+        </w:tc>
+        <w:tc>
+          <w:tcPr>
+            <w:tcW w:w="1124" w:type="dxa"/>
+          </w:tcPr>
+          <w:p>
+            <w:pPr>
+              <w:rPr>
+                <w:rFonts w:hint="eastAsia"/>
+                <w:sz w:val="13"/>
+                <w:szCs w:val="16"/>
+                <w:vertAlign w:val="baseline"/>
+                <w:lang w:val="en-US" w:eastAsia="zh-CN"/>
+              </w:rPr>
+            </w:pPr>
+          </w:p>
+        </w:tc>
+        <w:tc>
+          <w:tcPr>
+            <w:tcW w:w="1556" w:type="dxa"/>
+          </w:tcPr>
+          <w:p>
+            <w:pPr>
+              <w:rPr>
+                <w:rFonts w:hint="default"/>
+                <w:sz w:val="13"/>
+                <w:szCs w:val="16"/>
+                <w:vertAlign w:val="baseline"/>
+                <w:lang w:val="en-US" w:eastAsia="zh-CN"/>
+              </w:rPr>
+            </w:pPr>
+          </w:p>
+        </w:tc>
+        <w:tc>
+          <w:tcPr>
+            <w:tcW w:w="2432" w:type="dxa"/>
+          </w:tcPr>
+          <w:p>
+            <w:pPr>
+              <w:rPr>
+                <w:rFonts w:hint="eastAsia"/>
+                <w:sz w:val="13"/>
+                <w:szCs w:val="16"/>
+                <w:vertAlign w:val="baseline"/>
+                <w:lang w:val="en-US" w:eastAsia="zh-CN"/>
+              </w:rPr>
+            </w:pPr>
+            <w:r>
+              <w:rPr>
+                <w:rFonts w:hint="eastAsia"/>
+                <w:sz w:val="13"/>
+                <w:szCs w:val="16"/>
+                <w:vertAlign w:val="baseline"/>
+                <w:lang w:val="en-US" w:eastAsia="zh-CN"/>
+              </w:rPr>
+              <w:t>通过链接购买的 链接邀请人</w:t>
+            </w:r>
+          </w:p>
+        </w:tc>
+      </w:tr>
+    </w:tbl>
+    <w:p>
+      <w:pPr>
+        <w:rPr>
+          <w:rFonts w:hint="eastAsia"/>
+          <w:lang w:val="en-US" w:eastAsia="zh-CN"/>
+        </w:rPr>
+      </w:pPr>
+    </w:p>
+    <w:p>
+      <w:pPr>
+        <w:rPr>
+          <w:rFonts w:hint="default"/>
+          <w:lang w:val="en-US" w:eastAsia="zh-CN"/>
+        </w:rPr>
+      </w:pPr>
+      <w:r>
+        <w:rPr>
+          <w:rFonts w:hint="eastAsia"/>
+          <w:lang w:val="en-US" w:eastAsia="zh-CN"/>
+        </w:rPr>
+        <w:t>产品分账自定义规则表</w:t>
+      </w:r>
+    </w:p>
+    <w:tbl>
+      <w:tblPr>
+        <w:tblStyle w:val="12"/>
+        <w:tblW w:w="0" w:type="auto"/>
+        <w:tblInd w:w="0" w:type="dxa"/>
+        <w:tblBorders>
+          <w:top w:val="single" w:color="auto" w:sz="4" w:space="0"/>
+          <w:left w:val="single" w:color="auto" w:sz="4" w:space="0"/>
+          <w:bottom w:val="single" w:color="auto" w:sz="4" w:space="0"/>
+          <w:right w:val="single" w:color="auto" w:sz="4" w:space="0"/>
+          <w:insideH w:val="single" w:color="auto" w:sz="4" w:space="0"/>
+          <w:insideV w:val="single" w:color="auto" w:sz="4" w:space="0"/>
+        </w:tblBorders>
+        <w:tblLayout w:type="autofit"/>
+        <w:tblCellMar>
+          <w:top w:w="0" w:type="dxa"/>
+          <w:left w:w="108" w:type="dxa"/>
+          <w:bottom w:w="0" w:type="dxa"/>
+          <w:right w:w="108" w:type="dxa"/>
+        </w:tblCellMar>
+      </w:tblPr>
+      <w:tblGrid>
+        <w:gridCol w:w="2486"/>
+        <w:gridCol w:w="920"/>
+        <w:gridCol w:w="1124"/>
+        <w:gridCol w:w="889"/>
+        <w:gridCol w:w="3099"/>
+      </w:tblGrid>
+      <w:tr>
+        <w:tblPrEx>
+          <w:tblBorders>
+            <w:top w:val="single" w:color="auto" w:sz="4" w:space="0"/>
+            <w:left w:val="single" w:color="auto" w:sz="4" w:space="0"/>
+            <w:bottom w:val="single" w:color="auto" w:sz="4" w:space="0"/>
+            <w:right w:val="single" w:color="auto" w:sz="4" w:space="0"/>
+            <w:insideH w:val="single" w:color="auto" w:sz="4" w:space="0"/>
+            <w:insideV w:val="single" w:color="auto" w:sz="4" w:space="0"/>
+          </w:tblBorders>
+          <w:tblCellMar>
+            <w:top w:w="0" w:type="dxa"/>
+            <w:left w:w="108" w:type="dxa"/>
+            <w:bottom w:w="0" w:type="dxa"/>
+            <w:right w:w="108" w:type="dxa"/>
+          </w:tblCellMar>
+        </w:tblPrEx>
+        <w:trPr>
+          <w:trHeight w:val="297" w:hRule="atLeast"/>
+        </w:trPr>
+        <w:tc>
+          <w:tcPr>
+            <w:tcW w:w="2486" w:type="dxa"/>
+          </w:tcPr>
+          <w:p>
+            <w:pPr>
+              <w:rPr>
+                <w:rFonts w:hint="default"/>
+                <w:sz w:val="13"/>
+                <w:szCs w:val="16"/>
+                <w:vertAlign w:val="baseline"/>
+                <w:lang w:val="en-US" w:eastAsia="zh-CN"/>
+              </w:rPr>
+            </w:pPr>
+            <w:r>
+              <w:rPr>
+                <w:rFonts w:hint="eastAsia"/>
+                <w:sz w:val="13"/>
+                <w:szCs w:val="16"/>
+                <w:vertAlign w:val="baseline"/>
+                <w:lang w:val="en-US" w:eastAsia="zh-CN"/>
+              </w:rPr>
+              <w:t>列</w:t>
+            </w:r>
+          </w:p>
+        </w:tc>
+        <w:tc>
+          <w:tcPr>
+            <w:tcW w:w="920" w:type="dxa"/>
+          </w:tcPr>
+          <w:p>
+            <w:pPr>
+              <w:rPr>
+                <w:rFonts w:hint="default"/>
+                <w:sz w:val="13"/>
+                <w:szCs w:val="16"/>
+                <w:vertAlign w:val="baseline"/>
+                <w:lang w:val="en-US" w:eastAsia="zh-CN"/>
+              </w:rPr>
+            </w:pPr>
+            <w:r>
+              <w:rPr>
+                <w:rFonts w:hint="eastAsia"/>
+                <w:sz w:val="13"/>
+                <w:szCs w:val="16"/>
+                <w:vertAlign w:val="baseline"/>
+                <w:lang w:val="en-US" w:eastAsia="zh-CN"/>
+              </w:rPr>
+              <w:t>数据类型</w:t>
+            </w:r>
+          </w:p>
+        </w:tc>
+        <w:tc>
+          <w:tcPr>
+            <w:tcW w:w="1124" w:type="dxa"/>
+          </w:tcPr>
+          <w:p>
+            <w:pPr>
+              <w:rPr>
+                <w:rFonts w:hint="default"/>
+                <w:sz w:val="13"/>
+                <w:szCs w:val="16"/>
+                <w:vertAlign w:val="baseline"/>
+                <w:lang w:val="en-US" w:eastAsia="zh-CN"/>
+              </w:rPr>
+            </w:pPr>
+            <w:r>
+              <w:rPr>
+                <w:rFonts w:hint="eastAsia"/>
+                <w:sz w:val="13"/>
+                <w:szCs w:val="16"/>
+                <w:vertAlign w:val="baseline"/>
+                <w:lang w:val="en-US" w:eastAsia="zh-CN"/>
+              </w:rPr>
+              <w:t>长度/精度</w:t>
+            </w:r>
+          </w:p>
+        </w:tc>
+        <w:tc>
+          <w:tcPr>
+            <w:tcW w:w="889" w:type="dxa"/>
+          </w:tcPr>
+          <w:p>
+            <w:pPr>
+              <w:rPr>
+                <w:rFonts w:hint="default"/>
+                <w:sz w:val="13"/>
+                <w:szCs w:val="16"/>
+                <w:vertAlign w:val="baseline"/>
+                <w:lang w:val="en-US" w:eastAsia="zh-CN"/>
+              </w:rPr>
+            </w:pPr>
+            <w:r>
+              <w:rPr>
+                <w:rFonts w:hint="eastAsia"/>
+                <w:sz w:val="13"/>
+                <w:szCs w:val="16"/>
+                <w:vertAlign w:val="baseline"/>
+                <w:lang w:val="en-US" w:eastAsia="zh-CN"/>
+              </w:rPr>
+              <w:t>不为NULL</w:t>
+            </w:r>
+          </w:p>
+        </w:tc>
+        <w:tc>
+          <w:tcPr>
+            <w:tcW w:w="3099" w:type="dxa"/>
+          </w:tcPr>
+          <w:p>
+            <w:pPr>
+              <w:rPr>
+                <w:rFonts w:hint="default"/>
+                <w:sz w:val="13"/>
+                <w:szCs w:val="16"/>
+                <w:vertAlign w:val="baseline"/>
+                <w:lang w:val="en-US" w:eastAsia="zh-CN"/>
+              </w:rPr>
+            </w:pPr>
+            <w:r>
+              <w:rPr>
+                <w:rFonts w:hint="eastAsia"/>
+                <w:sz w:val="13"/>
+                <w:szCs w:val="16"/>
+                <w:vertAlign w:val="baseline"/>
+                <w:lang w:val="en-US" w:eastAsia="zh-CN"/>
+              </w:rPr>
+              <w:t>说明</w:t>
+            </w:r>
+          </w:p>
+        </w:tc>
+      </w:tr>
+      <w:tr>
+        <w:tblPrEx>
+          <w:tblBorders>
+            <w:top w:val="single" w:color="auto" w:sz="4" w:space="0"/>
+            <w:left w:val="single" w:color="auto" w:sz="4" w:space="0"/>
+            <w:bottom w:val="single" w:color="auto" w:sz="4" w:space="0"/>
+            <w:right w:val="single" w:color="auto" w:sz="4" w:space="0"/>
+            <w:insideH w:val="single" w:color="auto" w:sz="4" w:space="0"/>
+            <w:insideV w:val="single" w:color="auto" w:sz="4" w:space="0"/>
+          </w:tblBorders>
+          <w:tblCellMar>
+            <w:top w:w="0" w:type="dxa"/>
+            <w:left w:w="108" w:type="dxa"/>
+            <w:bottom w:w="0" w:type="dxa"/>
+            <w:right w:w="108" w:type="dxa"/>
+          </w:tblCellMar>
+        </w:tblPrEx>
+        <w:tc>
+          <w:tcPr>
+            <w:tcW w:w="2486" w:type="dxa"/>
+            <w:shd w:val="clear" w:color="auto" w:fill="FFFFFF" w:themeFill="background1"/>
+          </w:tcPr>
+          <w:p>
+            <w:pPr>
+              <w:rPr>
+                <w:rFonts w:hint="default"/>
+                <w:sz w:val="13"/>
+                <w:szCs w:val="16"/>
+                <w:vertAlign w:val="baseline"/>
+                <w:lang w:val="en-US" w:eastAsia="zh-CN"/>
+              </w:rPr>
+            </w:pPr>
+            <w:r>
+              <w:rPr>
+                <w:rFonts w:hint="eastAsia"/>
+                <w:sz w:val="13"/>
+                <w:szCs w:val="16"/>
+                <w:vertAlign w:val="baseline"/>
+                <w:lang w:val="en-US" w:eastAsia="zh-CN"/>
+              </w:rPr>
+              <w:t>source</w:t>
+            </w:r>
+          </w:p>
+        </w:tc>
+        <w:tc>
+          <w:tcPr>
+            <w:tcW w:w="920" w:type="dxa"/>
+            <w:shd w:val="clear" w:color="auto" w:fill="FFFFFF" w:themeFill="background1"/>
+          </w:tcPr>
+          <w:p>
+            <w:pPr>
+              <w:rPr>
+                <w:rFonts w:hint="default"/>
+                <w:sz w:val="13"/>
+                <w:szCs w:val="16"/>
+                <w:vertAlign w:val="baseline"/>
+                <w:lang w:val="en-US" w:eastAsia="zh-CN"/>
+              </w:rPr>
+            </w:pPr>
+          </w:p>
+        </w:tc>
+        <w:tc>
+          <w:tcPr>
+            <w:tcW w:w="1124" w:type="dxa"/>
+            <w:shd w:val="clear" w:color="auto" w:fill="FFFFFF" w:themeFill="background1"/>
+          </w:tcPr>
+          <w:p>
+            <w:pPr>
+              <w:rPr>
+                <w:rFonts w:hint="default"/>
+                <w:sz w:val="13"/>
+                <w:szCs w:val="16"/>
+                <w:vertAlign w:val="baseline"/>
+                <w:lang w:val="en-US" w:eastAsia="zh-CN"/>
+              </w:rPr>
+            </w:pPr>
+          </w:p>
+        </w:tc>
+        <w:tc>
+          <w:tcPr>
+            <w:tcW w:w="889" w:type="dxa"/>
+            <w:shd w:val="clear" w:color="auto" w:fill="FFFFFF" w:themeFill="background1"/>
+          </w:tcPr>
+          <w:p>
+            <w:pPr>
+              <w:rPr>
+                <w:rFonts w:hint="eastAsia"/>
+                <w:sz w:val="13"/>
+                <w:szCs w:val="16"/>
+                <w:vertAlign w:val="baseline"/>
+                <w:lang w:val="en-US" w:eastAsia="zh-CN"/>
+              </w:rPr>
+            </w:pPr>
+          </w:p>
+        </w:tc>
+        <w:tc>
+          <w:tcPr>
+            <w:tcW w:w="3099" w:type="dxa"/>
+            <w:shd w:val="clear" w:color="auto" w:fill="FFFFFF" w:themeFill="background1"/>
+          </w:tcPr>
+          <w:p>
+            <w:pPr>
+              <w:rPr>
+                <w:rFonts w:hint="default"/>
+                <w:sz w:val="13"/>
+                <w:szCs w:val="16"/>
+                <w:vertAlign w:val="baseline"/>
+                <w:lang w:val="en-US" w:eastAsia="zh-CN"/>
+              </w:rPr>
+            </w:pPr>
+            <w:r>
+              <w:rPr>
+                <w:rFonts w:hint="eastAsia"/>
+                <w:sz w:val="13"/>
+                <w:szCs w:val="16"/>
+                <w:vertAlign w:val="baseline"/>
+                <w:lang w:val="en-US" w:eastAsia="zh-CN"/>
+              </w:rPr>
+              <w:t>分账源(三种分账关系)APP/THRID/XQPP推广关系</w:t>
+            </w:r>
+          </w:p>
+        </w:tc>
+      </w:tr>
+      <w:tr>
+        <w:tblPrEx>
+          <w:tblBorders>
+            <w:top w:val="single" w:color="auto" w:sz="4" w:space="0"/>
+            <w:left w:val="single" w:color="auto" w:sz="4" w:space="0"/>
+            <w:bottom w:val="single" w:color="auto" w:sz="4" w:space="0"/>
+            <w:right w:val="single" w:color="auto" w:sz="4" w:space="0"/>
+            <w:insideH w:val="single" w:color="auto" w:sz="4" w:space="0"/>
+            <w:insideV w:val="single" w:color="auto" w:sz="4" w:space="0"/>
+          </w:tblBorders>
+          <w:tblCellMar>
+            <w:top w:w="0" w:type="dxa"/>
+            <w:left w:w="108" w:type="dxa"/>
+            <w:bottom w:w="0" w:type="dxa"/>
+            <w:right w:w="108" w:type="dxa"/>
+          </w:tblCellMar>
+        </w:tblPrEx>
+        <w:tc>
+          <w:tcPr>
+            <w:tcW w:w="2486" w:type="dxa"/>
+            <w:shd w:val="clear" w:color="auto" w:fill="FFFF00"/>
+          </w:tcPr>
+          <w:p>
+            <w:pPr>
+              <w:rPr>
+                <w:rFonts w:hint="default"/>
+                <w:sz w:val="13"/>
+                <w:szCs w:val="16"/>
+                <w:vertAlign w:val="baseline"/>
+                <w:lang w:val="en-US" w:eastAsia="zh-CN"/>
+              </w:rPr>
+            </w:pPr>
+            <w:r>
+              <w:rPr>
+                <w:rFonts w:hint="eastAsia"/>
+                <w:sz w:val="13"/>
+                <w:szCs w:val="16"/>
+                <w:vertAlign w:val="baseline"/>
+                <w:lang w:val="en-US" w:eastAsia="zh-CN"/>
+              </w:rPr>
+              <w:t>product</w:t>
+            </w:r>
+          </w:p>
+        </w:tc>
+        <w:tc>
+          <w:tcPr>
+            <w:tcW w:w="920" w:type="dxa"/>
+            <w:shd w:val="clear" w:color="auto" w:fill="FFFF00"/>
+          </w:tcPr>
+          <w:p>
+            <w:pPr>
+              <w:rPr>
+                <w:rFonts w:hint="default"/>
+                <w:sz w:val="13"/>
+                <w:szCs w:val="16"/>
+                <w:vertAlign w:val="baseline"/>
+                <w:lang w:val="en-US" w:eastAsia="zh-CN"/>
+              </w:rPr>
+            </w:pPr>
+            <w:r>
+              <w:rPr>
+                <w:rFonts w:hint="eastAsia"/>
+                <w:sz w:val="13"/>
+                <w:szCs w:val="16"/>
+                <w:vertAlign w:val="baseline"/>
+                <w:lang w:val="en-US" w:eastAsia="zh-CN"/>
+              </w:rPr>
+              <w:t>一对多外键</w:t>
+            </w:r>
+          </w:p>
+        </w:tc>
+        <w:tc>
+          <w:tcPr>
+            <w:tcW w:w="1124" w:type="dxa"/>
+            <w:shd w:val="clear" w:color="auto" w:fill="FFFF00"/>
+          </w:tcPr>
+          <w:p>
+            <w:pPr>
+              <w:rPr>
+                <w:rFonts w:hint="default"/>
+                <w:sz w:val="13"/>
+                <w:szCs w:val="16"/>
+                <w:vertAlign w:val="baseline"/>
+                <w:lang w:val="en-US" w:eastAsia="zh-CN"/>
+              </w:rPr>
+            </w:pPr>
+          </w:p>
+        </w:tc>
+        <w:tc>
+          <w:tcPr>
+            <w:tcW w:w="889" w:type="dxa"/>
+            <w:shd w:val="clear" w:color="auto" w:fill="FFFF00"/>
+          </w:tcPr>
+          <w:p>
+            <w:pPr>
+              <w:rPr>
+                <w:rFonts w:hint="eastAsia"/>
+                <w:sz w:val="13"/>
+                <w:szCs w:val="16"/>
+                <w:vertAlign w:val="baseline"/>
+                <w:lang w:val="en-US" w:eastAsia="zh-CN"/>
+              </w:rPr>
+            </w:pPr>
+          </w:p>
+        </w:tc>
+        <w:tc>
+          <w:tcPr>
+            <w:tcW w:w="3099" w:type="dxa"/>
+            <w:shd w:val="clear" w:color="auto" w:fill="FFFF00"/>
+          </w:tcPr>
+          <w:p>
+            <w:pPr>
+              <w:rPr>
+                <w:rFonts w:hint="default"/>
+                <w:sz w:val="13"/>
+                <w:szCs w:val="16"/>
+                <w:vertAlign w:val="baseline"/>
+                <w:lang w:val="en-US" w:eastAsia="zh-CN"/>
+              </w:rPr>
+            </w:pPr>
+            <w:r>
+              <w:rPr>
+                <w:rFonts w:hint="eastAsia"/>
+                <w:sz w:val="13"/>
+                <w:szCs w:val="16"/>
+                <w:vertAlign w:val="baseline"/>
+                <w:lang w:val="en-US" w:eastAsia="zh-CN"/>
+              </w:rPr>
+              <w:t>小区订单</w:t>
+            </w:r>
+          </w:p>
+        </w:tc>
+      </w:tr>
+      <w:tr>
+        <w:tblPrEx>
+          <w:tblBorders>
+            <w:top w:val="single" w:color="auto" w:sz="4" w:space="0"/>
+            <w:left w:val="single" w:color="auto" w:sz="4" w:space="0"/>
+            <w:bottom w:val="single" w:color="auto" w:sz="4" w:space="0"/>
+            <w:right w:val="single" w:color="auto" w:sz="4" w:space="0"/>
+            <w:insideH w:val="single" w:color="auto" w:sz="4" w:space="0"/>
+            <w:insideV w:val="single" w:color="auto" w:sz="4" w:space="0"/>
+          </w:tblBorders>
+          <w:tblCellMar>
+            <w:top w:w="0" w:type="dxa"/>
+            <w:left w:w="108" w:type="dxa"/>
+            <w:bottom w:w="0" w:type="dxa"/>
+            <w:right w:w="108" w:type="dxa"/>
+          </w:tblCellMar>
+        </w:tblPrEx>
+        <w:tc>
+          <w:tcPr>
+            <w:tcW w:w="2486" w:type="dxa"/>
+          </w:tcPr>
+          <w:p>
+            <w:pPr>
+              <w:rPr>
+                <w:rFonts w:hint="default"/>
+                <w:sz w:val="13"/>
+                <w:szCs w:val="16"/>
+                <w:vertAlign w:val="baseline"/>
+                <w:lang w:val="en-US" w:eastAsia="zh-CN"/>
+              </w:rPr>
+            </w:pPr>
+            <w:r>
+              <w:rPr>
+                <w:rFonts w:hint="default"/>
+                <w:sz w:val="13"/>
+                <w:szCs w:val="16"/>
+                <w:vertAlign w:val="baseline"/>
+                <w:lang w:val="en-US" w:eastAsia="zh-CN"/>
+              </w:rPr>
+              <w:t>prorate</w:t>
+            </w:r>
+          </w:p>
+        </w:tc>
+        <w:tc>
+          <w:tcPr>
+            <w:tcW w:w="920" w:type="dxa"/>
+          </w:tcPr>
+          <w:p>
+            <w:pPr>
+              <w:rPr>
+                <w:rFonts w:hint="eastAsia"/>
+                <w:sz w:val="13"/>
+                <w:szCs w:val="16"/>
+                <w:vertAlign w:val="baseline"/>
+                <w:lang w:val="en-US" w:eastAsia="zh-CN"/>
+              </w:rPr>
+            </w:pPr>
+          </w:p>
+        </w:tc>
+        <w:tc>
+          <w:tcPr>
+            <w:tcW w:w="1124" w:type="dxa"/>
+          </w:tcPr>
+          <w:p>
+            <w:pPr>
+              <w:rPr>
+                <w:rFonts w:hint="default"/>
+                <w:sz w:val="13"/>
+                <w:szCs w:val="16"/>
+                <w:vertAlign w:val="baseline"/>
+                <w:lang w:val="en-US" w:eastAsia="zh-CN"/>
+              </w:rPr>
+            </w:pPr>
+          </w:p>
+        </w:tc>
+        <w:tc>
+          <w:tcPr>
+            <w:tcW w:w="889" w:type="dxa"/>
+          </w:tcPr>
+          <w:p>
+            <w:pPr>
+              <w:rPr>
+                <w:rFonts w:hint="eastAsia"/>
+                <w:sz w:val="13"/>
+                <w:szCs w:val="16"/>
+                <w:vertAlign w:val="baseline"/>
+                <w:lang w:val="en-US" w:eastAsia="zh-CN"/>
+              </w:rPr>
+            </w:pPr>
+          </w:p>
+        </w:tc>
+        <w:tc>
+          <w:tcPr>
+            <w:tcW w:w="3099" w:type="dxa"/>
+          </w:tcPr>
+          <w:p>
+            <w:pPr>
+              <w:rPr>
+                <w:rFonts w:hint="default"/>
+                <w:sz w:val="13"/>
+                <w:szCs w:val="16"/>
+                <w:vertAlign w:val="baseline"/>
+                <w:lang w:val="en-US" w:eastAsia="zh-CN"/>
+              </w:rPr>
+            </w:pPr>
+            <w:r>
+              <w:rPr>
+                <w:rFonts w:hint="eastAsia"/>
+                <w:sz w:val="13"/>
+                <w:szCs w:val="16"/>
+                <w:vertAlign w:val="baseline"/>
+                <w:lang w:val="en-US" w:eastAsia="zh-CN"/>
+              </w:rPr>
+              <w:t>分账比例</w:t>
+            </w:r>
+          </w:p>
+        </w:tc>
+      </w:tr>
+      <w:tr>
+        <w:tblPrEx>
+          <w:tblBorders>
+            <w:top w:val="single" w:color="auto" w:sz="4" w:space="0"/>
+            <w:left w:val="single" w:color="auto" w:sz="4" w:space="0"/>
+            <w:bottom w:val="single" w:color="auto" w:sz="4" w:space="0"/>
+            <w:right w:val="single" w:color="auto" w:sz="4" w:space="0"/>
+            <w:insideH w:val="single" w:color="auto" w:sz="4" w:space="0"/>
+            <w:insideV w:val="single" w:color="auto" w:sz="4" w:space="0"/>
+          </w:tblBorders>
+          <w:tblCellMar>
+            <w:top w:w="0" w:type="dxa"/>
+            <w:left w:w="108" w:type="dxa"/>
+            <w:bottom w:w="0" w:type="dxa"/>
+            <w:right w:w="108" w:type="dxa"/>
+          </w:tblCellMar>
+        </w:tblPrEx>
+        <w:tc>
+          <w:tcPr>
+            <w:tcW w:w="2486" w:type="dxa"/>
+            <w:shd w:val="clear" w:color="auto" w:fill="FFFFFF" w:themeFill="background1"/>
+          </w:tcPr>
+          <w:p>
+            <w:pPr>
+              <w:rPr>
+                <w:rFonts w:hint="default"/>
+                <w:sz w:val="13"/>
+                <w:szCs w:val="16"/>
+                <w:vertAlign w:val="baseline"/>
+                <w:lang w:val="en-US" w:eastAsia="zh-CN"/>
+              </w:rPr>
+            </w:pPr>
+            <w:r>
+              <w:rPr>
+                <w:rFonts w:hint="default"/>
+                <w:sz w:val="13"/>
+                <w:szCs w:val="16"/>
+                <w:vertAlign w:val="baseline"/>
+                <w:lang w:val="en-US" w:eastAsia="zh-CN"/>
+              </w:rPr>
+              <w:t>created_at</w:t>
+            </w:r>
+          </w:p>
+        </w:tc>
+        <w:tc>
+          <w:tcPr>
+            <w:tcW w:w="920" w:type="dxa"/>
+            <w:shd w:val="clear" w:color="auto" w:fill="FFFFFF" w:themeFill="background1"/>
+          </w:tcPr>
+          <w:p>
+            <w:pPr>
+              <w:rPr>
+                <w:rFonts w:hint="default"/>
+                <w:sz w:val="13"/>
+                <w:szCs w:val="16"/>
+                <w:vertAlign w:val="baseline"/>
+                <w:lang w:val="en-US" w:eastAsia="zh-CN"/>
+              </w:rPr>
+            </w:pPr>
+          </w:p>
+        </w:tc>
+        <w:tc>
+          <w:tcPr>
+            <w:tcW w:w="1124" w:type="dxa"/>
+            <w:shd w:val="clear" w:color="auto" w:fill="FFFFFF" w:themeFill="background1"/>
+          </w:tcPr>
+          <w:p>
+            <w:pPr>
+              <w:rPr>
+                <w:rFonts w:hint="default"/>
+                <w:sz w:val="13"/>
+                <w:szCs w:val="16"/>
+                <w:vertAlign w:val="baseline"/>
+                <w:lang w:val="en-US" w:eastAsia="zh-CN"/>
+              </w:rPr>
+            </w:pPr>
+          </w:p>
+        </w:tc>
+        <w:tc>
+          <w:tcPr>
+            <w:tcW w:w="889" w:type="dxa"/>
+            <w:shd w:val="clear" w:color="auto" w:fill="FFFFFF" w:themeFill="background1"/>
+          </w:tcPr>
+          <w:p>
+            <w:pPr>
+              <w:rPr>
+                <w:rFonts w:hint="default"/>
+                <w:sz w:val="13"/>
+                <w:szCs w:val="16"/>
+                <w:vertAlign w:val="baseline"/>
+                <w:lang w:val="en-US" w:eastAsia="zh-CN"/>
+              </w:rPr>
+            </w:pPr>
+          </w:p>
+        </w:tc>
+        <w:tc>
+          <w:tcPr>
+            <w:tcW w:w="3099" w:type="dxa"/>
+            <w:shd w:val="clear" w:color="auto" w:fill="FFFFFF" w:themeFill="background1"/>
+          </w:tcPr>
+          <w:p>
+            <w:pPr>
+              <w:rPr>
+                <w:rFonts w:hint="default"/>
+                <w:sz w:val="13"/>
+                <w:szCs w:val="16"/>
+                <w:vertAlign w:val="baseline"/>
+                <w:lang w:val="en-US" w:eastAsia="zh-CN"/>
+              </w:rPr>
+            </w:pPr>
+            <w:r>
+              <w:rPr>
+                <w:rFonts w:hint="eastAsia"/>
+                <w:sz w:val="13"/>
+                <w:szCs w:val="16"/>
+                <w:vertAlign w:val="baseline"/>
+                <w:lang w:val="en-US" w:eastAsia="zh-CN"/>
+              </w:rPr>
+              <w:t>创建时间</w:t>
+            </w:r>
+          </w:p>
+        </w:tc>
+      </w:tr>
+      <w:tr>
+        <w:tblPrEx>
+          <w:tblBorders>
+            <w:top w:val="single" w:color="auto" w:sz="4" w:space="0"/>
+            <w:left w:val="single" w:color="auto" w:sz="4" w:space="0"/>
+            <w:bottom w:val="single" w:color="auto" w:sz="4" w:space="0"/>
+            <w:right w:val="single" w:color="auto" w:sz="4" w:space="0"/>
+            <w:insideH w:val="single" w:color="auto" w:sz="4" w:space="0"/>
+            <w:insideV w:val="single" w:color="auto" w:sz="4" w:space="0"/>
+          </w:tblBorders>
+          <w:tblCellMar>
+            <w:top w:w="0" w:type="dxa"/>
+            <w:left w:w="108" w:type="dxa"/>
+            <w:bottom w:w="0" w:type="dxa"/>
+            <w:right w:w="108" w:type="dxa"/>
+          </w:tblCellMar>
+        </w:tblPrEx>
+        <w:tc>
+          <w:tcPr>
+            <w:tcW w:w="2486" w:type="dxa"/>
+          </w:tcPr>
+          <w:p>
+            <w:pPr>
+              <w:rPr>
+                <w:rFonts w:hint="default"/>
+                <w:sz w:val="13"/>
+                <w:szCs w:val="16"/>
+                <w:vertAlign w:val="baseline"/>
+                <w:lang w:val="en-US" w:eastAsia="zh-CN"/>
+              </w:rPr>
+            </w:pPr>
+            <w:r>
+              <w:rPr>
+                <w:rFonts w:hint="default"/>
+                <w:sz w:val="13"/>
+                <w:szCs w:val="16"/>
+                <w:vertAlign w:val="baseline"/>
+                <w:lang w:val="en-US" w:eastAsia="zh-CN"/>
+              </w:rPr>
+              <w:t>updated_at</w:t>
+            </w:r>
+          </w:p>
+        </w:tc>
+        <w:tc>
+          <w:tcPr>
+            <w:tcW w:w="920" w:type="dxa"/>
+          </w:tcPr>
+          <w:p>
+            <w:pPr>
+              <w:rPr>
+                <w:rFonts w:hint="eastAsia"/>
+                <w:sz w:val="13"/>
+                <w:szCs w:val="16"/>
+                <w:vertAlign w:val="baseline"/>
+                <w:lang w:val="en-US" w:eastAsia="zh-CN"/>
+              </w:rPr>
+            </w:pPr>
+          </w:p>
+        </w:tc>
+        <w:tc>
+          <w:tcPr>
+            <w:tcW w:w="1124" w:type="dxa"/>
+          </w:tcPr>
+          <w:p>
+            <w:pPr>
+              <w:rPr>
+                <w:rFonts w:hint="eastAsia"/>
+                <w:sz w:val="13"/>
+                <w:szCs w:val="16"/>
+                <w:vertAlign w:val="baseline"/>
+                <w:lang w:val="en-US" w:eastAsia="zh-CN"/>
+              </w:rPr>
+            </w:pPr>
+          </w:p>
+        </w:tc>
+        <w:tc>
+          <w:tcPr>
+            <w:tcW w:w="889" w:type="dxa"/>
+          </w:tcPr>
+          <w:p>
+            <w:pPr>
+              <w:rPr>
+                <w:rFonts w:hint="eastAsia"/>
+                <w:sz w:val="13"/>
+                <w:szCs w:val="16"/>
+                <w:vertAlign w:val="baseline"/>
+                <w:lang w:val="en-US" w:eastAsia="zh-CN"/>
+              </w:rPr>
+            </w:pPr>
+          </w:p>
+        </w:tc>
+        <w:tc>
+          <w:tcPr>
+            <w:tcW w:w="3099" w:type="dxa"/>
+          </w:tcPr>
+          <w:p>
+            <w:pPr>
+              <w:rPr>
+                <w:rFonts w:hint="default"/>
+                <w:sz w:val="13"/>
+                <w:szCs w:val="16"/>
+                <w:vertAlign w:val="baseline"/>
+                <w:lang w:val="en-US" w:eastAsia="zh-CN"/>
+              </w:rPr>
+            </w:pPr>
+            <w:r>
+              <w:rPr>
+                <w:rFonts w:hint="eastAsia"/>
+                <w:sz w:val="13"/>
+                <w:szCs w:val="16"/>
+                <w:vertAlign w:val="baseline"/>
+                <w:lang w:val="en-US" w:eastAsia="zh-CN"/>
+              </w:rPr>
+              <w:t>更新时间</w:t>
+            </w:r>
+          </w:p>
+        </w:tc>
+      </w:tr>
+    </w:tbl>
+    <w:p>
+      <w:pPr>
+        <w:rPr>
+          <w:rFonts w:hint="eastAsia"/>
+          <w:lang w:val="en-US" w:eastAsia="zh-CN"/>
+        </w:rPr>
+      </w:pPr>
+    </w:p>
+    <w:p>
+      <w:pPr>
+        <w:rPr>
+          <w:rFonts w:hint="eastAsia"/>
+          <w:lang w:val="en-US" w:eastAsia="zh-CN"/>
+        </w:rPr>
+      </w:pPr>
+      <w:bookmarkStart w:id="20" w:name="_GoBack"/>
+      <w:bookmarkEnd w:id="20"/>
     </w:p>
     <w:p>
       <w:pPr>

--- a/shop_city.docx
+++ b/shop_city.docx
@@ -1260,9 +1260,9 @@
           <w:lang w:val="en-US" w:eastAsia="zh-CN"/>
         </w:rPr>
       </w:pPr>
-      <w:bookmarkStart w:id="5" w:name="_Toc29389"/>
+      <w:bookmarkStart w:id="5" w:name="_Toc12454"/>
       <w:bookmarkStart w:id="6" w:name="_Toc32681"/>
-      <w:bookmarkStart w:id="7" w:name="_Toc12454"/>
+      <w:bookmarkStart w:id="7" w:name="_Toc29389"/>
       <w:r>
         <w:rPr>
           <w:rFonts w:hint="eastAsia"/>
@@ -1305,8 +1305,8 @@
           <w:lang w:val="en-US" w:eastAsia="zh-CN"/>
         </w:rPr>
       </w:pPr>
-      <w:bookmarkStart w:id="8" w:name="_Toc19175"/>
-      <w:bookmarkStart w:id="9" w:name="_Toc17221"/>
+      <w:bookmarkStart w:id="8" w:name="_Toc17221"/>
+      <w:bookmarkStart w:id="9" w:name="_Toc19175"/>
       <w:bookmarkStart w:id="10" w:name="_Toc18203"/>
       <w:r>
         <w:rPr>
@@ -1677,12 +1677,6 @@
             <w:insideH w:val="single" w:color="auto" w:sz="4" w:space="0"/>
             <w:insideV w:val="single" w:color="auto" w:sz="4" w:space="0"/>
           </w:tblBorders>
-          <w:tblCellMar>
-            <w:top w:w="0" w:type="dxa"/>
-            <w:left w:w="108" w:type="dxa"/>
-            <w:bottom w:w="0" w:type="dxa"/>
-            <w:right w:w="108" w:type="dxa"/>
-          </w:tblCellMar>
         </w:tblPrEx>
         <w:tc>
           <w:tcPr>
@@ -3013,12 +3007,6 @@
             <w:insideH w:val="single" w:color="auto" w:sz="4" w:space="0"/>
             <w:insideV w:val="single" w:color="auto" w:sz="4" w:space="0"/>
           </w:tblBorders>
-          <w:tblCellMar>
-            <w:top w:w="0" w:type="dxa"/>
-            <w:left w:w="108" w:type="dxa"/>
-            <w:bottom w:w="0" w:type="dxa"/>
-            <w:right w:w="108" w:type="dxa"/>
-          </w:tblCellMar>
         </w:tblPrEx>
         <w:tc>
           <w:tcPr>
@@ -3343,6 +3331,12 @@
             <w:insideH w:val="single" w:color="auto" w:sz="4" w:space="0"/>
             <w:insideV w:val="single" w:color="auto" w:sz="4" w:space="0"/>
           </w:tblBorders>
+          <w:tblCellMar>
+            <w:top w:w="0" w:type="dxa"/>
+            <w:left w:w="108" w:type="dxa"/>
+            <w:bottom w:w="0" w:type="dxa"/>
+            <w:right w:w="108" w:type="dxa"/>
+          </w:tblCellMar>
         </w:tblPrEx>
         <w:trPr>
           <w:trHeight w:val="343" w:hRule="atLeast"/>
@@ -4123,12 +4117,6 @@
             <w:insideH w:val="single" w:color="auto" w:sz="4" w:space="0"/>
             <w:insideV w:val="single" w:color="auto" w:sz="4" w:space="0"/>
           </w:tblBorders>
-          <w:tblCellMar>
-            <w:top w:w="0" w:type="dxa"/>
-            <w:left w:w="108" w:type="dxa"/>
-            <w:bottom w:w="0" w:type="dxa"/>
-            <w:right w:w="108" w:type="dxa"/>
-          </w:tblCellMar>
         </w:tblPrEx>
         <w:tc>
           <w:tcPr>
@@ -4467,12 +4455,6 @@
             <w:insideH w:val="single" w:color="auto" w:sz="4" w:space="0"/>
             <w:insideV w:val="single" w:color="auto" w:sz="4" w:space="0"/>
           </w:tblBorders>
-          <w:tblCellMar>
-            <w:top w:w="0" w:type="dxa"/>
-            <w:left w:w="108" w:type="dxa"/>
-            <w:bottom w:w="0" w:type="dxa"/>
-            <w:right w:w="108" w:type="dxa"/>
-          </w:tblCellMar>
         </w:tblPrEx>
         <w:tc>
           <w:tcPr>
@@ -8531,6 +8513,12 @@
             <w:insideH w:val="single" w:color="auto" w:sz="4" w:space="0"/>
             <w:insideV w:val="single" w:color="auto" w:sz="4" w:space="0"/>
           </w:tblBorders>
+          <w:tblCellMar>
+            <w:top w:w="0" w:type="dxa"/>
+            <w:left w:w="108" w:type="dxa"/>
+            <w:bottom w:w="0" w:type="dxa"/>
+            <w:right w:w="108" w:type="dxa"/>
+          </w:tblCellMar>
         </w:tblPrEx>
         <w:tc>
           <w:tcPr>
@@ -8771,6 +8759,12 @@
             <w:insideH w:val="single" w:color="auto" w:sz="4" w:space="0"/>
             <w:insideV w:val="single" w:color="auto" w:sz="4" w:space="0"/>
           </w:tblBorders>
+          <w:tblCellMar>
+            <w:top w:w="0" w:type="dxa"/>
+            <w:left w:w="108" w:type="dxa"/>
+            <w:bottom w:w="0" w:type="dxa"/>
+            <w:right w:w="108" w:type="dxa"/>
+          </w:tblCellMar>
         </w:tblPrEx>
         <w:tc>
           <w:tcPr>
@@ -8860,6 +8854,123 @@
                 <w:lang w:val="en-US" w:eastAsia="zh-CN"/>
               </w:rPr>
             </w:pPr>
+          </w:p>
+        </w:tc>
+      </w:tr>
+      <w:tr>
+        <w:tblPrEx>
+          <w:tblBorders>
+            <w:top w:val="single" w:color="auto" w:sz="4" w:space="0"/>
+            <w:left w:val="single" w:color="auto" w:sz="4" w:space="0"/>
+            <w:bottom w:val="single" w:color="auto" w:sz="4" w:space="0"/>
+            <w:right w:val="single" w:color="auto" w:sz="4" w:space="0"/>
+            <w:insideH w:val="single" w:color="auto" w:sz="4" w:space="0"/>
+            <w:insideV w:val="single" w:color="auto" w:sz="4" w:space="0"/>
+          </w:tblBorders>
+        </w:tblPrEx>
+        <w:tc>
+          <w:tcPr>
+            <w:tcW w:w="2400" w:type="dxa"/>
+            <w:shd w:val="clear" w:color="auto" w:fill="FFFF00"/>
+          </w:tcPr>
+          <w:p>
+            <w:pPr>
+              <w:rPr>
+                <w:rFonts w:hint="default"/>
+                <w:sz w:val="13"/>
+                <w:szCs w:val="16"/>
+                <w:vertAlign w:val="baseline"/>
+                <w:lang w:val="en-US" w:eastAsia="zh-CN"/>
+              </w:rPr>
+            </w:pPr>
+            <w:r>
+              <w:rPr>
+                <w:rFonts w:hint="eastAsia"/>
+                <w:sz w:val="13"/>
+                <w:szCs w:val="16"/>
+                <w:vertAlign w:val="baseline"/>
+                <w:lang w:val="en-US" w:eastAsia="zh-CN"/>
+              </w:rPr>
+              <w:t>user(外键关联到User)</w:t>
+            </w:r>
+          </w:p>
+        </w:tc>
+        <w:tc>
+          <w:tcPr>
+            <w:tcW w:w="1006" w:type="dxa"/>
+            <w:shd w:val="clear" w:color="auto" w:fill="FFFF00"/>
+          </w:tcPr>
+          <w:p>
+            <w:pPr>
+              <w:rPr>
+                <w:rFonts w:hint="default"/>
+                <w:sz w:val="13"/>
+                <w:szCs w:val="16"/>
+                <w:vertAlign w:val="baseline"/>
+                <w:lang w:val="en-US" w:eastAsia="zh-CN"/>
+              </w:rPr>
+            </w:pPr>
+          </w:p>
+        </w:tc>
+        <w:tc>
+          <w:tcPr>
+            <w:tcW w:w="1704" w:type="dxa"/>
+            <w:shd w:val="clear" w:color="auto" w:fill="FFFF00"/>
+          </w:tcPr>
+          <w:p>
+            <w:pPr>
+              <w:rPr>
+                <w:rFonts w:hint="eastAsia"/>
+                <w:sz w:val="13"/>
+                <w:szCs w:val="16"/>
+                <w:vertAlign w:val="baseline"/>
+                <w:lang w:val="en-US" w:eastAsia="zh-CN"/>
+              </w:rPr>
+            </w:pPr>
+          </w:p>
+        </w:tc>
+        <w:tc>
+          <w:tcPr>
+            <w:tcW w:w="1028" w:type="dxa"/>
+            <w:shd w:val="clear" w:color="auto" w:fill="FFFF00"/>
+          </w:tcPr>
+          <w:p>
+            <w:pPr>
+              <w:rPr>
+                <w:rFonts w:hint="eastAsia"/>
+                <w:sz w:val="13"/>
+                <w:szCs w:val="16"/>
+                <w:vertAlign w:val="baseline"/>
+                <w:lang w:val="en-US" w:eastAsia="zh-CN"/>
+              </w:rPr>
+            </w:pPr>
+          </w:p>
+        </w:tc>
+        <w:tc>
+          <w:tcPr>
+            <w:tcW w:w="2380" w:type="dxa"/>
+            <w:shd w:val="clear" w:color="auto" w:fill="FFFF00"/>
+          </w:tcPr>
+          <w:p>
+            <w:pPr>
+              <w:rPr>
+                <w:rFonts w:hint="eastAsia"/>
+                <w:sz w:val="13"/>
+                <w:szCs w:val="16"/>
+                <w:vertAlign w:val="baseline"/>
+                <w:lang w:val="en-US" w:eastAsia="zh-CN"/>
+              </w:rPr>
+            </w:pPr>
+            <w:r>
+              <w:rPr>
+                <w:rFonts w:hint="eastAsia"/>
+                <w:sz w:val="13"/>
+                <w:szCs w:val="16"/>
+                <w:vertAlign w:val="baseline"/>
+                <w:lang w:val="en-US" w:eastAsia="zh-CN"/>
+              </w:rPr>
+              <w:t>反查时关联名称service_order_of</w:t>
+            </w:r>
           </w:p>
         </w:tc>
       </w:tr>
@@ -8903,7 +9014,7 @@
                 <w:vertAlign w:val="baseline"/>
                 <w:lang w:val="en-US" w:eastAsia="zh-CN"/>
               </w:rPr>
-              <w:t>user(外键关联到User)</w:t>
+              <w:t>community(外键)</w:t>
             </w:r>
           </w:p>
         </w:tc>
@@ -9006,123 +9117,6 @@
         <w:tc>
           <w:tcPr>
             <w:tcW w:w="2400" w:type="dxa"/>
-            <w:shd w:val="clear" w:color="auto" w:fill="FFFF00"/>
-          </w:tcPr>
-          <w:p>
-            <w:pPr>
-              <w:rPr>
-                <w:rFonts w:hint="default"/>
-                <w:sz w:val="13"/>
-                <w:szCs w:val="16"/>
-                <w:vertAlign w:val="baseline"/>
-                <w:lang w:val="en-US" w:eastAsia="zh-CN"/>
-              </w:rPr>
-            </w:pPr>
-            <w:r>
-              <w:rPr>
-                <w:rFonts w:hint="eastAsia"/>
-                <w:sz w:val="13"/>
-                <w:szCs w:val="16"/>
-                <w:vertAlign w:val="baseline"/>
-                <w:lang w:val="en-US" w:eastAsia="zh-CN"/>
-              </w:rPr>
-              <w:t>community(外键)</w:t>
-            </w:r>
-          </w:p>
-        </w:tc>
-        <w:tc>
-          <w:tcPr>
-            <w:tcW w:w="1006" w:type="dxa"/>
-            <w:shd w:val="clear" w:color="auto" w:fill="FFFF00"/>
-          </w:tcPr>
-          <w:p>
-            <w:pPr>
-              <w:rPr>
-                <w:rFonts w:hint="default"/>
-                <w:sz w:val="13"/>
-                <w:szCs w:val="16"/>
-                <w:vertAlign w:val="baseline"/>
-                <w:lang w:val="en-US" w:eastAsia="zh-CN"/>
-              </w:rPr>
-            </w:pPr>
-          </w:p>
-        </w:tc>
-        <w:tc>
-          <w:tcPr>
-            <w:tcW w:w="1704" w:type="dxa"/>
-            <w:shd w:val="clear" w:color="auto" w:fill="FFFF00"/>
-          </w:tcPr>
-          <w:p>
-            <w:pPr>
-              <w:rPr>
-                <w:rFonts w:hint="eastAsia"/>
-                <w:sz w:val="13"/>
-                <w:szCs w:val="16"/>
-                <w:vertAlign w:val="baseline"/>
-                <w:lang w:val="en-US" w:eastAsia="zh-CN"/>
-              </w:rPr>
-            </w:pPr>
-          </w:p>
-        </w:tc>
-        <w:tc>
-          <w:tcPr>
-            <w:tcW w:w="1028" w:type="dxa"/>
-            <w:shd w:val="clear" w:color="auto" w:fill="FFFF00"/>
-          </w:tcPr>
-          <w:p>
-            <w:pPr>
-              <w:rPr>
-                <w:rFonts w:hint="eastAsia"/>
-                <w:sz w:val="13"/>
-                <w:szCs w:val="16"/>
-                <w:vertAlign w:val="baseline"/>
-                <w:lang w:val="en-US" w:eastAsia="zh-CN"/>
-              </w:rPr>
-            </w:pPr>
-          </w:p>
-        </w:tc>
-        <w:tc>
-          <w:tcPr>
-            <w:tcW w:w="2380" w:type="dxa"/>
-            <w:shd w:val="clear" w:color="auto" w:fill="FFFF00"/>
-          </w:tcPr>
-          <w:p>
-            <w:pPr>
-              <w:rPr>
-                <w:rFonts w:hint="eastAsia"/>
-                <w:sz w:val="13"/>
-                <w:szCs w:val="16"/>
-                <w:vertAlign w:val="baseline"/>
-                <w:lang w:val="en-US" w:eastAsia="zh-CN"/>
-              </w:rPr>
-            </w:pPr>
-            <w:r>
-              <w:rPr>
-                <w:rFonts w:hint="eastAsia"/>
-                <w:sz w:val="13"/>
-                <w:szCs w:val="16"/>
-                <w:vertAlign w:val="baseline"/>
-                <w:lang w:val="en-US" w:eastAsia="zh-CN"/>
-              </w:rPr>
-              <w:t>反查时关联名称service_order_of</w:t>
-            </w:r>
-          </w:p>
-        </w:tc>
-      </w:tr>
-      <w:tr>
-        <w:tblPrEx>
-          <w:tblBorders>
-            <w:top w:val="single" w:color="auto" w:sz="4" w:space="0"/>
-            <w:left w:val="single" w:color="auto" w:sz="4" w:space="0"/>
-            <w:bottom w:val="single" w:color="auto" w:sz="4" w:space="0"/>
-            <w:right w:val="single" w:color="auto" w:sz="4" w:space="0"/>
-            <w:insideH w:val="single" w:color="auto" w:sz="4" w:space="0"/>
-            <w:insideV w:val="single" w:color="auto" w:sz="4" w:space="0"/>
-          </w:tblBorders>
-        </w:tblPrEx>
-        <w:tc>
-          <w:tcPr>
-            <w:tcW w:w="2400" w:type="dxa"/>
           </w:tcPr>
           <w:p>
             <w:pPr>
@@ -9143,108 +9137,6 @@
                 <w:lang w:val="en-US" w:eastAsia="zh-CN"/>
               </w:rPr>
               <w:t>split_bill(分账单号)</w:t>
-            </w:r>
-          </w:p>
-        </w:tc>
-        <w:tc>
-          <w:tcPr>
-            <w:tcW w:w="1006" w:type="dxa"/>
-          </w:tcPr>
-          <w:p>
-            <w:pPr>
-              <w:rPr>
-                <w:rFonts w:hint="default"/>
-                <w:sz w:val="13"/>
-                <w:szCs w:val="16"/>
-                <w:vertAlign w:val="baseline"/>
-                <w:lang w:val="en-US" w:eastAsia="zh-CN"/>
-              </w:rPr>
-            </w:pPr>
-          </w:p>
-        </w:tc>
-        <w:tc>
-          <w:tcPr>
-            <w:tcW w:w="1704" w:type="dxa"/>
-          </w:tcPr>
-          <w:p>
-            <w:pPr>
-              <w:rPr>
-                <w:rFonts w:hint="eastAsia"/>
-                <w:sz w:val="13"/>
-                <w:szCs w:val="16"/>
-                <w:vertAlign w:val="baseline"/>
-                <w:lang w:val="en-US" w:eastAsia="zh-CN"/>
-              </w:rPr>
-            </w:pPr>
-          </w:p>
-        </w:tc>
-        <w:tc>
-          <w:tcPr>
-            <w:tcW w:w="1028" w:type="dxa"/>
-          </w:tcPr>
-          <w:p>
-            <w:pPr>
-              <w:rPr>
-                <w:rFonts w:hint="eastAsia"/>
-                <w:sz w:val="13"/>
-                <w:szCs w:val="16"/>
-                <w:vertAlign w:val="baseline"/>
-                <w:lang w:val="en-US" w:eastAsia="zh-CN"/>
-              </w:rPr>
-            </w:pPr>
-          </w:p>
-        </w:tc>
-        <w:tc>
-          <w:tcPr>
-            <w:tcW w:w="2380" w:type="dxa"/>
-          </w:tcPr>
-          <w:p>
-            <w:pPr>
-              <w:rPr>
-                <w:rFonts w:hint="eastAsia"/>
-                <w:sz w:val="13"/>
-                <w:szCs w:val="16"/>
-                <w:vertAlign w:val="baseline"/>
-                <w:lang w:val="en-US" w:eastAsia="zh-CN"/>
-              </w:rPr>
-            </w:pPr>
-          </w:p>
-        </w:tc>
-      </w:tr>
-      <w:tr>
-        <w:tblPrEx>
-          <w:tblBorders>
-            <w:top w:val="single" w:color="auto" w:sz="4" w:space="0"/>
-            <w:left w:val="single" w:color="auto" w:sz="4" w:space="0"/>
-            <w:bottom w:val="single" w:color="auto" w:sz="4" w:space="0"/>
-            <w:right w:val="single" w:color="auto" w:sz="4" w:space="0"/>
-            <w:insideH w:val="single" w:color="auto" w:sz="4" w:space="0"/>
-            <w:insideV w:val="single" w:color="auto" w:sz="4" w:space="0"/>
-          </w:tblBorders>
-        </w:tblPrEx>
-        <w:tc>
-          <w:tcPr>
-            <w:tcW w:w="2400" w:type="dxa"/>
-          </w:tcPr>
-          <w:p>
-            <w:pPr>
-              <w:rPr>
-                <w:rFonts w:hint="default"/>
-                <w:sz w:val="13"/>
-                <w:szCs w:val="16"/>
-                <w:vertAlign w:val="baseline"/>
-                <w:lang w:val="en-US" w:eastAsia="zh-CN"/>
-              </w:rPr>
-            </w:pPr>
-            <w:r>
-              <w:rPr>
-                <w:rFonts w:hint="eastAsia"/>
-                <w:sz w:val="13"/>
-                <w:szCs w:val="16"/>
-                <w:vertAlign w:val="baseline"/>
-                <w:lang w:val="en-US" w:eastAsia="zh-CN"/>
-              </w:rPr>
-              <w:t>dispatch_order_id(派单易订单号)</w:t>
             </w:r>
           </w:p>
         </w:tc>
@@ -9352,7 +9244,7 @@
                 <w:vertAlign w:val="baseline"/>
                 <w:lang w:val="en-US" w:eastAsia="zh-CN"/>
               </w:rPr>
-              <w:t>transaction(流水单号)</w:t>
+              <w:t>dispatch_order_id(派单易订单号)</w:t>
             </w:r>
           </w:p>
         </w:tc>
@@ -9460,7 +9352,7 @@
                 <w:vertAlign w:val="baseline"/>
                 <w:lang w:val="en-US" w:eastAsia="zh-CN"/>
               </w:rPr>
-              <w:t>longitude(经度)</w:t>
+              <w:t>transaction(流水单号)</w:t>
             </w:r>
           </w:p>
         </w:tc>
@@ -9568,109 +9460,7 @@
                 <w:vertAlign w:val="baseline"/>
                 <w:lang w:val="en-US" w:eastAsia="zh-CN"/>
               </w:rPr>
-              <w:t>latitude(纬度)</w:t>
-            </w:r>
-          </w:p>
-        </w:tc>
-        <w:tc>
-          <w:tcPr>
-            <w:tcW w:w="1006" w:type="dxa"/>
-          </w:tcPr>
-          <w:p>
-            <w:pPr>
-              <w:rPr>
-                <w:rFonts w:hint="default"/>
-                <w:sz w:val="13"/>
-                <w:szCs w:val="16"/>
-                <w:vertAlign w:val="baseline"/>
-                <w:lang w:val="en-US" w:eastAsia="zh-CN"/>
-              </w:rPr>
-            </w:pPr>
-          </w:p>
-        </w:tc>
-        <w:tc>
-          <w:tcPr>
-            <w:tcW w:w="1704" w:type="dxa"/>
-          </w:tcPr>
-          <w:p>
-            <w:pPr>
-              <w:rPr>
-                <w:rFonts w:hint="eastAsia"/>
-                <w:sz w:val="13"/>
-                <w:szCs w:val="16"/>
-                <w:vertAlign w:val="baseline"/>
-                <w:lang w:val="en-US" w:eastAsia="zh-CN"/>
-              </w:rPr>
-            </w:pPr>
-          </w:p>
-        </w:tc>
-        <w:tc>
-          <w:tcPr>
-            <w:tcW w:w="1028" w:type="dxa"/>
-          </w:tcPr>
-          <w:p>
-            <w:pPr>
-              <w:rPr>
-                <w:rFonts w:hint="eastAsia"/>
-                <w:sz w:val="13"/>
-                <w:szCs w:val="16"/>
-                <w:vertAlign w:val="baseline"/>
-                <w:lang w:val="en-US" w:eastAsia="zh-CN"/>
-              </w:rPr>
-            </w:pPr>
-          </w:p>
-        </w:tc>
-        <w:tc>
-          <w:tcPr>
-            <w:tcW w:w="2380" w:type="dxa"/>
-          </w:tcPr>
-          <w:p>
-            <w:pPr>
-              <w:rPr>
-                <w:rFonts w:hint="eastAsia"/>
-                <w:sz w:val="13"/>
-                <w:szCs w:val="16"/>
-                <w:vertAlign w:val="baseline"/>
-                <w:lang w:val="en-US" w:eastAsia="zh-CN"/>
-              </w:rPr>
-            </w:pPr>
-          </w:p>
-        </w:tc>
-      </w:tr>
-      <w:tr>
-        <w:tblPrEx>
-          <w:tblBorders>
-            <w:top w:val="single" w:color="auto" w:sz="4" w:space="0"/>
-            <w:left w:val="single" w:color="auto" w:sz="4" w:space="0"/>
-            <w:bottom w:val="single" w:color="auto" w:sz="4" w:space="0"/>
-            <w:right w:val="single" w:color="auto" w:sz="4" w:space="0"/>
-            <w:insideH w:val="single" w:color="auto" w:sz="4" w:space="0"/>
-            <w:insideV w:val="single" w:color="auto" w:sz="4" w:space="0"/>
-          </w:tblBorders>
-        </w:tblPrEx>
-        <w:tc>
-          <w:tcPr>
-            <w:tcW w:w="2400" w:type="dxa"/>
-          </w:tcPr>
-          <w:p>
-            <w:pPr>
-              <w:rPr>
-                <w:rFonts w:hint="eastAsia"/>
-                <w:sz w:val="13"/>
-                <w:szCs w:val="16"/>
-                <w:vertAlign w:val="baseline"/>
-                <w:lang w:val="en-US" w:eastAsia="zh-CN"/>
-              </w:rPr>
-            </w:pPr>
-            <w:r>
-              <w:rPr>
-                <w:rFonts w:hint="eastAsia"/>
-                <w:sz w:val="13"/>
-                <w:szCs w:val="16"/>
-                <w:vertAlign w:val="baseline"/>
-                <w:lang w:val="en-US" w:eastAsia="zh-CN"/>
-              </w:rPr>
-              <w:t>shipping_address_json(收货地址)</w:t>
+              <w:t>longitude(经度)</w:t>
             </w:r>
           </w:p>
         </w:tc>
@@ -9778,7 +9568,115 @@
                 <w:vertAlign w:val="baseline"/>
                 <w:lang w:val="en-US" w:eastAsia="zh-CN"/>
               </w:rPr>
-              <w:t>extra(额外信息)</w:t>
+              <w:t>latitude(纬度)</w:t>
+            </w:r>
+          </w:p>
+        </w:tc>
+        <w:tc>
+          <w:tcPr>
+            <w:tcW w:w="1006" w:type="dxa"/>
+          </w:tcPr>
+          <w:p>
+            <w:pPr>
+              <w:rPr>
+                <w:rFonts w:hint="default"/>
+                <w:sz w:val="13"/>
+                <w:szCs w:val="16"/>
+                <w:vertAlign w:val="baseline"/>
+                <w:lang w:val="en-US" w:eastAsia="zh-CN"/>
+              </w:rPr>
+            </w:pPr>
+          </w:p>
+        </w:tc>
+        <w:tc>
+          <w:tcPr>
+            <w:tcW w:w="1704" w:type="dxa"/>
+          </w:tcPr>
+          <w:p>
+            <w:pPr>
+              <w:rPr>
+                <w:rFonts w:hint="eastAsia"/>
+                <w:sz w:val="13"/>
+                <w:szCs w:val="16"/>
+                <w:vertAlign w:val="baseline"/>
+                <w:lang w:val="en-US" w:eastAsia="zh-CN"/>
+              </w:rPr>
+            </w:pPr>
+          </w:p>
+        </w:tc>
+        <w:tc>
+          <w:tcPr>
+            <w:tcW w:w="1028" w:type="dxa"/>
+          </w:tcPr>
+          <w:p>
+            <w:pPr>
+              <w:rPr>
+                <w:rFonts w:hint="eastAsia"/>
+                <w:sz w:val="13"/>
+                <w:szCs w:val="16"/>
+                <w:vertAlign w:val="baseline"/>
+                <w:lang w:val="en-US" w:eastAsia="zh-CN"/>
+              </w:rPr>
+            </w:pPr>
+          </w:p>
+        </w:tc>
+        <w:tc>
+          <w:tcPr>
+            <w:tcW w:w="2380" w:type="dxa"/>
+          </w:tcPr>
+          <w:p>
+            <w:pPr>
+              <w:rPr>
+                <w:rFonts w:hint="eastAsia"/>
+                <w:sz w:val="13"/>
+                <w:szCs w:val="16"/>
+                <w:vertAlign w:val="baseline"/>
+                <w:lang w:val="en-US" w:eastAsia="zh-CN"/>
+              </w:rPr>
+            </w:pPr>
+          </w:p>
+        </w:tc>
+      </w:tr>
+      <w:tr>
+        <w:tblPrEx>
+          <w:tblBorders>
+            <w:top w:val="single" w:color="auto" w:sz="4" w:space="0"/>
+            <w:left w:val="single" w:color="auto" w:sz="4" w:space="0"/>
+            <w:bottom w:val="single" w:color="auto" w:sz="4" w:space="0"/>
+            <w:right w:val="single" w:color="auto" w:sz="4" w:space="0"/>
+            <w:insideH w:val="single" w:color="auto" w:sz="4" w:space="0"/>
+            <w:insideV w:val="single" w:color="auto" w:sz="4" w:space="0"/>
+          </w:tblBorders>
+          <w:tblCellMar>
+            <w:top w:w="0" w:type="dxa"/>
+            <w:left w:w="108" w:type="dxa"/>
+            <w:bottom w:w="0" w:type="dxa"/>
+            <w:right w:w="108" w:type="dxa"/>
+          </w:tblCellMar>
+        </w:tblPrEx>
+        <w:tc>
+          <w:tcPr>
+            <w:tcW w:w="2400" w:type="dxa"/>
+          </w:tcPr>
+          <w:p>
+            <w:pPr>
+              <w:rPr>
+                <w:rFonts w:hint="eastAsia"/>
+                <w:sz w:val="13"/>
+                <w:szCs w:val="16"/>
+                <w:vertAlign w:val="baseline"/>
+                <w:lang w:val="en-US" w:eastAsia="zh-CN"/>
+              </w:rPr>
+            </w:pPr>
+            <w:r>
+              <w:rPr>
+                <w:rFonts w:hint="eastAsia"/>
+                <w:sz w:val="13"/>
+                <w:szCs w:val="16"/>
+                <w:vertAlign w:val="baseline"/>
+                <w:lang w:val="en-US" w:eastAsia="zh-CN"/>
+              </w:rPr>
+              <w:t>shipping_address_json(收货地址)</w:t>
             </w:r>
           </w:p>
         </w:tc>
@@ -9880,6 +9778,114 @@
                 <w:vertAlign w:val="baseline"/>
                 <w:lang w:val="en-US" w:eastAsia="zh-CN"/>
               </w:rPr>
+              <w:t>extra(额外信息)</w:t>
+            </w:r>
+          </w:p>
+        </w:tc>
+        <w:tc>
+          <w:tcPr>
+            <w:tcW w:w="1006" w:type="dxa"/>
+          </w:tcPr>
+          <w:p>
+            <w:pPr>
+              <w:rPr>
+                <w:rFonts w:hint="default"/>
+                <w:sz w:val="13"/>
+                <w:szCs w:val="16"/>
+                <w:vertAlign w:val="baseline"/>
+                <w:lang w:val="en-US" w:eastAsia="zh-CN"/>
+              </w:rPr>
+            </w:pPr>
+          </w:p>
+        </w:tc>
+        <w:tc>
+          <w:tcPr>
+            <w:tcW w:w="1704" w:type="dxa"/>
+          </w:tcPr>
+          <w:p>
+            <w:pPr>
+              <w:rPr>
+                <w:rFonts w:hint="eastAsia"/>
+                <w:sz w:val="13"/>
+                <w:szCs w:val="16"/>
+                <w:vertAlign w:val="baseline"/>
+                <w:lang w:val="en-US" w:eastAsia="zh-CN"/>
+              </w:rPr>
+            </w:pPr>
+          </w:p>
+        </w:tc>
+        <w:tc>
+          <w:tcPr>
+            <w:tcW w:w="1028" w:type="dxa"/>
+          </w:tcPr>
+          <w:p>
+            <w:pPr>
+              <w:rPr>
+                <w:rFonts w:hint="eastAsia"/>
+                <w:sz w:val="13"/>
+                <w:szCs w:val="16"/>
+                <w:vertAlign w:val="baseline"/>
+                <w:lang w:val="en-US" w:eastAsia="zh-CN"/>
+              </w:rPr>
+            </w:pPr>
+          </w:p>
+        </w:tc>
+        <w:tc>
+          <w:tcPr>
+            <w:tcW w:w="2380" w:type="dxa"/>
+          </w:tcPr>
+          <w:p>
+            <w:pPr>
+              <w:rPr>
+                <w:rFonts w:hint="eastAsia"/>
+                <w:sz w:val="13"/>
+                <w:szCs w:val="16"/>
+                <w:vertAlign w:val="baseline"/>
+                <w:lang w:val="en-US" w:eastAsia="zh-CN"/>
+              </w:rPr>
+            </w:pPr>
+          </w:p>
+        </w:tc>
+      </w:tr>
+      <w:tr>
+        <w:tblPrEx>
+          <w:tblBorders>
+            <w:top w:val="single" w:color="auto" w:sz="4" w:space="0"/>
+            <w:left w:val="single" w:color="auto" w:sz="4" w:space="0"/>
+            <w:bottom w:val="single" w:color="auto" w:sz="4" w:space="0"/>
+            <w:right w:val="single" w:color="auto" w:sz="4" w:space="0"/>
+            <w:insideH w:val="single" w:color="auto" w:sz="4" w:space="0"/>
+            <w:insideV w:val="single" w:color="auto" w:sz="4" w:space="0"/>
+          </w:tblBorders>
+          <w:tblCellMar>
+            <w:top w:w="0" w:type="dxa"/>
+            <w:left w:w="108" w:type="dxa"/>
+            <w:bottom w:w="0" w:type="dxa"/>
+            <w:right w:w="108" w:type="dxa"/>
+          </w:tblCellMar>
+        </w:tblPrEx>
+        <w:tc>
+          <w:tcPr>
+            <w:tcW w:w="2400" w:type="dxa"/>
+          </w:tcPr>
+          <w:p>
+            <w:pPr>
+              <w:rPr>
+                <w:rFonts w:hint="default"/>
+                <w:sz w:val="13"/>
+                <w:szCs w:val="16"/>
+                <w:vertAlign w:val="baseline"/>
+                <w:lang w:val="en-US" w:eastAsia="zh-CN"/>
+              </w:rPr>
+            </w:pPr>
+            <w:r>
+              <w:rPr>
+                <w:rFonts w:hint="eastAsia"/>
+                <w:sz w:val="13"/>
+                <w:szCs w:val="16"/>
+                <w:vertAlign w:val="baseline"/>
+                <w:lang w:val="en-US" w:eastAsia="zh-CN"/>
+              </w:rPr>
               <w:t>created_time(创建时间)</w:t>
             </w:r>
           </w:p>
@@ -9975,9 +9981,9 @@
           <w:lang w:val="en-US" w:eastAsia="zh-CN"/>
         </w:rPr>
       </w:pPr>
-      <w:bookmarkStart w:id="11" w:name="_Toc12653"/>
-      <w:bookmarkStart w:id="12" w:name="_Toc39"/>
-      <w:bookmarkStart w:id="13" w:name="_Toc15505"/>
+      <w:bookmarkStart w:id="11" w:name="_Toc15505"/>
+      <w:bookmarkStart w:id="12" w:name="_Toc12653"/>
+      <w:bookmarkStart w:id="13" w:name="_Toc39"/>
       <w:r>
         <w:rPr>
           <w:rFonts w:hint="eastAsia"/>
@@ -10570,12 +10576,6 @@
             <w:insideV w:val="none" w:color="auto" w:sz="0" w:space="0"/>
           </w:tblBorders>
           <w:shd w:val="clear" w:color="auto" w:fill="FFFFFF"/>
-          <w:tblCellMar>
-            <w:top w:w="15" w:type="dxa"/>
-            <w:left w:w="15" w:type="dxa"/>
-            <w:bottom w:w="15" w:type="dxa"/>
-            <w:right w:w="15" w:type="dxa"/>
-          </w:tblCellMar>
         </w:tblPrEx>
         <w:trPr>
           <w:trHeight w:val="506" w:hRule="atLeast"/>
@@ -10837,6 +10837,7 @@
             <w:insideH w:val="none" w:color="auto" w:sz="0" w:space="0"/>
             <w:insideV w:val="none" w:color="auto" w:sz="0" w:space="0"/>
           </w:tblBorders>
+          <w:shd w:val="clear" w:color="auto" w:fill="FFFFFF"/>
           <w:tblCellMar>
             <w:top w:w="15" w:type="dxa"/>
             <w:left w:w="15" w:type="dxa"/>
@@ -11104,6 +11105,7 @@
             <w:insideH w:val="none" w:color="auto" w:sz="0" w:space="0"/>
             <w:insideV w:val="none" w:color="auto" w:sz="0" w:space="0"/>
           </w:tblBorders>
+          <w:shd w:val="clear" w:color="auto" w:fill="FFFFFF"/>
           <w:tblCellMar>
             <w:top w:w="15" w:type="dxa"/>
             <w:left w:w="15" w:type="dxa"/>
@@ -11223,139 +11225,6 @@
                 <w:lang w:val="en-US" w:eastAsia="zh-CN" w:bidi="ar"/>
               </w:rPr>
               <w:t>查询订单接口</w:t>
-            </w:r>
-          </w:p>
-        </w:tc>
-      </w:tr>
-      <w:tr>
-        <w:tblPrEx>
-          <w:tblBorders>
-            <w:top w:val="single" w:color="CCCCCC" w:sz="6" w:space="0"/>
-            <w:left w:val="none" w:color="auto" w:sz="0" w:space="0"/>
-            <w:bottom w:val="none" w:color="auto" w:sz="0" w:space="0"/>
-            <w:right w:val="none" w:color="auto" w:sz="0" w:space="0"/>
-            <w:insideH w:val="none" w:color="auto" w:sz="0" w:space="0"/>
-            <w:insideV w:val="none" w:color="auto" w:sz="0" w:space="0"/>
-          </w:tblBorders>
-          <w:tblCellMar>
-            <w:top w:w="15" w:type="dxa"/>
-            <w:left w:w="15" w:type="dxa"/>
-            <w:bottom w:w="15" w:type="dxa"/>
-            <w:right w:w="15" w:type="dxa"/>
-          </w:tblCellMar>
-        </w:tblPrEx>
-        <w:trPr>
-          <w:trHeight w:val="506" w:hRule="atLeast"/>
-        </w:trPr>
-        <w:tc>
-          <w:tcPr>
-            <w:tcW w:w="4429" w:type="dxa"/>
-            <w:tcBorders>
-              <w:top w:val="single" w:color="DDDDDD" w:sz="6" w:space="0"/>
-              <w:left w:val="single" w:color="DDDDDD" w:sz="6" w:space="0"/>
-              <w:bottom w:val="single" w:color="DDDDDD" w:sz="6" w:space="0"/>
-              <w:right w:val="single" w:color="DDDDDD" w:sz="6" w:space="0"/>
-            </w:tcBorders>
-            <w:shd w:val="clear" w:color="auto" w:fill="FFFFFF"/>
-            <w:tcMar>
-              <w:top w:w="90" w:type="dxa"/>
-              <w:left w:w="195" w:type="dxa"/>
-              <w:bottom w:w="90" w:type="dxa"/>
-              <w:right w:w="195" w:type="dxa"/>
-            </w:tcMar>
-            <w:vAlign w:val="center"/>
-          </w:tcPr>
-          <w:p>
-            <w:pPr>
-              <w:keepNext w:val="0"/>
-              <w:keepLines w:val="0"/>
-              <w:widowControl/>
-              <w:suppressLineNumbers w:val="0"/>
-              <w:ind w:left="0" w:firstLine="0"/>
-              <w:jc w:val="left"/>
-              <w:rPr>
-                <w:rFonts w:hint="default" w:asciiTheme="minorEastAsia" w:hAnsiTheme="minorEastAsia" w:eastAsiaTheme="minorEastAsia" w:cstheme="minorEastAsia"/>
-                <w:i w:val="0"/>
-                <w:iCs w:val="0"/>
-                <w:caps w:val="0"/>
-                <w:color w:val="333333"/>
-                <w:spacing w:val="3"/>
-                <w:kern w:val="0"/>
-                <w:sz w:val="15"/>
-                <w:szCs w:val="15"/>
-                <w:lang w:val="en-US" w:eastAsia="zh-CN" w:bidi="ar"/>
-              </w:rPr>
-            </w:pPr>
-            <w:r>
-              <w:rPr>
-                <w:rFonts w:hint="default" w:asciiTheme="minorEastAsia" w:hAnsiTheme="minorEastAsia" w:eastAsiaTheme="minorEastAsia" w:cstheme="minorEastAsia"/>
-                <w:i w:val="0"/>
-                <w:iCs w:val="0"/>
-                <w:caps w:val="0"/>
-                <w:color w:val="333333"/>
-                <w:spacing w:val="3"/>
-                <w:kern w:val="0"/>
-                <w:sz w:val="15"/>
-                <w:szCs w:val="15"/>
-                <w:lang w:val="en-US" w:eastAsia="zh-CN" w:bidi="ar"/>
-              </w:rPr>
-              <w:t>api/v1/query_specification</w:t>
-            </w:r>
-          </w:p>
-        </w:tc>
-        <w:tc>
-          <w:tcPr>
-            <w:tcW w:w="4179" w:type="dxa"/>
-            <w:tcBorders>
-              <w:top w:val="single" w:color="DDDDDD" w:sz="6" w:space="0"/>
-              <w:left w:val="single" w:color="DDDDDD" w:sz="6" w:space="0"/>
-              <w:bottom w:val="single" w:color="DDDDDD" w:sz="6" w:space="0"/>
-              <w:right w:val="single" w:color="DDDDDD" w:sz="6" w:space="0"/>
-            </w:tcBorders>
-            <w:shd w:val="clear" w:color="auto" w:fill="FFFFFF"/>
-            <w:tcMar>
-              <w:top w:w="90" w:type="dxa"/>
-              <w:left w:w="195" w:type="dxa"/>
-              <w:bottom w:w="90" w:type="dxa"/>
-              <w:right w:w="195" w:type="dxa"/>
-            </w:tcMar>
-            <w:vAlign w:val="center"/>
-          </w:tcPr>
-          <w:p>
-            <w:pPr>
-              <w:keepNext w:val="0"/>
-              <w:keepLines w:val="0"/>
-              <w:widowControl/>
-              <w:suppressLineNumbers w:val="0"/>
-              <w:ind w:left="0" w:firstLine="0"/>
-              <w:jc w:val="left"/>
-              <w:rPr>
-                <w:rFonts w:hint="default" w:asciiTheme="minorEastAsia" w:hAnsiTheme="minorEastAsia" w:eastAsiaTheme="minorEastAsia" w:cstheme="minorEastAsia"/>
-                <w:i w:val="0"/>
-                <w:iCs w:val="0"/>
-                <w:caps w:val="0"/>
-                <w:color w:val="333333"/>
-                <w:spacing w:val="3"/>
-                <w:kern w:val="0"/>
-                <w:sz w:val="15"/>
-                <w:szCs w:val="15"/>
-                <w:lang w:val="en-US" w:eastAsia="zh-CN" w:bidi="ar"/>
-              </w:rPr>
-            </w:pPr>
-            <w:r>
-              <w:rPr>
-                <w:rFonts w:hint="eastAsia" w:asciiTheme="minorEastAsia" w:hAnsiTheme="minorEastAsia" w:cstheme="minorEastAsia"/>
-                <w:i w:val="0"/>
-                <w:iCs w:val="0"/>
-                <w:caps w:val="0"/>
-                <w:color w:val="333333"/>
-                <w:spacing w:val="3"/>
-                <w:kern w:val="0"/>
-                <w:sz w:val="15"/>
-                <w:szCs w:val="15"/>
-                <w:lang w:val="en-US" w:eastAsia="zh-CN" w:bidi="ar"/>
-              </w:rPr>
-              <w:t>查询规格接口</w:t>
             </w:r>
           </w:p>
         </w:tc>
@@ -11433,7 +11302,7 @@
                 <w:szCs w:val="15"/>
                 <w:lang w:val="en-US" w:eastAsia="zh-CN" w:bidi="ar"/>
               </w:rPr>
-              <w:t>api/v1/comfirm_order</w:t>
+              <w:t>api/v1/query_specification</w:t>
             </w:r>
           </w:p>
         </w:tc>
@@ -11489,273 +11358,7 @@
                 <w:szCs w:val="15"/>
                 <w:lang w:val="en-US" w:eastAsia="zh-CN" w:bidi="ar"/>
               </w:rPr>
-              <w:t>订单付款成功接口</w:t>
-            </w:r>
-          </w:p>
-        </w:tc>
-      </w:tr>
-      <w:tr>
-        <w:tblPrEx>
-          <w:tblBorders>
-            <w:top w:val="single" w:color="CCCCCC" w:sz="6" w:space="0"/>
-            <w:left w:val="none" w:color="auto" w:sz="0" w:space="0"/>
-            <w:bottom w:val="none" w:color="auto" w:sz="0" w:space="0"/>
-            <w:right w:val="none" w:color="auto" w:sz="0" w:space="0"/>
-            <w:insideH w:val="none" w:color="auto" w:sz="0" w:space="0"/>
-            <w:insideV w:val="none" w:color="auto" w:sz="0" w:space="0"/>
-          </w:tblBorders>
-          <w:tblCellMar>
-            <w:top w:w="15" w:type="dxa"/>
-            <w:left w:w="15" w:type="dxa"/>
-            <w:bottom w:w="15" w:type="dxa"/>
-            <w:right w:w="15" w:type="dxa"/>
-          </w:tblCellMar>
-        </w:tblPrEx>
-        <w:trPr>
-          <w:trHeight w:val="506" w:hRule="atLeast"/>
-        </w:trPr>
-        <w:tc>
-          <w:tcPr>
-            <w:tcW w:w="4429" w:type="dxa"/>
-            <w:tcBorders>
-              <w:top w:val="single" w:color="DDDDDD" w:sz="6" w:space="0"/>
-              <w:left w:val="single" w:color="DDDDDD" w:sz="6" w:space="0"/>
-              <w:bottom w:val="single" w:color="DDDDDD" w:sz="6" w:space="0"/>
-              <w:right w:val="single" w:color="DDDDDD" w:sz="6" w:space="0"/>
-            </w:tcBorders>
-            <w:shd w:val="clear" w:color="auto" w:fill="FFFFFF"/>
-            <w:tcMar>
-              <w:top w:w="90" w:type="dxa"/>
-              <w:left w:w="195" w:type="dxa"/>
-              <w:bottom w:w="90" w:type="dxa"/>
-              <w:right w:w="195" w:type="dxa"/>
-            </w:tcMar>
-            <w:vAlign w:val="center"/>
-          </w:tcPr>
-          <w:p>
-            <w:pPr>
-              <w:keepNext w:val="0"/>
-              <w:keepLines w:val="0"/>
-              <w:widowControl/>
-              <w:suppressLineNumbers w:val="0"/>
-              <w:ind w:left="0" w:firstLine="0"/>
-              <w:jc w:val="left"/>
-              <w:rPr>
-                <w:rFonts w:hint="default" w:asciiTheme="minorEastAsia" w:hAnsiTheme="minorEastAsia" w:eastAsiaTheme="minorEastAsia" w:cstheme="minorEastAsia"/>
-                <w:i w:val="0"/>
-                <w:iCs w:val="0"/>
-                <w:caps w:val="0"/>
-                <w:color w:val="333333"/>
-                <w:spacing w:val="3"/>
-                <w:kern w:val="0"/>
-                <w:sz w:val="15"/>
-                <w:szCs w:val="15"/>
-                <w:lang w:val="en-US" w:eastAsia="zh-CN" w:bidi="ar"/>
-              </w:rPr>
-            </w:pPr>
-            <w:r>
-              <w:rPr>
-                <w:rFonts w:hint="default" w:asciiTheme="minorEastAsia" w:hAnsiTheme="minorEastAsia" w:eastAsiaTheme="minorEastAsia" w:cstheme="minorEastAsia"/>
-                <w:i w:val="0"/>
-                <w:iCs w:val="0"/>
-                <w:caps w:val="0"/>
-                <w:color w:val="333333"/>
-                <w:spacing w:val="3"/>
-                <w:kern w:val="0"/>
-                <w:sz w:val="15"/>
-                <w:szCs w:val="15"/>
-                <w:lang w:val="en-US" w:eastAsia="zh-CN" w:bidi="ar"/>
-              </w:rPr>
-              <w:t>api/v1/cancel_order</w:t>
-            </w:r>
-          </w:p>
-        </w:tc>
-        <w:tc>
-          <w:tcPr>
-            <w:tcW w:w="4179" w:type="dxa"/>
-            <w:tcBorders>
-              <w:top w:val="single" w:color="DDDDDD" w:sz="6" w:space="0"/>
-              <w:left w:val="single" w:color="DDDDDD" w:sz="6" w:space="0"/>
-              <w:bottom w:val="single" w:color="DDDDDD" w:sz="6" w:space="0"/>
-              <w:right w:val="single" w:color="DDDDDD" w:sz="6" w:space="0"/>
-            </w:tcBorders>
-            <w:shd w:val="clear" w:color="auto" w:fill="FFFFFF"/>
-            <w:tcMar>
-              <w:top w:w="90" w:type="dxa"/>
-              <w:left w:w="195" w:type="dxa"/>
-              <w:bottom w:w="90" w:type="dxa"/>
-              <w:right w:w="195" w:type="dxa"/>
-            </w:tcMar>
-            <w:vAlign w:val="center"/>
-          </w:tcPr>
-          <w:p>
-            <w:pPr>
-              <w:keepNext w:val="0"/>
-              <w:keepLines w:val="0"/>
-              <w:widowControl/>
-              <w:suppressLineNumbers w:val="0"/>
-              <w:ind w:left="0" w:firstLine="0"/>
-              <w:jc w:val="left"/>
-              <w:rPr>
-                <w:rFonts w:hint="default" w:asciiTheme="minorEastAsia" w:hAnsiTheme="minorEastAsia" w:eastAsiaTheme="minorEastAsia" w:cstheme="minorEastAsia"/>
-                <w:i w:val="0"/>
-                <w:iCs w:val="0"/>
-                <w:caps w:val="0"/>
-                <w:color w:val="333333"/>
-                <w:spacing w:val="3"/>
-                <w:kern w:val="0"/>
-                <w:sz w:val="15"/>
-                <w:szCs w:val="15"/>
-                <w:lang w:val="en-US" w:eastAsia="zh-CN" w:bidi="ar"/>
-              </w:rPr>
-            </w:pPr>
-            <w:r>
-              <w:rPr>
-                <w:rFonts w:hint="eastAsia" w:asciiTheme="minorEastAsia" w:hAnsiTheme="minorEastAsia" w:cstheme="minorEastAsia"/>
-                <w:i w:val="0"/>
-                <w:iCs w:val="0"/>
-                <w:caps w:val="0"/>
-                <w:color w:val="333333"/>
-                <w:spacing w:val="3"/>
-                <w:kern w:val="0"/>
-                <w:sz w:val="15"/>
-                <w:szCs w:val="15"/>
-                <w:lang w:val="en-US" w:eastAsia="zh-CN" w:bidi="ar"/>
-              </w:rPr>
-              <w:t>取消订单接口</w:t>
-            </w:r>
-          </w:p>
-        </w:tc>
-      </w:tr>
-      <w:tr>
-        <w:tblPrEx>
-          <w:tblBorders>
-            <w:top w:val="single" w:color="CCCCCC" w:sz="6" w:space="0"/>
-            <w:left w:val="none" w:color="auto" w:sz="0" w:space="0"/>
-            <w:bottom w:val="none" w:color="auto" w:sz="0" w:space="0"/>
-            <w:right w:val="none" w:color="auto" w:sz="0" w:space="0"/>
-            <w:insideH w:val="none" w:color="auto" w:sz="0" w:space="0"/>
-            <w:insideV w:val="none" w:color="auto" w:sz="0" w:space="0"/>
-          </w:tblBorders>
-          <w:tblCellMar>
-            <w:top w:w="15" w:type="dxa"/>
-            <w:left w:w="15" w:type="dxa"/>
-            <w:bottom w:w="15" w:type="dxa"/>
-            <w:right w:w="15" w:type="dxa"/>
-          </w:tblCellMar>
-        </w:tblPrEx>
-        <w:trPr>
-          <w:trHeight w:val="506" w:hRule="atLeast"/>
-        </w:trPr>
-        <w:tc>
-          <w:tcPr>
-            <w:tcW w:w="4429" w:type="dxa"/>
-            <w:tcBorders>
-              <w:top w:val="single" w:color="DDDDDD" w:sz="6" w:space="0"/>
-              <w:left w:val="single" w:color="DDDDDD" w:sz="6" w:space="0"/>
-              <w:bottom w:val="single" w:color="DDDDDD" w:sz="6" w:space="0"/>
-              <w:right w:val="single" w:color="DDDDDD" w:sz="6" w:space="0"/>
-            </w:tcBorders>
-            <w:shd w:val="clear" w:color="auto" w:fill="FFFFFF"/>
-            <w:tcMar>
-              <w:top w:w="90" w:type="dxa"/>
-              <w:left w:w="195" w:type="dxa"/>
-              <w:bottom w:w="90" w:type="dxa"/>
-              <w:right w:w="195" w:type="dxa"/>
-            </w:tcMar>
-            <w:vAlign w:val="center"/>
-          </w:tcPr>
-          <w:p>
-            <w:pPr>
-              <w:keepNext w:val="0"/>
-              <w:keepLines w:val="0"/>
-              <w:widowControl/>
-              <w:suppressLineNumbers w:val="0"/>
-              <w:ind w:left="0" w:firstLine="0"/>
-              <w:jc w:val="left"/>
-              <w:rPr>
-                <w:rFonts w:hint="default" w:asciiTheme="minorEastAsia" w:hAnsiTheme="minorEastAsia" w:eastAsiaTheme="minorEastAsia" w:cstheme="minorEastAsia"/>
-                <w:i w:val="0"/>
-                <w:iCs w:val="0"/>
-                <w:caps w:val="0"/>
-                <w:color w:val="333333"/>
-                <w:spacing w:val="3"/>
-                <w:kern w:val="0"/>
-                <w:sz w:val="15"/>
-                <w:szCs w:val="15"/>
-                <w:lang w:val="en-US" w:eastAsia="zh-CN" w:bidi="ar"/>
-              </w:rPr>
-            </w:pPr>
-            <w:r>
-              <w:rPr>
-                <w:rFonts w:hint="default" w:asciiTheme="minorEastAsia" w:hAnsiTheme="minorEastAsia" w:eastAsiaTheme="minorEastAsia" w:cstheme="minorEastAsia"/>
-                <w:i w:val="0"/>
-                <w:iCs w:val="0"/>
-                <w:caps w:val="0"/>
-                <w:color w:val="333333"/>
-                <w:spacing w:val="3"/>
-                <w:kern w:val="0"/>
-                <w:sz w:val="15"/>
-                <w:szCs w:val="15"/>
-                <w:lang w:val="en-US" w:eastAsia="zh-CN" w:bidi="ar"/>
-              </w:rPr>
-              <w:t>api/v1/change_order_status</w:t>
-            </w:r>
-          </w:p>
-        </w:tc>
-        <w:tc>
-          <w:tcPr>
-            <w:tcW w:w="4179" w:type="dxa"/>
-            <w:tcBorders>
-              <w:top w:val="single" w:color="DDDDDD" w:sz="6" w:space="0"/>
-              <w:left w:val="single" w:color="DDDDDD" w:sz="6" w:space="0"/>
-              <w:bottom w:val="single" w:color="DDDDDD" w:sz="6" w:space="0"/>
-              <w:right w:val="single" w:color="DDDDDD" w:sz="6" w:space="0"/>
-            </w:tcBorders>
-            <w:shd w:val="clear" w:color="auto" w:fill="FFFFFF"/>
-            <w:tcMar>
-              <w:top w:w="90" w:type="dxa"/>
-              <w:left w:w="195" w:type="dxa"/>
-              <w:bottom w:w="90" w:type="dxa"/>
-              <w:right w:w="195" w:type="dxa"/>
-            </w:tcMar>
-            <w:vAlign w:val="center"/>
-          </w:tcPr>
-          <w:p>
-            <w:pPr>
-              <w:keepNext w:val="0"/>
-              <w:keepLines w:val="0"/>
-              <w:widowControl/>
-              <w:suppressLineNumbers w:val="0"/>
-              <w:ind w:left="0" w:firstLine="0"/>
-              <w:jc w:val="left"/>
-              <w:rPr>
-                <w:rFonts w:hint="default" w:asciiTheme="minorEastAsia" w:hAnsiTheme="minorEastAsia" w:eastAsiaTheme="minorEastAsia" w:cstheme="minorEastAsia"/>
-                <w:i w:val="0"/>
-                <w:iCs w:val="0"/>
-                <w:caps w:val="0"/>
-                <w:color w:val="333333"/>
-                <w:spacing w:val="3"/>
-                <w:kern w:val="0"/>
-                <w:sz w:val="15"/>
-                <w:szCs w:val="15"/>
-                <w:lang w:val="en-US" w:eastAsia="zh-CN" w:bidi="ar"/>
-              </w:rPr>
-            </w:pPr>
-            <w:r>
-              <w:rPr>
-                <w:rFonts w:hint="eastAsia" w:asciiTheme="minorEastAsia" w:hAnsiTheme="minorEastAsia" w:cstheme="minorEastAsia"/>
-                <w:i w:val="0"/>
-                <w:iCs w:val="0"/>
-                <w:caps w:val="0"/>
-                <w:color w:val="333333"/>
-                <w:spacing w:val="3"/>
-                <w:kern w:val="0"/>
-                <w:sz w:val="15"/>
-                <w:szCs w:val="15"/>
-                <w:lang w:val="en-US" w:eastAsia="zh-CN" w:bidi="ar"/>
-              </w:rPr>
-              <w:t>更改订单状态接口</w:t>
+              <w:t>查询规格接口</w:t>
             </w:r>
           </w:p>
         </w:tc>
@@ -11833,7 +11436,7 @@
                 <w:szCs w:val="15"/>
                 <w:lang w:val="en-US" w:eastAsia="zh-CN" w:bidi="ar"/>
               </w:rPr>
-              <w:t>api/v1/query_self_order</w:t>
+              <w:t>api/v1/comfirm_order</w:t>
             </w:r>
           </w:p>
         </w:tc>
@@ -11889,7 +11492,7 @@
                 <w:szCs w:val="15"/>
                 <w:lang w:val="en-US" w:eastAsia="zh-CN" w:bidi="ar"/>
               </w:rPr>
-              <w:t>查询自己下过的所有服务单</w:t>
+              <w:t>订单付款成功接口</w:t>
             </w:r>
           </w:p>
         </w:tc>
@@ -11967,7 +11570,7 @@
                 <w:szCs w:val="15"/>
                 <w:lang w:val="en-US" w:eastAsia="zh-CN" w:bidi="ar"/>
               </w:rPr>
-              <w:t>api/v1/confirm_service</w:t>
+              <w:t>api/v1/cancel_order</w:t>
             </w:r>
           </w:p>
         </w:tc>
@@ -12023,7 +11626,7 @@
                 <w:szCs w:val="15"/>
                 <w:lang w:val="en-US" w:eastAsia="zh-CN" w:bidi="ar"/>
               </w:rPr>
-              <w:t>确认服务完成接口</w:t>
+              <w:t>取消订单接口</w:t>
             </w:r>
           </w:p>
         </w:tc>
@@ -12101,7 +11704,7 @@
                 <w:szCs w:val="15"/>
                 <w:lang w:val="en-US" w:eastAsia="zh-CN" w:bidi="ar"/>
               </w:rPr>
-              <w:t>api/v1/query_order_detail/&lt;str:order&gt;</w:t>
+              <w:t>api/v1/change_order_status</w:t>
             </w:r>
           </w:p>
         </w:tc>
@@ -12157,6 +11760,408 @@
                 <w:szCs w:val="15"/>
                 <w:lang w:val="en-US" w:eastAsia="zh-CN" w:bidi="ar"/>
               </w:rPr>
+              <w:t>更改订单状态接口</w:t>
+            </w:r>
+          </w:p>
+        </w:tc>
+      </w:tr>
+      <w:tr>
+        <w:tblPrEx>
+          <w:tblBorders>
+            <w:top w:val="single" w:color="CCCCCC" w:sz="6" w:space="0"/>
+            <w:left w:val="none" w:color="auto" w:sz="0" w:space="0"/>
+            <w:bottom w:val="none" w:color="auto" w:sz="0" w:space="0"/>
+            <w:right w:val="none" w:color="auto" w:sz="0" w:space="0"/>
+            <w:insideH w:val="none" w:color="auto" w:sz="0" w:space="0"/>
+            <w:insideV w:val="none" w:color="auto" w:sz="0" w:space="0"/>
+          </w:tblBorders>
+          <w:shd w:val="clear" w:color="auto" w:fill="FFFFFF"/>
+          <w:tblCellMar>
+            <w:top w:w="15" w:type="dxa"/>
+            <w:left w:w="15" w:type="dxa"/>
+            <w:bottom w:w="15" w:type="dxa"/>
+            <w:right w:w="15" w:type="dxa"/>
+          </w:tblCellMar>
+        </w:tblPrEx>
+        <w:trPr>
+          <w:trHeight w:val="506" w:hRule="atLeast"/>
+        </w:trPr>
+        <w:tc>
+          <w:tcPr>
+            <w:tcW w:w="4429" w:type="dxa"/>
+            <w:tcBorders>
+              <w:top w:val="single" w:color="DDDDDD" w:sz="6" w:space="0"/>
+              <w:left w:val="single" w:color="DDDDDD" w:sz="6" w:space="0"/>
+              <w:bottom w:val="single" w:color="DDDDDD" w:sz="6" w:space="0"/>
+              <w:right w:val="single" w:color="DDDDDD" w:sz="6" w:space="0"/>
+            </w:tcBorders>
+            <w:shd w:val="clear" w:color="auto" w:fill="FFFFFF"/>
+            <w:tcMar>
+              <w:top w:w="90" w:type="dxa"/>
+              <w:left w:w="195" w:type="dxa"/>
+              <w:bottom w:w="90" w:type="dxa"/>
+              <w:right w:w="195" w:type="dxa"/>
+            </w:tcMar>
+            <w:vAlign w:val="center"/>
+          </w:tcPr>
+          <w:p>
+            <w:pPr>
+              <w:keepNext w:val="0"/>
+              <w:keepLines w:val="0"/>
+              <w:widowControl/>
+              <w:suppressLineNumbers w:val="0"/>
+              <w:ind w:left="0" w:firstLine="0"/>
+              <w:jc w:val="left"/>
+              <w:rPr>
+                <w:rFonts w:hint="default" w:asciiTheme="minorEastAsia" w:hAnsiTheme="minorEastAsia" w:eastAsiaTheme="minorEastAsia" w:cstheme="minorEastAsia"/>
+                <w:i w:val="0"/>
+                <w:iCs w:val="0"/>
+                <w:caps w:val="0"/>
+                <w:color w:val="333333"/>
+                <w:spacing w:val="3"/>
+                <w:kern w:val="0"/>
+                <w:sz w:val="15"/>
+                <w:szCs w:val="15"/>
+                <w:lang w:val="en-US" w:eastAsia="zh-CN" w:bidi="ar"/>
+              </w:rPr>
+            </w:pPr>
+            <w:r>
+              <w:rPr>
+                <w:rFonts w:hint="default" w:asciiTheme="minorEastAsia" w:hAnsiTheme="minorEastAsia" w:eastAsiaTheme="minorEastAsia" w:cstheme="minorEastAsia"/>
+                <w:i w:val="0"/>
+                <w:iCs w:val="0"/>
+                <w:caps w:val="0"/>
+                <w:color w:val="333333"/>
+                <w:spacing w:val="3"/>
+                <w:kern w:val="0"/>
+                <w:sz w:val="15"/>
+                <w:szCs w:val="15"/>
+                <w:lang w:val="en-US" w:eastAsia="zh-CN" w:bidi="ar"/>
+              </w:rPr>
+              <w:t>api/v1/query_self_order</w:t>
+            </w:r>
+          </w:p>
+        </w:tc>
+        <w:tc>
+          <w:tcPr>
+            <w:tcW w:w="4179" w:type="dxa"/>
+            <w:tcBorders>
+              <w:top w:val="single" w:color="DDDDDD" w:sz="6" w:space="0"/>
+              <w:left w:val="single" w:color="DDDDDD" w:sz="6" w:space="0"/>
+              <w:bottom w:val="single" w:color="DDDDDD" w:sz="6" w:space="0"/>
+              <w:right w:val="single" w:color="DDDDDD" w:sz="6" w:space="0"/>
+            </w:tcBorders>
+            <w:shd w:val="clear" w:color="auto" w:fill="FFFFFF"/>
+            <w:tcMar>
+              <w:top w:w="90" w:type="dxa"/>
+              <w:left w:w="195" w:type="dxa"/>
+              <w:bottom w:w="90" w:type="dxa"/>
+              <w:right w:w="195" w:type="dxa"/>
+            </w:tcMar>
+            <w:vAlign w:val="center"/>
+          </w:tcPr>
+          <w:p>
+            <w:pPr>
+              <w:keepNext w:val="0"/>
+              <w:keepLines w:val="0"/>
+              <w:widowControl/>
+              <w:suppressLineNumbers w:val="0"/>
+              <w:ind w:left="0" w:firstLine="0"/>
+              <w:jc w:val="left"/>
+              <w:rPr>
+                <w:rFonts w:hint="default" w:asciiTheme="minorEastAsia" w:hAnsiTheme="minorEastAsia" w:eastAsiaTheme="minorEastAsia" w:cstheme="minorEastAsia"/>
+                <w:i w:val="0"/>
+                <w:iCs w:val="0"/>
+                <w:caps w:val="0"/>
+                <w:color w:val="333333"/>
+                <w:spacing w:val="3"/>
+                <w:kern w:val="0"/>
+                <w:sz w:val="15"/>
+                <w:szCs w:val="15"/>
+                <w:lang w:val="en-US" w:eastAsia="zh-CN" w:bidi="ar"/>
+              </w:rPr>
+            </w:pPr>
+            <w:r>
+              <w:rPr>
+                <w:rFonts w:hint="eastAsia" w:asciiTheme="minorEastAsia" w:hAnsiTheme="minorEastAsia" w:cstheme="minorEastAsia"/>
+                <w:i w:val="0"/>
+                <w:iCs w:val="0"/>
+                <w:caps w:val="0"/>
+                <w:color w:val="333333"/>
+                <w:spacing w:val="3"/>
+                <w:kern w:val="0"/>
+                <w:sz w:val="15"/>
+                <w:szCs w:val="15"/>
+                <w:lang w:val="en-US" w:eastAsia="zh-CN" w:bidi="ar"/>
+              </w:rPr>
+              <w:t>查询自己下过的所有服务单</w:t>
+            </w:r>
+          </w:p>
+        </w:tc>
+      </w:tr>
+      <w:tr>
+        <w:tblPrEx>
+          <w:tblBorders>
+            <w:top w:val="single" w:color="CCCCCC" w:sz="6" w:space="0"/>
+            <w:left w:val="none" w:color="auto" w:sz="0" w:space="0"/>
+            <w:bottom w:val="none" w:color="auto" w:sz="0" w:space="0"/>
+            <w:right w:val="none" w:color="auto" w:sz="0" w:space="0"/>
+            <w:insideH w:val="none" w:color="auto" w:sz="0" w:space="0"/>
+            <w:insideV w:val="none" w:color="auto" w:sz="0" w:space="0"/>
+          </w:tblBorders>
+          <w:shd w:val="clear" w:color="auto" w:fill="FFFFFF"/>
+          <w:tblCellMar>
+            <w:top w:w="15" w:type="dxa"/>
+            <w:left w:w="15" w:type="dxa"/>
+            <w:bottom w:w="15" w:type="dxa"/>
+            <w:right w:w="15" w:type="dxa"/>
+          </w:tblCellMar>
+        </w:tblPrEx>
+        <w:trPr>
+          <w:trHeight w:val="506" w:hRule="atLeast"/>
+        </w:trPr>
+        <w:tc>
+          <w:tcPr>
+            <w:tcW w:w="4429" w:type="dxa"/>
+            <w:tcBorders>
+              <w:top w:val="single" w:color="DDDDDD" w:sz="6" w:space="0"/>
+              <w:left w:val="single" w:color="DDDDDD" w:sz="6" w:space="0"/>
+              <w:bottom w:val="single" w:color="DDDDDD" w:sz="6" w:space="0"/>
+              <w:right w:val="single" w:color="DDDDDD" w:sz="6" w:space="0"/>
+            </w:tcBorders>
+            <w:shd w:val="clear" w:color="auto" w:fill="FFFFFF"/>
+            <w:tcMar>
+              <w:top w:w="90" w:type="dxa"/>
+              <w:left w:w="195" w:type="dxa"/>
+              <w:bottom w:w="90" w:type="dxa"/>
+              <w:right w:w="195" w:type="dxa"/>
+            </w:tcMar>
+            <w:vAlign w:val="center"/>
+          </w:tcPr>
+          <w:p>
+            <w:pPr>
+              <w:keepNext w:val="0"/>
+              <w:keepLines w:val="0"/>
+              <w:widowControl/>
+              <w:suppressLineNumbers w:val="0"/>
+              <w:ind w:left="0" w:firstLine="0"/>
+              <w:jc w:val="left"/>
+              <w:rPr>
+                <w:rFonts w:hint="default" w:asciiTheme="minorEastAsia" w:hAnsiTheme="minorEastAsia" w:eastAsiaTheme="minorEastAsia" w:cstheme="minorEastAsia"/>
+                <w:i w:val="0"/>
+                <w:iCs w:val="0"/>
+                <w:caps w:val="0"/>
+                <w:color w:val="333333"/>
+                <w:spacing w:val="3"/>
+                <w:kern w:val="0"/>
+                <w:sz w:val="15"/>
+                <w:szCs w:val="15"/>
+                <w:lang w:val="en-US" w:eastAsia="zh-CN" w:bidi="ar"/>
+              </w:rPr>
+            </w:pPr>
+            <w:r>
+              <w:rPr>
+                <w:rFonts w:hint="default" w:asciiTheme="minorEastAsia" w:hAnsiTheme="minorEastAsia" w:eastAsiaTheme="minorEastAsia" w:cstheme="minorEastAsia"/>
+                <w:i w:val="0"/>
+                <w:iCs w:val="0"/>
+                <w:caps w:val="0"/>
+                <w:color w:val="333333"/>
+                <w:spacing w:val="3"/>
+                <w:kern w:val="0"/>
+                <w:sz w:val="15"/>
+                <w:szCs w:val="15"/>
+                <w:lang w:val="en-US" w:eastAsia="zh-CN" w:bidi="ar"/>
+              </w:rPr>
+              <w:t>api/v1/confirm_service</w:t>
+            </w:r>
+          </w:p>
+        </w:tc>
+        <w:tc>
+          <w:tcPr>
+            <w:tcW w:w="4179" w:type="dxa"/>
+            <w:tcBorders>
+              <w:top w:val="single" w:color="DDDDDD" w:sz="6" w:space="0"/>
+              <w:left w:val="single" w:color="DDDDDD" w:sz="6" w:space="0"/>
+              <w:bottom w:val="single" w:color="DDDDDD" w:sz="6" w:space="0"/>
+              <w:right w:val="single" w:color="DDDDDD" w:sz="6" w:space="0"/>
+            </w:tcBorders>
+            <w:shd w:val="clear" w:color="auto" w:fill="FFFFFF"/>
+            <w:tcMar>
+              <w:top w:w="90" w:type="dxa"/>
+              <w:left w:w="195" w:type="dxa"/>
+              <w:bottom w:w="90" w:type="dxa"/>
+              <w:right w:w="195" w:type="dxa"/>
+            </w:tcMar>
+            <w:vAlign w:val="center"/>
+          </w:tcPr>
+          <w:p>
+            <w:pPr>
+              <w:keepNext w:val="0"/>
+              <w:keepLines w:val="0"/>
+              <w:widowControl/>
+              <w:suppressLineNumbers w:val="0"/>
+              <w:ind w:left="0" w:firstLine="0"/>
+              <w:jc w:val="left"/>
+              <w:rPr>
+                <w:rFonts w:hint="default" w:asciiTheme="minorEastAsia" w:hAnsiTheme="minorEastAsia" w:eastAsiaTheme="minorEastAsia" w:cstheme="minorEastAsia"/>
+                <w:i w:val="0"/>
+                <w:iCs w:val="0"/>
+                <w:caps w:val="0"/>
+                <w:color w:val="333333"/>
+                <w:spacing w:val="3"/>
+                <w:kern w:val="0"/>
+                <w:sz w:val="15"/>
+                <w:szCs w:val="15"/>
+                <w:lang w:val="en-US" w:eastAsia="zh-CN" w:bidi="ar"/>
+              </w:rPr>
+            </w:pPr>
+            <w:r>
+              <w:rPr>
+                <w:rFonts w:hint="eastAsia" w:asciiTheme="minorEastAsia" w:hAnsiTheme="minorEastAsia" w:cstheme="minorEastAsia"/>
+                <w:i w:val="0"/>
+                <w:iCs w:val="0"/>
+                <w:caps w:val="0"/>
+                <w:color w:val="333333"/>
+                <w:spacing w:val="3"/>
+                <w:kern w:val="0"/>
+                <w:sz w:val="15"/>
+                <w:szCs w:val="15"/>
+                <w:lang w:val="en-US" w:eastAsia="zh-CN" w:bidi="ar"/>
+              </w:rPr>
+              <w:t>确认服务完成接口</w:t>
+            </w:r>
+          </w:p>
+        </w:tc>
+      </w:tr>
+      <w:tr>
+        <w:tblPrEx>
+          <w:tblBorders>
+            <w:top w:val="single" w:color="CCCCCC" w:sz="6" w:space="0"/>
+            <w:left w:val="none" w:color="auto" w:sz="0" w:space="0"/>
+            <w:bottom w:val="none" w:color="auto" w:sz="0" w:space="0"/>
+            <w:right w:val="none" w:color="auto" w:sz="0" w:space="0"/>
+            <w:insideH w:val="none" w:color="auto" w:sz="0" w:space="0"/>
+            <w:insideV w:val="none" w:color="auto" w:sz="0" w:space="0"/>
+          </w:tblBorders>
+          <w:shd w:val="clear" w:color="auto" w:fill="FFFFFF"/>
+          <w:tblCellMar>
+            <w:top w:w="15" w:type="dxa"/>
+            <w:left w:w="15" w:type="dxa"/>
+            <w:bottom w:w="15" w:type="dxa"/>
+            <w:right w:w="15" w:type="dxa"/>
+          </w:tblCellMar>
+        </w:tblPrEx>
+        <w:trPr>
+          <w:trHeight w:val="506" w:hRule="atLeast"/>
+        </w:trPr>
+        <w:tc>
+          <w:tcPr>
+            <w:tcW w:w="4429" w:type="dxa"/>
+            <w:tcBorders>
+              <w:top w:val="single" w:color="DDDDDD" w:sz="6" w:space="0"/>
+              <w:left w:val="single" w:color="DDDDDD" w:sz="6" w:space="0"/>
+              <w:bottom w:val="single" w:color="DDDDDD" w:sz="6" w:space="0"/>
+              <w:right w:val="single" w:color="DDDDDD" w:sz="6" w:space="0"/>
+            </w:tcBorders>
+            <w:shd w:val="clear" w:color="auto" w:fill="FFFFFF"/>
+            <w:tcMar>
+              <w:top w:w="90" w:type="dxa"/>
+              <w:left w:w="195" w:type="dxa"/>
+              <w:bottom w:w="90" w:type="dxa"/>
+              <w:right w:w="195" w:type="dxa"/>
+            </w:tcMar>
+            <w:vAlign w:val="center"/>
+          </w:tcPr>
+          <w:p>
+            <w:pPr>
+              <w:keepNext w:val="0"/>
+              <w:keepLines w:val="0"/>
+              <w:widowControl/>
+              <w:suppressLineNumbers w:val="0"/>
+              <w:ind w:left="0" w:firstLine="0"/>
+              <w:jc w:val="left"/>
+              <w:rPr>
+                <w:rFonts w:hint="default" w:asciiTheme="minorEastAsia" w:hAnsiTheme="minorEastAsia" w:eastAsiaTheme="minorEastAsia" w:cstheme="minorEastAsia"/>
+                <w:i w:val="0"/>
+                <w:iCs w:val="0"/>
+                <w:caps w:val="0"/>
+                <w:color w:val="333333"/>
+                <w:spacing w:val="3"/>
+                <w:kern w:val="0"/>
+                <w:sz w:val="15"/>
+                <w:szCs w:val="15"/>
+                <w:lang w:val="en-US" w:eastAsia="zh-CN" w:bidi="ar"/>
+              </w:rPr>
+            </w:pPr>
+            <w:r>
+              <w:rPr>
+                <w:rFonts w:hint="default" w:asciiTheme="minorEastAsia" w:hAnsiTheme="minorEastAsia" w:eastAsiaTheme="minorEastAsia" w:cstheme="minorEastAsia"/>
+                <w:i w:val="0"/>
+                <w:iCs w:val="0"/>
+                <w:caps w:val="0"/>
+                <w:color w:val="333333"/>
+                <w:spacing w:val="3"/>
+                <w:kern w:val="0"/>
+                <w:sz w:val="15"/>
+                <w:szCs w:val="15"/>
+                <w:lang w:val="en-US" w:eastAsia="zh-CN" w:bidi="ar"/>
+              </w:rPr>
+              <w:t>api/v1/query_order_detail/&lt;str:order&gt;</w:t>
+            </w:r>
+          </w:p>
+        </w:tc>
+        <w:tc>
+          <w:tcPr>
+            <w:tcW w:w="4179" w:type="dxa"/>
+            <w:tcBorders>
+              <w:top w:val="single" w:color="DDDDDD" w:sz="6" w:space="0"/>
+              <w:left w:val="single" w:color="DDDDDD" w:sz="6" w:space="0"/>
+              <w:bottom w:val="single" w:color="DDDDDD" w:sz="6" w:space="0"/>
+              <w:right w:val="single" w:color="DDDDDD" w:sz="6" w:space="0"/>
+            </w:tcBorders>
+            <w:shd w:val="clear" w:color="auto" w:fill="FFFFFF"/>
+            <w:tcMar>
+              <w:top w:w="90" w:type="dxa"/>
+              <w:left w:w="195" w:type="dxa"/>
+              <w:bottom w:w="90" w:type="dxa"/>
+              <w:right w:w="195" w:type="dxa"/>
+            </w:tcMar>
+            <w:vAlign w:val="center"/>
+          </w:tcPr>
+          <w:p>
+            <w:pPr>
+              <w:keepNext w:val="0"/>
+              <w:keepLines w:val="0"/>
+              <w:widowControl/>
+              <w:suppressLineNumbers w:val="0"/>
+              <w:ind w:left="0" w:firstLine="0"/>
+              <w:jc w:val="left"/>
+              <w:rPr>
+                <w:rFonts w:hint="default" w:asciiTheme="minorEastAsia" w:hAnsiTheme="minorEastAsia" w:eastAsiaTheme="minorEastAsia" w:cstheme="minorEastAsia"/>
+                <w:i w:val="0"/>
+                <w:iCs w:val="0"/>
+                <w:caps w:val="0"/>
+                <w:color w:val="333333"/>
+                <w:spacing w:val="3"/>
+                <w:kern w:val="0"/>
+                <w:sz w:val="15"/>
+                <w:szCs w:val="15"/>
+                <w:lang w:val="en-US" w:eastAsia="zh-CN" w:bidi="ar"/>
+              </w:rPr>
+            </w:pPr>
+            <w:r>
+              <w:rPr>
+                <w:rFonts w:hint="eastAsia" w:asciiTheme="minorEastAsia" w:hAnsiTheme="minorEastAsia" w:cstheme="minorEastAsia"/>
+                <w:i w:val="0"/>
+                <w:iCs w:val="0"/>
+                <w:caps w:val="0"/>
+                <w:color w:val="333333"/>
+                <w:spacing w:val="3"/>
+                <w:kern w:val="0"/>
+                <w:sz w:val="15"/>
+                <w:szCs w:val="15"/>
+                <w:lang w:val="en-US" w:eastAsia="zh-CN" w:bidi="ar"/>
+              </w:rPr>
               <w:t>查询订单详情接口</w:t>
             </w:r>
           </w:p>
@@ -12180,9 +12185,9 @@
           <w:lang w:val="en-US" w:eastAsia="zh-CN"/>
         </w:rPr>
       </w:pPr>
-      <w:bookmarkStart w:id="14" w:name="_Toc26765"/>
-      <w:bookmarkStart w:id="15" w:name="_Toc9180"/>
-      <w:bookmarkStart w:id="16" w:name="_Toc23774"/>
+      <w:bookmarkStart w:id="14" w:name="_Toc9180"/>
+      <w:bookmarkStart w:id="15" w:name="_Toc23774"/>
+      <w:bookmarkStart w:id="16" w:name="_Toc26765"/>
       <w:r>
         <w:rPr>
           <w:rFonts w:hint="eastAsia"/>
@@ -19295,12 +19300,6 @@
             <w:insideV w:val="none" w:color="auto" w:sz="0" w:space="0"/>
           </w:tblBorders>
           <w:shd w:val="clear" w:color="auto" w:fill="FFFFFF"/>
-          <w:tblCellMar>
-            <w:top w:w="15" w:type="dxa"/>
-            <w:left w:w="15" w:type="dxa"/>
-            <w:bottom w:w="15" w:type="dxa"/>
-            <w:right w:w="15" w:type="dxa"/>
-          </w:tblCellMar>
         </w:tblPrEx>
         <w:trPr>
           <w:trHeight w:val="506" w:hRule="atLeast"/>
@@ -19964,6 +19963,7 @@
             <w:insideH w:val="none" w:color="auto" w:sz="0" w:space="0"/>
             <w:insideV w:val="none" w:color="auto" w:sz="0" w:space="0"/>
           </w:tblBorders>
+          <w:shd w:val="clear" w:color="auto" w:fill="FFFFFF"/>
           <w:tblCellMar>
             <w:top w:w="15" w:type="dxa"/>
             <w:left w:w="15" w:type="dxa"/>
@@ -20083,272 +20083,6 @@
                 <w:lang w:val="en-US" w:eastAsia="zh-CN" w:bidi="ar"/>
               </w:rPr>
               <w:t>确认订单接口</w:t>
-            </w:r>
-          </w:p>
-        </w:tc>
-      </w:tr>
-      <w:tr>
-        <w:tblPrEx>
-          <w:tblBorders>
-            <w:top w:val="single" w:color="CCCCCC" w:sz="6" w:space="0"/>
-            <w:left w:val="none" w:color="auto" w:sz="0" w:space="0"/>
-            <w:bottom w:val="none" w:color="auto" w:sz="0" w:space="0"/>
-            <w:right w:val="none" w:color="auto" w:sz="0" w:space="0"/>
-            <w:insideH w:val="none" w:color="auto" w:sz="0" w:space="0"/>
-            <w:insideV w:val="none" w:color="auto" w:sz="0" w:space="0"/>
-          </w:tblBorders>
-          <w:tblCellMar>
-            <w:top w:w="15" w:type="dxa"/>
-            <w:left w:w="15" w:type="dxa"/>
-            <w:bottom w:w="15" w:type="dxa"/>
-            <w:right w:w="15" w:type="dxa"/>
-          </w:tblCellMar>
-        </w:tblPrEx>
-        <w:trPr>
-          <w:trHeight w:val="506" w:hRule="atLeast"/>
-        </w:trPr>
-        <w:tc>
-          <w:tcPr>
-            <w:tcW w:w="4429" w:type="dxa"/>
-            <w:tcBorders>
-              <w:top w:val="single" w:color="DDDDDD" w:sz="6" w:space="0"/>
-              <w:left w:val="single" w:color="DDDDDD" w:sz="6" w:space="0"/>
-              <w:bottom w:val="single" w:color="DDDDDD" w:sz="6" w:space="0"/>
-              <w:right w:val="single" w:color="DDDDDD" w:sz="6" w:space="0"/>
-            </w:tcBorders>
-            <w:shd w:val="clear" w:color="auto" w:fill="FFFFFF"/>
-            <w:tcMar>
-              <w:top w:w="90" w:type="dxa"/>
-              <w:left w:w="195" w:type="dxa"/>
-              <w:bottom w:w="90" w:type="dxa"/>
-              <w:right w:w="195" w:type="dxa"/>
-            </w:tcMar>
-            <w:vAlign w:val="center"/>
-          </w:tcPr>
-          <w:p>
-            <w:pPr>
-              <w:keepNext w:val="0"/>
-              <w:keepLines w:val="0"/>
-              <w:widowControl/>
-              <w:suppressLineNumbers w:val="0"/>
-              <w:ind w:left="0" w:firstLine="0"/>
-              <w:jc w:val="left"/>
-              <w:rPr>
-                <w:rFonts w:hint="eastAsia" w:asciiTheme="minorEastAsia" w:hAnsiTheme="minorEastAsia" w:eastAsiaTheme="minorEastAsia" w:cstheme="minorEastAsia"/>
-                <w:i w:val="0"/>
-                <w:iCs w:val="0"/>
-                <w:caps w:val="0"/>
-                <w:color w:val="333333"/>
-                <w:spacing w:val="3"/>
-                <w:kern w:val="0"/>
-                <w:sz w:val="15"/>
-                <w:szCs w:val="15"/>
-                <w:lang w:val="en-US" w:eastAsia="zh-CN" w:bidi="ar"/>
-              </w:rPr>
-            </w:pPr>
-            <w:r>
-              <w:rPr>
-                <w:rFonts w:hint="eastAsia" w:asciiTheme="minorEastAsia" w:hAnsiTheme="minorEastAsia" w:eastAsiaTheme="minorEastAsia" w:cstheme="minorEastAsia"/>
-                <w:i w:val="0"/>
-                <w:iCs w:val="0"/>
-                <w:caps w:val="0"/>
-                <w:color w:val="333333"/>
-                <w:spacing w:val="3"/>
-                <w:kern w:val="0"/>
-                <w:sz w:val="15"/>
-                <w:szCs w:val="15"/>
-                <w:lang w:val="en-US" w:eastAsia="zh-CN" w:bidi="ar"/>
-              </w:rPr>
-              <w:t>api/cancel-order</w:t>
-            </w:r>
-          </w:p>
-        </w:tc>
-        <w:tc>
-          <w:tcPr>
-            <w:tcW w:w="4179" w:type="dxa"/>
-            <w:tcBorders>
-              <w:top w:val="single" w:color="DDDDDD" w:sz="6" w:space="0"/>
-              <w:left w:val="single" w:color="DDDDDD" w:sz="6" w:space="0"/>
-              <w:bottom w:val="single" w:color="DDDDDD" w:sz="6" w:space="0"/>
-              <w:right w:val="single" w:color="DDDDDD" w:sz="6" w:space="0"/>
-            </w:tcBorders>
-            <w:shd w:val="clear" w:color="auto" w:fill="FFFFFF"/>
-            <w:tcMar>
-              <w:top w:w="90" w:type="dxa"/>
-              <w:left w:w="195" w:type="dxa"/>
-              <w:bottom w:w="90" w:type="dxa"/>
-              <w:right w:w="195" w:type="dxa"/>
-            </w:tcMar>
-            <w:vAlign w:val="center"/>
-          </w:tcPr>
-          <w:p>
-            <w:pPr>
-              <w:keepNext w:val="0"/>
-              <w:keepLines w:val="0"/>
-              <w:widowControl/>
-              <w:suppressLineNumbers w:val="0"/>
-              <w:ind w:left="0" w:firstLine="0"/>
-              <w:jc w:val="left"/>
-              <w:rPr>
-                <w:rFonts w:hint="default" w:asciiTheme="minorEastAsia" w:hAnsiTheme="minorEastAsia" w:eastAsiaTheme="minorEastAsia" w:cstheme="minorEastAsia"/>
-                <w:i w:val="0"/>
-                <w:iCs w:val="0"/>
-                <w:caps w:val="0"/>
-                <w:color w:val="333333"/>
-                <w:spacing w:val="3"/>
-                <w:kern w:val="0"/>
-                <w:sz w:val="15"/>
-                <w:szCs w:val="15"/>
-                <w:lang w:val="en-US" w:eastAsia="zh-CN" w:bidi="ar"/>
-              </w:rPr>
-            </w:pPr>
-            <w:r>
-              <w:rPr>
-                <w:rFonts w:hint="eastAsia" w:asciiTheme="minorEastAsia" w:hAnsiTheme="minorEastAsia" w:cstheme="minorEastAsia"/>
-                <w:i w:val="0"/>
-                <w:iCs w:val="0"/>
-                <w:caps w:val="0"/>
-                <w:color w:val="333333"/>
-                <w:spacing w:val="3"/>
-                <w:kern w:val="0"/>
-                <w:sz w:val="15"/>
-                <w:szCs w:val="15"/>
-                <w:lang w:val="en-US" w:eastAsia="zh-CN" w:bidi="ar"/>
-              </w:rPr>
-              <w:t>取消订单接口</w:t>
-            </w:r>
-          </w:p>
-        </w:tc>
-      </w:tr>
-      <w:tr>
-        <w:tblPrEx>
-          <w:tblBorders>
-            <w:top w:val="single" w:color="CCCCCC" w:sz="6" w:space="0"/>
-            <w:left w:val="none" w:color="auto" w:sz="0" w:space="0"/>
-            <w:bottom w:val="none" w:color="auto" w:sz="0" w:space="0"/>
-            <w:right w:val="none" w:color="auto" w:sz="0" w:space="0"/>
-            <w:insideH w:val="none" w:color="auto" w:sz="0" w:space="0"/>
-            <w:insideV w:val="none" w:color="auto" w:sz="0" w:space="0"/>
-          </w:tblBorders>
-          <w:tblCellMar>
-            <w:top w:w="15" w:type="dxa"/>
-            <w:left w:w="15" w:type="dxa"/>
-            <w:bottom w:w="15" w:type="dxa"/>
-            <w:right w:w="15" w:type="dxa"/>
-          </w:tblCellMar>
-        </w:tblPrEx>
-        <w:trPr>
-          <w:trHeight w:val="506" w:hRule="atLeast"/>
-        </w:trPr>
-        <w:tc>
-          <w:tcPr>
-            <w:tcW w:w="4429" w:type="dxa"/>
-            <w:tcBorders>
-              <w:top w:val="single" w:color="DDDDDD" w:sz="6" w:space="0"/>
-              <w:left w:val="single" w:color="DDDDDD" w:sz="6" w:space="0"/>
-              <w:bottom w:val="single" w:color="DDDDDD" w:sz="6" w:space="0"/>
-              <w:right w:val="single" w:color="DDDDDD" w:sz="6" w:space="0"/>
-            </w:tcBorders>
-            <w:shd w:val="clear" w:color="auto" w:fill="FFFFFF"/>
-            <w:tcMar>
-              <w:top w:w="90" w:type="dxa"/>
-              <w:left w:w="195" w:type="dxa"/>
-              <w:bottom w:w="90" w:type="dxa"/>
-              <w:right w:w="195" w:type="dxa"/>
-            </w:tcMar>
-            <w:vAlign w:val="center"/>
-          </w:tcPr>
-          <w:p>
-            <w:pPr>
-              <w:keepNext w:val="0"/>
-              <w:keepLines w:val="0"/>
-              <w:widowControl/>
-              <w:suppressLineNumbers w:val="0"/>
-              <w:ind w:left="0" w:firstLine="0"/>
-              <w:jc w:val="left"/>
-              <w:rPr>
-                <w:rFonts w:hint="default" w:asciiTheme="minorEastAsia" w:hAnsiTheme="minorEastAsia" w:eastAsiaTheme="minorEastAsia" w:cstheme="minorEastAsia"/>
-                <w:i w:val="0"/>
-                <w:iCs w:val="0"/>
-                <w:caps w:val="0"/>
-                <w:color w:val="333333"/>
-                <w:spacing w:val="3"/>
-                <w:kern w:val="0"/>
-                <w:sz w:val="15"/>
-                <w:szCs w:val="15"/>
-                <w:lang w:val="en-US" w:eastAsia="zh-CN" w:bidi="ar"/>
-              </w:rPr>
-            </w:pPr>
-            <w:r>
-              <w:rPr>
-                <w:rFonts w:hint="default" w:asciiTheme="minorEastAsia" w:hAnsiTheme="minorEastAsia" w:eastAsiaTheme="minorEastAsia" w:cstheme="minorEastAsia"/>
-                <w:i w:val="0"/>
-                <w:iCs w:val="0"/>
-                <w:caps w:val="0"/>
-                <w:color w:val="333333"/>
-                <w:spacing w:val="3"/>
-                <w:kern w:val="0"/>
-                <w:sz w:val="15"/>
-                <w:szCs w:val="15"/>
-                <w:lang w:val="en-US" w:eastAsia="zh-CN" w:bidi="ar"/>
-              </w:rPr>
-              <w:t>api/cancel-order-callback</w:t>
-            </w:r>
-          </w:p>
-        </w:tc>
-        <w:tc>
-          <w:tcPr>
-            <w:tcW w:w="4179" w:type="dxa"/>
-            <w:tcBorders>
-              <w:top w:val="single" w:color="DDDDDD" w:sz="6" w:space="0"/>
-              <w:left w:val="single" w:color="DDDDDD" w:sz="6" w:space="0"/>
-              <w:bottom w:val="single" w:color="DDDDDD" w:sz="6" w:space="0"/>
-              <w:right w:val="single" w:color="DDDDDD" w:sz="6" w:space="0"/>
-            </w:tcBorders>
-            <w:shd w:val="clear" w:color="auto" w:fill="FFFFFF"/>
-            <w:tcMar>
-              <w:top w:w="90" w:type="dxa"/>
-              <w:left w:w="195" w:type="dxa"/>
-              <w:bottom w:w="90" w:type="dxa"/>
-              <w:right w:w="195" w:type="dxa"/>
-            </w:tcMar>
-            <w:vAlign w:val="center"/>
-          </w:tcPr>
-          <w:p>
-            <w:pPr>
-              <w:keepNext w:val="0"/>
-              <w:keepLines w:val="0"/>
-              <w:widowControl/>
-              <w:suppressLineNumbers w:val="0"/>
-              <w:ind w:left="0" w:firstLine="0"/>
-              <w:jc w:val="left"/>
-              <w:rPr>
-                <w:rFonts w:hint="default" w:asciiTheme="minorEastAsia" w:hAnsiTheme="minorEastAsia" w:eastAsiaTheme="minorEastAsia" w:cstheme="minorEastAsia"/>
-                <w:i w:val="0"/>
-                <w:iCs w:val="0"/>
-                <w:caps w:val="0"/>
-                <w:color w:val="333333"/>
-                <w:spacing w:val="3"/>
-                <w:kern w:val="0"/>
-                <w:sz w:val="15"/>
-                <w:szCs w:val="15"/>
-                <w:lang w:val="en-US" w:eastAsia="zh-CN" w:bidi="ar"/>
-              </w:rPr>
-            </w:pPr>
-            <w:r>
-              <w:rPr>
-                <w:rFonts w:hint="eastAsia" w:asciiTheme="minorEastAsia" w:hAnsiTheme="minorEastAsia" w:cstheme="minorEastAsia"/>
-                <w:i w:val="0"/>
-                <w:iCs w:val="0"/>
-                <w:caps w:val="0"/>
-                <w:color w:val="333333"/>
-                <w:spacing w:val="3"/>
-                <w:kern w:val="0"/>
-                <w:sz w:val="15"/>
-                <w:szCs w:val="15"/>
-                <w:lang w:val="en-US" w:eastAsia="zh-CN" w:bidi="ar"/>
-              </w:rPr>
-              <w:t>取消订单回调接口</w:t>
             </w:r>
           </w:p>
         </w:tc>
@@ -20401,7 +20135,7 @@
               <w:ind w:left="0" w:firstLine="0"/>
               <w:jc w:val="left"/>
               <w:rPr>
-                <w:rFonts w:hint="default" w:asciiTheme="minorEastAsia" w:hAnsiTheme="minorEastAsia" w:eastAsiaTheme="minorEastAsia" w:cstheme="minorEastAsia"/>
+                <w:rFonts w:hint="eastAsia" w:asciiTheme="minorEastAsia" w:hAnsiTheme="minorEastAsia" w:eastAsiaTheme="minorEastAsia" w:cstheme="minorEastAsia"/>
                 <w:i w:val="0"/>
                 <w:iCs w:val="0"/>
                 <w:caps w:val="0"/>
@@ -20415,7 +20149,7 @@
             </w:pPr>
             <w:r>
               <w:rPr>
-                <w:rFonts w:hint="default" w:asciiTheme="minorEastAsia" w:hAnsiTheme="minorEastAsia" w:eastAsiaTheme="minorEastAsia" w:cstheme="minorEastAsia"/>
+                <w:rFonts w:hint="eastAsia" w:asciiTheme="minorEastAsia" w:hAnsiTheme="minorEastAsia" w:eastAsiaTheme="minorEastAsia" w:cstheme="minorEastAsia"/>
                 <w:i w:val="0"/>
                 <w:iCs w:val="0"/>
                 <w:caps w:val="0"/>
@@ -20426,7 +20160,7 @@
                 <w:szCs w:val="15"/>
                 <w:lang w:val="en-US" w:eastAsia="zh-CN" w:bidi="ar"/>
               </w:rPr>
-              <w:t>api/merchant-delay-delivery</w:t>
+              <w:t>api/cancel-order</w:t>
             </w:r>
           </w:p>
         </w:tc>
@@ -20482,273 +20216,7 @@
                 <w:szCs w:val="15"/>
                 <w:lang w:val="en-US" w:eastAsia="zh-CN" w:bidi="ar"/>
               </w:rPr>
-              <w:t>商户延迟发货接口</w:t>
-            </w:r>
-          </w:p>
-        </w:tc>
-      </w:tr>
-      <w:tr>
-        <w:tblPrEx>
-          <w:tblBorders>
-            <w:top w:val="single" w:color="CCCCCC" w:sz="6" w:space="0"/>
-            <w:left w:val="none" w:color="auto" w:sz="0" w:space="0"/>
-            <w:bottom w:val="none" w:color="auto" w:sz="0" w:space="0"/>
-            <w:right w:val="none" w:color="auto" w:sz="0" w:space="0"/>
-            <w:insideH w:val="none" w:color="auto" w:sz="0" w:space="0"/>
-            <w:insideV w:val="none" w:color="auto" w:sz="0" w:space="0"/>
-          </w:tblBorders>
-          <w:tblCellMar>
-            <w:top w:w="15" w:type="dxa"/>
-            <w:left w:w="15" w:type="dxa"/>
-            <w:bottom w:w="15" w:type="dxa"/>
-            <w:right w:w="15" w:type="dxa"/>
-          </w:tblCellMar>
-        </w:tblPrEx>
-        <w:trPr>
-          <w:trHeight w:val="506" w:hRule="atLeast"/>
-        </w:trPr>
-        <w:tc>
-          <w:tcPr>
-            <w:tcW w:w="4429" w:type="dxa"/>
-            <w:tcBorders>
-              <w:top w:val="single" w:color="DDDDDD" w:sz="6" w:space="0"/>
-              <w:left w:val="single" w:color="DDDDDD" w:sz="6" w:space="0"/>
-              <w:bottom w:val="single" w:color="DDDDDD" w:sz="6" w:space="0"/>
-              <w:right w:val="single" w:color="DDDDDD" w:sz="6" w:space="0"/>
-            </w:tcBorders>
-            <w:shd w:val="clear" w:color="auto" w:fill="FFFFFF"/>
-            <w:tcMar>
-              <w:top w:w="90" w:type="dxa"/>
-              <w:left w:w="195" w:type="dxa"/>
-              <w:bottom w:w="90" w:type="dxa"/>
-              <w:right w:w="195" w:type="dxa"/>
-            </w:tcMar>
-            <w:vAlign w:val="center"/>
-          </w:tcPr>
-          <w:p>
-            <w:pPr>
-              <w:keepNext w:val="0"/>
-              <w:keepLines w:val="0"/>
-              <w:widowControl/>
-              <w:suppressLineNumbers w:val="0"/>
-              <w:ind w:left="0" w:firstLine="0"/>
-              <w:jc w:val="left"/>
-              <w:rPr>
-                <w:rFonts w:hint="default" w:asciiTheme="minorEastAsia" w:hAnsiTheme="minorEastAsia" w:eastAsiaTheme="minorEastAsia" w:cstheme="minorEastAsia"/>
-                <w:i w:val="0"/>
-                <w:iCs w:val="0"/>
-                <w:caps w:val="0"/>
-                <w:color w:val="333333"/>
-                <w:spacing w:val="3"/>
-                <w:kern w:val="0"/>
-                <w:sz w:val="15"/>
-                <w:szCs w:val="15"/>
-                <w:lang w:val="en-US" w:eastAsia="zh-CN" w:bidi="ar"/>
-              </w:rPr>
-            </w:pPr>
-            <w:r>
-              <w:rPr>
-                <w:rFonts w:hint="default" w:asciiTheme="minorEastAsia" w:hAnsiTheme="minorEastAsia" w:eastAsiaTheme="minorEastAsia" w:cstheme="minorEastAsia"/>
-                <w:i w:val="0"/>
-                <w:iCs w:val="0"/>
-                <w:caps w:val="0"/>
-                <w:color w:val="333333"/>
-                <w:spacing w:val="3"/>
-                <w:kern w:val="0"/>
-                <w:sz w:val="15"/>
-                <w:szCs w:val="15"/>
-                <w:lang w:val="en-US" w:eastAsia="zh-CN" w:bidi="ar"/>
-              </w:rPr>
-              <w:t>api/query-order-detail</w:t>
-            </w:r>
-          </w:p>
-        </w:tc>
-        <w:tc>
-          <w:tcPr>
-            <w:tcW w:w="4179" w:type="dxa"/>
-            <w:tcBorders>
-              <w:top w:val="single" w:color="DDDDDD" w:sz="6" w:space="0"/>
-              <w:left w:val="single" w:color="DDDDDD" w:sz="6" w:space="0"/>
-              <w:bottom w:val="single" w:color="DDDDDD" w:sz="6" w:space="0"/>
-              <w:right w:val="single" w:color="DDDDDD" w:sz="6" w:space="0"/>
-            </w:tcBorders>
-            <w:shd w:val="clear" w:color="auto" w:fill="FFFFFF"/>
-            <w:tcMar>
-              <w:top w:w="90" w:type="dxa"/>
-              <w:left w:w="195" w:type="dxa"/>
-              <w:bottom w:w="90" w:type="dxa"/>
-              <w:right w:w="195" w:type="dxa"/>
-            </w:tcMar>
-            <w:vAlign w:val="center"/>
-          </w:tcPr>
-          <w:p>
-            <w:pPr>
-              <w:keepNext w:val="0"/>
-              <w:keepLines w:val="0"/>
-              <w:widowControl/>
-              <w:suppressLineNumbers w:val="0"/>
-              <w:ind w:left="0" w:firstLine="0"/>
-              <w:jc w:val="left"/>
-              <w:rPr>
-                <w:rFonts w:hint="default" w:asciiTheme="minorEastAsia" w:hAnsiTheme="minorEastAsia" w:eastAsiaTheme="minorEastAsia" w:cstheme="minorEastAsia"/>
-                <w:i w:val="0"/>
-                <w:iCs w:val="0"/>
-                <w:caps w:val="0"/>
-                <w:color w:val="333333"/>
-                <w:spacing w:val="3"/>
-                <w:kern w:val="0"/>
-                <w:sz w:val="15"/>
-                <w:szCs w:val="15"/>
-                <w:lang w:val="en-US" w:eastAsia="zh-CN" w:bidi="ar"/>
-              </w:rPr>
-            </w:pPr>
-            <w:r>
-              <w:rPr>
-                <w:rFonts w:hint="eastAsia" w:asciiTheme="minorEastAsia" w:hAnsiTheme="minorEastAsia" w:cstheme="minorEastAsia"/>
-                <w:i w:val="0"/>
-                <w:iCs w:val="0"/>
-                <w:caps w:val="0"/>
-                <w:color w:val="333333"/>
-                <w:spacing w:val="3"/>
-                <w:kern w:val="0"/>
-                <w:sz w:val="15"/>
-                <w:szCs w:val="15"/>
-                <w:lang w:val="en-US" w:eastAsia="zh-CN" w:bidi="ar"/>
-              </w:rPr>
-              <w:t>查询单个订单接口</w:t>
-            </w:r>
-          </w:p>
-        </w:tc>
-      </w:tr>
-      <w:tr>
-        <w:tblPrEx>
-          <w:tblBorders>
-            <w:top w:val="single" w:color="CCCCCC" w:sz="6" w:space="0"/>
-            <w:left w:val="none" w:color="auto" w:sz="0" w:space="0"/>
-            <w:bottom w:val="none" w:color="auto" w:sz="0" w:space="0"/>
-            <w:right w:val="none" w:color="auto" w:sz="0" w:space="0"/>
-            <w:insideH w:val="none" w:color="auto" w:sz="0" w:space="0"/>
-            <w:insideV w:val="none" w:color="auto" w:sz="0" w:space="0"/>
-          </w:tblBorders>
-          <w:tblCellMar>
-            <w:top w:w="15" w:type="dxa"/>
-            <w:left w:w="15" w:type="dxa"/>
-            <w:bottom w:w="15" w:type="dxa"/>
-            <w:right w:w="15" w:type="dxa"/>
-          </w:tblCellMar>
-        </w:tblPrEx>
-        <w:trPr>
-          <w:trHeight w:val="506" w:hRule="atLeast"/>
-        </w:trPr>
-        <w:tc>
-          <w:tcPr>
-            <w:tcW w:w="4429" w:type="dxa"/>
-            <w:tcBorders>
-              <w:top w:val="single" w:color="DDDDDD" w:sz="6" w:space="0"/>
-              <w:left w:val="single" w:color="DDDDDD" w:sz="6" w:space="0"/>
-              <w:bottom w:val="single" w:color="DDDDDD" w:sz="6" w:space="0"/>
-              <w:right w:val="single" w:color="DDDDDD" w:sz="6" w:space="0"/>
-            </w:tcBorders>
-            <w:shd w:val="clear" w:color="auto" w:fill="FFFFFF"/>
-            <w:tcMar>
-              <w:top w:w="90" w:type="dxa"/>
-              <w:left w:w="195" w:type="dxa"/>
-              <w:bottom w:w="90" w:type="dxa"/>
-              <w:right w:w="195" w:type="dxa"/>
-            </w:tcMar>
-            <w:vAlign w:val="center"/>
-          </w:tcPr>
-          <w:p>
-            <w:pPr>
-              <w:keepNext w:val="0"/>
-              <w:keepLines w:val="0"/>
-              <w:widowControl/>
-              <w:suppressLineNumbers w:val="0"/>
-              <w:ind w:left="0" w:firstLine="0"/>
-              <w:jc w:val="left"/>
-              <w:rPr>
-                <w:rFonts w:hint="default" w:asciiTheme="minorEastAsia" w:hAnsiTheme="minorEastAsia" w:eastAsiaTheme="minorEastAsia" w:cstheme="minorEastAsia"/>
-                <w:i w:val="0"/>
-                <w:iCs w:val="0"/>
-                <w:caps w:val="0"/>
-                <w:color w:val="333333"/>
-                <w:spacing w:val="3"/>
-                <w:kern w:val="0"/>
-                <w:sz w:val="15"/>
-                <w:szCs w:val="15"/>
-                <w:lang w:val="en-US" w:eastAsia="zh-CN" w:bidi="ar"/>
-              </w:rPr>
-            </w:pPr>
-            <w:r>
-              <w:rPr>
-                <w:rFonts w:hint="default" w:asciiTheme="minorEastAsia" w:hAnsiTheme="minorEastAsia" w:eastAsiaTheme="minorEastAsia" w:cstheme="minorEastAsia"/>
-                <w:i w:val="0"/>
-                <w:iCs w:val="0"/>
-                <w:caps w:val="0"/>
-                <w:color w:val="333333"/>
-                <w:spacing w:val="3"/>
-                <w:kern w:val="0"/>
-                <w:sz w:val="15"/>
-                <w:szCs w:val="15"/>
-                <w:lang w:val="en-US" w:eastAsia="zh-CN" w:bidi="ar"/>
-              </w:rPr>
-              <w:t>api/query-all-partner</w:t>
-            </w:r>
-          </w:p>
-        </w:tc>
-        <w:tc>
-          <w:tcPr>
-            <w:tcW w:w="4179" w:type="dxa"/>
-            <w:tcBorders>
-              <w:top w:val="single" w:color="DDDDDD" w:sz="6" w:space="0"/>
-              <w:left w:val="single" w:color="DDDDDD" w:sz="6" w:space="0"/>
-              <w:bottom w:val="single" w:color="DDDDDD" w:sz="6" w:space="0"/>
-              <w:right w:val="single" w:color="DDDDDD" w:sz="6" w:space="0"/>
-            </w:tcBorders>
-            <w:shd w:val="clear" w:color="auto" w:fill="FFFFFF"/>
-            <w:tcMar>
-              <w:top w:w="90" w:type="dxa"/>
-              <w:left w:w="195" w:type="dxa"/>
-              <w:bottom w:w="90" w:type="dxa"/>
-              <w:right w:w="195" w:type="dxa"/>
-            </w:tcMar>
-            <w:vAlign w:val="center"/>
-          </w:tcPr>
-          <w:p>
-            <w:pPr>
-              <w:keepNext w:val="0"/>
-              <w:keepLines w:val="0"/>
-              <w:widowControl/>
-              <w:suppressLineNumbers w:val="0"/>
-              <w:ind w:left="0" w:firstLine="0"/>
-              <w:jc w:val="left"/>
-              <w:rPr>
-                <w:rFonts w:hint="default" w:asciiTheme="minorEastAsia" w:hAnsiTheme="minorEastAsia" w:eastAsiaTheme="minorEastAsia" w:cstheme="minorEastAsia"/>
-                <w:i w:val="0"/>
-                <w:iCs w:val="0"/>
-                <w:caps w:val="0"/>
-                <w:color w:val="333333"/>
-                <w:spacing w:val="3"/>
-                <w:kern w:val="0"/>
-                <w:sz w:val="15"/>
-                <w:szCs w:val="15"/>
-                <w:lang w:val="en-US" w:eastAsia="zh-CN" w:bidi="ar"/>
-              </w:rPr>
-            </w:pPr>
-            <w:r>
-              <w:rPr>
-                <w:rFonts w:hint="eastAsia" w:asciiTheme="minorEastAsia" w:hAnsiTheme="minorEastAsia" w:cstheme="minorEastAsia"/>
-                <w:i w:val="0"/>
-                <w:iCs w:val="0"/>
-                <w:caps w:val="0"/>
-                <w:color w:val="333333"/>
-                <w:spacing w:val="3"/>
-                <w:kern w:val="0"/>
-                <w:sz w:val="15"/>
-                <w:szCs w:val="15"/>
-                <w:lang w:val="en-US" w:eastAsia="zh-CN" w:bidi="ar"/>
-              </w:rPr>
-              <w:t>查询所有合作伙伴接口</w:t>
+              <w:t>取消订单接口</w:t>
             </w:r>
           </w:p>
         </w:tc>
@@ -20826,7 +20294,7 @@
                 <w:szCs w:val="15"/>
                 <w:lang w:val="en-US" w:eastAsia="zh-CN" w:bidi="ar"/>
               </w:rPr>
-              <w:t>api/change-product-status</w:t>
+              <w:t>api/cancel-order-callback</w:t>
             </w:r>
           </w:p>
         </w:tc>
@@ -20882,7 +20350,7 @@
                 <w:szCs w:val="15"/>
                 <w:lang w:val="en-US" w:eastAsia="zh-CN" w:bidi="ar"/>
               </w:rPr>
-              <w:t>下架商品接口</w:t>
+              <w:t>取消订单回调接口</w:t>
             </w:r>
           </w:p>
         </w:tc>
@@ -20960,7 +20428,7 @@
                 <w:szCs w:val="15"/>
                 <w:lang w:val="en-US" w:eastAsia="zh-CN" w:bidi="ar"/>
               </w:rPr>
-              <w:t>query-user-is-partner/&lt;phone&gt;</w:t>
+              <w:t>api/merchant-delay-delivery</w:t>
             </w:r>
           </w:p>
         </w:tc>
@@ -21016,7 +20484,7 @@
                 <w:szCs w:val="15"/>
                 <w:lang w:val="en-US" w:eastAsia="zh-CN" w:bidi="ar"/>
               </w:rPr>
-              <w:t>查询用户是否为商户接口</w:t>
+              <w:t>商户延迟发货接口</w:t>
             </w:r>
           </w:p>
         </w:tc>
@@ -21094,7 +20562,7 @@
                 <w:szCs w:val="15"/>
                 <w:lang w:val="en-US" w:eastAsia="zh-CN" w:bidi="ar"/>
               </w:rPr>
-              <w:t>query-total-sales</w:t>
+              <w:t>api/query-order-detail</w:t>
             </w:r>
           </w:p>
         </w:tc>
@@ -21150,7 +20618,7 @@
                 <w:szCs w:val="15"/>
                 <w:lang w:val="en-US" w:eastAsia="zh-CN" w:bidi="ar"/>
               </w:rPr>
-              <w:t>查询总销售额接口</w:t>
+              <w:t>查询单个订单接口</w:t>
             </w:r>
           </w:p>
         </w:tc>
@@ -21166,6 +20634,540 @@
             <w:insideV w:val="none" w:color="auto" w:sz="0" w:space="0"/>
           </w:tblBorders>
           <w:shd w:val="clear" w:color="auto" w:fill="FFFFFF"/>
+          <w:tblCellMar>
+            <w:top w:w="15" w:type="dxa"/>
+            <w:left w:w="15" w:type="dxa"/>
+            <w:bottom w:w="15" w:type="dxa"/>
+            <w:right w:w="15" w:type="dxa"/>
+          </w:tblCellMar>
+        </w:tblPrEx>
+        <w:trPr>
+          <w:trHeight w:val="506" w:hRule="atLeast"/>
+        </w:trPr>
+        <w:tc>
+          <w:tcPr>
+            <w:tcW w:w="4429" w:type="dxa"/>
+            <w:tcBorders>
+              <w:top w:val="single" w:color="DDDDDD" w:sz="6" w:space="0"/>
+              <w:left w:val="single" w:color="DDDDDD" w:sz="6" w:space="0"/>
+              <w:bottom w:val="single" w:color="DDDDDD" w:sz="6" w:space="0"/>
+              <w:right w:val="single" w:color="DDDDDD" w:sz="6" w:space="0"/>
+            </w:tcBorders>
+            <w:shd w:val="clear" w:color="auto" w:fill="FFFFFF"/>
+            <w:tcMar>
+              <w:top w:w="90" w:type="dxa"/>
+              <w:left w:w="195" w:type="dxa"/>
+              <w:bottom w:w="90" w:type="dxa"/>
+              <w:right w:w="195" w:type="dxa"/>
+            </w:tcMar>
+            <w:vAlign w:val="center"/>
+          </w:tcPr>
+          <w:p>
+            <w:pPr>
+              <w:keepNext w:val="0"/>
+              <w:keepLines w:val="0"/>
+              <w:widowControl/>
+              <w:suppressLineNumbers w:val="0"/>
+              <w:ind w:left="0" w:firstLine="0"/>
+              <w:jc w:val="left"/>
+              <w:rPr>
+                <w:rFonts w:hint="default" w:asciiTheme="minorEastAsia" w:hAnsiTheme="minorEastAsia" w:eastAsiaTheme="minorEastAsia" w:cstheme="minorEastAsia"/>
+                <w:i w:val="0"/>
+                <w:iCs w:val="0"/>
+                <w:caps w:val="0"/>
+                <w:color w:val="333333"/>
+                <w:spacing w:val="3"/>
+                <w:kern w:val="0"/>
+                <w:sz w:val="15"/>
+                <w:szCs w:val="15"/>
+                <w:lang w:val="en-US" w:eastAsia="zh-CN" w:bidi="ar"/>
+              </w:rPr>
+            </w:pPr>
+            <w:r>
+              <w:rPr>
+                <w:rFonts w:hint="default" w:asciiTheme="minorEastAsia" w:hAnsiTheme="minorEastAsia" w:eastAsiaTheme="minorEastAsia" w:cstheme="minorEastAsia"/>
+                <w:i w:val="0"/>
+                <w:iCs w:val="0"/>
+                <w:caps w:val="0"/>
+                <w:color w:val="333333"/>
+                <w:spacing w:val="3"/>
+                <w:kern w:val="0"/>
+                <w:sz w:val="15"/>
+                <w:szCs w:val="15"/>
+                <w:lang w:val="en-US" w:eastAsia="zh-CN" w:bidi="ar"/>
+              </w:rPr>
+              <w:t>api/query-all-partner</w:t>
+            </w:r>
+          </w:p>
+        </w:tc>
+        <w:tc>
+          <w:tcPr>
+            <w:tcW w:w="4179" w:type="dxa"/>
+            <w:tcBorders>
+              <w:top w:val="single" w:color="DDDDDD" w:sz="6" w:space="0"/>
+              <w:left w:val="single" w:color="DDDDDD" w:sz="6" w:space="0"/>
+              <w:bottom w:val="single" w:color="DDDDDD" w:sz="6" w:space="0"/>
+              <w:right w:val="single" w:color="DDDDDD" w:sz="6" w:space="0"/>
+            </w:tcBorders>
+            <w:shd w:val="clear" w:color="auto" w:fill="FFFFFF"/>
+            <w:tcMar>
+              <w:top w:w="90" w:type="dxa"/>
+              <w:left w:w="195" w:type="dxa"/>
+              <w:bottom w:w="90" w:type="dxa"/>
+              <w:right w:w="195" w:type="dxa"/>
+            </w:tcMar>
+            <w:vAlign w:val="center"/>
+          </w:tcPr>
+          <w:p>
+            <w:pPr>
+              <w:keepNext w:val="0"/>
+              <w:keepLines w:val="0"/>
+              <w:widowControl/>
+              <w:suppressLineNumbers w:val="0"/>
+              <w:ind w:left="0" w:firstLine="0"/>
+              <w:jc w:val="left"/>
+              <w:rPr>
+                <w:rFonts w:hint="default" w:asciiTheme="minorEastAsia" w:hAnsiTheme="minorEastAsia" w:eastAsiaTheme="minorEastAsia" w:cstheme="minorEastAsia"/>
+                <w:i w:val="0"/>
+                <w:iCs w:val="0"/>
+                <w:caps w:val="0"/>
+                <w:color w:val="333333"/>
+                <w:spacing w:val="3"/>
+                <w:kern w:val="0"/>
+                <w:sz w:val="15"/>
+                <w:szCs w:val="15"/>
+                <w:lang w:val="en-US" w:eastAsia="zh-CN" w:bidi="ar"/>
+              </w:rPr>
+            </w:pPr>
+            <w:r>
+              <w:rPr>
+                <w:rFonts w:hint="eastAsia" w:asciiTheme="minorEastAsia" w:hAnsiTheme="minorEastAsia" w:cstheme="minorEastAsia"/>
+                <w:i w:val="0"/>
+                <w:iCs w:val="0"/>
+                <w:caps w:val="0"/>
+                <w:color w:val="333333"/>
+                <w:spacing w:val="3"/>
+                <w:kern w:val="0"/>
+                <w:sz w:val="15"/>
+                <w:szCs w:val="15"/>
+                <w:lang w:val="en-US" w:eastAsia="zh-CN" w:bidi="ar"/>
+              </w:rPr>
+              <w:t>查询所有合作伙伴接口</w:t>
+            </w:r>
+          </w:p>
+        </w:tc>
+      </w:tr>
+      <w:tr>
+        <w:tblPrEx>
+          <w:tblBorders>
+            <w:top w:val="single" w:color="CCCCCC" w:sz="6" w:space="0"/>
+            <w:left w:val="none" w:color="auto" w:sz="0" w:space="0"/>
+            <w:bottom w:val="none" w:color="auto" w:sz="0" w:space="0"/>
+            <w:right w:val="none" w:color="auto" w:sz="0" w:space="0"/>
+            <w:insideH w:val="none" w:color="auto" w:sz="0" w:space="0"/>
+            <w:insideV w:val="none" w:color="auto" w:sz="0" w:space="0"/>
+          </w:tblBorders>
+          <w:shd w:val="clear" w:color="auto" w:fill="FFFFFF"/>
+          <w:tblCellMar>
+            <w:top w:w="15" w:type="dxa"/>
+            <w:left w:w="15" w:type="dxa"/>
+            <w:bottom w:w="15" w:type="dxa"/>
+            <w:right w:w="15" w:type="dxa"/>
+          </w:tblCellMar>
+        </w:tblPrEx>
+        <w:trPr>
+          <w:trHeight w:val="506" w:hRule="atLeast"/>
+        </w:trPr>
+        <w:tc>
+          <w:tcPr>
+            <w:tcW w:w="4429" w:type="dxa"/>
+            <w:tcBorders>
+              <w:top w:val="single" w:color="DDDDDD" w:sz="6" w:space="0"/>
+              <w:left w:val="single" w:color="DDDDDD" w:sz="6" w:space="0"/>
+              <w:bottom w:val="single" w:color="DDDDDD" w:sz="6" w:space="0"/>
+              <w:right w:val="single" w:color="DDDDDD" w:sz="6" w:space="0"/>
+            </w:tcBorders>
+            <w:shd w:val="clear" w:color="auto" w:fill="FFFFFF"/>
+            <w:tcMar>
+              <w:top w:w="90" w:type="dxa"/>
+              <w:left w:w="195" w:type="dxa"/>
+              <w:bottom w:w="90" w:type="dxa"/>
+              <w:right w:w="195" w:type="dxa"/>
+            </w:tcMar>
+            <w:vAlign w:val="center"/>
+          </w:tcPr>
+          <w:p>
+            <w:pPr>
+              <w:keepNext w:val="0"/>
+              <w:keepLines w:val="0"/>
+              <w:widowControl/>
+              <w:suppressLineNumbers w:val="0"/>
+              <w:ind w:left="0" w:firstLine="0"/>
+              <w:jc w:val="left"/>
+              <w:rPr>
+                <w:rFonts w:hint="default" w:asciiTheme="minorEastAsia" w:hAnsiTheme="minorEastAsia" w:eastAsiaTheme="minorEastAsia" w:cstheme="minorEastAsia"/>
+                <w:i w:val="0"/>
+                <w:iCs w:val="0"/>
+                <w:caps w:val="0"/>
+                <w:color w:val="333333"/>
+                <w:spacing w:val="3"/>
+                <w:kern w:val="0"/>
+                <w:sz w:val="15"/>
+                <w:szCs w:val="15"/>
+                <w:lang w:val="en-US" w:eastAsia="zh-CN" w:bidi="ar"/>
+              </w:rPr>
+            </w:pPr>
+            <w:r>
+              <w:rPr>
+                <w:rFonts w:hint="default" w:asciiTheme="minorEastAsia" w:hAnsiTheme="minorEastAsia" w:eastAsiaTheme="minorEastAsia" w:cstheme="minorEastAsia"/>
+                <w:i w:val="0"/>
+                <w:iCs w:val="0"/>
+                <w:caps w:val="0"/>
+                <w:color w:val="333333"/>
+                <w:spacing w:val="3"/>
+                <w:kern w:val="0"/>
+                <w:sz w:val="15"/>
+                <w:szCs w:val="15"/>
+                <w:lang w:val="en-US" w:eastAsia="zh-CN" w:bidi="ar"/>
+              </w:rPr>
+              <w:t>api/change-product-status</w:t>
+            </w:r>
+          </w:p>
+        </w:tc>
+        <w:tc>
+          <w:tcPr>
+            <w:tcW w:w="4179" w:type="dxa"/>
+            <w:tcBorders>
+              <w:top w:val="single" w:color="DDDDDD" w:sz="6" w:space="0"/>
+              <w:left w:val="single" w:color="DDDDDD" w:sz="6" w:space="0"/>
+              <w:bottom w:val="single" w:color="DDDDDD" w:sz="6" w:space="0"/>
+              <w:right w:val="single" w:color="DDDDDD" w:sz="6" w:space="0"/>
+            </w:tcBorders>
+            <w:shd w:val="clear" w:color="auto" w:fill="FFFFFF"/>
+            <w:tcMar>
+              <w:top w:w="90" w:type="dxa"/>
+              <w:left w:w="195" w:type="dxa"/>
+              <w:bottom w:w="90" w:type="dxa"/>
+              <w:right w:w="195" w:type="dxa"/>
+            </w:tcMar>
+            <w:vAlign w:val="center"/>
+          </w:tcPr>
+          <w:p>
+            <w:pPr>
+              <w:keepNext w:val="0"/>
+              <w:keepLines w:val="0"/>
+              <w:widowControl/>
+              <w:suppressLineNumbers w:val="0"/>
+              <w:ind w:left="0" w:firstLine="0"/>
+              <w:jc w:val="left"/>
+              <w:rPr>
+                <w:rFonts w:hint="default" w:asciiTheme="minorEastAsia" w:hAnsiTheme="minorEastAsia" w:eastAsiaTheme="minorEastAsia" w:cstheme="minorEastAsia"/>
+                <w:i w:val="0"/>
+                <w:iCs w:val="0"/>
+                <w:caps w:val="0"/>
+                <w:color w:val="333333"/>
+                <w:spacing w:val="3"/>
+                <w:kern w:val="0"/>
+                <w:sz w:val="15"/>
+                <w:szCs w:val="15"/>
+                <w:lang w:val="en-US" w:eastAsia="zh-CN" w:bidi="ar"/>
+              </w:rPr>
+            </w:pPr>
+            <w:r>
+              <w:rPr>
+                <w:rFonts w:hint="eastAsia" w:asciiTheme="minorEastAsia" w:hAnsiTheme="minorEastAsia" w:cstheme="minorEastAsia"/>
+                <w:i w:val="0"/>
+                <w:iCs w:val="0"/>
+                <w:caps w:val="0"/>
+                <w:color w:val="333333"/>
+                <w:spacing w:val="3"/>
+                <w:kern w:val="0"/>
+                <w:sz w:val="15"/>
+                <w:szCs w:val="15"/>
+                <w:lang w:val="en-US" w:eastAsia="zh-CN" w:bidi="ar"/>
+              </w:rPr>
+              <w:t>下架商品接口</w:t>
+            </w:r>
+          </w:p>
+        </w:tc>
+      </w:tr>
+      <w:tr>
+        <w:tblPrEx>
+          <w:tblBorders>
+            <w:top w:val="single" w:color="CCCCCC" w:sz="6" w:space="0"/>
+            <w:left w:val="none" w:color="auto" w:sz="0" w:space="0"/>
+            <w:bottom w:val="none" w:color="auto" w:sz="0" w:space="0"/>
+            <w:right w:val="none" w:color="auto" w:sz="0" w:space="0"/>
+            <w:insideH w:val="none" w:color="auto" w:sz="0" w:space="0"/>
+            <w:insideV w:val="none" w:color="auto" w:sz="0" w:space="0"/>
+          </w:tblBorders>
+          <w:tblCellMar>
+            <w:top w:w="15" w:type="dxa"/>
+            <w:left w:w="15" w:type="dxa"/>
+            <w:bottom w:w="15" w:type="dxa"/>
+            <w:right w:w="15" w:type="dxa"/>
+          </w:tblCellMar>
+        </w:tblPrEx>
+        <w:trPr>
+          <w:trHeight w:val="506" w:hRule="atLeast"/>
+        </w:trPr>
+        <w:tc>
+          <w:tcPr>
+            <w:tcW w:w="4429" w:type="dxa"/>
+            <w:tcBorders>
+              <w:top w:val="single" w:color="DDDDDD" w:sz="6" w:space="0"/>
+              <w:left w:val="single" w:color="DDDDDD" w:sz="6" w:space="0"/>
+              <w:bottom w:val="single" w:color="DDDDDD" w:sz="6" w:space="0"/>
+              <w:right w:val="single" w:color="DDDDDD" w:sz="6" w:space="0"/>
+            </w:tcBorders>
+            <w:shd w:val="clear" w:color="auto" w:fill="FFFFFF"/>
+            <w:tcMar>
+              <w:top w:w="90" w:type="dxa"/>
+              <w:left w:w="195" w:type="dxa"/>
+              <w:bottom w:w="90" w:type="dxa"/>
+              <w:right w:w="195" w:type="dxa"/>
+            </w:tcMar>
+            <w:vAlign w:val="center"/>
+          </w:tcPr>
+          <w:p>
+            <w:pPr>
+              <w:keepNext w:val="0"/>
+              <w:keepLines w:val="0"/>
+              <w:widowControl/>
+              <w:suppressLineNumbers w:val="0"/>
+              <w:ind w:left="0" w:firstLine="0"/>
+              <w:jc w:val="left"/>
+              <w:rPr>
+                <w:rFonts w:hint="default" w:asciiTheme="minorEastAsia" w:hAnsiTheme="minorEastAsia" w:eastAsiaTheme="minorEastAsia" w:cstheme="minorEastAsia"/>
+                <w:i w:val="0"/>
+                <w:iCs w:val="0"/>
+                <w:caps w:val="0"/>
+                <w:color w:val="333333"/>
+                <w:spacing w:val="3"/>
+                <w:kern w:val="0"/>
+                <w:sz w:val="15"/>
+                <w:szCs w:val="15"/>
+                <w:lang w:val="en-US" w:eastAsia="zh-CN" w:bidi="ar"/>
+              </w:rPr>
+            </w:pPr>
+            <w:r>
+              <w:rPr>
+                <w:rFonts w:hint="default" w:asciiTheme="minorEastAsia" w:hAnsiTheme="minorEastAsia" w:eastAsiaTheme="minorEastAsia" w:cstheme="minorEastAsia"/>
+                <w:i w:val="0"/>
+                <w:iCs w:val="0"/>
+                <w:caps w:val="0"/>
+                <w:color w:val="333333"/>
+                <w:spacing w:val="3"/>
+                <w:kern w:val="0"/>
+                <w:sz w:val="15"/>
+                <w:szCs w:val="15"/>
+                <w:lang w:val="en-US" w:eastAsia="zh-CN" w:bidi="ar"/>
+              </w:rPr>
+              <w:t>query-user-is-partner/&lt;phone&gt;</w:t>
+            </w:r>
+          </w:p>
+        </w:tc>
+        <w:tc>
+          <w:tcPr>
+            <w:tcW w:w="4179" w:type="dxa"/>
+            <w:tcBorders>
+              <w:top w:val="single" w:color="DDDDDD" w:sz="6" w:space="0"/>
+              <w:left w:val="single" w:color="DDDDDD" w:sz="6" w:space="0"/>
+              <w:bottom w:val="single" w:color="DDDDDD" w:sz="6" w:space="0"/>
+              <w:right w:val="single" w:color="DDDDDD" w:sz="6" w:space="0"/>
+            </w:tcBorders>
+            <w:shd w:val="clear" w:color="auto" w:fill="FFFFFF"/>
+            <w:tcMar>
+              <w:top w:w="90" w:type="dxa"/>
+              <w:left w:w="195" w:type="dxa"/>
+              <w:bottom w:w="90" w:type="dxa"/>
+              <w:right w:w="195" w:type="dxa"/>
+            </w:tcMar>
+            <w:vAlign w:val="center"/>
+          </w:tcPr>
+          <w:p>
+            <w:pPr>
+              <w:keepNext w:val="0"/>
+              <w:keepLines w:val="0"/>
+              <w:widowControl/>
+              <w:suppressLineNumbers w:val="0"/>
+              <w:ind w:left="0" w:firstLine="0"/>
+              <w:jc w:val="left"/>
+              <w:rPr>
+                <w:rFonts w:hint="default" w:asciiTheme="minorEastAsia" w:hAnsiTheme="minorEastAsia" w:eastAsiaTheme="minorEastAsia" w:cstheme="minorEastAsia"/>
+                <w:i w:val="0"/>
+                <w:iCs w:val="0"/>
+                <w:caps w:val="0"/>
+                <w:color w:val="333333"/>
+                <w:spacing w:val="3"/>
+                <w:kern w:val="0"/>
+                <w:sz w:val="15"/>
+                <w:szCs w:val="15"/>
+                <w:lang w:val="en-US" w:eastAsia="zh-CN" w:bidi="ar"/>
+              </w:rPr>
+            </w:pPr>
+            <w:r>
+              <w:rPr>
+                <w:rFonts w:hint="eastAsia" w:asciiTheme="minorEastAsia" w:hAnsiTheme="minorEastAsia" w:cstheme="minorEastAsia"/>
+                <w:i w:val="0"/>
+                <w:iCs w:val="0"/>
+                <w:caps w:val="0"/>
+                <w:color w:val="333333"/>
+                <w:spacing w:val="3"/>
+                <w:kern w:val="0"/>
+                <w:sz w:val="15"/>
+                <w:szCs w:val="15"/>
+                <w:lang w:val="en-US" w:eastAsia="zh-CN" w:bidi="ar"/>
+              </w:rPr>
+              <w:t>查询用户是否为商户接口</w:t>
+            </w:r>
+          </w:p>
+        </w:tc>
+      </w:tr>
+      <w:tr>
+        <w:tblPrEx>
+          <w:tblBorders>
+            <w:top w:val="single" w:color="CCCCCC" w:sz="6" w:space="0"/>
+            <w:left w:val="none" w:color="auto" w:sz="0" w:space="0"/>
+            <w:bottom w:val="none" w:color="auto" w:sz="0" w:space="0"/>
+            <w:right w:val="none" w:color="auto" w:sz="0" w:space="0"/>
+            <w:insideH w:val="none" w:color="auto" w:sz="0" w:space="0"/>
+            <w:insideV w:val="none" w:color="auto" w:sz="0" w:space="0"/>
+          </w:tblBorders>
+          <w:shd w:val="clear" w:color="auto" w:fill="FFFFFF"/>
+          <w:tblCellMar>
+            <w:top w:w="15" w:type="dxa"/>
+            <w:left w:w="15" w:type="dxa"/>
+            <w:bottom w:w="15" w:type="dxa"/>
+            <w:right w:w="15" w:type="dxa"/>
+          </w:tblCellMar>
+        </w:tblPrEx>
+        <w:trPr>
+          <w:trHeight w:val="506" w:hRule="atLeast"/>
+        </w:trPr>
+        <w:tc>
+          <w:tcPr>
+            <w:tcW w:w="4429" w:type="dxa"/>
+            <w:tcBorders>
+              <w:top w:val="single" w:color="DDDDDD" w:sz="6" w:space="0"/>
+              <w:left w:val="single" w:color="DDDDDD" w:sz="6" w:space="0"/>
+              <w:bottom w:val="single" w:color="DDDDDD" w:sz="6" w:space="0"/>
+              <w:right w:val="single" w:color="DDDDDD" w:sz="6" w:space="0"/>
+            </w:tcBorders>
+            <w:shd w:val="clear" w:color="auto" w:fill="FFFFFF"/>
+            <w:tcMar>
+              <w:top w:w="90" w:type="dxa"/>
+              <w:left w:w="195" w:type="dxa"/>
+              <w:bottom w:w="90" w:type="dxa"/>
+              <w:right w:w="195" w:type="dxa"/>
+            </w:tcMar>
+            <w:vAlign w:val="center"/>
+          </w:tcPr>
+          <w:p>
+            <w:pPr>
+              <w:keepNext w:val="0"/>
+              <w:keepLines w:val="0"/>
+              <w:widowControl/>
+              <w:suppressLineNumbers w:val="0"/>
+              <w:ind w:left="0" w:firstLine="0"/>
+              <w:jc w:val="left"/>
+              <w:rPr>
+                <w:rFonts w:hint="default" w:asciiTheme="minorEastAsia" w:hAnsiTheme="minorEastAsia" w:eastAsiaTheme="minorEastAsia" w:cstheme="minorEastAsia"/>
+                <w:i w:val="0"/>
+                <w:iCs w:val="0"/>
+                <w:caps w:val="0"/>
+                <w:color w:val="333333"/>
+                <w:spacing w:val="3"/>
+                <w:kern w:val="0"/>
+                <w:sz w:val="15"/>
+                <w:szCs w:val="15"/>
+                <w:lang w:val="en-US" w:eastAsia="zh-CN" w:bidi="ar"/>
+              </w:rPr>
+            </w:pPr>
+            <w:r>
+              <w:rPr>
+                <w:rFonts w:hint="default" w:asciiTheme="minorEastAsia" w:hAnsiTheme="minorEastAsia" w:eastAsiaTheme="minorEastAsia" w:cstheme="minorEastAsia"/>
+                <w:i w:val="0"/>
+                <w:iCs w:val="0"/>
+                <w:caps w:val="0"/>
+                <w:color w:val="333333"/>
+                <w:spacing w:val="3"/>
+                <w:kern w:val="0"/>
+                <w:sz w:val="15"/>
+                <w:szCs w:val="15"/>
+                <w:lang w:val="en-US" w:eastAsia="zh-CN" w:bidi="ar"/>
+              </w:rPr>
+              <w:t>query-total-sales</w:t>
+            </w:r>
+          </w:p>
+        </w:tc>
+        <w:tc>
+          <w:tcPr>
+            <w:tcW w:w="4179" w:type="dxa"/>
+            <w:tcBorders>
+              <w:top w:val="single" w:color="DDDDDD" w:sz="6" w:space="0"/>
+              <w:left w:val="single" w:color="DDDDDD" w:sz="6" w:space="0"/>
+              <w:bottom w:val="single" w:color="DDDDDD" w:sz="6" w:space="0"/>
+              <w:right w:val="single" w:color="DDDDDD" w:sz="6" w:space="0"/>
+            </w:tcBorders>
+            <w:shd w:val="clear" w:color="auto" w:fill="FFFFFF"/>
+            <w:tcMar>
+              <w:top w:w="90" w:type="dxa"/>
+              <w:left w:w="195" w:type="dxa"/>
+              <w:bottom w:w="90" w:type="dxa"/>
+              <w:right w:w="195" w:type="dxa"/>
+            </w:tcMar>
+            <w:vAlign w:val="center"/>
+          </w:tcPr>
+          <w:p>
+            <w:pPr>
+              <w:keepNext w:val="0"/>
+              <w:keepLines w:val="0"/>
+              <w:widowControl/>
+              <w:suppressLineNumbers w:val="0"/>
+              <w:ind w:left="0" w:firstLine="0"/>
+              <w:jc w:val="left"/>
+              <w:rPr>
+                <w:rFonts w:hint="default" w:asciiTheme="minorEastAsia" w:hAnsiTheme="minorEastAsia" w:eastAsiaTheme="minorEastAsia" w:cstheme="minorEastAsia"/>
+                <w:i w:val="0"/>
+                <w:iCs w:val="0"/>
+                <w:caps w:val="0"/>
+                <w:color w:val="333333"/>
+                <w:spacing w:val="3"/>
+                <w:kern w:val="0"/>
+                <w:sz w:val="15"/>
+                <w:szCs w:val="15"/>
+                <w:lang w:val="en-US" w:eastAsia="zh-CN" w:bidi="ar"/>
+              </w:rPr>
+            </w:pPr>
+            <w:r>
+              <w:rPr>
+                <w:rFonts w:hint="eastAsia" w:asciiTheme="minorEastAsia" w:hAnsiTheme="minorEastAsia" w:cstheme="minorEastAsia"/>
+                <w:i w:val="0"/>
+                <w:iCs w:val="0"/>
+                <w:caps w:val="0"/>
+                <w:color w:val="333333"/>
+                <w:spacing w:val="3"/>
+                <w:kern w:val="0"/>
+                <w:sz w:val="15"/>
+                <w:szCs w:val="15"/>
+                <w:lang w:val="en-US" w:eastAsia="zh-CN" w:bidi="ar"/>
+              </w:rPr>
+              <w:t>查询总销售额接口</w:t>
+            </w:r>
+          </w:p>
+        </w:tc>
+      </w:tr>
+      <w:tr>
+        <w:tblPrEx>
+          <w:tblBorders>
+            <w:top w:val="single" w:color="CCCCCC" w:sz="6" w:space="0"/>
+            <w:left w:val="none" w:color="auto" w:sz="0" w:space="0"/>
+            <w:bottom w:val="none" w:color="auto" w:sz="0" w:space="0"/>
+            <w:right w:val="none" w:color="auto" w:sz="0" w:space="0"/>
+            <w:insideH w:val="none" w:color="auto" w:sz="0" w:space="0"/>
+            <w:insideV w:val="none" w:color="auto" w:sz="0" w:space="0"/>
+          </w:tblBorders>
           <w:tblCellMar>
             <w:top w:w="15" w:type="dxa"/>
             <w:left w:w="15" w:type="dxa"/>
@@ -21655,6 +21657,1371 @@
           <w:lang w:val="en-US" w:eastAsia="zh-CN"/>
         </w:rPr>
         <w:t>二手商品表(模型类:SecondHand)</w:t>
+      </w:r>
+    </w:p>
+    <w:tbl>
+      <w:tblPr>
+        <w:tblStyle w:val="12"/>
+        <w:tblW w:w="0" w:type="auto"/>
+        <w:tblInd w:w="0" w:type="dxa"/>
+        <w:tblBorders>
+          <w:top w:val="single" w:color="auto" w:sz="4" w:space="0"/>
+          <w:left w:val="single" w:color="auto" w:sz="4" w:space="0"/>
+          <w:bottom w:val="single" w:color="auto" w:sz="4" w:space="0"/>
+          <w:right w:val="single" w:color="auto" w:sz="4" w:space="0"/>
+          <w:insideH w:val="single" w:color="auto" w:sz="4" w:space="0"/>
+          <w:insideV w:val="single" w:color="auto" w:sz="4" w:space="0"/>
+        </w:tblBorders>
+        <w:tblLayout w:type="autofit"/>
+        <w:tblCellMar>
+          <w:top w:w="0" w:type="dxa"/>
+          <w:left w:w="108" w:type="dxa"/>
+          <w:bottom w:w="0" w:type="dxa"/>
+          <w:right w:w="108" w:type="dxa"/>
+        </w:tblCellMar>
+      </w:tblPr>
+      <w:tblGrid>
+        <w:gridCol w:w="2486"/>
+        <w:gridCol w:w="920"/>
+        <w:gridCol w:w="1124"/>
+        <w:gridCol w:w="1556"/>
+        <w:gridCol w:w="2432"/>
+      </w:tblGrid>
+      <w:tr>
+        <w:tblPrEx>
+          <w:tblBorders>
+            <w:top w:val="single" w:color="auto" w:sz="4" w:space="0"/>
+            <w:left w:val="single" w:color="auto" w:sz="4" w:space="0"/>
+            <w:bottom w:val="single" w:color="auto" w:sz="4" w:space="0"/>
+            <w:right w:val="single" w:color="auto" w:sz="4" w:space="0"/>
+            <w:insideH w:val="single" w:color="auto" w:sz="4" w:space="0"/>
+            <w:insideV w:val="single" w:color="auto" w:sz="4" w:space="0"/>
+          </w:tblBorders>
+        </w:tblPrEx>
+        <w:trPr>
+          <w:trHeight w:val="297" w:hRule="atLeast"/>
+        </w:trPr>
+        <w:tc>
+          <w:tcPr>
+            <w:tcW w:w="2486" w:type="dxa"/>
+          </w:tcPr>
+          <w:p>
+            <w:pPr>
+              <w:rPr>
+                <w:rFonts w:hint="default"/>
+                <w:sz w:val="13"/>
+                <w:szCs w:val="16"/>
+                <w:vertAlign w:val="baseline"/>
+                <w:lang w:val="en-US" w:eastAsia="zh-CN"/>
+              </w:rPr>
+            </w:pPr>
+            <w:r>
+              <w:rPr>
+                <w:rFonts w:hint="eastAsia"/>
+                <w:sz w:val="13"/>
+                <w:szCs w:val="16"/>
+                <w:vertAlign w:val="baseline"/>
+                <w:lang w:val="en-US" w:eastAsia="zh-CN"/>
+              </w:rPr>
+              <w:t>列</w:t>
+            </w:r>
+          </w:p>
+        </w:tc>
+        <w:tc>
+          <w:tcPr>
+            <w:tcW w:w="920" w:type="dxa"/>
+          </w:tcPr>
+          <w:p>
+            <w:pPr>
+              <w:rPr>
+                <w:rFonts w:hint="default"/>
+                <w:sz w:val="13"/>
+                <w:szCs w:val="16"/>
+                <w:vertAlign w:val="baseline"/>
+                <w:lang w:val="en-US" w:eastAsia="zh-CN"/>
+              </w:rPr>
+            </w:pPr>
+            <w:r>
+              <w:rPr>
+                <w:rFonts w:hint="eastAsia"/>
+                <w:sz w:val="13"/>
+                <w:szCs w:val="16"/>
+                <w:vertAlign w:val="baseline"/>
+                <w:lang w:val="en-US" w:eastAsia="zh-CN"/>
+              </w:rPr>
+              <w:t>数据类型</w:t>
+            </w:r>
+          </w:p>
+        </w:tc>
+        <w:tc>
+          <w:tcPr>
+            <w:tcW w:w="1124" w:type="dxa"/>
+          </w:tcPr>
+          <w:p>
+            <w:pPr>
+              <w:rPr>
+                <w:rFonts w:hint="default"/>
+                <w:sz w:val="13"/>
+                <w:szCs w:val="16"/>
+                <w:vertAlign w:val="baseline"/>
+                <w:lang w:val="en-US" w:eastAsia="zh-CN"/>
+              </w:rPr>
+            </w:pPr>
+            <w:r>
+              <w:rPr>
+                <w:rFonts w:hint="eastAsia"/>
+                <w:sz w:val="13"/>
+                <w:szCs w:val="16"/>
+                <w:vertAlign w:val="baseline"/>
+                <w:lang w:val="en-US" w:eastAsia="zh-CN"/>
+              </w:rPr>
+              <w:t>长度/精度</w:t>
+            </w:r>
+          </w:p>
+        </w:tc>
+        <w:tc>
+          <w:tcPr>
+            <w:tcW w:w="1556" w:type="dxa"/>
+          </w:tcPr>
+          <w:p>
+            <w:pPr>
+              <w:rPr>
+                <w:rFonts w:hint="default"/>
+                <w:sz w:val="13"/>
+                <w:szCs w:val="16"/>
+                <w:vertAlign w:val="baseline"/>
+                <w:lang w:val="en-US" w:eastAsia="zh-CN"/>
+              </w:rPr>
+            </w:pPr>
+            <w:r>
+              <w:rPr>
+                <w:rFonts w:hint="eastAsia"/>
+                <w:sz w:val="13"/>
+                <w:szCs w:val="16"/>
+                <w:vertAlign w:val="baseline"/>
+                <w:lang w:val="en-US" w:eastAsia="zh-CN"/>
+              </w:rPr>
+              <w:t>不为NULL</w:t>
+            </w:r>
+          </w:p>
+        </w:tc>
+        <w:tc>
+          <w:tcPr>
+            <w:tcW w:w="2432" w:type="dxa"/>
+          </w:tcPr>
+          <w:p>
+            <w:pPr>
+              <w:rPr>
+                <w:rFonts w:hint="default"/>
+                <w:sz w:val="13"/>
+                <w:szCs w:val="16"/>
+                <w:vertAlign w:val="baseline"/>
+                <w:lang w:val="en-US" w:eastAsia="zh-CN"/>
+              </w:rPr>
+            </w:pPr>
+            <w:r>
+              <w:rPr>
+                <w:rFonts w:hint="eastAsia"/>
+                <w:sz w:val="13"/>
+                <w:szCs w:val="16"/>
+                <w:vertAlign w:val="baseline"/>
+                <w:lang w:val="en-US" w:eastAsia="zh-CN"/>
+              </w:rPr>
+              <w:t>说明</w:t>
+            </w:r>
+          </w:p>
+        </w:tc>
+      </w:tr>
+      <w:tr>
+        <w:tblPrEx>
+          <w:tblBorders>
+            <w:top w:val="single" w:color="auto" w:sz="4" w:space="0"/>
+            <w:left w:val="single" w:color="auto" w:sz="4" w:space="0"/>
+            <w:bottom w:val="single" w:color="auto" w:sz="4" w:space="0"/>
+            <w:right w:val="single" w:color="auto" w:sz="4" w:space="0"/>
+            <w:insideH w:val="single" w:color="auto" w:sz="4" w:space="0"/>
+            <w:insideV w:val="single" w:color="auto" w:sz="4" w:space="0"/>
+          </w:tblBorders>
+          <w:tblCellMar>
+            <w:top w:w="0" w:type="dxa"/>
+            <w:left w:w="108" w:type="dxa"/>
+            <w:bottom w:w="0" w:type="dxa"/>
+            <w:right w:w="108" w:type="dxa"/>
+          </w:tblCellMar>
+        </w:tblPrEx>
+        <w:tc>
+          <w:tcPr>
+            <w:tcW w:w="2486" w:type="dxa"/>
+            <w:shd w:val="clear" w:color="auto" w:fill="FFFFFF" w:themeFill="background1"/>
+          </w:tcPr>
+          <w:p>
+            <w:pPr>
+              <w:rPr>
+                <w:rFonts w:hint="default"/>
+                <w:sz w:val="13"/>
+                <w:szCs w:val="16"/>
+                <w:vertAlign w:val="baseline"/>
+                <w:lang w:val="en-US" w:eastAsia="zh-CN"/>
+              </w:rPr>
+            </w:pPr>
+            <w:r>
+              <w:rPr>
+                <w:rFonts w:hint="eastAsia"/>
+                <w:sz w:val="13"/>
+                <w:szCs w:val="16"/>
+                <w:vertAlign w:val="baseline"/>
+                <w:lang w:val="en-US" w:eastAsia="zh-CN"/>
+              </w:rPr>
+              <w:t>title</w:t>
+            </w:r>
+          </w:p>
+        </w:tc>
+        <w:tc>
+          <w:tcPr>
+            <w:tcW w:w="920" w:type="dxa"/>
+            <w:shd w:val="clear" w:color="auto" w:fill="FFFFFF" w:themeFill="background1"/>
+          </w:tcPr>
+          <w:p>
+            <w:pPr>
+              <w:rPr>
+                <w:rFonts w:hint="default"/>
+                <w:sz w:val="13"/>
+                <w:szCs w:val="16"/>
+                <w:vertAlign w:val="baseline"/>
+                <w:lang w:val="en-US" w:eastAsia="zh-CN"/>
+              </w:rPr>
+            </w:pPr>
+          </w:p>
+        </w:tc>
+        <w:tc>
+          <w:tcPr>
+            <w:tcW w:w="1124" w:type="dxa"/>
+            <w:shd w:val="clear" w:color="auto" w:fill="FFFFFF" w:themeFill="background1"/>
+          </w:tcPr>
+          <w:p>
+            <w:pPr>
+              <w:rPr>
+                <w:rFonts w:hint="default"/>
+                <w:sz w:val="13"/>
+                <w:szCs w:val="16"/>
+                <w:vertAlign w:val="baseline"/>
+                <w:lang w:val="en-US" w:eastAsia="zh-CN"/>
+              </w:rPr>
+            </w:pPr>
+          </w:p>
+        </w:tc>
+        <w:tc>
+          <w:tcPr>
+            <w:tcW w:w="1556" w:type="dxa"/>
+            <w:shd w:val="clear" w:color="auto" w:fill="FFFFFF" w:themeFill="background1"/>
+          </w:tcPr>
+          <w:p>
+            <w:pPr>
+              <w:rPr>
+                <w:rFonts w:hint="eastAsia"/>
+                <w:sz w:val="13"/>
+                <w:szCs w:val="16"/>
+                <w:vertAlign w:val="baseline"/>
+                <w:lang w:val="en-US" w:eastAsia="zh-CN"/>
+              </w:rPr>
+            </w:pPr>
+          </w:p>
+        </w:tc>
+        <w:tc>
+          <w:tcPr>
+            <w:tcW w:w="2432" w:type="dxa"/>
+            <w:shd w:val="clear" w:color="auto" w:fill="FFFFFF" w:themeFill="background1"/>
+          </w:tcPr>
+          <w:p>
+            <w:pPr>
+              <w:rPr>
+                <w:rFonts w:hint="eastAsia"/>
+                <w:sz w:val="13"/>
+                <w:szCs w:val="16"/>
+                <w:vertAlign w:val="baseline"/>
+                <w:lang w:val="en-US" w:eastAsia="zh-CN"/>
+              </w:rPr>
+            </w:pPr>
+          </w:p>
+        </w:tc>
+      </w:tr>
+      <w:tr>
+        <w:tblPrEx>
+          <w:tblBorders>
+            <w:top w:val="single" w:color="auto" w:sz="4" w:space="0"/>
+            <w:left w:val="single" w:color="auto" w:sz="4" w:space="0"/>
+            <w:bottom w:val="single" w:color="auto" w:sz="4" w:space="0"/>
+            <w:right w:val="single" w:color="auto" w:sz="4" w:space="0"/>
+            <w:insideH w:val="single" w:color="auto" w:sz="4" w:space="0"/>
+            <w:insideV w:val="single" w:color="auto" w:sz="4" w:space="0"/>
+          </w:tblBorders>
+          <w:tblCellMar>
+            <w:top w:w="0" w:type="dxa"/>
+            <w:left w:w="108" w:type="dxa"/>
+            <w:bottom w:w="0" w:type="dxa"/>
+            <w:right w:w="108" w:type="dxa"/>
+          </w:tblCellMar>
+        </w:tblPrEx>
+        <w:tc>
+          <w:tcPr>
+            <w:tcW w:w="2486" w:type="dxa"/>
+            <w:shd w:val="clear" w:color="auto" w:fill="FFFFFF" w:themeFill="background1"/>
+          </w:tcPr>
+          <w:p>
+            <w:pPr>
+              <w:rPr>
+                <w:rFonts w:hint="default"/>
+                <w:sz w:val="13"/>
+                <w:szCs w:val="16"/>
+                <w:vertAlign w:val="baseline"/>
+                <w:lang w:val="en-US" w:eastAsia="zh-CN"/>
+              </w:rPr>
+            </w:pPr>
+            <w:r>
+              <w:rPr>
+                <w:rFonts w:hint="default"/>
+                <w:sz w:val="13"/>
+                <w:szCs w:val="16"/>
+                <w:vertAlign w:val="baseline"/>
+                <w:lang w:val="en-US" w:eastAsia="zh-CN"/>
+              </w:rPr>
+              <w:t>original_price</w:t>
+            </w:r>
+            <w:r>
+              <w:rPr>
+                <w:rFonts w:hint="eastAsia"/>
+                <w:sz w:val="13"/>
+                <w:szCs w:val="16"/>
+                <w:vertAlign w:val="baseline"/>
+                <w:lang w:val="en-US" w:eastAsia="zh-CN"/>
+              </w:rPr>
+              <w:t>(原价)</w:t>
+            </w:r>
+          </w:p>
+        </w:tc>
+        <w:tc>
+          <w:tcPr>
+            <w:tcW w:w="920" w:type="dxa"/>
+            <w:shd w:val="clear" w:color="auto" w:fill="FFFFFF" w:themeFill="background1"/>
+          </w:tcPr>
+          <w:p>
+            <w:pPr>
+              <w:rPr>
+                <w:rFonts w:hint="default"/>
+                <w:sz w:val="13"/>
+                <w:szCs w:val="16"/>
+                <w:vertAlign w:val="baseline"/>
+                <w:lang w:val="en-US" w:eastAsia="zh-CN"/>
+              </w:rPr>
+            </w:pPr>
+          </w:p>
+        </w:tc>
+        <w:tc>
+          <w:tcPr>
+            <w:tcW w:w="1124" w:type="dxa"/>
+            <w:shd w:val="clear" w:color="auto" w:fill="FFFFFF" w:themeFill="background1"/>
+          </w:tcPr>
+          <w:p>
+            <w:pPr>
+              <w:rPr>
+                <w:rFonts w:hint="default"/>
+                <w:sz w:val="13"/>
+                <w:szCs w:val="16"/>
+                <w:vertAlign w:val="baseline"/>
+                <w:lang w:val="en-US" w:eastAsia="zh-CN"/>
+              </w:rPr>
+            </w:pPr>
+          </w:p>
+        </w:tc>
+        <w:tc>
+          <w:tcPr>
+            <w:tcW w:w="1556" w:type="dxa"/>
+            <w:shd w:val="clear" w:color="auto" w:fill="FFFFFF" w:themeFill="background1"/>
+          </w:tcPr>
+          <w:p>
+            <w:pPr>
+              <w:rPr>
+                <w:rFonts w:hint="eastAsia"/>
+                <w:sz w:val="13"/>
+                <w:szCs w:val="16"/>
+                <w:vertAlign w:val="baseline"/>
+                <w:lang w:val="en-US" w:eastAsia="zh-CN"/>
+              </w:rPr>
+            </w:pPr>
+          </w:p>
+        </w:tc>
+        <w:tc>
+          <w:tcPr>
+            <w:tcW w:w="2432" w:type="dxa"/>
+            <w:shd w:val="clear" w:color="auto" w:fill="FFFFFF" w:themeFill="background1"/>
+          </w:tcPr>
+          <w:p>
+            <w:pPr>
+              <w:rPr>
+                <w:rFonts w:hint="eastAsia"/>
+                <w:sz w:val="13"/>
+                <w:szCs w:val="16"/>
+                <w:vertAlign w:val="baseline"/>
+                <w:lang w:val="en-US" w:eastAsia="zh-CN"/>
+              </w:rPr>
+            </w:pPr>
+          </w:p>
+        </w:tc>
+      </w:tr>
+      <w:tr>
+        <w:tblPrEx>
+          <w:tblBorders>
+            <w:top w:val="single" w:color="auto" w:sz="4" w:space="0"/>
+            <w:left w:val="single" w:color="auto" w:sz="4" w:space="0"/>
+            <w:bottom w:val="single" w:color="auto" w:sz="4" w:space="0"/>
+            <w:right w:val="single" w:color="auto" w:sz="4" w:space="0"/>
+            <w:insideH w:val="single" w:color="auto" w:sz="4" w:space="0"/>
+            <w:insideV w:val="single" w:color="auto" w:sz="4" w:space="0"/>
+          </w:tblBorders>
+          <w:tblCellMar>
+            <w:top w:w="0" w:type="dxa"/>
+            <w:left w:w="108" w:type="dxa"/>
+            <w:bottom w:w="0" w:type="dxa"/>
+            <w:right w:w="108" w:type="dxa"/>
+          </w:tblCellMar>
+        </w:tblPrEx>
+        <w:tc>
+          <w:tcPr>
+            <w:tcW w:w="2486" w:type="dxa"/>
+          </w:tcPr>
+          <w:p>
+            <w:pPr>
+              <w:rPr>
+                <w:rFonts w:hint="default"/>
+                <w:sz w:val="13"/>
+                <w:szCs w:val="16"/>
+                <w:vertAlign w:val="baseline"/>
+                <w:lang w:val="en-US" w:eastAsia="zh-CN"/>
+              </w:rPr>
+            </w:pPr>
+            <w:r>
+              <w:rPr>
+                <w:rFonts w:hint="default"/>
+                <w:sz w:val="13"/>
+                <w:szCs w:val="16"/>
+                <w:vertAlign w:val="baseline"/>
+                <w:lang w:val="en-US" w:eastAsia="zh-CN"/>
+              </w:rPr>
+              <w:t>second_hand_price</w:t>
+            </w:r>
+            <w:r>
+              <w:rPr>
+                <w:rFonts w:hint="eastAsia"/>
+                <w:sz w:val="13"/>
+                <w:szCs w:val="16"/>
+                <w:vertAlign w:val="baseline"/>
+                <w:lang w:val="en-US" w:eastAsia="zh-CN"/>
+              </w:rPr>
+              <w:t>(二手价)</w:t>
+            </w:r>
+          </w:p>
+        </w:tc>
+        <w:tc>
+          <w:tcPr>
+            <w:tcW w:w="920" w:type="dxa"/>
+          </w:tcPr>
+          <w:p>
+            <w:pPr>
+              <w:rPr>
+                <w:rFonts w:hint="eastAsia"/>
+                <w:sz w:val="13"/>
+                <w:szCs w:val="16"/>
+                <w:vertAlign w:val="baseline"/>
+                <w:lang w:val="en-US" w:eastAsia="zh-CN"/>
+              </w:rPr>
+            </w:pPr>
+          </w:p>
+        </w:tc>
+        <w:tc>
+          <w:tcPr>
+            <w:tcW w:w="1124" w:type="dxa"/>
+          </w:tcPr>
+          <w:p>
+            <w:pPr>
+              <w:rPr>
+                <w:rFonts w:hint="default"/>
+                <w:sz w:val="13"/>
+                <w:szCs w:val="16"/>
+                <w:vertAlign w:val="baseline"/>
+                <w:lang w:val="en-US" w:eastAsia="zh-CN"/>
+              </w:rPr>
+            </w:pPr>
+          </w:p>
+        </w:tc>
+        <w:tc>
+          <w:tcPr>
+            <w:tcW w:w="1556" w:type="dxa"/>
+          </w:tcPr>
+          <w:p>
+            <w:pPr>
+              <w:rPr>
+                <w:rFonts w:hint="eastAsia"/>
+                <w:sz w:val="13"/>
+                <w:szCs w:val="16"/>
+                <w:vertAlign w:val="baseline"/>
+                <w:lang w:val="en-US" w:eastAsia="zh-CN"/>
+              </w:rPr>
+            </w:pPr>
+          </w:p>
+        </w:tc>
+        <w:tc>
+          <w:tcPr>
+            <w:tcW w:w="2432" w:type="dxa"/>
+          </w:tcPr>
+          <w:p>
+            <w:pPr>
+              <w:rPr>
+                <w:rFonts w:hint="eastAsia"/>
+                <w:sz w:val="13"/>
+                <w:szCs w:val="16"/>
+                <w:vertAlign w:val="baseline"/>
+                <w:lang w:val="en-US" w:eastAsia="zh-CN"/>
+              </w:rPr>
+            </w:pPr>
+          </w:p>
+        </w:tc>
+      </w:tr>
+      <w:tr>
+        <w:tblPrEx>
+          <w:tblBorders>
+            <w:top w:val="single" w:color="auto" w:sz="4" w:space="0"/>
+            <w:left w:val="single" w:color="auto" w:sz="4" w:space="0"/>
+            <w:bottom w:val="single" w:color="auto" w:sz="4" w:space="0"/>
+            <w:right w:val="single" w:color="auto" w:sz="4" w:space="0"/>
+            <w:insideH w:val="single" w:color="auto" w:sz="4" w:space="0"/>
+            <w:insideV w:val="single" w:color="auto" w:sz="4" w:space="0"/>
+          </w:tblBorders>
+          <w:tblCellMar>
+            <w:top w:w="0" w:type="dxa"/>
+            <w:left w:w="108" w:type="dxa"/>
+            <w:bottom w:w="0" w:type="dxa"/>
+            <w:right w:w="108" w:type="dxa"/>
+          </w:tblCellMar>
+        </w:tblPrEx>
+        <w:tc>
+          <w:tcPr>
+            <w:tcW w:w="2486" w:type="dxa"/>
+            <w:shd w:val="clear" w:color="auto" w:fill="FFFF00"/>
+          </w:tcPr>
+          <w:p>
+            <w:pPr>
+              <w:rPr>
+                <w:rFonts w:hint="default"/>
+                <w:sz w:val="13"/>
+                <w:szCs w:val="16"/>
+                <w:vertAlign w:val="baseline"/>
+                <w:lang w:val="en-US" w:eastAsia="zh-CN"/>
+              </w:rPr>
+            </w:pPr>
+            <w:r>
+              <w:rPr>
+                <w:rFonts w:hint="eastAsia"/>
+                <w:sz w:val="13"/>
+                <w:szCs w:val="16"/>
+                <w:vertAlign w:val="baseline"/>
+                <w:lang w:val="en-US" w:eastAsia="zh-CN"/>
+              </w:rPr>
+              <w:t>user</w:t>
+            </w:r>
+          </w:p>
+        </w:tc>
+        <w:tc>
+          <w:tcPr>
+            <w:tcW w:w="920" w:type="dxa"/>
+            <w:shd w:val="clear" w:color="auto" w:fill="FFFF00"/>
+          </w:tcPr>
+          <w:p>
+            <w:pPr>
+              <w:rPr>
+                <w:rFonts w:hint="default"/>
+                <w:sz w:val="13"/>
+                <w:szCs w:val="16"/>
+                <w:vertAlign w:val="baseline"/>
+                <w:lang w:val="en-US" w:eastAsia="zh-CN"/>
+              </w:rPr>
+            </w:pPr>
+            <w:r>
+              <w:rPr>
+                <w:rFonts w:hint="eastAsia"/>
+                <w:sz w:val="13"/>
+                <w:szCs w:val="16"/>
+                <w:vertAlign w:val="baseline"/>
+                <w:lang w:val="en-US" w:eastAsia="zh-CN"/>
+              </w:rPr>
+              <w:t>一对多外键</w:t>
+            </w:r>
+          </w:p>
+        </w:tc>
+        <w:tc>
+          <w:tcPr>
+            <w:tcW w:w="1124" w:type="dxa"/>
+            <w:shd w:val="clear" w:color="auto" w:fill="FFFF00"/>
+          </w:tcPr>
+          <w:p>
+            <w:pPr>
+              <w:rPr>
+                <w:rFonts w:hint="default"/>
+                <w:sz w:val="13"/>
+                <w:szCs w:val="16"/>
+                <w:vertAlign w:val="baseline"/>
+                <w:lang w:val="en-US" w:eastAsia="zh-CN"/>
+              </w:rPr>
+            </w:pPr>
+          </w:p>
+        </w:tc>
+        <w:tc>
+          <w:tcPr>
+            <w:tcW w:w="1556" w:type="dxa"/>
+            <w:shd w:val="clear" w:color="auto" w:fill="FFFF00"/>
+          </w:tcPr>
+          <w:p>
+            <w:pPr>
+              <w:rPr>
+                <w:rFonts w:hint="default"/>
+                <w:sz w:val="13"/>
+                <w:szCs w:val="16"/>
+                <w:vertAlign w:val="baseline"/>
+                <w:lang w:val="en-US" w:eastAsia="zh-CN"/>
+              </w:rPr>
+            </w:pPr>
+            <w:r>
+              <w:rPr>
+                <w:rFonts w:hint="eastAsia"/>
+                <w:sz w:val="13"/>
+                <w:szCs w:val="16"/>
+                <w:vertAlign w:val="baseline"/>
+                <w:lang w:val="en-US" w:eastAsia="zh-CN"/>
+              </w:rPr>
+              <w:t>外键关联扩展用户表</w:t>
+            </w:r>
+          </w:p>
+        </w:tc>
+        <w:tc>
+          <w:tcPr>
+            <w:tcW w:w="2432" w:type="dxa"/>
+            <w:shd w:val="clear" w:color="auto" w:fill="FFFF00"/>
+          </w:tcPr>
+          <w:p>
+            <w:pPr>
+              <w:rPr>
+                <w:rFonts w:hint="default"/>
+                <w:sz w:val="13"/>
+                <w:szCs w:val="16"/>
+                <w:vertAlign w:val="baseline"/>
+                <w:lang w:val="en-US" w:eastAsia="zh-CN"/>
+              </w:rPr>
+            </w:pPr>
+            <w:r>
+              <w:rPr>
+                <w:rFonts w:hint="eastAsia"/>
+                <w:sz w:val="13"/>
+                <w:szCs w:val="16"/>
+                <w:vertAlign w:val="baseline"/>
+                <w:lang w:val="en-US" w:eastAsia="zh-CN"/>
+              </w:rPr>
+              <w:t>反向查询关联名称:second_hand</w:t>
+            </w:r>
+          </w:p>
+        </w:tc>
+      </w:tr>
+      <w:tr>
+        <w:tblPrEx>
+          <w:tblBorders>
+            <w:top w:val="single" w:color="auto" w:sz="4" w:space="0"/>
+            <w:left w:val="single" w:color="auto" w:sz="4" w:space="0"/>
+            <w:bottom w:val="single" w:color="auto" w:sz="4" w:space="0"/>
+            <w:right w:val="single" w:color="auto" w:sz="4" w:space="0"/>
+            <w:insideH w:val="single" w:color="auto" w:sz="4" w:space="0"/>
+            <w:insideV w:val="single" w:color="auto" w:sz="4" w:space="0"/>
+          </w:tblBorders>
+          <w:tblCellMar>
+            <w:top w:w="0" w:type="dxa"/>
+            <w:left w:w="108" w:type="dxa"/>
+            <w:bottom w:w="0" w:type="dxa"/>
+            <w:right w:w="108" w:type="dxa"/>
+          </w:tblCellMar>
+        </w:tblPrEx>
+        <w:tc>
+          <w:tcPr>
+            <w:tcW w:w="2486" w:type="dxa"/>
+          </w:tcPr>
+          <w:p>
+            <w:pPr>
+              <w:rPr>
+                <w:rFonts w:hint="default"/>
+                <w:sz w:val="13"/>
+                <w:szCs w:val="16"/>
+                <w:vertAlign w:val="baseline"/>
+                <w:lang w:val="en-US" w:eastAsia="zh-CN"/>
+              </w:rPr>
+            </w:pPr>
+            <w:r>
+              <w:rPr>
+                <w:rFonts w:hint="eastAsia"/>
+                <w:sz w:val="13"/>
+                <w:szCs w:val="16"/>
+                <w:vertAlign w:val="baseline"/>
+                <w:lang w:val="en-US" w:eastAsia="zh-CN"/>
+              </w:rPr>
+              <w:t>created(创建时间)</w:t>
+            </w:r>
+          </w:p>
+        </w:tc>
+        <w:tc>
+          <w:tcPr>
+            <w:tcW w:w="920" w:type="dxa"/>
+          </w:tcPr>
+          <w:p>
+            <w:pPr>
+              <w:rPr>
+                <w:rFonts w:hint="eastAsia"/>
+                <w:sz w:val="13"/>
+                <w:szCs w:val="16"/>
+                <w:vertAlign w:val="baseline"/>
+                <w:lang w:val="en-US" w:eastAsia="zh-CN"/>
+              </w:rPr>
+            </w:pPr>
+          </w:p>
+        </w:tc>
+        <w:tc>
+          <w:tcPr>
+            <w:tcW w:w="1124" w:type="dxa"/>
+          </w:tcPr>
+          <w:p>
+            <w:pPr>
+              <w:rPr>
+                <w:rFonts w:hint="eastAsia"/>
+                <w:sz w:val="13"/>
+                <w:szCs w:val="16"/>
+                <w:vertAlign w:val="baseline"/>
+                <w:lang w:val="en-US" w:eastAsia="zh-CN"/>
+              </w:rPr>
+            </w:pPr>
+          </w:p>
+        </w:tc>
+        <w:tc>
+          <w:tcPr>
+            <w:tcW w:w="1556" w:type="dxa"/>
+          </w:tcPr>
+          <w:p>
+            <w:pPr>
+              <w:rPr>
+                <w:rFonts w:hint="eastAsia"/>
+                <w:sz w:val="13"/>
+                <w:szCs w:val="16"/>
+                <w:vertAlign w:val="baseline"/>
+                <w:lang w:val="en-US" w:eastAsia="zh-CN"/>
+              </w:rPr>
+            </w:pPr>
+          </w:p>
+        </w:tc>
+        <w:tc>
+          <w:tcPr>
+            <w:tcW w:w="2432" w:type="dxa"/>
+          </w:tcPr>
+          <w:p>
+            <w:pPr>
+              <w:rPr>
+                <w:rFonts w:hint="eastAsia"/>
+                <w:sz w:val="13"/>
+                <w:szCs w:val="16"/>
+                <w:vertAlign w:val="baseline"/>
+                <w:lang w:val="en-US" w:eastAsia="zh-CN"/>
+              </w:rPr>
+            </w:pPr>
+          </w:p>
+        </w:tc>
+      </w:tr>
+      <w:tr>
+        <w:tblPrEx>
+          <w:tblBorders>
+            <w:top w:val="single" w:color="auto" w:sz="4" w:space="0"/>
+            <w:left w:val="single" w:color="auto" w:sz="4" w:space="0"/>
+            <w:bottom w:val="single" w:color="auto" w:sz="4" w:space="0"/>
+            <w:right w:val="single" w:color="auto" w:sz="4" w:space="0"/>
+            <w:insideH w:val="single" w:color="auto" w:sz="4" w:space="0"/>
+            <w:insideV w:val="single" w:color="auto" w:sz="4" w:space="0"/>
+          </w:tblBorders>
+          <w:tblCellMar>
+            <w:top w:w="0" w:type="dxa"/>
+            <w:left w:w="108" w:type="dxa"/>
+            <w:bottom w:w="0" w:type="dxa"/>
+            <w:right w:w="108" w:type="dxa"/>
+          </w:tblCellMar>
+        </w:tblPrEx>
+        <w:tc>
+          <w:tcPr>
+            <w:tcW w:w="2486" w:type="dxa"/>
+          </w:tcPr>
+          <w:p>
+            <w:pPr>
+              <w:rPr>
+                <w:rFonts w:hint="default"/>
+                <w:sz w:val="13"/>
+                <w:szCs w:val="16"/>
+                <w:vertAlign w:val="baseline"/>
+                <w:lang w:val="en-US" w:eastAsia="zh-CN"/>
+              </w:rPr>
+            </w:pPr>
+            <w:r>
+              <w:rPr>
+                <w:rFonts w:hint="eastAsia"/>
+                <w:sz w:val="13"/>
+                <w:szCs w:val="16"/>
+                <w:vertAlign w:val="baseline"/>
+                <w:lang w:val="en-US" w:eastAsia="zh-CN"/>
+              </w:rPr>
+              <w:t>updated(更新时间)</w:t>
+            </w:r>
+          </w:p>
+        </w:tc>
+        <w:tc>
+          <w:tcPr>
+            <w:tcW w:w="920" w:type="dxa"/>
+          </w:tcPr>
+          <w:p>
+            <w:pPr>
+              <w:rPr>
+                <w:rFonts w:hint="eastAsia"/>
+                <w:sz w:val="13"/>
+                <w:szCs w:val="16"/>
+                <w:vertAlign w:val="baseline"/>
+                <w:lang w:val="en-US" w:eastAsia="zh-CN"/>
+              </w:rPr>
+            </w:pPr>
+          </w:p>
+        </w:tc>
+        <w:tc>
+          <w:tcPr>
+            <w:tcW w:w="1124" w:type="dxa"/>
+          </w:tcPr>
+          <w:p>
+            <w:pPr>
+              <w:rPr>
+                <w:rFonts w:hint="eastAsia"/>
+                <w:sz w:val="13"/>
+                <w:szCs w:val="16"/>
+                <w:vertAlign w:val="baseline"/>
+                <w:lang w:val="en-US" w:eastAsia="zh-CN"/>
+              </w:rPr>
+            </w:pPr>
+          </w:p>
+        </w:tc>
+        <w:tc>
+          <w:tcPr>
+            <w:tcW w:w="1556" w:type="dxa"/>
+          </w:tcPr>
+          <w:p>
+            <w:pPr>
+              <w:rPr>
+                <w:rFonts w:hint="eastAsia"/>
+                <w:sz w:val="13"/>
+                <w:szCs w:val="16"/>
+                <w:vertAlign w:val="baseline"/>
+                <w:lang w:val="en-US" w:eastAsia="zh-CN"/>
+              </w:rPr>
+            </w:pPr>
+          </w:p>
+        </w:tc>
+        <w:tc>
+          <w:tcPr>
+            <w:tcW w:w="2432" w:type="dxa"/>
+          </w:tcPr>
+          <w:p>
+            <w:pPr>
+              <w:rPr>
+                <w:rFonts w:hint="eastAsia"/>
+                <w:sz w:val="13"/>
+                <w:szCs w:val="16"/>
+                <w:vertAlign w:val="baseline"/>
+                <w:lang w:val="en-US" w:eastAsia="zh-CN"/>
+              </w:rPr>
+            </w:pPr>
+          </w:p>
+        </w:tc>
+      </w:tr>
+      <w:tr>
+        <w:tblPrEx>
+          <w:tblBorders>
+            <w:top w:val="single" w:color="auto" w:sz="4" w:space="0"/>
+            <w:left w:val="single" w:color="auto" w:sz="4" w:space="0"/>
+            <w:bottom w:val="single" w:color="auto" w:sz="4" w:space="0"/>
+            <w:right w:val="single" w:color="auto" w:sz="4" w:space="0"/>
+            <w:insideH w:val="single" w:color="auto" w:sz="4" w:space="0"/>
+            <w:insideV w:val="single" w:color="auto" w:sz="4" w:space="0"/>
+          </w:tblBorders>
+          <w:tblCellMar>
+            <w:top w:w="0" w:type="dxa"/>
+            <w:left w:w="108" w:type="dxa"/>
+            <w:bottom w:w="0" w:type="dxa"/>
+            <w:right w:w="108" w:type="dxa"/>
+          </w:tblCellMar>
+        </w:tblPrEx>
+        <w:tc>
+          <w:tcPr>
+            <w:tcW w:w="2486" w:type="dxa"/>
+          </w:tcPr>
+          <w:p>
+            <w:pPr>
+              <w:rPr>
+                <w:rFonts w:hint="default"/>
+                <w:sz w:val="13"/>
+                <w:szCs w:val="16"/>
+                <w:vertAlign w:val="baseline"/>
+                <w:lang w:val="en-US" w:eastAsia="zh-CN"/>
+              </w:rPr>
+            </w:pPr>
+            <w:r>
+              <w:rPr>
+                <w:rFonts w:hint="eastAsia"/>
+                <w:sz w:val="13"/>
+                <w:szCs w:val="16"/>
+                <w:vertAlign w:val="baseline"/>
+                <w:lang w:val="en-US" w:eastAsia="zh-CN"/>
+              </w:rPr>
+              <w:t>status(状态)</w:t>
+            </w:r>
+          </w:p>
+        </w:tc>
+        <w:tc>
+          <w:tcPr>
+            <w:tcW w:w="920" w:type="dxa"/>
+          </w:tcPr>
+          <w:p>
+            <w:pPr>
+              <w:rPr>
+                <w:rFonts w:hint="eastAsia"/>
+                <w:sz w:val="13"/>
+                <w:szCs w:val="16"/>
+                <w:vertAlign w:val="baseline"/>
+                <w:lang w:val="en-US" w:eastAsia="zh-CN"/>
+              </w:rPr>
+            </w:pPr>
+          </w:p>
+        </w:tc>
+        <w:tc>
+          <w:tcPr>
+            <w:tcW w:w="1124" w:type="dxa"/>
+          </w:tcPr>
+          <w:p>
+            <w:pPr>
+              <w:rPr>
+                <w:rFonts w:hint="eastAsia"/>
+                <w:sz w:val="13"/>
+                <w:szCs w:val="16"/>
+                <w:vertAlign w:val="baseline"/>
+                <w:lang w:val="en-US" w:eastAsia="zh-CN"/>
+              </w:rPr>
+            </w:pPr>
+          </w:p>
+        </w:tc>
+        <w:tc>
+          <w:tcPr>
+            <w:tcW w:w="1556" w:type="dxa"/>
+          </w:tcPr>
+          <w:p>
+            <w:pPr>
+              <w:rPr>
+                <w:rFonts w:hint="eastAsia"/>
+                <w:sz w:val="13"/>
+                <w:szCs w:val="16"/>
+                <w:vertAlign w:val="baseline"/>
+                <w:lang w:val="en-US" w:eastAsia="zh-CN"/>
+              </w:rPr>
+            </w:pPr>
+          </w:p>
+        </w:tc>
+        <w:tc>
+          <w:tcPr>
+            <w:tcW w:w="2432" w:type="dxa"/>
+          </w:tcPr>
+          <w:p>
+            <w:pPr>
+              <w:rPr>
+                <w:rFonts w:hint="eastAsia"/>
+                <w:sz w:val="13"/>
+                <w:szCs w:val="16"/>
+                <w:vertAlign w:val="baseline"/>
+                <w:lang w:val="en-US" w:eastAsia="zh-CN"/>
+              </w:rPr>
+            </w:pPr>
+          </w:p>
+        </w:tc>
+      </w:tr>
+      <w:tr>
+        <w:tblPrEx>
+          <w:tblBorders>
+            <w:top w:val="single" w:color="auto" w:sz="4" w:space="0"/>
+            <w:left w:val="single" w:color="auto" w:sz="4" w:space="0"/>
+            <w:bottom w:val="single" w:color="auto" w:sz="4" w:space="0"/>
+            <w:right w:val="single" w:color="auto" w:sz="4" w:space="0"/>
+            <w:insideH w:val="single" w:color="auto" w:sz="4" w:space="0"/>
+            <w:insideV w:val="single" w:color="auto" w:sz="4" w:space="0"/>
+          </w:tblBorders>
+          <w:tblCellMar>
+            <w:top w:w="0" w:type="dxa"/>
+            <w:left w:w="108" w:type="dxa"/>
+            <w:bottom w:w="0" w:type="dxa"/>
+            <w:right w:w="108" w:type="dxa"/>
+          </w:tblCellMar>
+        </w:tblPrEx>
+        <w:tc>
+          <w:tcPr>
+            <w:tcW w:w="2486" w:type="dxa"/>
+          </w:tcPr>
+          <w:p>
+            <w:pPr>
+              <w:rPr>
+                <w:rFonts w:hint="default"/>
+                <w:sz w:val="13"/>
+                <w:szCs w:val="16"/>
+                <w:vertAlign w:val="baseline"/>
+                <w:lang w:val="en-US" w:eastAsia="zh-CN"/>
+              </w:rPr>
+            </w:pPr>
+            <w:r>
+              <w:rPr>
+                <w:rFonts w:hint="eastAsia"/>
+                <w:sz w:val="13"/>
+                <w:szCs w:val="16"/>
+                <w:vertAlign w:val="baseline"/>
+                <w:lang w:val="en-US" w:eastAsia="zh-CN"/>
+              </w:rPr>
+              <w:t>Content</w:t>
+            </w:r>
+          </w:p>
+        </w:tc>
+        <w:tc>
+          <w:tcPr>
+            <w:tcW w:w="920" w:type="dxa"/>
+          </w:tcPr>
+          <w:p>
+            <w:pPr>
+              <w:rPr>
+                <w:rFonts w:hint="eastAsia"/>
+                <w:sz w:val="13"/>
+                <w:szCs w:val="16"/>
+                <w:vertAlign w:val="baseline"/>
+                <w:lang w:val="en-US" w:eastAsia="zh-CN"/>
+              </w:rPr>
+            </w:pPr>
+          </w:p>
+        </w:tc>
+        <w:tc>
+          <w:tcPr>
+            <w:tcW w:w="1124" w:type="dxa"/>
+          </w:tcPr>
+          <w:p>
+            <w:pPr>
+              <w:rPr>
+                <w:rFonts w:hint="eastAsia"/>
+                <w:sz w:val="13"/>
+                <w:szCs w:val="16"/>
+                <w:vertAlign w:val="baseline"/>
+                <w:lang w:val="en-US" w:eastAsia="zh-CN"/>
+              </w:rPr>
+            </w:pPr>
+          </w:p>
+        </w:tc>
+        <w:tc>
+          <w:tcPr>
+            <w:tcW w:w="1556" w:type="dxa"/>
+          </w:tcPr>
+          <w:p>
+            <w:pPr>
+              <w:rPr>
+                <w:rFonts w:hint="eastAsia"/>
+                <w:sz w:val="13"/>
+                <w:szCs w:val="16"/>
+                <w:vertAlign w:val="baseline"/>
+                <w:lang w:val="en-US" w:eastAsia="zh-CN"/>
+              </w:rPr>
+            </w:pPr>
+          </w:p>
+        </w:tc>
+        <w:tc>
+          <w:tcPr>
+            <w:tcW w:w="2432" w:type="dxa"/>
+          </w:tcPr>
+          <w:p>
+            <w:pPr>
+              <w:rPr>
+                <w:rFonts w:hint="eastAsia"/>
+                <w:sz w:val="13"/>
+                <w:szCs w:val="16"/>
+                <w:vertAlign w:val="baseline"/>
+                <w:lang w:val="en-US" w:eastAsia="zh-CN"/>
+              </w:rPr>
+            </w:pPr>
+          </w:p>
+        </w:tc>
+      </w:tr>
+      <w:tr>
+        <w:tblPrEx>
+          <w:tblBorders>
+            <w:top w:val="single" w:color="auto" w:sz="4" w:space="0"/>
+            <w:left w:val="single" w:color="auto" w:sz="4" w:space="0"/>
+            <w:bottom w:val="single" w:color="auto" w:sz="4" w:space="0"/>
+            <w:right w:val="single" w:color="auto" w:sz="4" w:space="0"/>
+            <w:insideH w:val="single" w:color="auto" w:sz="4" w:space="0"/>
+            <w:insideV w:val="single" w:color="auto" w:sz="4" w:space="0"/>
+          </w:tblBorders>
+          <w:tblCellMar>
+            <w:top w:w="0" w:type="dxa"/>
+            <w:left w:w="108" w:type="dxa"/>
+            <w:bottom w:w="0" w:type="dxa"/>
+            <w:right w:w="108" w:type="dxa"/>
+          </w:tblCellMar>
+        </w:tblPrEx>
+        <w:tc>
+          <w:tcPr>
+            <w:tcW w:w="2486" w:type="dxa"/>
+            <w:shd w:val="clear" w:color="auto" w:fill="FFFF00"/>
+          </w:tcPr>
+          <w:p>
+            <w:pPr>
+              <w:rPr>
+                <w:rFonts w:hint="default"/>
+                <w:sz w:val="13"/>
+                <w:szCs w:val="16"/>
+                <w:vertAlign w:val="baseline"/>
+                <w:lang w:val="en-US" w:eastAsia="zh-CN"/>
+              </w:rPr>
+            </w:pPr>
+            <w:r>
+              <w:rPr>
+                <w:rFonts w:hint="eastAsia"/>
+                <w:sz w:val="13"/>
+                <w:szCs w:val="16"/>
+                <w:vertAlign w:val="baseline"/>
+                <w:lang w:val="en-US" w:eastAsia="zh-CN"/>
+              </w:rPr>
+              <w:t>Community</w:t>
+            </w:r>
+          </w:p>
+        </w:tc>
+        <w:tc>
+          <w:tcPr>
+            <w:tcW w:w="920" w:type="dxa"/>
+            <w:shd w:val="clear" w:color="auto" w:fill="FFFF00"/>
+          </w:tcPr>
+          <w:p>
+            <w:pPr>
+              <w:rPr>
+                <w:rFonts w:hint="eastAsia"/>
+                <w:sz w:val="13"/>
+                <w:szCs w:val="16"/>
+                <w:vertAlign w:val="baseline"/>
+                <w:lang w:val="en-US" w:eastAsia="zh-CN"/>
+              </w:rPr>
+            </w:pPr>
+            <w:r>
+              <w:rPr>
+                <w:rFonts w:hint="eastAsia"/>
+                <w:sz w:val="13"/>
+                <w:szCs w:val="16"/>
+                <w:vertAlign w:val="baseline"/>
+                <w:lang w:val="en-US" w:eastAsia="zh-CN"/>
+              </w:rPr>
+              <w:t>一对多外键</w:t>
+            </w:r>
+          </w:p>
+        </w:tc>
+        <w:tc>
+          <w:tcPr>
+            <w:tcW w:w="1124" w:type="dxa"/>
+            <w:shd w:val="clear" w:color="auto" w:fill="FFFF00"/>
+          </w:tcPr>
+          <w:p>
+            <w:pPr>
+              <w:rPr>
+                <w:rFonts w:hint="eastAsia"/>
+                <w:sz w:val="13"/>
+                <w:szCs w:val="16"/>
+                <w:vertAlign w:val="baseline"/>
+                <w:lang w:val="en-US" w:eastAsia="zh-CN"/>
+              </w:rPr>
+            </w:pPr>
+          </w:p>
+        </w:tc>
+        <w:tc>
+          <w:tcPr>
+            <w:tcW w:w="1556" w:type="dxa"/>
+            <w:shd w:val="clear" w:color="auto" w:fill="FFFF00"/>
+          </w:tcPr>
+          <w:p>
+            <w:pPr>
+              <w:rPr>
+                <w:rFonts w:hint="eastAsia"/>
+                <w:sz w:val="13"/>
+                <w:szCs w:val="16"/>
+                <w:vertAlign w:val="baseline"/>
+                <w:lang w:val="en-US" w:eastAsia="zh-CN"/>
+              </w:rPr>
+            </w:pPr>
+          </w:p>
+        </w:tc>
+        <w:tc>
+          <w:tcPr>
+            <w:tcW w:w="2432" w:type="dxa"/>
+            <w:shd w:val="clear" w:color="auto" w:fill="FFFF00"/>
+          </w:tcPr>
+          <w:p>
+            <w:pPr>
+              <w:rPr>
+                <w:rFonts w:hint="default"/>
+                <w:sz w:val="13"/>
+                <w:szCs w:val="16"/>
+                <w:vertAlign w:val="baseline"/>
+                <w:lang w:val="en-US" w:eastAsia="zh-CN"/>
+              </w:rPr>
+            </w:pPr>
+            <w:r>
+              <w:rPr>
+                <w:rFonts w:hint="eastAsia"/>
+                <w:sz w:val="13"/>
+                <w:szCs w:val="16"/>
+                <w:vertAlign w:val="baseline"/>
+                <w:lang w:val="en-US" w:eastAsia="zh-CN"/>
+              </w:rPr>
+              <w:t>反向查询关联名称:second_hands</w:t>
+            </w:r>
+          </w:p>
+        </w:tc>
+      </w:tr>
+      <w:tr>
+        <w:tblPrEx>
+          <w:tblBorders>
+            <w:top w:val="single" w:color="auto" w:sz="4" w:space="0"/>
+            <w:left w:val="single" w:color="auto" w:sz="4" w:space="0"/>
+            <w:bottom w:val="single" w:color="auto" w:sz="4" w:space="0"/>
+            <w:right w:val="single" w:color="auto" w:sz="4" w:space="0"/>
+            <w:insideH w:val="single" w:color="auto" w:sz="4" w:space="0"/>
+            <w:insideV w:val="single" w:color="auto" w:sz="4" w:space="0"/>
+          </w:tblBorders>
+          <w:tblCellMar>
+            <w:top w:w="0" w:type="dxa"/>
+            <w:left w:w="108" w:type="dxa"/>
+            <w:bottom w:w="0" w:type="dxa"/>
+            <w:right w:w="108" w:type="dxa"/>
+          </w:tblCellMar>
+        </w:tblPrEx>
+        <w:tc>
+          <w:tcPr>
+            <w:tcW w:w="2486" w:type="dxa"/>
+          </w:tcPr>
+          <w:p>
+            <w:pPr>
+              <w:rPr>
+                <w:rFonts w:hint="eastAsia"/>
+                <w:sz w:val="13"/>
+                <w:szCs w:val="16"/>
+                <w:vertAlign w:val="baseline"/>
+                <w:lang w:val="en-US" w:eastAsia="zh-CN"/>
+              </w:rPr>
+            </w:pPr>
+          </w:p>
+        </w:tc>
+        <w:tc>
+          <w:tcPr>
+            <w:tcW w:w="920" w:type="dxa"/>
+          </w:tcPr>
+          <w:p>
+            <w:pPr>
+              <w:rPr>
+                <w:rFonts w:hint="eastAsia"/>
+                <w:sz w:val="13"/>
+                <w:szCs w:val="16"/>
+                <w:vertAlign w:val="baseline"/>
+                <w:lang w:val="en-US" w:eastAsia="zh-CN"/>
+              </w:rPr>
+            </w:pPr>
+          </w:p>
+        </w:tc>
+        <w:tc>
+          <w:tcPr>
+            <w:tcW w:w="1124" w:type="dxa"/>
+          </w:tcPr>
+          <w:p>
+            <w:pPr>
+              <w:rPr>
+                <w:rFonts w:hint="eastAsia"/>
+                <w:sz w:val="13"/>
+                <w:szCs w:val="16"/>
+                <w:vertAlign w:val="baseline"/>
+                <w:lang w:val="en-US" w:eastAsia="zh-CN"/>
+              </w:rPr>
+            </w:pPr>
+          </w:p>
+        </w:tc>
+        <w:tc>
+          <w:tcPr>
+            <w:tcW w:w="1556" w:type="dxa"/>
+          </w:tcPr>
+          <w:p>
+            <w:pPr>
+              <w:rPr>
+                <w:rFonts w:hint="eastAsia"/>
+                <w:sz w:val="13"/>
+                <w:szCs w:val="16"/>
+                <w:vertAlign w:val="baseline"/>
+                <w:lang w:val="en-US" w:eastAsia="zh-CN"/>
+              </w:rPr>
+            </w:pPr>
+          </w:p>
+        </w:tc>
+        <w:tc>
+          <w:tcPr>
+            <w:tcW w:w="2432" w:type="dxa"/>
+          </w:tcPr>
+          <w:p>
+            <w:pPr>
+              <w:rPr>
+                <w:rFonts w:hint="eastAsia"/>
+                <w:sz w:val="13"/>
+                <w:szCs w:val="16"/>
+                <w:vertAlign w:val="baseline"/>
+                <w:lang w:val="en-US" w:eastAsia="zh-CN"/>
+              </w:rPr>
+            </w:pPr>
+          </w:p>
+        </w:tc>
+      </w:tr>
+    </w:tbl>
+    <w:p>
+      <w:pPr>
+        <w:rPr>
+          <w:rFonts w:hint="eastAsia"/>
+          <w:lang w:val="en-US" w:eastAsia="zh-CN"/>
+        </w:rPr>
+      </w:pPr>
+    </w:p>
+    <w:p>
+      <w:pPr>
+        <w:rPr>
+          <w:rFonts w:hint="eastAsia"/>
+          <w:lang w:val="en-US" w:eastAsia="zh-CN"/>
+        </w:rPr>
+      </w:pPr>
+    </w:p>
+    <w:p>
+      <w:pPr>
+        <w:rPr>
+          <w:rFonts w:hint="default"/>
+          <w:lang w:val="en-US" w:eastAsia="zh-CN"/>
+        </w:rPr>
+      </w:pPr>
+      <w:r>
+        <w:rPr>
+          <w:rFonts w:hint="eastAsia"/>
+          <w:lang w:val="en-US" w:eastAsia="zh-CN"/>
+        </w:rPr>
+        <w:t>二手图片表(模型类:SecondHandImage)</w:t>
       </w:r>
     </w:p>
     <w:tbl>
@@ -21856,51 +23223,61 @@
         <w:tc>
           <w:tcPr>
             <w:tcW w:w="2486" w:type="dxa"/>
-            <w:shd w:val="clear" w:color="auto" w:fill="FFFFFF" w:themeFill="background1"/>
-          </w:tcPr>
-          <w:p>
-            <w:pPr>
-              <w:rPr>
-                <w:rFonts w:hint="default"/>
-                <w:sz w:val="13"/>
-                <w:szCs w:val="16"/>
-                <w:vertAlign w:val="baseline"/>
-                <w:lang w:val="en-US" w:eastAsia="zh-CN"/>
-              </w:rPr>
-            </w:pPr>
-            <w:r>
-              <w:rPr>
-                <w:rFonts w:hint="eastAsia"/>
-                <w:sz w:val="13"/>
-                <w:szCs w:val="16"/>
-                <w:vertAlign w:val="baseline"/>
-                <w:lang w:val="en-US" w:eastAsia="zh-CN"/>
-              </w:rPr>
-              <w:t>title</w:t>
+            <w:shd w:val="clear" w:color="auto" w:fill="FFFF00"/>
+          </w:tcPr>
+          <w:p>
+            <w:pPr>
+              <w:rPr>
+                <w:rFonts w:hint="default"/>
+                <w:sz w:val="13"/>
+                <w:szCs w:val="16"/>
+                <w:vertAlign w:val="baseline"/>
+                <w:lang w:val="en-US" w:eastAsia="zh-CN"/>
+              </w:rPr>
+            </w:pPr>
+            <w:r>
+              <w:rPr>
+                <w:rFonts w:hint="eastAsia"/>
+                <w:sz w:val="13"/>
+                <w:szCs w:val="16"/>
+                <w:vertAlign w:val="baseline"/>
+                <w:lang w:val="en-US" w:eastAsia="zh-CN"/>
+              </w:rPr>
+              <w:t>product</w:t>
             </w:r>
           </w:p>
         </w:tc>
         <w:tc>
           <w:tcPr>
             <w:tcW w:w="920" w:type="dxa"/>
-            <w:shd w:val="clear" w:color="auto" w:fill="FFFFFF" w:themeFill="background1"/>
-          </w:tcPr>
-          <w:p>
-            <w:pPr>
-              <w:rPr>
-                <w:rFonts w:hint="default"/>
-                <w:sz w:val="13"/>
-                <w:szCs w:val="16"/>
-                <w:vertAlign w:val="baseline"/>
-                <w:lang w:val="en-US" w:eastAsia="zh-CN"/>
-              </w:rPr>
-            </w:pPr>
+            <w:shd w:val="clear" w:color="auto" w:fill="FFFF00"/>
+          </w:tcPr>
+          <w:p>
+            <w:pPr>
+              <w:rPr>
+                <w:rFonts w:hint="default"/>
+                <w:sz w:val="13"/>
+                <w:szCs w:val="16"/>
+                <w:vertAlign w:val="baseline"/>
+                <w:lang w:val="en-US" w:eastAsia="zh-CN"/>
+              </w:rPr>
+            </w:pPr>
+            <w:r>
+              <w:rPr>
+                <w:rFonts w:hint="eastAsia"/>
+                <w:sz w:val="13"/>
+                <w:szCs w:val="16"/>
+                <w:vertAlign w:val="baseline"/>
+                <w:lang w:val="en-US" w:eastAsia="zh-CN"/>
+              </w:rPr>
+              <w:t>一对多外键</w:t>
+            </w:r>
           </w:p>
         </w:tc>
         <w:tc>
           <w:tcPr>
             <w:tcW w:w="1124" w:type="dxa"/>
-            <w:shd w:val="clear" w:color="auto" w:fill="FFFFFF" w:themeFill="background1"/>
+            <w:shd w:val="clear" w:color="auto" w:fill="FFFF00"/>
           </w:tcPr>
           <w:p>
             <w:pPr>
@@ -21917,7 +23294,7 @@
         <w:tc>
           <w:tcPr>
             <w:tcW w:w="1556" w:type="dxa"/>
-            <w:shd w:val="clear" w:color="auto" w:fill="FFFFFF" w:themeFill="background1"/>
+            <w:shd w:val="clear" w:color="auto" w:fill="FFFF00"/>
           </w:tcPr>
           <w:p>
             <w:pPr>
@@ -21934,18 +23311,28 @@
         <w:tc>
           <w:tcPr>
             <w:tcW w:w="2432" w:type="dxa"/>
-            <w:shd w:val="clear" w:color="auto" w:fill="FFFFFF" w:themeFill="background1"/>
-          </w:tcPr>
-          <w:p>
-            <w:pPr>
-              <w:rPr>
-                <w:rFonts w:hint="eastAsia"/>
-                <w:sz w:val="13"/>
-                <w:szCs w:val="16"/>
-                <w:vertAlign w:val="baseline"/>
-                <w:lang w:val="en-US" w:eastAsia="zh-CN"/>
-              </w:rPr>
-            </w:pPr>
+            <w:shd w:val="clear" w:color="auto" w:fill="FFFF00"/>
+          </w:tcPr>
+          <w:p>
+            <w:pPr>
+              <w:rPr>
+                <w:rFonts w:hint="default"/>
+                <w:sz w:val="13"/>
+                <w:szCs w:val="16"/>
+                <w:vertAlign w:val="baseline"/>
+                <w:lang w:val="en-US" w:eastAsia="zh-CN"/>
+              </w:rPr>
+            </w:pPr>
+            <w:r>
+              <w:rPr>
+                <w:rFonts w:hint="eastAsia"/>
+                <w:sz w:val="13"/>
+                <w:szCs w:val="16"/>
+                <w:vertAlign w:val="baseline"/>
+                <w:lang w:val="en-US" w:eastAsia="zh-CN"/>
+              </w:rPr>
+              <w:t>反向查询关联名称:images</w:t>
+            </w:r>
           </w:p>
         </w:tc>
       </w:tr>
@@ -21983,23 +23370,13 @@
             </w:pPr>
             <w:r>
               <w:rPr>
-                <w:rFonts w:hint="default"/>
-                <w:sz w:val="13"/>
-                <w:szCs w:val="16"/>
-                <w:vertAlign w:val="baseline"/>
-                <w:lang w:val="en-US" w:eastAsia="zh-CN"/>
-              </w:rPr>
-              <w:t>original_price</w:t>
-            </w:r>
-            <w:r>
-              <w:rPr>
-                <w:rFonts w:hint="eastAsia"/>
-                <w:sz w:val="13"/>
-                <w:szCs w:val="16"/>
-                <w:vertAlign w:val="baseline"/>
-                <w:lang w:val="en-US" w:eastAsia="zh-CN"/>
-              </w:rPr>
-              <w:t>(原价)</w:t>
+                <w:rFonts w:hint="eastAsia"/>
+                <w:sz w:val="13"/>
+                <w:szCs w:val="16"/>
+                <w:vertAlign w:val="baseline"/>
+                <w:lang w:val="en-US" w:eastAsia="zh-CN"/>
+              </w:rPr>
+              <w:t>url</w:t>
             </w:r>
           </w:p>
         </w:tc>
@@ -22105,23 +23482,13 @@
             </w:pPr>
             <w:r>
               <w:rPr>
-                <w:rFonts w:hint="default"/>
-                <w:sz w:val="13"/>
-                <w:szCs w:val="16"/>
-                <w:vertAlign w:val="baseline"/>
-                <w:lang w:val="en-US" w:eastAsia="zh-CN"/>
-              </w:rPr>
-              <w:t>second_hand_price</w:t>
-            </w:r>
-            <w:r>
-              <w:rPr>
-                <w:rFonts w:hint="eastAsia"/>
-                <w:sz w:val="13"/>
-                <w:szCs w:val="16"/>
-                <w:vertAlign w:val="baseline"/>
-                <w:lang w:val="en-US" w:eastAsia="zh-CN"/>
-              </w:rPr>
-              <w:t>(二手价)</w:t>
+                <w:rFonts w:hint="eastAsia"/>
+                <w:sz w:val="13"/>
+                <w:szCs w:val="16"/>
+                <w:vertAlign w:val="baseline"/>
+                <w:lang w:val="en-US" w:eastAsia="zh-CN"/>
+              </w:rPr>
+              <w:t>sort</w:t>
             </w:r>
           </w:p>
         </w:tc>
@@ -22210,66 +23577,53 @@
         <w:tc>
           <w:tcPr>
             <w:tcW w:w="2486" w:type="dxa"/>
-            <w:shd w:val="clear" w:color="auto" w:fill="FFFF00"/>
-          </w:tcPr>
-          <w:p>
-            <w:pPr>
-              <w:rPr>
-                <w:rFonts w:hint="default"/>
-                <w:sz w:val="13"/>
-                <w:szCs w:val="16"/>
-                <w:vertAlign w:val="baseline"/>
-                <w:lang w:val="en-US" w:eastAsia="zh-CN"/>
-              </w:rPr>
-            </w:pPr>
-            <w:r>
-              <w:rPr>
-                <w:rFonts w:hint="eastAsia"/>
-                <w:sz w:val="13"/>
-                <w:szCs w:val="16"/>
-                <w:vertAlign w:val="baseline"/>
-                <w:lang w:val="en-US" w:eastAsia="zh-CN"/>
-              </w:rPr>
-              <w:t>user</w:t>
+          </w:tcPr>
+          <w:p>
+            <w:pPr>
+              <w:rPr>
+                <w:rFonts w:hint="default"/>
+                <w:sz w:val="13"/>
+                <w:szCs w:val="16"/>
+                <w:vertAlign w:val="baseline"/>
+                <w:lang w:val="en-US" w:eastAsia="zh-CN"/>
+              </w:rPr>
+            </w:pPr>
+            <w:r>
+              <w:rPr>
+                <w:rFonts w:hint="eastAsia"/>
+                <w:sz w:val="13"/>
+                <w:szCs w:val="16"/>
+                <w:vertAlign w:val="baseline"/>
+                <w:lang w:val="en-US" w:eastAsia="zh-CN"/>
+              </w:rPr>
+              <w:t>created(创建时间)</w:t>
             </w:r>
           </w:p>
         </w:tc>
         <w:tc>
           <w:tcPr>
             <w:tcW w:w="920" w:type="dxa"/>
-            <w:shd w:val="clear" w:color="auto" w:fill="FFFF00"/>
-          </w:tcPr>
-          <w:p>
-            <w:pPr>
-              <w:rPr>
-                <w:rFonts w:hint="default"/>
-                <w:sz w:val="13"/>
-                <w:szCs w:val="16"/>
-                <w:vertAlign w:val="baseline"/>
-                <w:lang w:val="en-US" w:eastAsia="zh-CN"/>
-              </w:rPr>
-            </w:pPr>
-            <w:r>
-              <w:rPr>
-                <w:rFonts w:hint="eastAsia"/>
-                <w:sz w:val="13"/>
-                <w:szCs w:val="16"/>
-                <w:vertAlign w:val="baseline"/>
-                <w:lang w:val="en-US" w:eastAsia="zh-CN"/>
-              </w:rPr>
-              <w:t>一对多外键</w:t>
-            </w:r>
+          </w:tcPr>
+          <w:p>
+            <w:pPr>
+              <w:rPr>
+                <w:rFonts w:hint="eastAsia"/>
+                <w:sz w:val="13"/>
+                <w:szCs w:val="16"/>
+                <w:vertAlign w:val="baseline"/>
+                <w:lang w:val="en-US" w:eastAsia="zh-CN"/>
+              </w:rPr>
+            </w:pPr>
           </w:p>
         </w:tc>
         <w:tc>
           <w:tcPr>
             <w:tcW w:w="1124" w:type="dxa"/>
-            <w:shd w:val="clear" w:color="auto" w:fill="FFFF00"/>
-          </w:tcPr>
-          <w:p>
-            <w:pPr>
-              <w:rPr>
-                <w:rFonts w:hint="default"/>
+          </w:tcPr>
+          <w:p>
+            <w:pPr>
+              <w:rPr>
+                <w:rFonts w:hint="eastAsia"/>
                 <w:sz w:val="13"/>
                 <w:szCs w:val="16"/>
                 <w:vertAlign w:val="baseline"/>
@@ -22281,55 +23635,33 @@
         <w:tc>
           <w:tcPr>
             <w:tcW w:w="1556" w:type="dxa"/>
-            <w:shd w:val="clear" w:color="auto" w:fill="FFFF00"/>
-          </w:tcPr>
-          <w:p>
-            <w:pPr>
-              <w:rPr>
-                <w:rFonts w:hint="default"/>
-                <w:sz w:val="13"/>
-                <w:szCs w:val="16"/>
-                <w:vertAlign w:val="baseline"/>
-                <w:lang w:val="en-US" w:eastAsia="zh-CN"/>
-              </w:rPr>
-            </w:pPr>
-            <w:r>
-              <w:rPr>
-                <w:rFonts w:hint="eastAsia"/>
-                <w:sz w:val="13"/>
-                <w:szCs w:val="16"/>
-                <w:vertAlign w:val="baseline"/>
-                <w:lang w:val="en-US" w:eastAsia="zh-CN"/>
-              </w:rPr>
-              <w:t>外键关联扩展用户表</w:t>
-            </w:r>
+          </w:tcPr>
+          <w:p>
+            <w:pPr>
+              <w:rPr>
+                <w:rFonts w:hint="eastAsia"/>
+                <w:sz w:val="13"/>
+                <w:szCs w:val="16"/>
+                <w:vertAlign w:val="baseline"/>
+                <w:lang w:val="en-US" w:eastAsia="zh-CN"/>
+              </w:rPr>
+            </w:pPr>
           </w:p>
         </w:tc>
         <w:tc>
           <w:tcPr>
             <w:tcW w:w="2432" w:type="dxa"/>
-            <w:shd w:val="clear" w:color="auto" w:fill="FFFF00"/>
-          </w:tcPr>
-          <w:p>
-            <w:pPr>
-              <w:rPr>
-                <w:rFonts w:hint="default"/>
-                <w:sz w:val="13"/>
-                <w:szCs w:val="16"/>
-                <w:vertAlign w:val="baseline"/>
-                <w:lang w:val="en-US" w:eastAsia="zh-CN"/>
-              </w:rPr>
-            </w:pPr>
-            <w:r>
-              <w:rPr>
-                <w:rFonts w:hint="eastAsia"/>
-                <w:sz w:val="13"/>
-                <w:szCs w:val="16"/>
-                <w:vertAlign w:val="baseline"/>
-                <w:lang w:val="en-US" w:eastAsia="zh-CN"/>
-              </w:rPr>
-              <w:t>反向查询关联名称:second_hand</w:t>
-            </w:r>
+          </w:tcPr>
+          <w:p>
+            <w:pPr>
+              <w:rPr>
+                <w:rFonts w:hint="eastAsia"/>
+                <w:sz w:val="13"/>
+                <w:szCs w:val="16"/>
+                <w:vertAlign w:val="baseline"/>
+                <w:lang w:val="en-US" w:eastAsia="zh-CN"/>
+              </w:rPr>
+            </w:pPr>
           </w:p>
         </w:tc>
       </w:tr>
@@ -22372,563 +23704,8 @@
                 <w:vertAlign w:val="baseline"/>
                 <w:lang w:val="en-US" w:eastAsia="zh-CN"/>
               </w:rPr>
-              <w:t>created(创建时间)</w:t>
-            </w:r>
-          </w:p>
-        </w:tc>
-        <w:tc>
-          <w:tcPr>
-            <w:tcW w:w="920" w:type="dxa"/>
-          </w:tcPr>
-          <w:p>
-            <w:pPr>
-              <w:rPr>
-                <w:rFonts w:hint="eastAsia"/>
-                <w:sz w:val="13"/>
-                <w:szCs w:val="16"/>
-                <w:vertAlign w:val="baseline"/>
-                <w:lang w:val="en-US" w:eastAsia="zh-CN"/>
-              </w:rPr>
-            </w:pPr>
-          </w:p>
-        </w:tc>
-        <w:tc>
-          <w:tcPr>
-            <w:tcW w:w="1124" w:type="dxa"/>
-          </w:tcPr>
-          <w:p>
-            <w:pPr>
-              <w:rPr>
-                <w:rFonts w:hint="eastAsia"/>
-                <w:sz w:val="13"/>
-                <w:szCs w:val="16"/>
-                <w:vertAlign w:val="baseline"/>
-                <w:lang w:val="en-US" w:eastAsia="zh-CN"/>
-              </w:rPr>
-            </w:pPr>
-          </w:p>
-        </w:tc>
-        <w:tc>
-          <w:tcPr>
-            <w:tcW w:w="1556" w:type="dxa"/>
-          </w:tcPr>
-          <w:p>
-            <w:pPr>
-              <w:rPr>
-                <w:rFonts w:hint="eastAsia"/>
-                <w:sz w:val="13"/>
-                <w:szCs w:val="16"/>
-                <w:vertAlign w:val="baseline"/>
-                <w:lang w:val="en-US" w:eastAsia="zh-CN"/>
-              </w:rPr>
-            </w:pPr>
-          </w:p>
-        </w:tc>
-        <w:tc>
-          <w:tcPr>
-            <w:tcW w:w="2432" w:type="dxa"/>
-          </w:tcPr>
-          <w:p>
-            <w:pPr>
-              <w:rPr>
-                <w:rFonts w:hint="eastAsia"/>
-                <w:sz w:val="13"/>
-                <w:szCs w:val="16"/>
-                <w:vertAlign w:val="baseline"/>
-                <w:lang w:val="en-US" w:eastAsia="zh-CN"/>
-              </w:rPr>
-            </w:pPr>
-          </w:p>
-        </w:tc>
-      </w:tr>
-      <w:tr>
-        <w:tblPrEx>
-          <w:tblBorders>
-            <w:top w:val="single" w:color="auto" w:sz="4" w:space="0"/>
-            <w:left w:val="single" w:color="auto" w:sz="4" w:space="0"/>
-            <w:bottom w:val="single" w:color="auto" w:sz="4" w:space="0"/>
-            <w:right w:val="single" w:color="auto" w:sz="4" w:space="0"/>
-            <w:insideH w:val="single" w:color="auto" w:sz="4" w:space="0"/>
-            <w:insideV w:val="single" w:color="auto" w:sz="4" w:space="0"/>
-          </w:tblBorders>
-          <w:tblCellMar>
-            <w:top w:w="0" w:type="dxa"/>
-            <w:left w:w="108" w:type="dxa"/>
-            <w:bottom w:w="0" w:type="dxa"/>
-            <w:right w:w="108" w:type="dxa"/>
-          </w:tblCellMar>
-        </w:tblPrEx>
-        <w:tc>
-          <w:tcPr>
-            <w:tcW w:w="2486" w:type="dxa"/>
-          </w:tcPr>
-          <w:p>
-            <w:pPr>
-              <w:rPr>
-                <w:rFonts w:hint="default"/>
-                <w:sz w:val="13"/>
-                <w:szCs w:val="16"/>
-                <w:vertAlign w:val="baseline"/>
-                <w:lang w:val="en-US" w:eastAsia="zh-CN"/>
-              </w:rPr>
-            </w:pPr>
-            <w:r>
-              <w:rPr>
-                <w:rFonts w:hint="eastAsia"/>
-                <w:sz w:val="13"/>
-                <w:szCs w:val="16"/>
-                <w:vertAlign w:val="baseline"/>
-                <w:lang w:val="en-US" w:eastAsia="zh-CN"/>
-              </w:rPr>
               <w:t>updated(更新时间)</w:t>
             </w:r>
-          </w:p>
-        </w:tc>
-        <w:tc>
-          <w:tcPr>
-            <w:tcW w:w="920" w:type="dxa"/>
-          </w:tcPr>
-          <w:p>
-            <w:pPr>
-              <w:rPr>
-                <w:rFonts w:hint="eastAsia"/>
-                <w:sz w:val="13"/>
-                <w:szCs w:val="16"/>
-                <w:vertAlign w:val="baseline"/>
-                <w:lang w:val="en-US" w:eastAsia="zh-CN"/>
-              </w:rPr>
-            </w:pPr>
-          </w:p>
-        </w:tc>
-        <w:tc>
-          <w:tcPr>
-            <w:tcW w:w="1124" w:type="dxa"/>
-          </w:tcPr>
-          <w:p>
-            <w:pPr>
-              <w:rPr>
-                <w:rFonts w:hint="eastAsia"/>
-                <w:sz w:val="13"/>
-                <w:szCs w:val="16"/>
-                <w:vertAlign w:val="baseline"/>
-                <w:lang w:val="en-US" w:eastAsia="zh-CN"/>
-              </w:rPr>
-            </w:pPr>
-          </w:p>
-        </w:tc>
-        <w:tc>
-          <w:tcPr>
-            <w:tcW w:w="1556" w:type="dxa"/>
-          </w:tcPr>
-          <w:p>
-            <w:pPr>
-              <w:rPr>
-                <w:rFonts w:hint="eastAsia"/>
-                <w:sz w:val="13"/>
-                <w:szCs w:val="16"/>
-                <w:vertAlign w:val="baseline"/>
-                <w:lang w:val="en-US" w:eastAsia="zh-CN"/>
-              </w:rPr>
-            </w:pPr>
-          </w:p>
-        </w:tc>
-        <w:tc>
-          <w:tcPr>
-            <w:tcW w:w="2432" w:type="dxa"/>
-          </w:tcPr>
-          <w:p>
-            <w:pPr>
-              <w:rPr>
-                <w:rFonts w:hint="eastAsia"/>
-                <w:sz w:val="13"/>
-                <w:szCs w:val="16"/>
-                <w:vertAlign w:val="baseline"/>
-                <w:lang w:val="en-US" w:eastAsia="zh-CN"/>
-              </w:rPr>
-            </w:pPr>
-          </w:p>
-        </w:tc>
-      </w:tr>
-      <w:tr>
-        <w:tblPrEx>
-          <w:tblBorders>
-            <w:top w:val="single" w:color="auto" w:sz="4" w:space="0"/>
-            <w:left w:val="single" w:color="auto" w:sz="4" w:space="0"/>
-            <w:bottom w:val="single" w:color="auto" w:sz="4" w:space="0"/>
-            <w:right w:val="single" w:color="auto" w:sz="4" w:space="0"/>
-            <w:insideH w:val="single" w:color="auto" w:sz="4" w:space="0"/>
-            <w:insideV w:val="single" w:color="auto" w:sz="4" w:space="0"/>
-          </w:tblBorders>
-          <w:tblCellMar>
-            <w:top w:w="0" w:type="dxa"/>
-            <w:left w:w="108" w:type="dxa"/>
-            <w:bottom w:w="0" w:type="dxa"/>
-            <w:right w:w="108" w:type="dxa"/>
-          </w:tblCellMar>
-        </w:tblPrEx>
-        <w:tc>
-          <w:tcPr>
-            <w:tcW w:w="2486" w:type="dxa"/>
-          </w:tcPr>
-          <w:p>
-            <w:pPr>
-              <w:rPr>
-                <w:rFonts w:hint="default"/>
-                <w:sz w:val="13"/>
-                <w:szCs w:val="16"/>
-                <w:vertAlign w:val="baseline"/>
-                <w:lang w:val="en-US" w:eastAsia="zh-CN"/>
-              </w:rPr>
-            </w:pPr>
-            <w:r>
-              <w:rPr>
-                <w:rFonts w:hint="eastAsia"/>
-                <w:sz w:val="13"/>
-                <w:szCs w:val="16"/>
-                <w:vertAlign w:val="baseline"/>
-                <w:lang w:val="en-US" w:eastAsia="zh-CN"/>
-              </w:rPr>
-              <w:t>status(状态)</w:t>
-            </w:r>
-          </w:p>
-        </w:tc>
-        <w:tc>
-          <w:tcPr>
-            <w:tcW w:w="920" w:type="dxa"/>
-          </w:tcPr>
-          <w:p>
-            <w:pPr>
-              <w:rPr>
-                <w:rFonts w:hint="eastAsia"/>
-                <w:sz w:val="13"/>
-                <w:szCs w:val="16"/>
-                <w:vertAlign w:val="baseline"/>
-                <w:lang w:val="en-US" w:eastAsia="zh-CN"/>
-              </w:rPr>
-            </w:pPr>
-          </w:p>
-        </w:tc>
-        <w:tc>
-          <w:tcPr>
-            <w:tcW w:w="1124" w:type="dxa"/>
-          </w:tcPr>
-          <w:p>
-            <w:pPr>
-              <w:rPr>
-                <w:rFonts w:hint="eastAsia"/>
-                <w:sz w:val="13"/>
-                <w:szCs w:val="16"/>
-                <w:vertAlign w:val="baseline"/>
-                <w:lang w:val="en-US" w:eastAsia="zh-CN"/>
-              </w:rPr>
-            </w:pPr>
-          </w:p>
-        </w:tc>
-        <w:tc>
-          <w:tcPr>
-            <w:tcW w:w="1556" w:type="dxa"/>
-          </w:tcPr>
-          <w:p>
-            <w:pPr>
-              <w:rPr>
-                <w:rFonts w:hint="eastAsia"/>
-                <w:sz w:val="13"/>
-                <w:szCs w:val="16"/>
-                <w:vertAlign w:val="baseline"/>
-                <w:lang w:val="en-US" w:eastAsia="zh-CN"/>
-              </w:rPr>
-            </w:pPr>
-          </w:p>
-        </w:tc>
-        <w:tc>
-          <w:tcPr>
-            <w:tcW w:w="2432" w:type="dxa"/>
-          </w:tcPr>
-          <w:p>
-            <w:pPr>
-              <w:rPr>
-                <w:rFonts w:hint="eastAsia"/>
-                <w:sz w:val="13"/>
-                <w:szCs w:val="16"/>
-                <w:vertAlign w:val="baseline"/>
-                <w:lang w:val="en-US" w:eastAsia="zh-CN"/>
-              </w:rPr>
-            </w:pPr>
-          </w:p>
-        </w:tc>
-      </w:tr>
-      <w:tr>
-        <w:tblPrEx>
-          <w:tblBorders>
-            <w:top w:val="single" w:color="auto" w:sz="4" w:space="0"/>
-            <w:left w:val="single" w:color="auto" w:sz="4" w:space="0"/>
-            <w:bottom w:val="single" w:color="auto" w:sz="4" w:space="0"/>
-            <w:right w:val="single" w:color="auto" w:sz="4" w:space="0"/>
-            <w:insideH w:val="single" w:color="auto" w:sz="4" w:space="0"/>
-            <w:insideV w:val="single" w:color="auto" w:sz="4" w:space="0"/>
-          </w:tblBorders>
-          <w:tblCellMar>
-            <w:top w:w="0" w:type="dxa"/>
-            <w:left w:w="108" w:type="dxa"/>
-            <w:bottom w:w="0" w:type="dxa"/>
-            <w:right w:w="108" w:type="dxa"/>
-          </w:tblCellMar>
-        </w:tblPrEx>
-        <w:tc>
-          <w:tcPr>
-            <w:tcW w:w="2486" w:type="dxa"/>
-          </w:tcPr>
-          <w:p>
-            <w:pPr>
-              <w:rPr>
-                <w:rFonts w:hint="default"/>
-                <w:sz w:val="13"/>
-                <w:szCs w:val="16"/>
-                <w:vertAlign w:val="baseline"/>
-                <w:lang w:val="en-US" w:eastAsia="zh-CN"/>
-              </w:rPr>
-            </w:pPr>
-            <w:r>
-              <w:rPr>
-                <w:rFonts w:hint="eastAsia"/>
-                <w:sz w:val="13"/>
-                <w:szCs w:val="16"/>
-                <w:vertAlign w:val="baseline"/>
-                <w:lang w:val="en-US" w:eastAsia="zh-CN"/>
-              </w:rPr>
-              <w:t>Content</w:t>
-            </w:r>
-          </w:p>
-        </w:tc>
-        <w:tc>
-          <w:tcPr>
-            <w:tcW w:w="920" w:type="dxa"/>
-          </w:tcPr>
-          <w:p>
-            <w:pPr>
-              <w:rPr>
-                <w:rFonts w:hint="eastAsia"/>
-                <w:sz w:val="13"/>
-                <w:szCs w:val="16"/>
-                <w:vertAlign w:val="baseline"/>
-                <w:lang w:val="en-US" w:eastAsia="zh-CN"/>
-              </w:rPr>
-            </w:pPr>
-          </w:p>
-        </w:tc>
-        <w:tc>
-          <w:tcPr>
-            <w:tcW w:w="1124" w:type="dxa"/>
-          </w:tcPr>
-          <w:p>
-            <w:pPr>
-              <w:rPr>
-                <w:rFonts w:hint="eastAsia"/>
-                <w:sz w:val="13"/>
-                <w:szCs w:val="16"/>
-                <w:vertAlign w:val="baseline"/>
-                <w:lang w:val="en-US" w:eastAsia="zh-CN"/>
-              </w:rPr>
-            </w:pPr>
-          </w:p>
-        </w:tc>
-        <w:tc>
-          <w:tcPr>
-            <w:tcW w:w="1556" w:type="dxa"/>
-          </w:tcPr>
-          <w:p>
-            <w:pPr>
-              <w:rPr>
-                <w:rFonts w:hint="eastAsia"/>
-                <w:sz w:val="13"/>
-                <w:szCs w:val="16"/>
-                <w:vertAlign w:val="baseline"/>
-                <w:lang w:val="en-US" w:eastAsia="zh-CN"/>
-              </w:rPr>
-            </w:pPr>
-          </w:p>
-        </w:tc>
-        <w:tc>
-          <w:tcPr>
-            <w:tcW w:w="2432" w:type="dxa"/>
-          </w:tcPr>
-          <w:p>
-            <w:pPr>
-              <w:rPr>
-                <w:rFonts w:hint="eastAsia"/>
-                <w:sz w:val="13"/>
-                <w:szCs w:val="16"/>
-                <w:vertAlign w:val="baseline"/>
-                <w:lang w:val="en-US" w:eastAsia="zh-CN"/>
-              </w:rPr>
-            </w:pPr>
-          </w:p>
-        </w:tc>
-      </w:tr>
-      <w:tr>
-        <w:tblPrEx>
-          <w:tblBorders>
-            <w:top w:val="single" w:color="auto" w:sz="4" w:space="0"/>
-            <w:left w:val="single" w:color="auto" w:sz="4" w:space="0"/>
-            <w:bottom w:val="single" w:color="auto" w:sz="4" w:space="0"/>
-            <w:right w:val="single" w:color="auto" w:sz="4" w:space="0"/>
-            <w:insideH w:val="single" w:color="auto" w:sz="4" w:space="0"/>
-            <w:insideV w:val="single" w:color="auto" w:sz="4" w:space="0"/>
-          </w:tblBorders>
-          <w:tblCellMar>
-            <w:top w:w="0" w:type="dxa"/>
-            <w:left w:w="108" w:type="dxa"/>
-            <w:bottom w:w="0" w:type="dxa"/>
-            <w:right w:w="108" w:type="dxa"/>
-          </w:tblCellMar>
-        </w:tblPrEx>
-        <w:tc>
-          <w:tcPr>
-            <w:tcW w:w="2486" w:type="dxa"/>
-            <w:shd w:val="clear" w:color="auto" w:fill="FFFF00"/>
-          </w:tcPr>
-          <w:p>
-            <w:pPr>
-              <w:rPr>
-                <w:rFonts w:hint="default"/>
-                <w:sz w:val="13"/>
-                <w:szCs w:val="16"/>
-                <w:vertAlign w:val="baseline"/>
-                <w:lang w:val="en-US" w:eastAsia="zh-CN"/>
-              </w:rPr>
-            </w:pPr>
-            <w:r>
-              <w:rPr>
-                <w:rFonts w:hint="eastAsia"/>
-                <w:sz w:val="13"/>
-                <w:szCs w:val="16"/>
-                <w:vertAlign w:val="baseline"/>
-                <w:lang w:val="en-US" w:eastAsia="zh-CN"/>
-              </w:rPr>
-              <w:t>Community</w:t>
-            </w:r>
-          </w:p>
-        </w:tc>
-        <w:tc>
-          <w:tcPr>
-            <w:tcW w:w="920" w:type="dxa"/>
-            <w:shd w:val="clear" w:color="auto" w:fill="FFFF00"/>
-          </w:tcPr>
-          <w:p>
-            <w:pPr>
-              <w:rPr>
-                <w:rFonts w:hint="eastAsia"/>
-                <w:sz w:val="13"/>
-                <w:szCs w:val="16"/>
-                <w:vertAlign w:val="baseline"/>
-                <w:lang w:val="en-US" w:eastAsia="zh-CN"/>
-              </w:rPr>
-            </w:pPr>
-            <w:r>
-              <w:rPr>
-                <w:rFonts w:hint="eastAsia"/>
-                <w:sz w:val="13"/>
-                <w:szCs w:val="16"/>
-                <w:vertAlign w:val="baseline"/>
-                <w:lang w:val="en-US" w:eastAsia="zh-CN"/>
-              </w:rPr>
-              <w:t>一对多外键</w:t>
-            </w:r>
-          </w:p>
-        </w:tc>
-        <w:tc>
-          <w:tcPr>
-            <w:tcW w:w="1124" w:type="dxa"/>
-            <w:shd w:val="clear" w:color="auto" w:fill="FFFF00"/>
-          </w:tcPr>
-          <w:p>
-            <w:pPr>
-              <w:rPr>
-                <w:rFonts w:hint="eastAsia"/>
-                <w:sz w:val="13"/>
-                <w:szCs w:val="16"/>
-                <w:vertAlign w:val="baseline"/>
-                <w:lang w:val="en-US" w:eastAsia="zh-CN"/>
-              </w:rPr>
-            </w:pPr>
-          </w:p>
-        </w:tc>
-        <w:tc>
-          <w:tcPr>
-            <w:tcW w:w="1556" w:type="dxa"/>
-            <w:shd w:val="clear" w:color="auto" w:fill="FFFF00"/>
-          </w:tcPr>
-          <w:p>
-            <w:pPr>
-              <w:rPr>
-                <w:rFonts w:hint="eastAsia"/>
-                <w:sz w:val="13"/>
-                <w:szCs w:val="16"/>
-                <w:vertAlign w:val="baseline"/>
-                <w:lang w:val="en-US" w:eastAsia="zh-CN"/>
-              </w:rPr>
-            </w:pPr>
-          </w:p>
-        </w:tc>
-        <w:tc>
-          <w:tcPr>
-            <w:tcW w:w="2432" w:type="dxa"/>
-            <w:shd w:val="clear" w:color="auto" w:fill="FFFF00"/>
-          </w:tcPr>
-          <w:p>
-            <w:pPr>
-              <w:rPr>
-                <w:rFonts w:hint="default"/>
-                <w:sz w:val="13"/>
-                <w:szCs w:val="16"/>
-                <w:vertAlign w:val="baseline"/>
-                <w:lang w:val="en-US" w:eastAsia="zh-CN"/>
-              </w:rPr>
-            </w:pPr>
-            <w:r>
-              <w:rPr>
-                <w:rFonts w:hint="eastAsia"/>
-                <w:sz w:val="13"/>
-                <w:szCs w:val="16"/>
-                <w:vertAlign w:val="baseline"/>
-                <w:lang w:val="en-US" w:eastAsia="zh-CN"/>
-              </w:rPr>
-              <w:t>反向查询关联名称:second_hands</w:t>
-            </w:r>
-          </w:p>
-        </w:tc>
-      </w:tr>
-      <w:tr>
-        <w:tblPrEx>
-          <w:tblBorders>
-            <w:top w:val="single" w:color="auto" w:sz="4" w:space="0"/>
-            <w:left w:val="single" w:color="auto" w:sz="4" w:space="0"/>
-            <w:bottom w:val="single" w:color="auto" w:sz="4" w:space="0"/>
-            <w:right w:val="single" w:color="auto" w:sz="4" w:space="0"/>
-            <w:insideH w:val="single" w:color="auto" w:sz="4" w:space="0"/>
-            <w:insideV w:val="single" w:color="auto" w:sz="4" w:space="0"/>
-          </w:tblBorders>
-          <w:tblCellMar>
-            <w:top w:w="0" w:type="dxa"/>
-            <w:left w:w="108" w:type="dxa"/>
-            <w:bottom w:w="0" w:type="dxa"/>
-            <w:right w:w="108" w:type="dxa"/>
-          </w:tblCellMar>
-        </w:tblPrEx>
-        <w:tc>
-          <w:tcPr>
-            <w:tcW w:w="2486" w:type="dxa"/>
-          </w:tcPr>
-          <w:p>
-            <w:pPr>
-              <w:rPr>
-                <w:rFonts w:hint="eastAsia"/>
-                <w:sz w:val="13"/>
-                <w:szCs w:val="16"/>
-                <w:vertAlign w:val="baseline"/>
-                <w:lang w:val="en-US" w:eastAsia="zh-CN"/>
-              </w:rPr>
-            </w:pPr>
           </w:p>
         </w:tc>
         <w:tc>
@@ -23000,33 +23777,33 @@
     <w:p>
       <w:pPr>
         <w:rPr>
-          <w:rFonts w:hint="eastAsia"/>
-          <w:lang w:val="en-US" w:eastAsia="zh-CN"/>
-        </w:rPr>
-      </w:pPr>
-    </w:p>
-    <w:p>
-      <w:pPr>
-        <w:rPr>
-          <w:rFonts w:hint="eastAsia"/>
-          <w:lang w:val="en-US" w:eastAsia="zh-CN"/>
-        </w:rPr>
-      </w:pPr>
-    </w:p>
-    <w:p>
-      <w:pPr>
-        <w:rPr>
           <w:rFonts w:hint="default"/>
           <w:lang w:val="en-US" w:eastAsia="zh-CN"/>
         </w:rPr>
       </w:pPr>
+    </w:p>
+    <w:p>
+      <w:pPr>
+        <w:rPr>
+          <w:rFonts w:hint="default"/>
+          <w:lang w:val="en-US" w:eastAsia="zh-CN"/>
+        </w:rPr>
+      </w:pPr>
       <w:r>
         <w:rPr>
           <w:rFonts w:hint="eastAsia"/>
           <w:lang w:val="en-US" w:eastAsia="zh-CN"/>
         </w:rPr>
-        <w:t>二手图片表(模型类:SecondHandImage)</w:t>
+        <w:t>二手订单表(SecondHandOrder)</w:t>
       </w:r>
+    </w:p>
+    <w:p>
+      <w:pPr>
+        <w:rPr>
+          <w:rFonts w:hint="eastAsia"/>
+          <w:lang w:val="en-US" w:eastAsia="zh-CN"/>
+        </w:rPr>
+      </w:pPr>
     </w:p>
     <w:tbl>
       <w:tblPr>
@@ -23227,61 +24004,51 @@
         <w:tc>
           <w:tcPr>
             <w:tcW w:w="2486" w:type="dxa"/>
-            <w:shd w:val="clear" w:color="auto" w:fill="FFFF00"/>
-          </w:tcPr>
-          <w:p>
-            <w:pPr>
-              <w:rPr>
-                <w:rFonts w:hint="default"/>
-                <w:sz w:val="13"/>
-                <w:szCs w:val="16"/>
-                <w:vertAlign w:val="baseline"/>
-                <w:lang w:val="en-US" w:eastAsia="zh-CN"/>
-              </w:rPr>
-            </w:pPr>
-            <w:r>
-              <w:rPr>
-                <w:rFonts w:hint="eastAsia"/>
-                <w:sz w:val="13"/>
-                <w:szCs w:val="16"/>
-                <w:vertAlign w:val="baseline"/>
-                <w:lang w:val="en-US" w:eastAsia="zh-CN"/>
-              </w:rPr>
-              <w:t>product</w:t>
+            <w:shd w:val="clear" w:color="auto" w:fill="FFFFFF" w:themeFill="background1"/>
+          </w:tcPr>
+          <w:p>
+            <w:pPr>
+              <w:rPr>
+                <w:rFonts w:hint="default"/>
+                <w:sz w:val="13"/>
+                <w:szCs w:val="16"/>
+                <w:vertAlign w:val="baseline"/>
+                <w:lang w:val="en-US" w:eastAsia="zh-CN"/>
+              </w:rPr>
+            </w:pPr>
+            <w:r>
+              <w:rPr>
+                <w:rFonts w:hint="eastAsia"/>
+                <w:sz w:val="13"/>
+                <w:szCs w:val="16"/>
+                <w:vertAlign w:val="baseline"/>
+                <w:lang w:val="en-US" w:eastAsia="zh-CN"/>
+              </w:rPr>
+              <w:t>order</w:t>
             </w:r>
           </w:p>
         </w:tc>
         <w:tc>
           <w:tcPr>
             <w:tcW w:w="920" w:type="dxa"/>
-            <w:shd w:val="clear" w:color="auto" w:fill="FFFF00"/>
-          </w:tcPr>
-          <w:p>
-            <w:pPr>
-              <w:rPr>
-                <w:rFonts w:hint="default"/>
-                <w:sz w:val="13"/>
-                <w:szCs w:val="16"/>
-                <w:vertAlign w:val="baseline"/>
-                <w:lang w:val="en-US" w:eastAsia="zh-CN"/>
-              </w:rPr>
-            </w:pPr>
-            <w:r>
-              <w:rPr>
-                <w:rFonts w:hint="eastAsia"/>
-                <w:sz w:val="13"/>
-                <w:szCs w:val="16"/>
-                <w:vertAlign w:val="baseline"/>
-                <w:lang w:val="en-US" w:eastAsia="zh-CN"/>
-              </w:rPr>
-              <w:t>一对多外键</w:t>
-            </w:r>
+            <w:shd w:val="clear" w:color="auto" w:fill="FFFFFF" w:themeFill="background1"/>
+          </w:tcPr>
+          <w:p>
+            <w:pPr>
+              <w:rPr>
+                <w:rFonts w:hint="default"/>
+                <w:sz w:val="13"/>
+                <w:szCs w:val="16"/>
+                <w:vertAlign w:val="baseline"/>
+                <w:lang w:val="en-US" w:eastAsia="zh-CN"/>
+              </w:rPr>
+            </w:pPr>
           </w:p>
         </w:tc>
         <w:tc>
           <w:tcPr>
             <w:tcW w:w="1124" w:type="dxa"/>
-            <w:shd w:val="clear" w:color="auto" w:fill="FFFF00"/>
+            <w:shd w:val="clear" w:color="auto" w:fill="FFFFFF" w:themeFill="background1"/>
           </w:tcPr>
           <w:p>
             <w:pPr>
@@ -23298,7 +24065,7 @@
         <w:tc>
           <w:tcPr>
             <w:tcW w:w="1556" w:type="dxa"/>
-            <w:shd w:val="clear" w:color="auto" w:fill="FFFF00"/>
+            <w:shd w:val="clear" w:color="auto" w:fill="FFFFFF" w:themeFill="background1"/>
           </w:tcPr>
           <w:p>
             <w:pPr>
@@ -23315,28 +24082,18 @@
         <w:tc>
           <w:tcPr>
             <w:tcW w:w="2432" w:type="dxa"/>
-            <w:shd w:val="clear" w:color="auto" w:fill="FFFF00"/>
-          </w:tcPr>
-          <w:p>
-            <w:pPr>
-              <w:rPr>
-                <w:rFonts w:hint="default"/>
-                <w:sz w:val="13"/>
-                <w:szCs w:val="16"/>
-                <w:vertAlign w:val="baseline"/>
-                <w:lang w:val="en-US" w:eastAsia="zh-CN"/>
-              </w:rPr>
-            </w:pPr>
-            <w:r>
-              <w:rPr>
-                <w:rFonts w:hint="eastAsia"/>
-                <w:sz w:val="13"/>
-                <w:szCs w:val="16"/>
-                <w:vertAlign w:val="baseline"/>
-                <w:lang w:val="en-US" w:eastAsia="zh-CN"/>
-              </w:rPr>
-              <w:t>反向查询关联名称:images</w:t>
-            </w:r>
+            <w:shd w:val="clear" w:color="auto" w:fill="FFFFFF" w:themeFill="background1"/>
+          </w:tcPr>
+          <w:p>
+            <w:pPr>
+              <w:rPr>
+                <w:rFonts w:hint="eastAsia"/>
+                <w:sz w:val="13"/>
+                <w:szCs w:val="16"/>
+                <w:vertAlign w:val="baseline"/>
+                <w:lang w:val="en-US" w:eastAsia="zh-CN"/>
+              </w:rPr>
+            </w:pPr>
           </w:p>
         </w:tc>
       </w:tr>
@@ -23380,7 +24137,7 @@
                 <w:vertAlign w:val="baseline"/>
                 <w:lang w:val="en-US" w:eastAsia="zh-CN"/>
               </w:rPr>
-              <w:t>url</w:t>
+              <w:t>product</w:t>
             </w:r>
           </w:p>
         </w:tc>
@@ -23492,7 +24249,7 @@
                 <w:vertAlign w:val="baseline"/>
                 <w:lang w:val="en-US" w:eastAsia="zh-CN"/>
               </w:rPr>
-              <w:t>sort</w:t>
+              <w:t>amount</w:t>
             </w:r>
           </w:p>
         </w:tc>
@@ -23581,53 +24338,66 @@
         <w:tc>
           <w:tcPr>
             <w:tcW w:w="2486" w:type="dxa"/>
-          </w:tcPr>
-          <w:p>
-            <w:pPr>
-              <w:rPr>
-                <w:rFonts w:hint="default"/>
-                <w:sz w:val="13"/>
-                <w:szCs w:val="16"/>
-                <w:vertAlign w:val="baseline"/>
-                <w:lang w:val="en-US" w:eastAsia="zh-CN"/>
-              </w:rPr>
-            </w:pPr>
-            <w:r>
-              <w:rPr>
-                <w:rFonts w:hint="eastAsia"/>
-                <w:sz w:val="13"/>
-                <w:szCs w:val="16"/>
-                <w:vertAlign w:val="baseline"/>
-                <w:lang w:val="en-US" w:eastAsia="zh-CN"/>
-              </w:rPr>
-              <w:t>created(创建时间)</w:t>
+            <w:shd w:val="clear" w:color="auto" w:fill="FFFF00"/>
+          </w:tcPr>
+          <w:p>
+            <w:pPr>
+              <w:rPr>
+                <w:rFonts w:hint="default"/>
+                <w:sz w:val="13"/>
+                <w:szCs w:val="16"/>
+                <w:vertAlign w:val="baseline"/>
+                <w:lang w:val="en-US" w:eastAsia="zh-CN"/>
+              </w:rPr>
+            </w:pPr>
+            <w:r>
+              <w:rPr>
+                <w:rFonts w:hint="eastAsia"/>
+                <w:sz w:val="13"/>
+                <w:szCs w:val="16"/>
+                <w:vertAlign w:val="baseline"/>
+                <w:lang w:val="en-US" w:eastAsia="zh-CN"/>
+              </w:rPr>
+              <w:t>user</w:t>
             </w:r>
           </w:p>
         </w:tc>
         <w:tc>
           <w:tcPr>
             <w:tcW w:w="920" w:type="dxa"/>
-          </w:tcPr>
-          <w:p>
-            <w:pPr>
-              <w:rPr>
-                <w:rFonts w:hint="eastAsia"/>
-                <w:sz w:val="13"/>
-                <w:szCs w:val="16"/>
-                <w:vertAlign w:val="baseline"/>
-                <w:lang w:val="en-US" w:eastAsia="zh-CN"/>
-              </w:rPr>
-            </w:pPr>
+            <w:shd w:val="clear" w:color="auto" w:fill="FFFF00"/>
+          </w:tcPr>
+          <w:p>
+            <w:pPr>
+              <w:rPr>
+                <w:rFonts w:hint="default"/>
+                <w:sz w:val="13"/>
+                <w:szCs w:val="16"/>
+                <w:vertAlign w:val="baseline"/>
+                <w:lang w:val="en-US" w:eastAsia="zh-CN"/>
+              </w:rPr>
+            </w:pPr>
+            <w:r>
+              <w:rPr>
+                <w:rFonts w:hint="eastAsia"/>
+                <w:sz w:val="13"/>
+                <w:szCs w:val="16"/>
+                <w:vertAlign w:val="baseline"/>
+                <w:lang w:val="en-US" w:eastAsia="zh-CN"/>
+              </w:rPr>
+              <w:t>一对多外键</w:t>
+            </w:r>
           </w:p>
         </w:tc>
         <w:tc>
           <w:tcPr>
             <w:tcW w:w="1124" w:type="dxa"/>
-          </w:tcPr>
-          <w:p>
-            <w:pPr>
-              <w:rPr>
-                <w:rFonts w:hint="eastAsia"/>
+            <w:shd w:val="clear" w:color="auto" w:fill="FFFF00"/>
+          </w:tcPr>
+          <w:p>
+            <w:pPr>
+              <w:rPr>
+                <w:rFonts w:hint="default"/>
                 <w:sz w:val="13"/>
                 <w:szCs w:val="16"/>
                 <w:vertAlign w:val="baseline"/>
@@ -23639,33 +24409,55 @@
         <w:tc>
           <w:tcPr>
             <w:tcW w:w="1556" w:type="dxa"/>
-          </w:tcPr>
-          <w:p>
-            <w:pPr>
-              <w:rPr>
-                <w:rFonts w:hint="eastAsia"/>
-                <w:sz w:val="13"/>
-                <w:szCs w:val="16"/>
-                <w:vertAlign w:val="baseline"/>
-                <w:lang w:val="en-US" w:eastAsia="zh-CN"/>
-              </w:rPr>
-            </w:pPr>
+            <w:shd w:val="clear" w:color="auto" w:fill="FFFF00"/>
+          </w:tcPr>
+          <w:p>
+            <w:pPr>
+              <w:rPr>
+                <w:rFonts w:hint="default"/>
+                <w:sz w:val="13"/>
+                <w:szCs w:val="16"/>
+                <w:vertAlign w:val="baseline"/>
+                <w:lang w:val="en-US" w:eastAsia="zh-CN"/>
+              </w:rPr>
+            </w:pPr>
+            <w:r>
+              <w:rPr>
+                <w:rFonts w:hint="eastAsia"/>
+                <w:sz w:val="13"/>
+                <w:szCs w:val="16"/>
+                <w:vertAlign w:val="baseline"/>
+                <w:lang w:val="en-US" w:eastAsia="zh-CN"/>
+              </w:rPr>
+              <w:t>外键关联扩展用户表</w:t>
+            </w:r>
           </w:p>
         </w:tc>
         <w:tc>
           <w:tcPr>
             <w:tcW w:w="2432" w:type="dxa"/>
-          </w:tcPr>
-          <w:p>
-            <w:pPr>
-              <w:rPr>
-                <w:rFonts w:hint="eastAsia"/>
-                <w:sz w:val="13"/>
-                <w:szCs w:val="16"/>
-                <w:vertAlign w:val="baseline"/>
-                <w:lang w:val="en-US" w:eastAsia="zh-CN"/>
-              </w:rPr>
-            </w:pPr>
+            <w:shd w:val="clear" w:color="auto" w:fill="FFFF00"/>
+          </w:tcPr>
+          <w:p>
+            <w:pPr>
+              <w:rPr>
+                <w:rFonts w:hint="default"/>
+                <w:sz w:val="13"/>
+                <w:szCs w:val="16"/>
+                <w:vertAlign w:val="baseline"/>
+                <w:lang w:val="en-US" w:eastAsia="zh-CN"/>
+              </w:rPr>
+            </w:pPr>
+            <w:r>
+              <w:rPr>
+                <w:rFonts w:hint="eastAsia"/>
+                <w:sz w:val="13"/>
+                <w:szCs w:val="16"/>
+                <w:vertAlign w:val="baseline"/>
+                <w:lang w:val="en-US" w:eastAsia="zh-CN"/>
+              </w:rPr>
+              <w:t>反向查询关联名称:second_hand_orders</w:t>
+            </w:r>
           </w:p>
         </w:tc>
       </w:tr>
@@ -23708,7 +24500,7 @@
                 <w:vertAlign w:val="baseline"/>
                 <w:lang w:val="en-US" w:eastAsia="zh-CN"/>
               </w:rPr>
-              <w:t>updated(更新时间)</w:t>
+              <w:t>created(创建时间)</w:t>
             </w:r>
           </w:p>
         </w:tc>
@@ -23774,6 +24566,232 @@
                 <w:lang w:val="en-US" w:eastAsia="zh-CN"/>
               </w:rPr>
             </w:pPr>
+          </w:p>
+        </w:tc>
+      </w:tr>
+      <w:tr>
+        <w:tblPrEx>
+          <w:tblBorders>
+            <w:top w:val="single" w:color="auto" w:sz="4" w:space="0"/>
+            <w:left w:val="single" w:color="auto" w:sz="4" w:space="0"/>
+            <w:bottom w:val="single" w:color="auto" w:sz="4" w:space="0"/>
+            <w:right w:val="single" w:color="auto" w:sz="4" w:space="0"/>
+            <w:insideH w:val="single" w:color="auto" w:sz="4" w:space="0"/>
+            <w:insideV w:val="single" w:color="auto" w:sz="4" w:space="0"/>
+          </w:tblBorders>
+          <w:tblCellMar>
+            <w:top w:w="0" w:type="dxa"/>
+            <w:left w:w="108" w:type="dxa"/>
+            <w:bottom w:w="0" w:type="dxa"/>
+            <w:right w:w="108" w:type="dxa"/>
+          </w:tblCellMar>
+        </w:tblPrEx>
+        <w:tc>
+          <w:tcPr>
+            <w:tcW w:w="2486" w:type="dxa"/>
+          </w:tcPr>
+          <w:p>
+            <w:pPr>
+              <w:rPr>
+                <w:rFonts w:hint="default"/>
+                <w:sz w:val="13"/>
+                <w:szCs w:val="16"/>
+                <w:vertAlign w:val="baseline"/>
+                <w:lang w:val="en-US" w:eastAsia="zh-CN"/>
+              </w:rPr>
+            </w:pPr>
+            <w:r>
+              <w:rPr>
+                <w:rFonts w:hint="default"/>
+                <w:sz w:val="13"/>
+                <w:szCs w:val="16"/>
+                <w:vertAlign w:val="baseline"/>
+                <w:lang w:val="en-US" w:eastAsia="zh-CN"/>
+              </w:rPr>
+              <w:t>shipping_address_json</w:t>
+            </w:r>
+          </w:p>
+        </w:tc>
+        <w:tc>
+          <w:tcPr>
+            <w:tcW w:w="920" w:type="dxa"/>
+          </w:tcPr>
+          <w:p>
+            <w:pPr>
+              <w:rPr>
+                <w:rFonts w:hint="eastAsia"/>
+                <w:sz w:val="13"/>
+                <w:szCs w:val="16"/>
+                <w:vertAlign w:val="baseline"/>
+                <w:lang w:val="en-US" w:eastAsia="zh-CN"/>
+              </w:rPr>
+            </w:pPr>
+          </w:p>
+        </w:tc>
+        <w:tc>
+          <w:tcPr>
+            <w:tcW w:w="1124" w:type="dxa"/>
+          </w:tcPr>
+          <w:p>
+            <w:pPr>
+              <w:rPr>
+                <w:rFonts w:hint="eastAsia"/>
+                <w:sz w:val="13"/>
+                <w:szCs w:val="16"/>
+                <w:vertAlign w:val="baseline"/>
+                <w:lang w:val="en-US" w:eastAsia="zh-CN"/>
+              </w:rPr>
+            </w:pPr>
+          </w:p>
+        </w:tc>
+        <w:tc>
+          <w:tcPr>
+            <w:tcW w:w="1556" w:type="dxa"/>
+          </w:tcPr>
+          <w:p>
+            <w:pPr>
+              <w:rPr>
+                <w:rFonts w:hint="eastAsia"/>
+                <w:sz w:val="13"/>
+                <w:szCs w:val="16"/>
+                <w:vertAlign w:val="baseline"/>
+                <w:lang w:val="en-US" w:eastAsia="zh-CN"/>
+              </w:rPr>
+            </w:pPr>
+          </w:p>
+        </w:tc>
+        <w:tc>
+          <w:tcPr>
+            <w:tcW w:w="2432" w:type="dxa"/>
+          </w:tcPr>
+          <w:p>
+            <w:pPr>
+              <w:rPr>
+                <w:rFonts w:hint="eastAsia"/>
+                <w:sz w:val="13"/>
+                <w:szCs w:val="16"/>
+                <w:vertAlign w:val="baseline"/>
+                <w:lang w:val="en-US" w:eastAsia="zh-CN"/>
+              </w:rPr>
+            </w:pPr>
+          </w:p>
+        </w:tc>
+      </w:tr>
+      <w:tr>
+        <w:tblPrEx>
+          <w:tblBorders>
+            <w:top w:val="single" w:color="auto" w:sz="4" w:space="0"/>
+            <w:left w:val="single" w:color="auto" w:sz="4" w:space="0"/>
+            <w:bottom w:val="single" w:color="auto" w:sz="4" w:space="0"/>
+            <w:right w:val="single" w:color="auto" w:sz="4" w:space="0"/>
+            <w:insideH w:val="single" w:color="auto" w:sz="4" w:space="0"/>
+            <w:insideV w:val="single" w:color="auto" w:sz="4" w:space="0"/>
+          </w:tblBorders>
+          <w:tblCellMar>
+            <w:top w:w="0" w:type="dxa"/>
+            <w:left w:w="108" w:type="dxa"/>
+            <w:bottom w:w="0" w:type="dxa"/>
+            <w:right w:w="108" w:type="dxa"/>
+          </w:tblCellMar>
+        </w:tblPrEx>
+        <w:tc>
+          <w:tcPr>
+            <w:tcW w:w="2486" w:type="dxa"/>
+          </w:tcPr>
+          <w:p>
+            <w:pPr>
+              <w:rPr>
+                <w:rFonts w:hint="default"/>
+                <w:sz w:val="13"/>
+                <w:szCs w:val="16"/>
+                <w:vertAlign w:val="baseline"/>
+                <w:lang w:val="en-US" w:eastAsia="zh-CN"/>
+              </w:rPr>
+            </w:pPr>
+            <w:r>
+              <w:rPr>
+                <w:rFonts w:hint="eastAsia"/>
+                <w:sz w:val="13"/>
+                <w:szCs w:val="16"/>
+                <w:vertAlign w:val="baseline"/>
+                <w:lang w:val="en-US" w:eastAsia="zh-CN"/>
+              </w:rPr>
+              <w:t>satus</w:t>
+            </w:r>
+          </w:p>
+        </w:tc>
+        <w:tc>
+          <w:tcPr>
+            <w:tcW w:w="920" w:type="dxa"/>
+          </w:tcPr>
+          <w:p>
+            <w:pPr>
+              <w:rPr>
+                <w:rFonts w:hint="eastAsia"/>
+                <w:sz w:val="13"/>
+                <w:szCs w:val="16"/>
+                <w:vertAlign w:val="baseline"/>
+                <w:lang w:val="en-US" w:eastAsia="zh-CN"/>
+              </w:rPr>
+            </w:pPr>
+          </w:p>
+        </w:tc>
+        <w:tc>
+          <w:tcPr>
+            <w:tcW w:w="1124" w:type="dxa"/>
+          </w:tcPr>
+          <w:p>
+            <w:pPr>
+              <w:rPr>
+                <w:rFonts w:hint="eastAsia"/>
+                <w:sz w:val="13"/>
+                <w:szCs w:val="16"/>
+                <w:vertAlign w:val="baseline"/>
+                <w:lang w:val="en-US" w:eastAsia="zh-CN"/>
+              </w:rPr>
+            </w:pPr>
+          </w:p>
+        </w:tc>
+        <w:tc>
+          <w:tcPr>
+            <w:tcW w:w="1556" w:type="dxa"/>
+          </w:tcPr>
+          <w:p>
+            <w:pPr>
+              <w:rPr>
+                <w:rFonts w:hint="default"/>
+                <w:sz w:val="13"/>
+                <w:szCs w:val="16"/>
+                <w:vertAlign w:val="baseline"/>
+                <w:lang w:val="en-US" w:eastAsia="zh-CN"/>
+              </w:rPr>
+            </w:pPr>
+          </w:p>
+        </w:tc>
+        <w:tc>
+          <w:tcPr>
+            <w:tcW w:w="2432" w:type="dxa"/>
+          </w:tcPr>
+          <w:p>
+            <w:pPr>
+              <w:rPr>
+                <w:rFonts w:hint="default"/>
+                <w:sz w:val="13"/>
+                <w:szCs w:val="16"/>
+                <w:vertAlign w:val="baseline"/>
+                <w:lang w:val="en-US" w:eastAsia="zh-CN"/>
+              </w:rPr>
+            </w:pPr>
+            <w:r>
+              <w:rPr>
+                <w:rFonts w:hint="eastAsia"/>
+                <w:sz w:val="13"/>
+                <w:szCs w:val="16"/>
+                <w:vertAlign w:val="baseline"/>
+                <w:lang w:val="en-US" w:eastAsia="zh-CN"/>
+              </w:rPr>
+              <w:t>7种可选状态,默认为待支付状态</w:t>
+            </w:r>
           </w:p>
         </w:tc>
       </w:tr>
@@ -23781,15 +24799,17 @@
     <w:p>
       <w:pPr>
         <w:rPr>
-          <w:rFonts w:hint="default"/>
-          <w:lang w:val="en-US" w:eastAsia="zh-CN"/>
-        </w:rPr>
-      </w:pPr>
-    </w:p>
-    <w:p>
-      <w:pPr>
-        <w:rPr>
-          <w:rFonts w:hint="default"/>
+          <w:rFonts w:hint="eastAsia"/>
+          <w:lang w:val="en-US" w:eastAsia="zh-CN"/>
+        </w:rPr>
+      </w:pPr>
+    </w:p>
+    <w:p>
+      <w:pPr>
+        <w:pStyle w:val="4"/>
+        <w:bidi w:val="0"/>
+        <w:rPr>
+          <w:rFonts w:hint="eastAsia"/>
           <w:lang w:val="en-US" w:eastAsia="zh-CN"/>
         </w:rPr>
       </w:pPr>
@@ -23798,7 +24818,7 @@
           <w:rFonts w:hint="eastAsia"/>
           <w:lang w:val="en-US" w:eastAsia="zh-CN"/>
         </w:rPr>
-        <w:t>二手订单表(SecondHandOrder)</w:t>
+        <w:t>2.4.3.接口详情描述(second_hand/views.py)</w:t>
       </w:r>
     </w:p>
     <w:p>
@@ -23808,6 +24828,103 @@
           <w:lang w:val="en-US" w:eastAsia="zh-CN"/>
         </w:rPr>
       </w:pPr>
+      <w:r>
+        <w:rPr>
+          <w:rFonts w:hint="eastAsia"/>
+          <w:lang w:val="en-US" w:eastAsia="zh-CN"/>
+        </w:rPr>
+        <w:t>lhb.public.private_domain_buyproductryid</w:t>
+      </w:r>
+    </w:p>
+    <w:p>
+      <w:pPr>
+        <w:rPr>
+          <w:rFonts w:hint="eastAsia"/>
+          <w:lang w:val="en-US" w:eastAsia="zh-CN"/>
+        </w:rPr>
+      </w:pPr>
+      <w:r>
+        <w:rPr>
+          <w:rFonts w:hint="eastAsia"/>
+          <w:lang w:val="en-US" w:eastAsia="zh-CN"/>
+        </w:rPr>
+        <w:t>lhb.public.catalogue_product</w:t>
+      </w:r>
+    </w:p>
+    <w:p>
+      <w:pPr>
+        <w:pStyle w:val="4"/>
+        <w:bidi w:val="0"/>
+        <w:rPr>
+          <w:rFonts w:hint="eastAsia"/>
+          <w:lang w:val="en-US" w:eastAsia="zh-CN"/>
+        </w:rPr>
+      </w:pPr>
+      <w:r>
+        <w:rPr>
+          <w:rFonts w:hint="eastAsia"/>
+          <w:lang w:val="en-US" w:eastAsia="zh-CN"/>
+        </w:rPr>
+        <w:t>2.5 小区(APP: Private_domain)</w:t>
+      </w:r>
+    </w:p>
+    <w:p>
+      <w:pPr>
+        <w:rPr>
+          <w:rFonts w:hint="eastAsia" w:ascii="Arial" w:hAnsi="Arial" w:eastAsia="黑体" w:cstheme="minorBidi"/>
+          <w:b/>
+          <w:kern w:val="2"/>
+          <w:sz w:val="28"/>
+          <w:szCs w:val="24"/>
+          <w:lang w:val="en-US" w:eastAsia="zh-CN" w:bidi="ar-SA"/>
+        </w:rPr>
+      </w:pPr>
+      <w:r>
+        <w:rPr>
+          <w:rFonts w:hint="eastAsia" w:ascii="Arial" w:hAnsi="Arial" w:eastAsia="黑体" w:cstheme="minorBidi"/>
+          <w:b/>
+          <w:kern w:val="2"/>
+          <w:sz w:val="28"/>
+          <w:szCs w:val="24"/>
+          <w:lang w:val="en-US" w:eastAsia="zh-CN" w:bidi="ar-SA"/>
+        </w:rPr>
+        <w:t>2.5.1:数据库表结构设计</w:t>
+      </w:r>
+    </w:p>
+    <w:p>
+      <w:pPr>
+        <w:rPr>
+          <w:rFonts w:hint="eastAsia" w:ascii="Arial" w:hAnsi="Arial" w:eastAsia="黑体" w:cstheme="minorBidi"/>
+          <w:b/>
+          <w:kern w:val="2"/>
+          <w:sz w:val="28"/>
+          <w:szCs w:val="24"/>
+          <w:lang w:val="en-US" w:eastAsia="zh-CN" w:bidi="ar-SA"/>
+        </w:rPr>
+      </w:pPr>
+    </w:p>
+    <w:p>
+      <w:pPr>
+        <w:rPr>
+          <w:rFonts w:hint="default" w:ascii="Arial" w:hAnsi="Arial" w:eastAsia="黑体" w:cstheme="minorBidi"/>
+          <w:b/>
+          <w:kern w:val="2"/>
+          <w:sz w:val="28"/>
+          <w:szCs w:val="24"/>
+          <w:lang w:val="en-US" w:eastAsia="zh-CN" w:bidi="ar-SA"/>
+        </w:rPr>
+      </w:pPr>
+      <w:r>
+        <w:rPr>
+          <w:rFonts w:hint="eastAsia" w:ascii="Arial" w:hAnsi="Arial" w:eastAsia="黑体" w:cstheme="minorBidi"/>
+          <w:b/>
+          <w:kern w:val="2"/>
+          <w:sz w:val="28"/>
+          <w:szCs w:val="24"/>
+          <w:lang w:val="en-US" w:eastAsia="zh-CN" w:bidi="ar-SA"/>
+        </w:rPr>
+        <w:t>产品标签表</w:t>
+      </w:r>
     </w:p>
     <w:tbl>
       <w:tblPr>
@@ -24008,51 +25125,61 @@
         <w:tc>
           <w:tcPr>
             <w:tcW w:w="2486" w:type="dxa"/>
-            <w:shd w:val="clear" w:color="auto" w:fill="FFFFFF" w:themeFill="background1"/>
-          </w:tcPr>
-          <w:p>
-            <w:pPr>
-              <w:rPr>
-                <w:rFonts w:hint="default"/>
-                <w:sz w:val="13"/>
-                <w:szCs w:val="16"/>
-                <w:vertAlign w:val="baseline"/>
-                <w:lang w:val="en-US" w:eastAsia="zh-CN"/>
-              </w:rPr>
-            </w:pPr>
-            <w:r>
-              <w:rPr>
-                <w:rFonts w:hint="eastAsia"/>
-                <w:sz w:val="13"/>
-                <w:szCs w:val="16"/>
-                <w:vertAlign w:val="baseline"/>
-                <w:lang w:val="en-US" w:eastAsia="zh-CN"/>
-              </w:rPr>
-              <w:t>order</w:t>
+            <w:shd w:val="clear" w:color="auto" w:fill="FFFF00"/>
+          </w:tcPr>
+          <w:p>
+            <w:pPr>
+              <w:rPr>
+                <w:rFonts w:hint="default"/>
+                <w:sz w:val="13"/>
+                <w:szCs w:val="16"/>
+                <w:vertAlign w:val="baseline"/>
+                <w:lang w:val="en-US" w:eastAsia="zh-CN"/>
+              </w:rPr>
+            </w:pPr>
+            <w:r>
+              <w:rPr>
+                <w:rFonts w:hint="eastAsia"/>
+                <w:sz w:val="13"/>
+                <w:szCs w:val="16"/>
+                <w:vertAlign w:val="baseline"/>
+                <w:lang w:val="en-US" w:eastAsia="zh-CN"/>
+              </w:rPr>
+              <w:t>product</w:t>
             </w:r>
           </w:p>
         </w:tc>
         <w:tc>
           <w:tcPr>
             <w:tcW w:w="920" w:type="dxa"/>
-            <w:shd w:val="clear" w:color="auto" w:fill="FFFFFF" w:themeFill="background1"/>
-          </w:tcPr>
-          <w:p>
-            <w:pPr>
-              <w:rPr>
-                <w:rFonts w:hint="default"/>
-                <w:sz w:val="13"/>
-                <w:szCs w:val="16"/>
-                <w:vertAlign w:val="baseline"/>
-                <w:lang w:val="en-US" w:eastAsia="zh-CN"/>
-              </w:rPr>
-            </w:pPr>
+            <w:shd w:val="clear" w:color="auto" w:fill="FFFF00"/>
+          </w:tcPr>
+          <w:p>
+            <w:pPr>
+              <w:rPr>
+                <w:rFonts w:hint="default"/>
+                <w:sz w:val="13"/>
+                <w:szCs w:val="16"/>
+                <w:vertAlign w:val="baseline"/>
+                <w:lang w:val="en-US" w:eastAsia="zh-CN"/>
+              </w:rPr>
+            </w:pPr>
+            <w:r>
+              <w:rPr>
+                <w:rFonts w:hint="eastAsia"/>
+                <w:sz w:val="13"/>
+                <w:szCs w:val="16"/>
+                <w:vertAlign w:val="baseline"/>
+                <w:lang w:val="en-US" w:eastAsia="zh-CN"/>
+              </w:rPr>
+              <w:t>一对多外键</w:t>
+            </w:r>
           </w:p>
         </w:tc>
         <w:tc>
           <w:tcPr>
             <w:tcW w:w="1124" w:type="dxa"/>
-            <w:shd w:val="clear" w:color="auto" w:fill="FFFFFF" w:themeFill="background1"/>
+            <w:shd w:val="clear" w:color="auto" w:fill="FFFF00"/>
           </w:tcPr>
           <w:p>
             <w:pPr>
@@ -24069,7 +25196,7 @@
         <w:tc>
           <w:tcPr>
             <w:tcW w:w="1556" w:type="dxa"/>
-            <w:shd w:val="clear" w:color="auto" w:fill="FFFFFF" w:themeFill="background1"/>
+            <w:shd w:val="clear" w:color="auto" w:fill="FFFF00"/>
           </w:tcPr>
           <w:p>
             <w:pPr>
@@ -24086,18 +25213,28 @@
         <w:tc>
           <w:tcPr>
             <w:tcW w:w="2432" w:type="dxa"/>
-            <w:shd w:val="clear" w:color="auto" w:fill="FFFFFF" w:themeFill="background1"/>
-          </w:tcPr>
-          <w:p>
-            <w:pPr>
-              <w:rPr>
-                <w:rFonts w:hint="eastAsia"/>
-                <w:sz w:val="13"/>
-                <w:szCs w:val="16"/>
-                <w:vertAlign w:val="baseline"/>
-                <w:lang w:val="en-US" w:eastAsia="zh-CN"/>
-              </w:rPr>
-            </w:pPr>
+            <w:shd w:val="clear" w:color="auto" w:fill="FFFF00"/>
+          </w:tcPr>
+          <w:p>
+            <w:pPr>
+              <w:rPr>
+                <w:rFonts w:hint="default"/>
+                <w:sz w:val="13"/>
+                <w:szCs w:val="16"/>
+                <w:vertAlign w:val="baseline"/>
+                <w:lang w:val="en-US" w:eastAsia="zh-CN"/>
+              </w:rPr>
+            </w:pPr>
+            <w:r>
+              <w:rPr>
+                <w:rFonts w:hint="eastAsia"/>
+                <w:sz w:val="13"/>
+                <w:szCs w:val="16"/>
+                <w:vertAlign w:val="baseline"/>
+                <w:lang w:val="en-US" w:eastAsia="zh-CN"/>
+              </w:rPr>
+              <w:t>反向查询关联名称:images</w:t>
+            </w:r>
           </w:p>
         </w:tc>
       </w:tr>
@@ -24141,7 +25278,7 @@
                 <w:vertAlign w:val="baseline"/>
                 <w:lang w:val="en-US" w:eastAsia="zh-CN"/>
               </w:rPr>
-              <w:t>product</w:t>
+              <w:t>url</w:t>
             </w:r>
           </w:p>
         </w:tc>
@@ -24253,7 +25390,7 @@
                 <w:vertAlign w:val="baseline"/>
                 <w:lang w:val="en-US" w:eastAsia="zh-CN"/>
               </w:rPr>
-              <w:t>amount</w:t>
+              <w:t>sort</w:t>
             </w:r>
           </w:p>
         </w:tc>
@@ -24342,66 +25479,53 @@
         <w:tc>
           <w:tcPr>
             <w:tcW w:w="2486" w:type="dxa"/>
-            <w:shd w:val="clear" w:color="auto" w:fill="FFFF00"/>
-          </w:tcPr>
-          <w:p>
-            <w:pPr>
-              <w:rPr>
-                <w:rFonts w:hint="default"/>
-                <w:sz w:val="13"/>
-                <w:szCs w:val="16"/>
-                <w:vertAlign w:val="baseline"/>
-                <w:lang w:val="en-US" w:eastAsia="zh-CN"/>
-              </w:rPr>
-            </w:pPr>
-            <w:r>
-              <w:rPr>
-                <w:rFonts w:hint="eastAsia"/>
-                <w:sz w:val="13"/>
-                <w:szCs w:val="16"/>
-                <w:vertAlign w:val="baseline"/>
-                <w:lang w:val="en-US" w:eastAsia="zh-CN"/>
-              </w:rPr>
-              <w:t>user</w:t>
+          </w:tcPr>
+          <w:p>
+            <w:pPr>
+              <w:rPr>
+                <w:rFonts w:hint="default"/>
+                <w:sz w:val="13"/>
+                <w:szCs w:val="16"/>
+                <w:vertAlign w:val="baseline"/>
+                <w:lang w:val="en-US" w:eastAsia="zh-CN"/>
+              </w:rPr>
+            </w:pPr>
+            <w:r>
+              <w:rPr>
+                <w:rFonts w:hint="eastAsia"/>
+                <w:sz w:val="13"/>
+                <w:szCs w:val="16"/>
+                <w:vertAlign w:val="baseline"/>
+                <w:lang w:val="en-US" w:eastAsia="zh-CN"/>
+              </w:rPr>
+              <w:t>created(创建时间)</w:t>
             </w:r>
           </w:p>
         </w:tc>
         <w:tc>
           <w:tcPr>
             <w:tcW w:w="920" w:type="dxa"/>
-            <w:shd w:val="clear" w:color="auto" w:fill="FFFF00"/>
-          </w:tcPr>
-          <w:p>
-            <w:pPr>
-              <w:rPr>
-                <w:rFonts w:hint="default"/>
-                <w:sz w:val="13"/>
-                <w:szCs w:val="16"/>
-                <w:vertAlign w:val="baseline"/>
-                <w:lang w:val="en-US" w:eastAsia="zh-CN"/>
-              </w:rPr>
-            </w:pPr>
-            <w:r>
-              <w:rPr>
-                <w:rFonts w:hint="eastAsia"/>
-                <w:sz w:val="13"/>
-                <w:szCs w:val="16"/>
-                <w:vertAlign w:val="baseline"/>
-                <w:lang w:val="en-US" w:eastAsia="zh-CN"/>
-              </w:rPr>
-              <w:t>一对多外键</w:t>
-            </w:r>
+          </w:tcPr>
+          <w:p>
+            <w:pPr>
+              <w:rPr>
+                <w:rFonts w:hint="eastAsia"/>
+                <w:sz w:val="13"/>
+                <w:szCs w:val="16"/>
+                <w:vertAlign w:val="baseline"/>
+                <w:lang w:val="en-US" w:eastAsia="zh-CN"/>
+              </w:rPr>
+            </w:pPr>
           </w:p>
         </w:tc>
         <w:tc>
           <w:tcPr>
             <w:tcW w:w="1124" w:type="dxa"/>
-            <w:shd w:val="clear" w:color="auto" w:fill="FFFF00"/>
-          </w:tcPr>
-          <w:p>
-            <w:pPr>
-              <w:rPr>
-                <w:rFonts w:hint="default"/>
+          </w:tcPr>
+          <w:p>
+            <w:pPr>
+              <w:rPr>
+                <w:rFonts w:hint="eastAsia"/>
                 <w:sz w:val="13"/>
                 <w:szCs w:val="16"/>
                 <w:vertAlign w:val="baseline"/>
@@ -24413,55 +25537,33 @@
         <w:tc>
           <w:tcPr>
             <w:tcW w:w="1556" w:type="dxa"/>
-            <w:shd w:val="clear" w:color="auto" w:fill="FFFF00"/>
-          </w:tcPr>
-          <w:p>
-            <w:pPr>
-              <w:rPr>
-                <w:rFonts w:hint="default"/>
-                <w:sz w:val="13"/>
-                <w:szCs w:val="16"/>
-                <w:vertAlign w:val="baseline"/>
-                <w:lang w:val="en-US" w:eastAsia="zh-CN"/>
-              </w:rPr>
-            </w:pPr>
-            <w:r>
-              <w:rPr>
-                <w:rFonts w:hint="eastAsia"/>
-                <w:sz w:val="13"/>
-                <w:szCs w:val="16"/>
-                <w:vertAlign w:val="baseline"/>
-                <w:lang w:val="en-US" w:eastAsia="zh-CN"/>
-              </w:rPr>
-              <w:t>外键关联扩展用户表</w:t>
-            </w:r>
+          </w:tcPr>
+          <w:p>
+            <w:pPr>
+              <w:rPr>
+                <w:rFonts w:hint="eastAsia"/>
+                <w:sz w:val="13"/>
+                <w:szCs w:val="16"/>
+                <w:vertAlign w:val="baseline"/>
+                <w:lang w:val="en-US" w:eastAsia="zh-CN"/>
+              </w:rPr>
+            </w:pPr>
           </w:p>
         </w:tc>
         <w:tc>
           <w:tcPr>
             <w:tcW w:w="2432" w:type="dxa"/>
-            <w:shd w:val="clear" w:color="auto" w:fill="FFFF00"/>
-          </w:tcPr>
-          <w:p>
-            <w:pPr>
-              <w:rPr>
-                <w:rFonts w:hint="default"/>
-                <w:sz w:val="13"/>
-                <w:szCs w:val="16"/>
-                <w:vertAlign w:val="baseline"/>
-                <w:lang w:val="en-US" w:eastAsia="zh-CN"/>
-              </w:rPr>
-            </w:pPr>
-            <w:r>
-              <w:rPr>
-                <w:rFonts w:hint="eastAsia"/>
-                <w:sz w:val="13"/>
-                <w:szCs w:val="16"/>
-                <w:vertAlign w:val="baseline"/>
-                <w:lang w:val="en-US" w:eastAsia="zh-CN"/>
-              </w:rPr>
-              <w:t>反向查询关联名称:second_hand_orders</w:t>
-            </w:r>
+          </w:tcPr>
+          <w:p>
+            <w:pPr>
+              <w:rPr>
+                <w:rFonts w:hint="eastAsia"/>
+                <w:sz w:val="13"/>
+                <w:szCs w:val="16"/>
+                <w:vertAlign w:val="baseline"/>
+                <w:lang w:val="en-US" w:eastAsia="zh-CN"/>
+              </w:rPr>
+            </w:pPr>
           </w:p>
         </w:tc>
       </w:tr>
@@ -24504,7 +25606,7 @@
                 <w:vertAlign w:val="baseline"/>
                 <w:lang w:val="en-US" w:eastAsia="zh-CN"/>
               </w:rPr>
-              <w:t>created(创建时间)</w:t>
+              <w:t>updated(更新时间)</w:t>
             </w:r>
           </w:p>
         </w:tc>
@@ -24570,6 +25672,217 @@
                 <w:lang w:val="en-US" w:eastAsia="zh-CN"/>
               </w:rPr>
             </w:pPr>
+          </w:p>
+        </w:tc>
+      </w:tr>
+    </w:tbl>
+    <w:p>
+      <w:pPr>
+        <w:rPr>
+          <w:rFonts w:hint="default"/>
+          <w:lang w:val="en-US" w:eastAsia="zh-CN"/>
+        </w:rPr>
+      </w:pPr>
+    </w:p>
+    <w:p>
+      <w:pPr>
+        <w:rPr>
+          <w:rFonts w:hint="default"/>
+          <w:lang w:val="en-US" w:eastAsia="zh-CN"/>
+        </w:rPr>
+      </w:pPr>
+    </w:p>
+    <w:p>
+      <w:pPr>
+        <w:rPr>
+          <w:rFonts w:hint="default"/>
+          <w:lang w:val="en-US" w:eastAsia="zh-CN"/>
+        </w:rPr>
+      </w:pPr>
+      <w:r>
+        <w:rPr>
+          <w:rFonts w:hint="eastAsia"/>
+          <w:lang w:val="en-US" w:eastAsia="zh-CN"/>
+        </w:rPr>
+        <w:t>小区选品官表(selection_officer)</w:t>
+      </w:r>
+    </w:p>
+    <w:tbl>
+      <w:tblPr>
+        <w:tblStyle w:val="12"/>
+        <w:tblW w:w="0" w:type="auto"/>
+        <w:tblInd w:w="0" w:type="dxa"/>
+        <w:tblBorders>
+          <w:top w:val="single" w:color="auto" w:sz="4" w:space="0"/>
+          <w:left w:val="single" w:color="auto" w:sz="4" w:space="0"/>
+          <w:bottom w:val="single" w:color="auto" w:sz="4" w:space="0"/>
+          <w:right w:val="single" w:color="auto" w:sz="4" w:space="0"/>
+          <w:insideH w:val="single" w:color="auto" w:sz="4" w:space="0"/>
+          <w:insideV w:val="single" w:color="auto" w:sz="4" w:space="0"/>
+        </w:tblBorders>
+        <w:tblLayout w:type="autofit"/>
+        <w:tblCellMar>
+          <w:top w:w="0" w:type="dxa"/>
+          <w:left w:w="108" w:type="dxa"/>
+          <w:bottom w:w="0" w:type="dxa"/>
+          <w:right w:w="108" w:type="dxa"/>
+        </w:tblCellMar>
+      </w:tblPr>
+      <w:tblGrid>
+        <w:gridCol w:w="1725"/>
+        <w:gridCol w:w="1681"/>
+        <w:gridCol w:w="1124"/>
+        <w:gridCol w:w="1556"/>
+        <w:gridCol w:w="2432"/>
+      </w:tblGrid>
+      <w:tr>
+        <w:tblPrEx>
+          <w:tblBorders>
+            <w:top w:val="single" w:color="auto" w:sz="4" w:space="0"/>
+            <w:left w:val="single" w:color="auto" w:sz="4" w:space="0"/>
+            <w:bottom w:val="single" w:color="auto" w:sz="4" w:space="0"/>
+            <w:right w:val="single" w:color="auto" w:sz="4" w:space="0"/>
+            <w:insideH w:val="single" w:color="auto" w:sz="4" w:space="0"/>
+            <w:insideV w:val="single" w:color="auto" w:sz="4" w:space="0"/>
+          </w:tblBorders>
+          <w:tblCellMar>
+            <w:top w:w="0" w:type="dxa"/>
+            <w:left w:w="108" w:type="dxa"/>
+            <w:bottom w:w="0" w:type="dxa"/>
+            <w:right w:w="108" w:type="dxa"/>
+          </w:tblCellMar>
+        </w:tblPrEx>
+        <w:trPr>
+          <w:trHeight w:val="297" w:hRule="atLeast"/>
+        </w:trPr>
+        <w:tc>
+          <w:tcPr>
+            <w:tcW w:w="1725" w:type="dxa"/>
+          </w:tcPr>
+          <w:p>
+            <w:pPr>
+              <w:rPr>
+                <w:rFonts w:hint="default"/>
+                <w:sz w:val="13"/>
+                <w:szCs w:val="16"/>
+                <w:vertAlign w:val="baseline"/>
+                <w:lang w:val="en-US" w:eastAsia="zh-CN"/>
+              </w:rPr>
+            </w:pPr>
+            <w:r>
+              <w:rPr>
+                <w:rFonts w:hint="eastAsia"/>
+                <w:sz w:val="13"/>
+                <w:szCs w:val="16"/>
+                <w:vertAlign w:val="baseline"/>
+                <w:lang w:val="en-US" w:eastAsia="zh-CN"/>
+              </w:rPr>
+              <w:t>列</w:t>
+            </w:r>
+          </w:p>
+        </w:tc>
+        <w:tc>
+          <w:tcPr>
+            <w:tcW w:w="1681" w:type="dxa"/>
+          </w:tcPr>
+          <w:p>
+            <w:pPr>
+              <w:rPr>
+                <w:rFonts w:hint="default"/>
+                <w:sz w:val="13"/>
+                <w:szCs w:val="16"/>
+                <w:vertAlign w:val="baseline"/>
+                <w:lang w:val="en-US" w:eastAsia="zh-CN"/>
+              </w:rPr>
+            </w:pPr>
+            <w:r>
+              <w:rPr>
+                <w:rFonts w:hint="eastAsia"/>
+                <w:sz w:val="13"/>
+                <w:szCs w:val="16"/>
+                <w:vertAlign w:val="baseline"/>
+                <w:lang w:val="en-US" w:eastAsia="zh-CN"/>
+              </w:rPr>
+              <w:t>数据类型</w:t>
+            </w:r>
+          </w:p>
+        </w:tc>
+        <w:tc>
+          <w:tcPr>
+            <w:tcW w:w="1124" w:type="dxa"/>
+          </w:tcPr>
+          <w:p>
+            <w:pPr>
+              <w:rPr>
+                <w:rFonts w:hint="default"/>
+                <w:sz w:val="13"/>
+                <w:szCs w:val="16"/>
+                <w:vertAlign w:val="baseline"/>
+                <w:lang w:val="en-US" w:eastAsia="zh-CN"/>
+              </w:rPr>
+            </w:pPr>
+            <w:r>
+              <w:rPr>
+                <w:rFonts w:hint="eastAsia"/>
+                <w:sz w:val="13"/>
+                <w:szCs w:val="16"/>
+                <w:vertAlign w:val="baseline"/>
+                <w:lang w:val="en-US" w:eastAsia="zh-CN"/>
+              </w:rPr>
+              <w:t>长度/精度</w:t>
+            </w:r>
+          </w:p>
+        </w:tc>
+        <w:tc>
+          <w:tcPr>
+            <w:tcW w:w="1556" w:type="dxa"/>
+          </w:tcPr>
+          <w:p>
+            <w:pPr>
+              <w:rPr>
+                <w:rFonts w:hint="default"/>
+                <w:sz w:val="13"/>
+                <w:szCs w:val="16"/>
+                <w:vertAlign w:val="baseline"/>
+                <w:lang w:val="en-US" w:eastAsia="zh-CN"/>
+              </w:rPr>
+            </w:pPr>
+            <w:r>
+              <w:rPr>
+                <w:rFonts w:hint="eastAsia"/>
+                <w:sz w:val="13"/>
+                <w:szCs w:val="16"/>
+                <w:vertAlign w:val="baseline"/>
+                <w:lang w:val="en-US" w:eastAsia="zh-CN"/>
+              </w:rPr>
+              <w:t>不为NULL</w:t>
+            </w:r>
+          </w:p>
+        </w:tc>
+        <w:tc>
+          <w:tcPr>
+            <w:tcW w:w="2432" w:type="dxa"/>
+          </w:tcPr>
+          <w:p>
+            <w:pPr>
+              <w:rPr>
+                <w:rFonts w:hint="default"/>
+                <w:sz w:val="13"/>
+                <w:szCs w:val="16"/>
+                <w:vertAlign w:val="baseline"/>
+                <w:lang w:val="en-US" w:eastAsia="zh-CN"/>
+              </w:rPr>
+            </w:pPr>
+            <w:r>
+              <w:rPr>
+                <w:rFonts w:hint="eastAsia"/>
+                <w:sz w:val="13"/>
+                <w:szCs w:val="16"/>
+                <w:vertAlign w:val="baseline"/>
+                <w:lang w:val="en-US" w:eastAsia="zh-CN"/>
+              </w:rPr>
+              <w:t>说明</w:t>
+            </w:r>
           </w:p>
         </w:tc>
       </w:tr>
@@ -24592,54 +25905,67 @@
         </w:tblPrEx>
         <w:tc>
           <w:tcPr>
-            <w:tcW w:w="2486" w:type="dxa"/>
-          </w:tcPr>
-          <w:p>
-            <w:pPr>
-              <w:rPr>
-                <w:rFonts w:hint="default"/>
-                <w:sz w:val="13"/>
-                <w:szCs w:val="16"/>
-                <w:vertAlign w:val="baseline"/>
-                <w:lang w:val="en-US" w:eastAsia="zh-CN"/>
-              </w:rPr>
-            </w:pPr>
-            <w:r>
-              <w:rPr>
-                <w:rFonts w:hint="default"/>
-                <w:sz w:val="13"/>
-                <w:szCs w:val="16"/>
-                <w:vertAlign w:val="baseline"/>
-                <w:lang w:val="en-US" w:eastAsia="zh-CN"/>
-              </w:rPr>
-              <w:t>shipping_address_json</w:t>
-            </w:r>
-          </w:p>
-        </w:tc>
-        <w:tc>
-          <w:tcPr>
-            <w:tcW w:w="920" w:type="dxa"/>
-          </w:tcPr>
-          <w:p>
-            <w:pPr>
-              <w:rPr>
-                <w:rFonts w:hint="eastAsia"/>
-                <w:sz w:val="13"/>
-                <w:szCs w:val="16"/>
-                <w:vertAlign w:val="baseline"/>
-                <w:lang w:val="en-US" w:eastAsia="zh-CN"/>
-              </w:rPr>
-            </w:pPr>
+            <w:tcW w:w="1725" w:type="dxa"/>
+            <w:shd w:val="clear" w:color="auto" w:fill="FFFF00"/>
+          </w:tcPr>
+          <w:p>
+            <w:pPr>
+              <w:rPr>
+                <w:rFonts w:hint="default"/>
+                <w:sz w:val="13"/>
+                <w:szCs w:val="16"/>
+                <w:vertAlign w:val="baseline"/>
+                <w:lang w:val="en-US" w:eastAsia="zh-CN"/>
+              </w:rPr>
+            </w:pPr>
+            <w:r>
+              <w:rPr>
+                <w:rFonts w:hint="default"/>
+                <w:sz w:val="13"/>
+                <w:szCs w:val="16"/>
+                <w:vertAlign w:val="baseline"/>
+                <w:lang w:val="en-US" w:eastAsia="zh-CN"/>
+              </w:rPr>
+              <w:t>user</w:t>
+            </w:r>
+          </w:p>
+        </w:tc>
+        <w:tc>
+          <w:tcPr>
+            <w:tcW w:w="1681" w:type="dxa"/>
+            <w:shd w:val="clear" w:color="auto" w:fill="FFFF00"/>
+          </w:tcPr>
+          <w:p>
+            <w:pPr>
+              <w:rPr>
+                <w:rFonts w:hint="default"/>
+                <w:sz w:val="13"/>
+                <w:szCs w:val="16"/>
+                <w:vertAlign w:val="baseline"/>
+                <w:lang w:val="en-US" w:eastAsia="zh-CN"/>
+              </w:rPr>
+            </w:pPr>
+            <w:r>
+              <w:rPr>
+                <w:rFonts w:hint="eastAsia"/>
+                <w:sz w:val="13"/>
+                <w:szCs w:val="16"/>
+                <w:vertAlign w:val="baseline"/>
+                <w:lang w:val="en-US" w:eastAsia="zh-CN"/>
+              </w:rPr>
+              <w:t>一对多外键</w:t>
+            </w:r>
           </w:p>
         </w:tc>
         <w:tc>
           <w:tcPr>
             <w:tcW w:w="1124" w:type="dxa"/>
-          </w:tcPr>
-          <w:p>
-            <w:pPr>
-              <w:rPr>
-                <w:rFonts w:hint="eastAsia"/>
+            <w:shd w:val="clear" w:color="auto" w:fill="FFFF00"/>
+          </w:tcPr>
+          <w:p>
+            <w:pPr>
+              <w:rPr>
+                <w:rFonts w:hint="default"/>
                 <w:sz w:val="13"/>
                 <w:szCs w:val="16"/>
                 <w:vertAlign w:val="baseline"/>
@@ -24651,6 +25977,7 @@
         <w:tc>
           <w:tcPr>
             <w:tcW w:w="1556" w:type="dxa"/>
+            <w:shd w:val="clear" w:color="auto" w:fill="FFFF00"/>
           </w:tcPr>
           <w:p>
             <w:pPr>
@@ -24667,17 +25994,28 @@
         <w:tc>
           <w:tcPr>
             <w:tcW w:w="2432" w:type="dxa"/>
-          </w:tcPr>
-          <w:p>
-            <w:pPr>
-              <w:rPr>
-                <w:rFonts w:hint="eastAsia"/>
-                <w:sz w:val="13"/>
-                <w:szCs w:val="16"/>
-                <w:vertAlign w:val="baseline"/>
-                <w:lang w:val="en-US" w:eastAsia="zh-CN"/>
-              </w:rPr>
-            </w:pPr>
+            <w:shd w:val="clear" w:color="auto" w:fill="FFFF00"/>
+          </w:tcPr>
+          <w:p>
+            <w:pPr>
+              <w:rPr>
+                <w:rFonts w:hint="default"/>
+                <w:sz w:val="13"/>
+                <w:szCs w:val="16"/>
+                <w:vertAlign w:val="baseline"/>
+                <w:lang w:val="en-US" w:eastAsia="zh-CN"/>
+              </w:rPr>
+            </w:pPr>
+            <w:r>
+              <w:rPr>
+                <w:rFonts w:hint="eastAsia"/>
+                <w:sz w:val="13"/>
+                <w:szCs w:val="16"/>
+                <w:vertAlign w:val="baseline"/>
+                <w:lang w:val="en-US" w:eastAsia="zh-CN"/>
+              </w:rPr>
+              <w:t>反向查询关联名称:selection_officer_of</w:t>
+            </w:r>
           </w:p>
         </w:tc>
       </w:tr>
@@ -24700,54 +26038,67 @@
         </w:tblPrEx>
         <w:tc>
           <w:tcPr>
-            <w:tcW w:w="2486" w:type="dxa"/>
-          </w:tcPr>
-          <w:p>
-            <w:pPr>
-              <w:rPr>
-                <w:rFonts w:hint="default"/>
-                <w:sz w:val="13"/>
-                <w:szCs w:val="16"/>
-                <w:vertAlign w:val="baseline"/>
-                <w:lang w:val="en-US" w:eastAsia="zh-CN"/>
-              </w:rPr>
-            </w:pPr>
-            <w:r>
-              <w:rPr>
-                <w:rFonts w:hint="eastAsia"/>
-                <w:sz w:val="13"/>
-                <w:szCs w:val="16"/>
-                <w:vertAlign w:val="baseline"/>
-                <w:lang w:val="en-US" w:eastAsia="zh-CN"/>
-              </w:rPr>
-              <w:t>satus</w:t>
-            </w:r>
-          </w:p>
-        </w:tc>
-        <w:tc>
-          <w:tcPr>
-            <w:tcW w:w="920" w:type="dxa"/>
-          </w:tcPr>
-          <w:p>
-            <w:pPr>
-              <w:rPr>
-                <w:rFonts w:hint="eastAsia"/>
-                <w:sz w:val="13"/>
-                <w:szCs w:val="16"/>
-                <w:vertAlign w:val="baseline"/>
-                <w:lang w:val="en-US" w:eastAsia="zh-CN"/>
-              </w:rPr>
-            </w:pPr>
+            <w:tcW w:w="1725" w:type="dxa"/>
+            <w:shd w:val="clear" w:color="auto" w:fill="FFFF00"/>
+          </w:tcPr>
+          <w:p>
+            <w:pPr>
+              <w:rPr>
+                <w:rFonts w:hint="default"/>
+                <w:sz w:val="13"/>
+                <w:szCs w:val="16"/>
+                <w:vertAlign w:val="baseline"/>
+                <w:lang w:val="en-US" w:eastAsia="zh-CN"/>
+              </w:rPr>
+            </w:pPr>
+            <w:r>
+              <w:rPr>
+                <w:rFonts w:hint="default"/>
+                <w:sz w:val="13"/>
+                <w:szCs w:val="16"/>
+                <w:vertAlign w:val="baseline"/>
+                <w:lang w:val="en-US" w:eastAsia="zh-CN"/>
+              </w:rPr>
+              <w:t>private_domain</w:t>
+            </w:r>
+          </w:p>
+        </w:tc>
+        <w:tc>
+          <w:tcPr>
+            <w:tcW w:w="1681" w:type="dxa"/>
+            <w:shd w:val="clear" w:color="auto" w:fill="FFFF00"/>
+          </w:tcPr>
+          <w:p>
+            <w:pPr>
+              <w:rPr>
+                <w:rFonts w:hint="default"/>
+                <w:sz w:val="13"/>
+                <w:szCs w:val="16"/>
+                <w:vertAlign w:val="baseline"/>
+                <w:lang w:val="en-US" w:eastAsia="zh-CN"/>
+              </w:rPr>
+            </w:pPr>
+            <w:r>
+              <w:rPr>
+                <w:rFonts w:hint="eastAsia"/>
+                <w:sz w:val="13"/>
+                <w:szCs w:val="16"/>
+                <w:vertAlign w:val="baseline"/>
+                <w:lang w:val="en-US" w:eastAsia="zh-CN"/>
+              </w:rPr>
+              <w:t>一对多外键</w:t>
+            </w:r>
           </w:p>
         </w:tc>
         <w:tc>
           <w:tcPr>
             <w:tcW w:w="1124" w:type="dxa"/>
-          </w:tcPr>
-          <w:p>
-            <w:pPr>
-              <w:rPr>
-                <w:rFonts w:hint="eastAsia"/>
+            <w:shd w:val="clear" w:color="auto" w:fill="FFFF00"/>
+          </w:tcPr>
+          <w:p>
+            <w:pPr>
+              <w:rPr>
+                <w:rFonts w:hint="default"/>
                 <w:sz w:val="13"/>
                 <w:szCs w:val="16"/>
                 <w:vertAlign w:val="baseline"/>
@@ -24759,11 +26110,12 @@
         <w:tc>
           <w:tcPr>
             <w:tcW w:w="1556" w:type="dxa"/>
-          </w:tcPr>
-          <w:p>
-            <w:pPr>
-              <w:rPr>
-                <w:rFonts w:hint="default"/>
+            <w:shd w:val="clear" w:color="auto" w:fill="FFFF00"/>
+          </w:tcPr>
+          <w:p>
+            <w:pPr>
+              <w:rPr>
+                <w:rFonts w:hint="eastAsia"/>
                 <w:sz w:val="13"/>
                 <w:szCs w:val="16"/>
                 <w:vertAlign w:val="baseline"/>
@@ -24775,27 +26127,630 @@
         <w:tc>
           <w:tcPr>
             <w:tcW w:w="2432" w:type="dxa"/>
-          </w:tcPr>
-          <w:p>
-            <w:pPr>
-              <w:rPr>
-                <w:rFonts w:hint="default"/>
-                <w:sz w:val="13"/>
-                <w:szCs w:val="16"/>
-                <w:vertAlign w:val="baseline"/>
-                <w:lang w:val="en-US" w:eastAsia="zh-CN"/>
-              </w:rPr>
-            </w:pPr>
-            <w:r>
-              <w:rPr>
-                <w:rFonts w:hint="eastAsia"/>
-                <w:sz w:val="13"/>
-                <w:szCs w:val="16"/>
-                <w:vertAlign w:val="baseline"/>
-                <w:lang w:val="en-US" w:eastAsia="zh-CN"/>
-              </w:rPr>
-              <w:t>7种可选状态,默认为待支付状态</w:t>
-            </w:r>
+            <w:shd w:val="clear" w:color="auto" w:fill="FFFF00"/>
+          </w:tcPr>
+          <w:p>
+            <w:pPr>
+              <w:rPr>
+                <w:rFonts w:hint="eastAsia"/>
+                <w:sz w:val="13"/>
+                <w:szCs w:val="16"/>
+                <w:vertAlign w:val="baseline"/>
+                <w:lang w:val="en-US" w:eastAsia="zh-CN"/>
+              </w:rPr>
+            </w:pPr>
+            <w:r>
+              <w:rPr>
+                <w:rFonts w:hint="eastAsia"/>
+                <w:sz w:val="13"/>
+                <w:szCs w:val="16"/>
+                <w:vertAlign w:val="baseline"/>
+                <w:lang w:val="en-US" w:eastAsia="zh-CN"/>
+              </w:rPr>
+              <w:t>反向查询关联名称:selection_officer_of</w:t>
+            </w:r>
+          </w:p>
+        </w:tc>
+      </w:tr>
+      <w:tr>
+        <w:tblPrEx>
+          <w:tblBorders>
+            <w:top w:val="single" w:color="auto" w:sz="4" w:space="0"/>
+            <w:left w:val="single" w:color="auto" w:sz="4" w:space="0"/>
+            <w:bottom w:val="single" w:color="auto" w:sz="4" w:space="0"/>
+            <w:right w:val="single" w:color="auto" w:sz="4" w:space="0"/>
+            <w:insideH w:val="single" w:color="auto" w:sz="4" w:space="0"/>
+            <w:insideV w:val="single" w:color="auto" w:sz="4" w:space="0"/>
+          </w:tblBorders>
+          <w:tblCellMar>
+            <w:top w:w="0" w:type="dxa"/>
+            <w:left w:w="108" w:type="dxa"/>
+            <w:bottom w:w="0" w:type="dxa"/>
+            <w:right w:w="108" w:type="dxa"/>
+          </w:tblCellMar>
+        </w:tblPrEx>
+        <w:tc>
+          <w:tcPr>
+            <w:tcW w:w="1725" w:type="dxa"/>
+            <w:shd w:val="clear" w:color="auto" w:fill="FFFF00"/>
+          </w:tcPr>
+          <w:p>
+            <w:pPr>
+              <w:rPr>
+                <w:rFonts w:hint="default"/>
+                <w:sz w:val="13"/>
+                <w:szCs w:val="16"/>
+                <w:vertAlign w:val="baseline"/>
+                <w:lang w:val="en-US" w:eastAsia="zh-CN"/>
+              </w:rPr>
+            </w:pPr>
+            <w:r>
+              <w:rPr>
+                <w:rFonts w:hint="default"/>
+                <w:sz w:val="13"/>
+                <w:szCs w:val="16"/>
+                <w:vertAlign w:val="baseline"/>
+                <w:lang w:val="en-US" w:eastAsia="zh-CN"/>
+              </w:rPr>
+              <w:t>product</w:t>
+            </w:r>
+          </w:p>
+        </w:tc>
+        <w:tc>
+          <w:tcPr>
+            <w:tcW w:w="1681" w:type="dxa"/>
+            <w:shd w:val="clear" w:color="auto" w:fill="FFFF00"/>
+          </w:tcPr>
+          <w:p>
+            <w:pPr>
+              <w:rPr>
+                <w:rFonts w:hint="eastAsia"/>
+                <w:sz w:val="13"/>
+                <w:szCs w:val="16"/>
+                <w:vertAlign w:val="baseline"/>
+                <w:lang w:val="en-US" w:eastAsia="zh-CN"/>
+              </w:rPr>
+            </w:pPr>
+            <w:r>
+              <w:rPr>
+                <w:rFonts w:hint="eastAsia"/>
+                <w:sz w:val="13"/>
+                <w:szCs w:val="16"/>
+                <w:vertAlign w:val="baseline"/>
+                <w:lang w:val="en-US" w:eastAsia="zh-CN"/>
+              </w:rPr>
+              <w:t>一对多外键</w:t>
+            </w:r>
+          </w:p>
+        </w:tc>
+        <w:tc>
+          <w:tcPr>
+            <w:tcW w:w="1124" w:type="dxa"/>
+            <w:shd w:val="clear" w:color="auto" w:fill="FFFF00"/>
+          </w:tcPr>
+          <w:p>
+            <w:pPr>
+              <w:rPr>
+                <w:rFonts w:hint="default"/>
+                <w:sz w:val="13"/>
+                <w:szCs w:val="16"/>
+                <w:vertAlign w:val="baseline"/>
+                <w:lang w:val="en-US" w:eastAsia="zh-CN"/>
+              </w:rPr>
+            </w:pPr>
+          </w:p>
+        </w:tc>
+        <w:tc>
+          <w:tcPr>
+            <w:tcW w:w="1556" w:type="dxa"/>
+            <w:shd w:val="clear" w:color="auto" w:fill="FFFF00"/>
+          </w:tcPr>
+          <w:p>
+            <w:pPr>
+              <w:rPr>
+                <w:rFonts w:hint="eastAsia"/>
+                <w:sz w:val="13"/>
+                <w:szCs w:val="16"/>
+                <w:vertAlign w:val="baseline"/>
+                <w:lang w:val="en-US" w:eastAsia="zh-CN"/>
+              </w:rPr>
+            </w:pPr>
+          </w:p>
+        </w:tc>
+        <w:tc>
+          <w:tcPr>
+            <w:tcW w:w="2432" w:type="dxa"/>
+            <w:shd w:val="clear" w:color="auto" w:fill="FFFF00"/>
+          </w:tcPr>
+          <w:p>
+            <w:pPr>
+              <w:rPr>
+                <w:rFonts w:hint="eastAsia"/>
+                <w:sz w:val="13"/>
+                <w:szCs w:val="16"/>
+                <w:vertAlign w:val="baseline"/>
+                <w:lang w:val="en-US" w:eastAsia="zh-CN"/>
+              </w:rPr>
+            </w:pPr>
+            <w:r>
+              <w:rPr>
+                <w:rFonts w:hint="eastAsia"/>
+                <w:sz w:val="13"/>
+                <w:szCs w:val="16"/>
+                <w:vertAlign w:val="baseline"/>
+                <w:lang w:val="en-US" w:eastAsia="zh-CN"/>
+              </w:rPr>
+              <w:t>反向查询关联名称:selection_officer_of</w:t>
+            </w:r>
+          </w:p>
+        </w:tc>
+      </w:tr>
+      <w:tr>
+        <w:tblPrEx>
+          <w:tblBorders>
+            <w:top w:val="single" w:color="auto" w:sz="4" w:space="0"/>
+            <w:left w:val="single" w:color="auto" w:sz="4" w:space="0"/>
+            <w:bottom w:val="single" w:color="auto" w:sz="4" w:space="0"/>
+            <w:right w:val="single" w:color="auto" w:sz="4" w:space="0"/>
+            <w:insideH w:val="single" w:color="auto" w:sz="4" w:space="0"/>
+            <w:insideV w:val="single" w:color="auto" w:sz="4" w:space="0"/>
+          </w:tblBorders>
+          <w:tblCellMar>
+            <w:top w:w="0" w:type="dxa"/>
+            <w:left w:w="108" w:type="dxa"/>
+            <w:bottom w:w="0" w:type="dxa"/>
+            <w:right w:w="108" w:type="dxa"/>
+          </w:tblCellMar>
+        </w:tblPrEx>
+        <w:tc>
+          <w:tcPr>
+            <w:tcW w:w="1725" w:type="dxa"/>
+            <w:shd w:val="clear" w:color="auto" w:fill="FFFF00"/>
+          </w:tcPr>
+          <w:p>
+            <w:pPr>
+              <w:rPr>
+                <w:rFonts w:hint="default"/>
+                <w:sz w:val="13"/>
+                <w:szCs w:val="16"/>
+                <w:vertAlign w:val="baseline"/>
+                <w:lang w:val="en-US" w:eastAsia="zh-CN"/>
+              </w:rPr>
+            </w:pPr>
+            <w:r>
+              <w:rPr>
+                <w:rFonts w:hint="default"/>
+                <w:sz w:val="13"/>
+                <w:szCs w:val="16"/>
+                <w:vertAlign w:val="baseline"/>
+                <w:lang w:val="en-US" w:eastAsia="zh-CN"/>
+              </w:rPr>
+              <w:t>order</w:t>
+            </w:r>
+          </w:p>
+        </w:tc>
+        <w:tc>
+          <w:tcPr>
+            <w:tcW w:w="1681" w:type="dxa"/>
+            <w:shd w:val="clear" w:color="auto" w:fill="FFFF00"/>
+          </w:tcPr>
+          <w:p>
+            <w:pPr>
+              <w:rPr>
+                <w:rFonts w:hint="eastAsia"/>
+                <w:sz w:val="13"/>
+                <w:szCs w:val="16"/>
+                <w:vertAlign w:val="baseline"/>
+                <w:lang w:val="en-US" w:eastAsia="zh-CN"/>
+              </w:rPr>
+            </w:pPr>
+            <w:r>
+              <w:rPr>
+                <w:rFonts w:hint="eastAsia"/>
+                <w:sz w:val="13"/>
+                <w:szCs w:val="16"/>
+                <w:vertAlign w:val="baseline"/>
+                <w:lang w:val="en-US" w:eastAsia="zh-CN"/>
+              </w:rPr>
+              <w:t>一对多外键</w:t>
+            </w:r>
+          </w:p>
+        </w:tc>
+        <w:tc>
+          <w:tcPr>
+            <w:tcW w:w="1124" w:type="dxa"/>
+            <w:shd w:val="clear" w:color="auto" w:fill="FFFF00"/>
+          </w:tcPr>
+          <w:p>
+            <w:pPr>
+              <w:rPr>
+                <w:rFonts w:hint="eastAsia"/>
+                <w:sz w:val="13"/>
+                <w:szCs w:val="16"/>
+                <w:vertAlign w:val="baseline"/>
+                <w:lang w:val="en-US" w:eastAsia="zh-CN"/>
+              </w:rPr>
+            </w:pPr>
+          </w:p>
+        </w:tc>
+        <w:tc>
+          <w:tcPr>
+            <w:tcW w:w="1556" w:type="dxa"/>
+            <w:shd w:val="clear" w:color="auto" w:fill="FFFF00"/>
+          </w:tcPr>
+          <w:p>
+            <w:pPr>
+              <w:rPr>
+                <w:rFonts w:hint="eastAsia"/>
+                <w:sz w:val="13"/>
+                <w:szCs w:val="16"/>
+                <w:vertAlign w:val="baseline"/>
+                <w:lang w:val="en-US" w:eastAsia="zh-CN"/>
+              </w:rPr>
+            </w:pPr>
+          </w:p>
+        </w:tc>
+        <w:tc>
+          <w:tcPr>
+            <w:tcW w:w="2432" w:type="dxa"/>
+            <w:shd w:val="clear" w:color="auto" w:fill="FFFF00"/>
+          </w:tcPr>
+          <w:p>
+            <w:pPr>
+              <w:rPr>
+                <w:rFonts w:hint="eastAsia"/>
+                <w:sz w:val="13"/>
+                <w:szCs w:val="16"/>
+                <w:vertAlign w:val="baseline"/>
+                <w:lang w:val="en-US" w:eastAsia="zh-CN"/>
+              </w:rPr>
+            </w:pPr>
+            <w:r>
+              <w:rPr>
+                <w:rFonts w:hint="eastAsia"/>
+                <w:sz w:val="13"/>
+                <w:szCs w:val="16"/>
+                <w:vertAlign w:val="baseline"/>
+                <w:lang w:val="en-US" w:eastAsia="zh-CN"/>
+              </w:rPr>
+              <w:t>反向查询关联名称:selection_officer_of</w:t>
+            </w:r>
+          </w:p>
+        </w:tc>
+      </w:tr>
+      <w:tr>
+        <w:tblPrEx>
+          <w:tblBorders>
+            <w:top w:val="single" w:color="auto" w:sz="4" w:space="0"/>
+            <w:left w:val="single" w:color="auto" w:sz="4" w:space="0"/>
+            <w:bottom w:val="single" w:color="auto" w:sz="4" w:space="0"/>
+            <w:right w:val="single" w:color="auto" w:sz="4" w:space="0"/>
+            <w:insideH w:val="single" w:color="auto" w:sz="4" w:space="0"/>
+            <w:insideV w:val="single" w:color="auto" w:sz="4" w:space="0"/>
+          </w:tblBorders>
+          <w:tblCellMar>
+            <w:top w:w="0" w:type="dxa"/>
+            <w:left w:w="108" w:type="dxa"/>
+            <w:bottom w:w="0" w:type="dxa"/>
+            <w:right w:w="108" w:type="dxa"/>
+          </w:tblCellMar>
+        </w:tblPrEx>
+        <w:tc>
+          <w:tcPr>
+            <w:tcW w:w="1725" w:type="dxa"/>
+          </w:tcPr>
+          <w:p>
+            <w:pPr>
+              <w:rPr>
+                <w:rFonts w:hint="default"/>
+                <w:sz w:val="13"/>
+                <w:szCs w:val="16"/>
+                <w:vertAlign w:val="baseline"/>
+                <w:lang w:val="en-US" w:eastAsia="zh-CN"/>
+              </w:rPr>
+            </w:pPr>
+            <w:r>
+              <w:rPr>
+                <w:rFonts w:hint="default"/>
+                <w:sz w:val="13"/>
+                <w:szCs w:val="16"/>
+                <w:vertAlign w:val="baseline"/>
+                <w:lang w:val="en-US" w:eastAsia="zh-CN"/>
+              </w:rPr>
+              <w:t>status</w:t>
+            </w:r>
+          </w:p>
+        </w:tc>
+        <w:tc>
+          <w:tcPr>
+            <w:tcW w:w="1681" w:type="dxa"/>
+          </w:tcPr>
+          <w:p>
+            <w:pPr>
+              <w:rPr>
+                <w:rFonts w:hint="eastAsia"/>
+                <w:sz w:val="13"/>
+                <w:szCs w:val="16"/>
+                <w:vertAlign w:val="baseline"/>
+                <w:lang w:val="en-US" w:eastAsia="zh-CN"/>
+              </w:rPr>
+            </w:pPr>
+          </w:p>
+        </w:tc>
+        <w:tc>
+          <w:tcPr>
+            <w:tcW w:w="1124" w:type="dxa"/>
+          </w:tcPr>
+          <w:p>
+            <w:pPr>
+              <w:rPr>
+                <w:rFonts w:hint="eastAsia"/>
+                <w:sz w:val="13"/>
+                <w:szCs w:val="16"/>
+                <w:vertAlign w:val="baseline"/>
+                <w:lang w:val="en-US" w:eastAsia="zh-CN"/>
+              </w:rPr>
+            </w:pPr>
+          </w:p>
+        </w:tc>
+        <w:tc>
+          <w:tcPr>
+            <w:tcW w:w="1556" w:type="dxa"/>
+          </w:tcPr>
+          <w:p>
+            <w:pPr>
+              <w:rPr>
+                <w:rFonts w:hint="eastAsia"/>
+                <w:sz w:val="13"/>
+                <w:szCs w:val="16"/>
+                <w:vertAlign w:val="baseline"/>
+                <w:lang w:val="en-US" w:eastAsia="zh-CN"/>
+              </w:rPr>
+            </w:pPr>
+          </w:p>
+        </w:tc>
+        <w:tc>
+          <w:tcPr>
+            <w:tcW w:w="2432" w:type="dxa"/>
+          </w:tcPr>
+          <w:p>
+            <w:pPr>
+              <w:rPr>
+                <w:rFonts w:hint="default"/>
+                <w:sz w:val="13"/>
+                <w:szCs w:val="16"/>
+                <w:vertAlign w:val="baseline"/>
+                <w:lang w:val="en-US" w:eastAsia="zh-CN"/>
+              </w:rPr>
+            </w:pPr>
+            <w:r>
+              <w:rPr>
+                <w:rFonts w:hint="eastAsia"/>
+                <w:sz w:val="13"/>
+                <w:szCs w:val="16"/>
+                <w:vertAlign w:val="baseline"/>
+                <w:lang w:val="en-US" w:eastAsia="zh-CN"/>
+              </w:rPr>
+              <w:t>三种状态</w:t>
+            </w:r>
+          </w:p>
+        </w:tc>
+      </w:tr>
+      <w:tr>
+        <w:tblPrEx>
+          <w:tblBorders>
+            <w:top w:val="single" w:color="auto" w:sz="4" w:space="0"/>
+            <w:left w:val="single" w:color="auto" w:sz="4" w:space="0"/>
+            <w:bottom w:val="single" w:color="auto" w:sz="4" w:space="0"/>
+            <w:right w:val="single" w:color="auto" w:sz="4" w:space="0"/>
+            <w:insideH w:val="single" w:color="auto" w:sz="4" w:space="0"/>
+            <w:insideV w:val="single" w:color="auto" w:sz="4" w:space="0"/>
+          </w:tblBorders>
+          <w:tblCellMar>
+            <w:top w:w="0" w:type="dxa"/>
+            <w:left w:w="108" w:type="dxa"/>
+            <w:bottom w:w="0" w:type="dxa"/>
+            <w:right w:w="108" w:type="dxa"/>
+          </w:tblCellMar>
+        </w:tblPrEx>
+        <w:tc>
+          <w:tcPr>
+            <w:tcW w:w="1725" w:type="dxa"/>
+          </w:tcPr>
+          <w:p>
+            <w:pPr>
+              <w:rPr>
+                <w:rFonts w:hint="default"/>
+                <w:sz w:val="13"/>
+                <w:szCs w:val="16"/>
+                <w:vertAlign w:val="baseline"/>
+                <w:lang w:val="en-US" w:eastAsia="zh-CN"/>
+              </w:rPr>
+            </w:pPr>
+            <w:r>
+              <w:rPr>
+                <w:rFonts w:hint="default"/>
+                <w:sz w:val="13"/>
+                <w:szCs w:val="16"/>
+                <w:vertAlign w:val="baseline"/>
+                <w:lang w:val="en-US" w:eastAsia="zh-CN"/>
+              </w:rPr>
+              <w:t>created</w:t>
+            </w:r>
+            <w:bookmarkStart w:id="20" w:name="_GoBack"/>
+            <w:bookmarkEnd w:id="20"/>
+          </w:p>
+        </w:tc>
+        <w:tc>
+          <w:tcPr>
+            <w:tcW w:w="1681" w:type="dxa"/>
+          </w:tcPr>
+          <w:p>
+            <w:pPr>
+              <w:rPr>
+                <w:rFonts w:hint="eastAsia"/>
+                <w:sz w:val="13"/>
+                <w:szCs w:val="16"/>
+                <w:vertAlign w:val="baseline"/>
+                <w:lang w:val="en-US" w:eastAsia="zh-CN"/>
+              </w:rPr>
+            </w:pPr>
+          </w:p>
+        </w:tc>
+        <w:tc>
+          <w:tcPr>
+            <w:tcW w:w="1124" w:type="dxa"/>
+          </w:tcPr>
+          <w:p>
+            <w:pPr>
+              <w:rPr>
+                <w:rFonts w:hint="eastAsia"/>
+                <w:sz w:val="13"/>
+                <w:szCs w:val="16"/>
+                <w:vertAlign w:val="baseline"/>
+                <w:lang w:val="en-US" w:eastAsia="zh-CN"/>
+              </w:rPr>
+            </w:pPr>
+          </w:p>
+        </w:tc>
+        <w:tc>
+          <w:tcPr>
+            <w:tcW w:w="1556" w:type="dxa"/>
+          </w:tcPr>
+          <w:p>
+            <w:pPr>
+              <w:rPr>
+                <w:rFonts w:hint="eastAsia"/>
+                <w:sz w:val="13"/>
+                <w:szCs w:val="16"/>
+                <w:vertAlign w:val="baseline"/>
+                <w:lang w:val="en-US" w:eastAsia="zh-CN"/>
+              </w:rPr>
+            </w:pPr>
+          </w:p>
+        </w:tc>
+        <w:tc>
+          <w:tcPr>
+            <w:tcW w:w="2432" w:type="dxa"/>
+          </w:tcPr>
+          <w:p>
+            <w:pPr>
+              <w:rPr>
+                <w:rFonts w:hint="eastAsia"/>
+                <w:sz w:val="13"/>
+                <w:szCs w:val="16"/>
+                <w:vertAlign w:val="baseline"/>
+                <w:lang w:val="en-US" w:eastAsia="zh-CN"/>
+              </w:rPr>
+            </w:pPr>
+          </w:p>
+        </w:tc>
+      </w:tr>
+      <w:tr>
+        <w:tblPrEx>
+          <w:tblBorders>
+            <w:top w:val="single" w:color="auto" w:sz="4" w:space="0"/>
+            <w:left w:val="single" w:color="auto" w:sz="4" w:space="0"/>
+            <w:bottom w:val="single" w:color="auto" w:sz="4" w:space="0"/>
+            <w:right w:val="single" w:color="auto" w:sz="4" w:space="0"/>
+            <w:insideH w:val="single" w:color="auto" w:sz="4" w:space="0"/>
+            <w:insideV w:val="single" w:color="auto" w:sz="4" w:space="0"/>
+          </w:tblBorders>
+          <w:tblCellMar>
+            <w:top w:w="0" w:type="dxa"/>
+            <w:left w:w="108" w:type="dxa"/>
+            <w:bottom w:w="0" w:type="dxa"/>
+            <w:right w:w="108" w:type="dxa"/>
+          </w:tblCellMar>
+        </w:tblPrEx>
+        <w:tc>
+          <w:tcPr>
+            <w:tcW w:w="1725" w:type="dxa"/>
+          </w:tcPr>
+          <w:p>
+            <w:pPr>
+              <w:rPr>
+                <w:rFonts w:hint="default"/>
+                <w:sz w:val="13"/>
+                <w:szCs w:val="16"/>
+                <w:vertAlign w:val="baseline"/>
+                <w:lang w:val="en-US" w:eastAsia="zh-CN"/>
+              </w:rPr>
+            </w:pPr>
+            <w:r>
+              <w:rPr>
+                <w:rFonts w:hint="default"/>
+                <w:sz w:val="13"/>
+                <w:szCs w:val="16"/>
+                <w:vertAlign w:val="baseline"/>
+                <w:lang w:val="en-US" w:eastAsia="zh-CN"/>
+              </w:rPr>
+              <w:t>updated</w:t>
+            </w:r>
+          </w:p>
+        </w:tc>
+        <w:tc>
+          <w:tcPr>
+            <w:tcW w:w="1681" w:type="dxa"/>
+          </w:tcPr>
+          <w:p>
+            <w:pPr>
+              <w:rPr>
+                <w:rFonts w:hint="eastAsia"/>
+                <w:sz w:val="13"/>
+                <w:szCs w:val="16"/>
+                <w:vertAlign w:val="baseline"/>
+                <w:lang w:val="en-US" w:eastAsia="zh-CN"/>
+              </w:rPr>
+            </w:pPr>
+          </w:p>
+        </w:tc>
+        <w:tc>
+          <w:tcPr>
+            <w:tcW w:w="1124" w:type="dxa"/>
+          </w:tcPr>
+          <w:p>
+            <w:pPr>
+              <w:rPr>
+                <w:rFonts w:hint="eastAsia"/>
+                <w:sz w:val="13"/>
+                <w:szCs w:val="16"/>
+                <w:vertAlign w:val="baseline"/>
+                <w:lang w:val="en-US" w:eastAsia="zh-CN"/>
+              </w:rPr>
+            </w:pPr>
+          </w:p>
+        </w:tc>
+        <w:tc>
+          <w:tcPr>
+            <w:tcW w:w="1556" w:type="dxa"/>
+          </w:tcPr>
+          <w:p>
+            <w:pPr>
+              <w:rPr>
+                <w:rFonts w:hint="eastAsia"/>
+                <w:sz w:val="13"/>
+                <w:szCs w:val="16"/>
+                <w:vertAlign w:val="baseline"/>
+                <w:lang w:val="en-US" w:eastAsia="zh-CN"/>
+              </w:rPr>
+            </w:pPr>
+          </w:p>
+        </w:tc>
+        <w:tc>
+          <w:tcPr>
+            <w:tcW w:w="2432" w:type="dxa"/>
+          </w:tcPr>
+          <w:p>
+            <w:pPr>
+              <w:rPr>
+                <w:rFonts w:hint="eastAsia"/>
+                <w:sz w:val="13"/>
+                <w:szCs w:val="16"/>
+                <w:vertAlign w:val="baseline"/>
+                <w:lang w:val="en-US" w:eastAsia="zh-CN"/>
+              </w:rPr>
+            </w:pPr>
           </w:p>
         </w:tc>
       </w:tr>
@@ -24813,78 +26768,6 @@
         <w:pStyle w:val="4"/>
         <w:bidi w:val="0"/>
         <w:rPr>
-          <w:rFonts w:hint="eastAsia"/>
-          <w:lang w:val="en-US" w:eastAsia="zh-CN"/>
-        </w:rPr>
-      </w:pPr>
-      <w:r>
-        <w:rPr>
-          <w:rFonts w:hint="eastAsia"/>
-          <w:lang w:val="en-US" w:eastAsia="zh-CN"/>
-        </w:rPr>
-        <w:t>2.4.3.接口详情描述(second_hand/views.py)</w:t>
-      </w:r>
-    </w:p>
-    <w:p>
-      <w:pPr>
-        <w:rPr>
-          <w:rFonts w:hint="eastAsia"/>
-          <w:lang w:val="en-US" w:eastAsia="zh-CN"/>
-        </w:rPr>
-      </w:pPr>
-      <w:r>
-        <w:rPr>
-          <w:rFonts w:hint="eastAsia"/>
-          <w:lang w:val="en-US" w:eastAsia="zh-CN"/>
-        </w:rPr>
-        <w:t>lhb.public.private_domain_buyproductryid</w:t>
-      </w:r>
-    </w:p>
-    <w:p>
-      <w:pPr>
-        <w:rPr>
-          <w:rFonts w:hint="eastAsia"/>
-          <w:lang w:val="en-US" w:eastAsia="zh-CN"/>
-        </w:rPr>
-      </w:pPr>
-      <w:r>
-        <w:rPr>
-          <w:rFonts w:hint="eastAsia"/>
-          <w:lang w:val="en-US" w:eastAsia="zh-CN"/>
-        </w:rPr>
-        <w:t>lhb.public.catalogue_product</w:t>
-      </w:r>
-    </w:p>
-    <w:p>
-      <w:pPr>
-        <w:pStyle w:val="4"/>
-        <w:bidi w:val="0"/>
-        <w:rPr>
-          <w:rFonts w:hint="eastAsia"/>
-          <w:lang w:val="en-US" w:eastAsia="zh-CN"/>
-        </w:rPr>
-      </w:pPr>
-      <w:r>
-        <w:rPr>
-          <w:rFonts w:hint="eastAsia"/>
-          <w:lang w:val="en-US" w:eastAsia="zh-CN"/>
-        </w:rPr>
-        <w:t>2.5 小区(APP: Private_domain)</w:t>
-      </w:r>
-    </w:p>
-    <w:p>
-      <w:pPr>
-        <w:rPr>
-          <w:rFonts w:hint="eastAsia"/>
-          <w:lang w:val="en-US" w:eastAsia="zh-CN"/>
-        </w:rPr>
-      </w:pPr>
-    </w:p>
-    <w:p>
-      <w:pPr>
-        <w:pStyle w:val="4"/>
-        <w:bidi w:val="0"/>
-        <w:rPr>
           <w:rFonts w:hint="default"/>
           <w:lang w:val="en-US" w:eastAsia="zh-CN"/>
         </w:rPr>
@@ -24916,6 +26799,70 @@
       <w:pPr>
         <w:rPr>
           <w:rFonts w:hint="eastAsia"/>
+          <w:lang w:val="en-US" w:eastAsia="zh-CN"/>
+        </w:rPr>
+      </w:pPr>
+    </w:p>
+    <w:p>
+      <w:pPr>
+        <w:rPr>
+          <w:rFonts w:hint="default"/>
+          <w:lang w:val="en-US" w:eastAsia="zh-CN"/>
+        </w:rPr>
+      </w:pPr>
+    </w:p>
+    <w:p>
+      <w:pPr>
+        <w:rPr>
+          <w:rFonts w:hint="default"/>
+          <w:lang w:val="en-US" w:eastAsia="zh-CN"/>
+        </w:rPr>
+      </w:pPr>
+    </w:p>
+    <w:p>
+      <w:pPr>
+        <w:rPr>
+          <w:rFonts w:hint="default"/>
+          <w:lang w:val="en-US" w:eastAsia="zh-CN"/>
+        </w:rPr>
+      </w:pPr>
+    </w:p>
+    <w:p>
+      <w:pPr>
+        <w:rPr>
+          <w:rFonts w:hint="default"/>
+          <w:lang w:val="en-US" w:eastAsia="zh-CN"/>
+        </w:rPr>
+      </w:pPr>
+    </w:p>
+    <w:p>
+      <w:pPr>
+        <w:rPr>
+          <w:rFonts w:hint="default"/>
+          <w:lang w:val="en-US" w:eastAsia="zh-CN"/>
+        </w:rPr>
+      </w:pPr>
+    </w:p>
+    <w:p>
+      <w:pPr>
+        <w:rPr>
+          <w:rFonts w:hint="default"/>
+          <w:lang w:val="en-US" w:eastAsia="zh-CN"/>
+        </w:rPr>
+      </w:pPr>
+    </w:p>
+    <w:p>
+      <w:pPr>
+        <w:rPr>
+          <w:rFonts w:hint="default"/>
+          <w:lang w:val="en-US" w:eastAsia="zh-CN"/>
+        </w:rPr>
+      </w:pPr>
+    </w:p>
+    <w:p>
+      <w:pPr>
+        <w:rPr>
+          <w:rFonts w:hint="default"/>
           <w:lang w:val="en-US" w:eastAsia="zh-CN"/>
         </w:rPr>
       </w:pPr>
@@ -25021,7 +26968,9 @@
         </w:tblBorders>
         <w:tblLayout w:type="autofit"/>
         <w:tblCellMar>
+          <w:top w:w="0" w:type="dxa"/>
           <w:left w:w="108" w:type="dxa"/>
+          <w:bottom w:w="0" w:type="dxa"/>
           <w:right w:w="108" w:type="dxa"/>
         </w:tblCellMar>
       </w:tblPr>
@@ -25040,7 +26989,9 @@
             <w:insideV w:val="single" w:color="auto" w:sz="4" w:space="0"/>
           </w:tblBorders>
           <w:tblCellMar>
+            <w:top w:w="0" w:type="dxa"/>
             <w:left w:w="108" w:type="dxa"/>
+            <w:bottom w:w="0" w:type="dxa"/>
             <w:right w:w="108" w:type="dxa"/>
           </w:tblCellMar>
         </w:tblPrEx>
@@ -25089,68 +27040,6 @@
                 <w:lang w:val="en-US" w:eastAsia="zh-CN"/>
               </w:rPr>
               <w:t>非必要</w:t>
-            </w:r>
-          </w:p>
-        </w:tc>
-      </w:tr>
-      <w:tr>
-        <w:tblPrEx>
-          <w:tblBorders>
-            <w:top w:val="single" w:color="auto" w:sz="4" w:space="0"/>
-            <w:left w:val="single" w:color="auto" w:sz="4" w:space="0"/>
-            <w:bottom w:val="single" w:color="auto" w:sz="4" w:space="0"/>
-            <w:right w:val="single" w:color="auto" w:sz="4" w:space="0"/>
-            <w:insideH w:val="single" w:color="auto" w:sz="4" w:space="0"/>
-            <w:insideV w:val="single" w:color="auto" w:sz="4" w:space="0"/>
-          </w:tblBorders>
-        </w:tblPrEx>
-        <w:tc>
-          <w:tcPr>
-            <w:tcW w:w="4261" w:type="dxa"/>
-            <w:shd w:val="clear" w:color="auto" w:fill="00B050"/>
-          </w:tcPr>
-          <w:p>
-            <w:pPr>
-              <w:rPr>
-                <w:rFonts w:hint="eastAsia"/>
-                <w:vertAlign w:val="baseline"/>
-                <w:lang w:val="en-US" w:eastAsia="zh-CN"/>
-              </w:rPr>
-            </w:pPr>
-            <w:r>
-              <w:rPr>
-                <w:rFonts w:hint="eastAsia"/>
-                <w:sz w:val="16"/>
-                <w:szCs w:val="20"/>
-                <w:vertAlign w:val="baseline"/>
-                <w:lang w:val="en-US" w:eastAsia="zh-CN"/>
-              </w:rPr>
-              <w:t>community</w:t>
-            </w:r>
-          </w:p>
-        </w:tc>
-        <w:tc>
-          <w:tcPr>
-            <w:tcW w:w="4261" w:type="dxa"/>
-            <w:shd w:val="clear" w:color="auto" w:fill="00B050"/>
-          </w:tcPr>
-          <w:p>
-            <w:pPr>
-              <w:rPr>
-                <w:rFonts w:hint="default"/>
-                <w:vertAlign w:val="baseline"/>
-                <w:lang w:val="en-US" w:eastAsia="zh-CN"/>
-              </w:rPr>
-            </w:pPr>
-            <w:r>
-              <w:rPr>
-                <w:rFonts w:hint="eastAsia"/>
-                <w:sz w:val="16"/>
-                <w:szCs w:val="20"/>
-                <w:vertAlign w:val="baseline"/>
-                <w:lang w:val="en-US" w:eastAsia="zh-CN"/>
-              </w:rPr>
-              <w:t>必要(社群号)</w:t>
             </w:r>
           </w:p>
         </w:tc>
@@ -25166,7 +27055,77 @@
             <w:insideV w:val="single" w:color="auto" w:sz="4" w:space="0"/>
           </w:tblBorders>
           <w:tblCellMar>
+            <w:top w:w="0" w:type="dxa"/>
             <w:left w:w="108" w:type="dxa"/>
+            <w:bottom w:w="0" w:type="dxa"/>
+            <w:right w:w="108" w:type="dxa"/>
+          </w:tblCellMar>
+        </w:tblPrEx>
+        <w:tc>
+          <w:tcPr>
+            <w:tcW w:w="4261" w:type="dxa"/>
+            <w:shd w:val="clear" w:color="auto" w:fill="00B050"/>
+          </w:tcPr>
+          <w:p>
+            <w:pPr>
+              <w:rPr>
+                <w:rFonts w:hint="eastAsia"/>
+                <w:vertAlign w:val="baseline"/>
+                <w:lang w:val="en-US" w:eastAsia="zh-CN"/>
+              </w:rPr>
+            </w:pPr>
+            <w:r>
+              <w:rPr>
+                <w:rFonts w:hint="eastAsia"/>
+                <w:sz w:val="16"/>
+                <w:szCs w:val="20"/>
+                <w:vertAlign w:val="baseline"/>
+                <w:lang w:val="en-US" w:eastAsia="zh-CN"/>
+              </w:rPr>
+              <w:t>community</w:t>
+            </w:r>
+          </w:p>
+        </w:tc>
+        <w:tc>
+          <w:tcPr>
+            <w:tcW w:w="4261" w:type="dxa"/>
+            <w:shd w:val="clear" w:color="auto" w:fill="00B050"/>
+          </w:tcPr>
+          <w:p>
+            <w:pPr>
+              <w:rPr>
+                <w:rFonts w:hint="default"/>
+                <w:vertAlign w:val="baseline"/>
+                <w:lang w:val="en-US" w:eastAsia="zh-CN"/>
+              </w:rPr>
+            </w:pPr>
+            <w:r>
+              <w:rPr>
+                <w:rFonts w:hint="eastAsia"/>
+                <w:sz w:val="16"/>
+                <w:szCs w:val="20"/>
+                <w:vertAlign w:val="baseline"/>
+                <w:lang w:val="en-US" w:eastAsia="zh-CN"/>
+              </w:rPr>
+              <w:t>必要(社群号)</w:t>
+            </w:r>
+          </w:p>
+        </w:tc>
+      </w:tr>
+      <w:tr>
+        <w:tblPrEx>
+          <w:tblBorders>
+            <w:top w:val="single" w:color="auto" w:sz="4" w:space="0"/>
+            <w:left w:val="single" w:color="auto" w:sz="4" w:space="0"/>
+            <w:bottom w:val="single" w:color="auto" w:sz="4" w:space="0"/>
+            <w:right w:val="single" w:color="auto" w:sz="4" w:space="0"/>
+            <w:insideH w:val="single" w:color="auto" w:sz="4" w:space="0"/>
+            <w:insideV w:val="single" w:color="auto" w:sz="4" w:space="0"/>
+          </w:tblBorders>
+          <w:tblCellMar>
+            <w:top w:w="0" w:type="dxa"/>
+            <w:left w:w="108" w:type="dxa"/>
+            <w:bottom w:w="0" w:type="dxa"/>
             <w:right w:w="108" w:type="dxa"/>
           </w:tblCellMar>
         </w:tblPrEx>
@@ -27491,8 +29450,6 @@
           <w:lang w:val="en-US" w:eastAsia="zh-CN"/>
         </w:rPr>
       </w:pPr>
-      <w:bookmarkStart w:id="20" w:name="_GoBack"/>
-      <w:bookmarkEnd w:id="20"/>
     </w:p>
     <w:p>
       <w:pPr>
